--- a/Documentatie/Analysedocument.docx
+++ b/Documentatie/Analysedocument.docx
@@ -193,8 +193,6 @@
     </w:tbl>
     <w:p/>
     <w:p>
-      <w:bookmarkStart w:id="0" w:name="_GoBack"/>
-      <w:bookmarkEnd w:id="0"/>
       <w:r>
         <w:br w:type="page"/>
       </w:r>
@@ -208,12 +206,12 @@
         </w:numPr>
         <w:ind w:left="432" w:hanging="432"/>
       </w:pPr>
-      <w:bookmarkStart w:id="1" w:name="_Toc440976491"/>
+      <w:bookmarkStart w:id="0" w:name="_Toc440976491"/>
       <w:r>
         <w:lastRenderedPageBreak/>
         <w:t>Versiebeheer</w:t>
       </w:r>
-      <w:bookmarkEnd w:id="1"/>
+      <w:bookmarkEnd w:id="0"/>
     </w:p>
     <w:tbl>
       <w:tblPr>
@@ -374,6 +372,13 @@
     </w:p>
     <w:sdt>
       <w:sdtPr>
+        <w:rPr>
+          <w:rFonts w:asciiTheme="minorHAnsi" w:eastAsiaTheme="minorHAnsi" w:hAnsiTheme="minorHAnsi" w:cstheme="minorBidi"/>
+          <w:color w:val="auto"/>
+          <w:sz w:val="22"/>
+          <w:szCs w:val="22"/>
+          <w:lang w:eastAsia="en-US"/>
+        </w:rPr>
         <w:id w:val="-1840534580"/>
         <w:docPartObj>
           <w:docPartGallery w:val="Table of Contents"/>
@@ -382,13 +387,8 @@
       </w:sdtPr>
       <w:sdtEndPr>
         <w:rPr>
-          <w:rFonts w:asciiTheme="minorHAnsi" w:eastAsiaTheme="minorHAnsi" w:hAnsiTheme="minorHAnsi" w:cstheme="minorBidi"/>
           <w:b/>
           <w:bCs/>
-          <w:color w:val="auto"/>
-          <w:sz w:val="22"/>
-          <w:szCs w:val="22"/>
-          <w:lang w:eastAsia="en-US"/>
         </w:rPr>
       </w:sdtEndPr>
       <w:sdtContent>
@@ -502,7 +502,103 @@
         <w:t>Inleiding</w:t>
       </w:r>
     </w:p>
-    <w:p/>
+    <w:p>
+      <w:r>
+        <w:t xml:space="preserve">Voor </w:t>
+      </w:r>
+      <w:proofErr w:type="spellStart"/>
+      <w:r>
+        <w:t>Sovon</w:t>
+      </w:r>
+      <w:proofErr w:type="spellEnd"/>
+      <w:r>
+        <w:t xml:space="preserve"> wordt er een applicatie gemaakt die de tellingen beheert en registreert die een gebruiker invoert.</w:t>
+      </w:r>
+      <w:r>
+        <w:t xml:space="preserve"> Dit project bevat een eerste prototype van de software. Hier zijn vooral de must </w:t>
+      </w:r>
+      <w:proofErr w:type="spellStart"/>
+      <w:r>
+        <w:t>haves</w:t>
+      </w:r>
+      <w:proofErr w:type="spellEnd"/>
+      <w:r>
+        <w:t xml:space="preserve"> en de </w:t>
+      </w:r>
+      <w:proofErr w:type="spellStart"/>
+      <w:r>
+        <w:t>should</w:t>
+      </w:r>
+      <w:proofErr w:type="spellEnd"/>
+      <w:r>
+        <w:t xml:space="preserve"> </w:t>
+      </w:r>
+      <w:proofErr w:type="spellStart"/>
+      <w:r>
+        <w:t>haves</w:t>
+      </w:r>
+      <w:proofErr w:type="spellEnd"/>
+      <w:r>
+        <w:t xml:space="preserve"> belangrijk.</w:t>
+      </w:r>
+    </w:p>
+    <w:p>
+      <w:r>
+        <w:t>In dit document wordt het project verder uitgeschreven en zal er een heldere toelichting zijn over alle gewenste functionele eisen.</w:t>
+      </w:r>
+    </w:p>
+    <w:p>
+      <w:r>
+        <w:t>Het document heeft de volgende indeling:</w:t>
+      </w:r>
+    </w:p>
+    <w:p>
+      <w:pPr>
+        <w:pStyle w:val="Lijstalinea"/>
+        <w:numPr>
+          <w:ilvl w:val="0"/>
+          <w:numId w:val="2"/>
+        </w:numPr>
+      </w:pPr>
+      <w:r>
+        <w:t>Functionele eisen;</w:t>
+      </w:r>
+    </w:p>
+    <w:p>
+      <w:pPr>
+        <w:pStyle w:val="Lijstalinea"/>
+        <w:numPr>
+          <w:ilvl w:val="0"/>
+          <w:numId w:val="2"/>
+        </w:numPr>
+      </w:pPr>
+      <w:r>
+        <w:t xml:space="preserve">Usecases (Must en Should </w:t>
+      </w:r>
+      <w:proofErr w:type="spellStart"/>
+      <w:r>
+        <w:t>haves</w:t>
+      </w:r>
+      <w:proofErr w:type="spellEnd"/>
+      <w:r>
+        <w:t>);</w:t>
+      </w:r>
+    </w:p>
+    <w:p>
+      <w:pPr>
+        <w:pStyle w:val="Lijstalinea"/>
+        <w:numPr>
+          <w:ilvl w:val="0"/>
+          <w:numId w:val="2"/>
+        </w:numPr>
+      </w:pPr>
+      <w:r>
+        <w:t>Acceptatietestplan.</w:t>
+      </w:r>
+      <w:r>
+        <w:t xml:space="preserve"> </w:t>
+      </w:r>
+    </w:p>
     <w:p/>
     <w:p>
       <w:pPr>
@@ -527,8 +623,237 @@
         <w:t>Functionele eisen</w:t>
       </w:r>
     </w:p>
+    <w:p>
+      <w:pPr>
+        <w:pStyle w:val="Kop2"/>
+      </w:pPr>
+      <w:r>
+        <w:t>Must have</w:t>
+      </w:r>
+    </w:p>
+    <w:p>
+      <w:pPr>
+        <w:pStyle w:val="Lijstalinea"/>
+        <w:numPr>
+          <w:ilvl w:val="0"/>
+          <w:numId w:val="2"/>
+        </w:numPr>
+      </w:pPr>
+      <w:r>
+        <w:t>Er moeten bezoeken met waarnemingen kunnen worden toegevoegd aan een bestaand project.</w:t>
+      </w:r>
+    </w:p>
+    <w:p>
+      <w:pPr>
+        <w:pStyle w:val="Lijstalinea"/>
+        <w:numPr>
+          <w:ilvl w:val="0"/>
+          <w:numId w:val="2"/>
+        </w:numPr>
+      </w:pPr>
+      <w:r>
+        <w:t>Er moeten waarnemingen aan een kaart kunnen worden toegevoegd.</w:t>
+      </w:r>
+    </w:p>
+    <w:p>
+      <w:pPr>
+        <w:pStyle w:val="Lijstalinea"/>
+        <w:numPr>
+          <w:ilvl w:val="0"/>
+          <w:numId w:val="2"/>
+        </w:numPr>
+      </w:pPr>
+      <w:r>
+        <w:t>De details van een waarneming moeten bekeken kunnen worden wanneer er op wordt geklikt via de kaart van een gebied.</w:t>
+      </w:r>
+    </w:p>
+    <w:p>
+      <w:pPr>
+        <w:pStyle w:val="Lijstalinea"/>
+        <w:numPr>
+          <w:ilvl w:val="0"/>
+          <w:numId w:val="2"/>
+        </w:numPr>
+      </w:pPr>
+      <w:r>
+        <w:t>De gegevens van een bezoek moeten lokaal kunnen worden opgeslagen als XML bestand.</w:t>
+      </w:r>
+    </w:p>
+    <w:p>
+      <w:pPr>
+        <w:pStyle w:val="Lijstalinea"/>
+        <w:numPr>
+          <w:ilvl w:val="0"/>
+          <w:numId w:val="2"/>
+        </w:numPr>
+      </w:pPr>
+      <w:r>
+        <w:t>Lokaal opgeslagen bezoeken moeten op een later tijdstip in de database opgeslagen kunnen worden.</w:t>
+      </w:r>
+    </w:p>
+    <w:p>
+      <w:pPr>
+        <w:pStyle w:val="Lijstalinea"/>
+        <w:numPr>
+          <w:ilvl w:val="0"/>
+          <w:numId w:val="2"/>
+        </w:numPr>
+      </w:pPr>
+      <w:r>
+        <w:t>Er moet een tekstuele uitdraai van de waarnemingen gemaakt kunnen worden, gesorteerd op vogelsoort of aantal broedparen.</w:t>
+      </w:r>
+    </w:p>
+    <w:p>
+      <w:pPr>
+        <w:pStyle w:val="Lijstalinea"/>
+        <w:numPr>
+          <w:ilvl w:val="0"/>
+          <w:numId w:val="2"/>
+        </w:numPr>
+      </w:pPr>
+      <w:r>
+        <w:t>De software moet op basis van alle ingevoerde waarnemingen tijdens alle bezoeken volgens de opgestelde regels het aantal broedparen per soort kunnen uitrekenen.</w:t>
+      </w:r>
+    </w:p>
+    <w:p>
+      <w:pPr>
+        <w:pStyle w:val="Lijstalinea"/>
+        <w:numPr>
+          <w:ilvl w:val="0"/>
+          <w:numId w:val="2"/>
+        </w:numPr>
+      </w:pPr>
+      <w:r>
+        <w:t>Wanneer bij het maken van een tekstuele uitdraai de waarnemingen niet voldoen aan de in paragraaf 2.3 gestelde eisen zal de gebruiker een foutmeldingen te zien krijgen.</w:t>
+      </w:r>
+    </w:p>
     <w:p/>
     <w:p>
+      <w:pPr>
+        <w:pStyle w:val="Kop2"/>
+      </w:pPr>
+      <w:r>
+        <w:t>Should have</w:t>
+      </w:r>
+    </w:p>
+    <w:p>
+      <w:pPr>
+        <w:pStyle w:val="Lijstalinea"/>
+        <w:numPr>
+          <w:ilvl w:val="0"/>
+          <w:numId w:val="2"/>
+        </w:numPr>
+      </w:pPr>
+      <w:r>
+        <w:t>De database moet zo zijn gemaakt dat de datum en het tijdstip van een waarneming en bezoek niet meer gewijzigd kunnen worden nadat ze eenmaal zijn opgeslagen in de database.</w:t>
+      </w:r>
+    </w:p>
+    <w:p>
+      <w:pPr>
+        <w:pStyle w:val="Lijstalinea"/>
+        <w:numPr>
+          <w:ilvl w:val="0"/>
+          <w:numId w:val="2"/>
+        </w:numPr>
+      </w:pPr>
+      <w:r>
+        <w:t>Er zou een nieuw project moeten kunnen worden aangemaakt waar bezoeken met metingen aan toegevoegd kunnen worden.</w:t>
+      </w:r>
+    </w:p>
+    <w:p>
+      <w:pPr>
+        <w:pStyle w:val="Lijstalinea"/>
+        <w:numPr>
+          <w:ilvl w:val="0"/>
+          <w:numId w:val="2"/>
+        </w:numPr>
+      </w:pPr>
+      <w:r>
+        <w:t>Waarnemingen op de kaart zouden verwijderd moeten kunnen worden.</w:t>
+      </w:r>
+    </w:p>
+    <w:p>
+      <w:pPr>
+        <w:pStyle w:val="Lijstalinea"/>
+        <w:numPr>
+          <w:ilvl w:val="0"/>
+          <w:numId w:val="2"/>
+        </w:numPr>
+      </w:pPr>
+      <w:r>
+        <w:t>Van een waarneming zou de soort vogel en soort waarneming aangepast moeten kunnen worden.</w:t>
+      </w:r>
+    </w:p>
+    <w:p/>
+    <w:p>
+      <w:pPr>
+        <w:pStyle w:val="Kop2"/>
+      </w:pPr>
+      <w:r>
+        <w:t>Could have</w:t>
+      </w:r>
+    </w:p>
+    <w:p>
+      <w:pPr>
+        <w:pStyle w:val="Lijstalinea"/>
+        <w:numPr>
+          <w:ilvl w:val="0"/>
+          <w:numId w:val="2"/>
+        </w:numPr>
+      </w:pPr>
+      <w:r>
+        <w:t>De waarnemingen van een reeds door het systeem in de database geregistreerd bezoek zouden bekeken kunnen worden op de kaart van het desbetreffende gebied.</w:t>
+      </w:r>
+    </w:p>
+    <w:p>
+      <w:pPr>
+        <w:pStyle w:val="Lijstalinea"/>
+        <w:numPr>
+          <w:ilvl w:val="0"/>
+          <w:numId w:val="2"/>
+        </w:numPr>
+      </w:pPr>
+      <w:r>
+        <w:t>Als het project is afgesloten heeft de gebruiker de mogelijkheid om op één kaart per vogelsoort alle waarnemingen te kunnen zien (een zogenaamde "soortkaart"). Het volgnummer van het bezoek wordt dan bij de waarneming afgebeeld.</w:t>
+      </w:r>
+    </w:p>
+    <w:p/>
+    <w:p>
+      <w:pPr>
+        <w:pStyle w:val="Kop2"/>
+      </w:pPr>
+      <w:r>
+        <w:t>Won’t have</w:t>
+      </w:r>
+    </w:p>
+    <w:p>
+      <w:pPr>
+        <w:pStyle w:val="Lijstalinea"/>
+        <w:numPr>
+          <w:ilvl w:val="0"/>
+          <w:numId w:val="2"/>
+        </w:numPr>
+      </w:pPr>
+      <w:r>
+        <w:t>Er staat één gebied vast in het systeem. Deze hoeft niet aangepast te kunnen worden. Ook hoeven er geen nieuwe gebieden met kaart aan het systeem te kunnen worden toegevoegd.</w:t>
+      </w:r>
+    </w:p>
+    <w:p>
+      <w:pPr>
+        <w:pStyle w:val="Lijstalinea"/>
+        <w:numPr>
+          <w:ilvl w:val="0"/>
+          <w:numId w:val="2"/>
+        </w:numPr>
+      </w:pPr>
+      <w:r>
+        <w:t>Vogels en diens naam, afkorting, datumgrenzen en aantal punten per broedpaar staan vast in de database. Deze hoeven niet beheert te kunnen worden via de applicatie. Ook hoeven er geen nieuwe soorten vogels aan het systeem te kunnen worden toegevoegd.</w:t>
+      </w:r>
+      <w:r>
+        <w:cr/>
+      </w:r>
+    </w:p>
+    <w:p>
       <w:r>
         <w:br w:type="page"/>
       </w:r>
@@ -537,21 +862,332 @@
       <w:pPr>
         <w:pStyle w:val="Kop1"/>
       </w:pPr>
-      <w:proofErr w:type="spellStart"/>
       <w:r>
         <w:lastRenderedPageBreak/>
         <w:t>Usecases</w:t>
       </w:r>
-      <w:proofErr w:type="spellEnd"/>
     </w:p>
     <w:p>
       <w:pPr>
         <w:pStyle w:val="Kop2"/>
       </w:pPr>
       <w:r>
-        <w:t>Diagrammen</w:t>
-      </w:r>
-    </w:p>
+        <w:t>Diagram</w:t>
+      </w:r>
+    </w:p>
+    <w:p>
+      <w:r>
+        <w:pict>
+          <v:shapetype id="_x0000_t75" coordsize="21600,21600" o:spt="75" o:preferrelative="t" path="m@4@5l@4@11@9@11@9@5xe" filled="f" stroked="f">
+            <v:stroke joinstyle="miter"/>
+            <v:formulas>
+              <v:f eqn="if lineDrawn pixelLineWidth 0"/>
+              <v:f eqn="sum @0 1 0"/>
+              <v:f eqn="sum 0 0 @1"/>
+              <v:f eqn="prod @2 1 2"/>
+              <v:f eqn="prod @3 21600 pixelWidth"/>
+              <v:f eqn="prod @3 21600 pixelHeight"/>
+              <v:f eqn="sum @0 0 1"/>
+              <v:f eqn="prod @6 1 2"/>
+              <v:f eqn="prod @7 21600 pixelWidth"/>
+              <v:f eqn="sum @8 21600 0"/>
+              <v:f eqn="prod @7 21600 pixelHeight"/>
+              <v:f eqn="sum @10 21600 0"/>
+            </v:formulas>
+            <v:path o:extrusionok="f" gradientshapeok="t" o:connecttype="rect"/>
+            <o:lock v:ext="edit" aspectratio="t"/>
+          </v:shapetype>
+          <v:shape id="_x0000_i1025" type="#_x0000_t75" style="width:453.75pt;height:548.25pt">
+            <v:imagedata r:id="rId9" o:title="Usecase diagram"/>
+          </v:shape>
+        </w:pict>
+      </w:r>
+    </w:p>
+    <w:p>
+      <w:r>
+        <w:br w:type="page"/>
+      </w:r>
+    </w:p>
+    <w:p>
+      <w:pPr>
+        <w:pStyle w:val="Kop2"/>
+      </w:pPr>
+      <w:r>
+        <w:lastRenderedPageBreak/>
+        <w:t>Must have</w:t>
+      </w:r>
+      <w:r>
+        <w:t xml:space="preserve"> usecases</w:t>
+      </w:r>
+    </w:p>
+    <w:p>
+      <w:pPr>
+        <w:pStyle w:val="Kop3"/>
+      </w:pPr>
+      <w:r>
+        <w:t>Bezoek toevoegen</w:t>
+      </w:r>
+    </w:p>
+    <w:tbl>
+      <w:tblPr>
+        <w:tblStyle w:val="Lijsttabel3-Accent1"/>
+        <w:tblW w:w="0" w:type="auto"/>
+        <w:tblLook w:val="0420" w:firstRow="1" w:lastRow="0" w:firstColumn="0" w:lastColumn="0" w:noHBand="0" w:noVBand="1"/>
+      </w:tblPr>
+      <w:tblGrid>
+        <w:gridCol w:w="2263"/>
+        <w:gridCol w:w="6799"/>
+      </w:tblGrid>
+      <w:tr>
+        <w:trPr>
+          <w:cnfStyle w:val="100000000000" w:firstRow="1" w:lastRow="0" w:firstColumn="0" w:lastColumn="0" w:oddVBand="0" w:evenVBand="0" w:oddHBand="0" w:evenHBand="0" w:firstRowFirstColumn="0" w:firstRowLastColumn="0" w:lastRowFirstColumn="0" w:lastRowLastColumn="0"/>
+        </w:trPr>
+        <w:tc>
+          <w:tcPr>
+            <w:tcW w:w="2263" w:type="dxa"/>
+          </w:tcPr>
+          <w:p>
+            <w:r>
+              <w:t>Actie</w:t>
+            </w:r>
+          </w:p>
+        </w:tc>
+        <w:tc>
+          <w:tcPr>
+            <w:tcW w:w="6799" w:type="dxa"/>
+          </w:tcPr>
+          <w:p>
+            <w:r>
+              <w:t>Beschrijving</w:t>
+            </w:r>
+          </w:p>
+        </w:tc>
+      </w:tr>
+      <w:tr>
+        <w:trPr>
+          <w:cnfStyle w:val="000000100000" w:firstRow="0" w:lastRow="0" w:firstColumn="0" w:lastColumn="0" w:oddVBand="0" w:evenVBand="0" w:oddHBand="1" w:evenHBand="0" w:firstRowFirstColumn="0" w:firstRowLastColumn="0" w:lastRowFirstColumn="0" w:lastRowLastColumn="0"/>
+        </w:trPr>
+        <w:tc>
+          <w:tcPr>
+            <w:tcW w:w="2263" w:type="dxa"/>
+          </w:tcPr>
+          <w:p>
+            <w:r>
+              <w:t>Naam</w:t>
+            </w:r>
+          </w:p>
+        </w:tc>
+        <w:tc>
+          <w:tcPr>
+            <w:tcW w:w="6799" w:type="dxa"/>
+          </w:tcPr>
+          <w:p>
+            <w:r>
+              <w:t xml:space="preserve">Bezoek </w:t>
+            </w:r>
+            <w:r>
+              <w:t>toevoegen</w:t>
+            </w:r>
+          </w:p>
+        </w:tc>
+      </w:tr>
+      <w:tr>
+        <w:tc>
+          <w:tcPr>
+            <w:tcW w:w="2263" w:type="dxa"/>
+          </w:tcPr>
+          <w:p>
+            <w:r>
+              <w:t>Samenvatting</w:t>
+            </w:r>
+          </w:p>
+        </w:tc>
+        <w:tc>
+          <w:tcPr>
+            <w:tcW w:w="6799" w:type="dxa"/>
+          </w:tcPr>
+          <w:p>
+            <w:r>
+              <w:t xml:space="preserve">De </w:t>
+            </w:r>
+            <w:r>
+              <w:t>A</w:t>
+            </w:r>
+            <w:r>
+              <w:t>ctor moet een bezoek kunnen toevoegen</w:t>
+            </w:r>
+            <w:r>
+              <w:t xml:space="preserve"> aan het huidige project</w:t>
+            </w:r>
+          </w:p>
+        </w:tc>
+      </w:tr>
+      <w:tr>
+        <w:trPr>
+          <w:cnfStyle w:val="000000100000" w:firstRow="0" w:lastRow="0" w:firstColumn="0" w:lastColumn="0" w:oddVBand="0" w:evenVBand="0" w:oddHBand="1" w:evenHBand="0" w:firstRowFirstColumn="0" w:firstRowLastColumn="0" w:lastRowFirstColumn="0" w:lastRowLastColumn="0"/>
+        </w:trPr>
+        <w:tc>
+          <w:tcPr>
+            <w:tcW w:w="2263" w:type="dxa"/>
+          </w:tcPr>
+          <w:p>
+            <w:r>
+              <w:t>Actor</w:t>
+            </w:r>
+          </w:p>
+        </w:tc>
+        <w:tc>
+          <w:tcPr>
+            <w:tcW w:w="6799" w:type="dxa"/>
+          </w:tcPr>
+          <w:p>
+            <w:r>
+              <w:t>Vogelteller</w:t>
+            </w:r>
+          </w:p>
+        </w:tc>
+      </w:tr>
+      <w:tr>
+        <w:tc>
+          <w:tcPr>
+            <w:tcW w:w="2263" w:type="dxa"/>
+          </w:tcPr>
+          <w:p>
+            <w:r>
+              <w:t>Aanname</w:t>
+            </w:r>
+          </w:p>
+        </w:tc>
+        <w:tc>
+          <w:tcPr>
+            <w:tcW w:w="6799" w:type="dxa"/>
+          </w:tcPr>
+          <w:p>
+            <w:r>
+              <w:t>De Actor heeft al eerder een project aangemaakt</w:t>
+            </w:r>
+          </w:p>
+        </w:tc>
+      </w:tr>
+      <w:tr>
+        <w:trPr>
+          <w:cnfStyle w:val="000000100000" w:firstRow="0" w:lastRow="0" w:firstColumn="0" w:lastColumn="0" w:oddVBand="0" w:evenVBand="0" w:oddHBand="1" w:evenHBand="0" w:firstRowFirstColumn="0" w:firstRowLastColumn="0" w:lastRowFirstColumn="0" w:lastRowLastColumn="0"/>
+        </w:trPr>
+        <w:tc>
+          <w:tcPr>
+            <w:tcW w:w="2263" w:type="dxa"/>
+          </w:tcPr>
+          <w:p>
+            <w:r>
+              <w:t>Beschrijving</w:t>
+            </w:r>
+          </w:p>
+        </w:tc>
+        <w:tc>
+          <w:tcPr>
+            <w:tcW w:w="6799" w:type="dxa"/>
+          </w:tcPr>
+          <w:p>
+            <w:pPr>
+              <w:pStyle w:val="Lijstalinea"/>
+              <w:numPr>
+                <w:ilvl w:val="0"/>
+                <w:numId w:val="3"/>
+              </w:numPr>
+            </w:pPr>
+            <w:r>
+              <w:t>De Actor opent zijn project;</w:t>
+            </w:r>
+          </w:p>
+          <w:p>
+            <w:pPr>
+              <w:pStyle w:val="Lijstalinea"/>
+              <w:numPr>
+                <w:ilvl w:val="0"/>
+                <w:numId w:val="3"/>
+              </w:numPr>
+            </w:pPr>
+            <w:r>
+              <w:t>Het systeem vraagt om de datum van het nieuwe bezoek;</w:t>
+            </w:r>
+          </w:p>
+          <w:p>
+            <w:pPr>
+              <w:pStyle w:val="Lijstalinea"/>
+              <w:numPr>
+                <w:ilvl w:val="0"/>
+                <w:numId w:val="3"/>
+              </w:numPr>
+            </w:pPr>
+            <w:r>
+              <w:t>De Actor vult de bezoekgegevens in;</w:t>
+            </w:r>
+          </w:p>
+          <w:p>
+            <w:pPr>
+              <w:pStyle w:val="Lijstalinea"/>
+              <w:numPr>
+                <w:ilvl w:val="0"/>
+                <w:numId w:val="3"/>
+              </w:numPr>
+            </w:pPr>
+            <w:r>
+              <w:t>Systeem weergeeft de kaart van het hu</w:t>
+            </w:r>
+            <w:r>
+              <w:t>idige gebied.</w:t>
+            </w:r>
+          </w:p>
+        </w:tc>
+      </w:tr>
+      <w:tr>
+        <w:tc>
+          <w:tcPr>
+            <w:tcW w:w="2263" w:type="dxa"/>
+          </w:tcPr>
+          <w:p>
+            <w:r>
+              <w:t>Uitzondering</w:t>
+            </w:r>
+          </w:p>
+        </w:tc>
+        <w:tc>
+          <w:tcPr>
+            <w:tcW w:w="6799" w:type="dxa"/>
+          </w:tcPr>
+          <w:p>
+            <w:r>
+              <w:t>N.V.T.</w:t>
+            </w:r>
+          </w:p>
+        </w:tc>
+      </w:tr>
+      <w:tr>
+        <w:trPr>
+          <w:cnfStyle w:val="000000100000" w:firstRow="0" w:lastRow="0" w:firstColumn="0" w:lastColumn="0" w:oddVBand="0" w:evenVBand="0" w:oddHBand="1" w:evenHBand="0" w:firstRowFirstColumn="0" w:firstRowLastColumn="0" w:lastRowFirstColumn="0" w:lastRowLastColumn="0"/>
+        </w:trPr>
+        <w:tc>
+          <w:tcPr>
+            <w:tcW w:w="2263" w:type="dxa"/>
+          </w:tcPr>
+          <w:p>
+            <w:r>
+              <w:t>Resultaat</w:t>
+            </w:r>
+          </w:p>
+        </w:tc>
+        <w:tc>
+          <w:tcPr>
+            <w:tcW w:w="6799" w:type="dxa"/>
+          </w:tcPr>
+          <w:p>
+            <w:r>
+              <w:t>Het bezoek is toegevoegd en geregistreerd</w:t>
+            </w:r>
+          </w:p>
+        </w:tc>
+      </w:tr>
+    </w:tbl>
     <w:p>
       <w:pPr>
         <w:pStyle w:val="Kop2"/>
@@ -567,6 +1203,2542 @@
         </w:rPr>
       </w:pPr>
     </w:p>
+    <w:p>
+      <w:pPr>
+        <w:pStyle w:val="Kop3"/>
+      </w:pPr>
+      <w:r>
+        <w:t>Waarneming toevoegen</w:t>
+      </w:r>
+    </w:p>
+    <w:tbl>
+      <w:tblPr>
+        <w:tblStyle w:val="Lijsttabel3-Accent1"/>
+        <w:tblW w:w="0" w:type="auto"/>
+        <w:tblLook w:val="0420" w:firstRow="1" w:lastRow="0" w:firstColumn="0" w:lastColumn="0" w:noHBand="0" w:noVBand="1"/>
+      </w:tblPr>
+      <w:tblGrid>
+        <w:gridCol w:w="2263"/>
+        <w:gridCol w:w="6799"/>
+      </w:tblGrid>
+      <w:tr>
+        <w:trPr>
+          <w:cnfStyle w:val="100000000000" w:firstRow="1" w:lastRow="0" w:firstColumn="0" w:lastColumn="0" w:oddVBand="0" w:evenVBand="0" w:oddHBand="0" w:evenHBand="0" w:firstRowFirstColumn="0" w:firstRowLastColumn="0" w:lastRowFirstColumn="0" w:lastRowLastColumn="0"/>
+        </w:trPr>
+        <w:tc>
+          <w:tcPr>
+            <w:tcW w:w="2263" w:type="dxa"/>
+          </w:tcPr>
+          <w:p>
+            <w:r>
+              <w:t>Actie</w:t>
+            </w:r>
+          </w:p>
+        </w:tc>
+        <w:tc>
+          <w:tcPr>
+            <w:tcW w:w="6799" w:type="dxa"/>
+          </w:tcPr>
+          <w:p>
+            <w:r>
+              <w:t>Beschrijving</w:t>
+            </w:r>
+          </w:p>
+        </w:tc>
+      </w:tr>
+      <w:tr>
+        <w:trPr>
+          <w:cnfStyle w:val="000000100000" w:firstRow="0" w:lastRow="0" w:firstColumn="0" w:lastColumn="0" w:oddVBand="0" w:evenVBand="0" w:oddHBand="1" w:evenHBand="0" w:firstRowFirstColumn="0" w:firstRowLastColumn="0" w:lastRowFirstColumn="0" w:lastRowLastColumn="0"/>
+        </w:trPr>
+        <w:tc>
+          <w:tcPr>
+            <w:tcW w:w="2263" w:type="dxa"/>
+          </w:tcPr>
+          <w:p>
+            <w:r>
+              <w:t>Naam</w:t>
+            </w:r>
+          </w:p>
+        </w:tc>
+        <w:tc>
+          <w:tcPr>
+            <w:tcW w:w="6799" w:type="dxa"/>
+          </w:tcPr>
+          <w:p>
+            <w:r>
+              <w:t>Waarneming toevoegen</w:t>
+            </w:r>
+          </w:p>
+        </w:tc>
+      </w:tr>
+      <w:tr>
+        <w:tc>
+          <w:tcPr>
+            <w:tcW w:w="2263" w:type="dxa"/>
+          </w:tcPr>
+          <w:p>
+            <w:r>
+              <w:t>Samenvatting</w:t>
+            </w:r>
+          </w:p>
+        </w:tc>
+        <w:tc>
+          <w:tcPr>
+            <w:tcW w:w="6799" w:type="dxa"/>
+          </w:tcPr>
+          <w:p>
+            <w:r>
+              <w:t>De Actor wil een waarneming toevoegen aan een reeds geopend bezoek</w:t>
+            </w:r>
+          </w:p>
+        </w:tc>
+      </w:tr>
+      <w:tr>
+        <w:trPr>
+          <w:cnfStyle w:val="000000100000" w:firstRow="0" w:lastRow="0" w:firstColumn="0" w:lastColumn="0" w:oddVBand="0" w:evenVBand="0" w:oddHBand="1" w:evenHBand="0" w:firstRowFirstColumn="0" w:firstRowLastColumn="0" w:lastRowFirstColumn="0" w:lastRowLastColumn="0"/>
+        </w:trPr>
+        <w:tc>
+          <w:tcPr>
+            <w:tcW w:w="2263" w:type="dxa"/>
+          </w:tcPr>
+          <w:p>
+            <w:r>
+              <w:t>Actor</w:t>
+            </w:r>
+          </w:p>
+        </w:tc>
+        <w:tc>
+          <w:tcPr>
+            <w:tcW w:w="6799" w:type="dxa"/>
+          </w:tcPr>
+          <w:p>
+            <w:r>
+              <w:t>Vogelteller</w:t>
+            </w:r>
+          </w:p>
+        </w:tc>
+      </w:tr>
+      <w:tr>
+        <w:tc>
+          <w:tcPr>
+            <w:tcW w:w="2263" w:type="dxa"/>
+          </w:tcPr>
+          <w:p>
+            <w:r>
+              <w:t>Aanname</w:t>
+            </w:r>
+          </w:p>
+        </w:tc>
+        <w:tc>
+          <w:tcPr>
+            <w:tcW w:w="6799" w:type="dxa"/>
+          </w:tcPr>
+          <w:p>
+            <w:r>
+              <w:t xml:space="preserve">De </w:t>
+            </w:r>
+            <w:r>
+              <w:t>Actor</w:t>
+            </w:r>
+            <w:r>
+              <w:t xml:space="preserve"> heeft een bezoek aangemaakt en geopend</w:t>
+            </w:r>
+          </w:p>
+        </w:tc>
+      </w:tr>
+      <w:tr>
+        <w:trPr>
+          <w:cnfStyle w:val="000000100000" w:firstRow="0" w:lastRow="0" w:firstColumn="0" w:lastColumn="0" w:oddVBand="0" w:evenVBand="0" w:oddHBand="1" w:evenHBand="0" w:firstRowFirstColumn="0" w:firstRowLastColumn="0" w:lastRowFirstColumn="0" w:lastRowLastColumn="0"/>
+        </w:trPr>
+        <w:tc>
+          <w:tcPr>
+            <w:tcW w:w="2263" w:type="dxa"/>
+          </w:tcPr>
+          <w:p>
+            <w:r>
+              <w:t>Beschrijving</w:t>
+            </w:r>
+          </w:p>
+        </w:tc>
+        <w:tc>
+          <w:tcPr>
+            <w:tcW w:w="6799" w:type="dxa"/>
+          </w:tcPr>
+          <w:p>
+            <w:pPr>
+              <w:pStyle w:val="Lijstalinea"/>
+              <w:numPr>
+                <w:ilvl w:val="0"/>
+                <w:numId w:val="4"/>
+              </w:numPr>
+            </w:pPr>
+            <w:r>
+              <w:t>De vogelteller klikt op een plek op de kaart;</w:t>
+            </w:r>
+          </w:p>
+          <w:p>
+            <w:pPr>
+              <w:pStyle w:val="Lijstalinea"/>
+              <w:numPr>
+                <w:ilvl w:val="0"/>
+                <w:numId w:val="4"/>
+              </w:numPr>
+            </w:pPr>
+            <w:r>
+              <w:t>Het systeem maakt een nieuwe waarneming aan;</w:t>
+            </w:r>
+          </w:p>
+          <w:p>
+            <w:pPr>
+              <w:pStyle w:val="Lijstalinea"/>
+              <w:numPr>
+                <w:ilvl w:val="0"/>
+                <w:numId w:val="4"/>
+              </w:numPr>
+            </w:pPr>
+            <w:r>
+              <w:t>De vogelteller vult</w:t>
+            </w:r>
+            <w:r>
+              <w:t xml:space="preserve"> de vogelsoort en de telling in</w:t>
+            </w:r>
+            <w:r>
+              <w:t xml:space="preserve"> [1]</w:t>
+            </w:r>
+            <w:r>
+              <w:t>;</w:t>
+            </w:r>
+          </w:p>
+          <w:p>
+            <w:pPr>
+              <w:pStyle w:val="Lijstalinea"/>
+              <w:numPr>
+                <w:ilvl w:val="0"/>
+                <w:numId w:val="4"/>
+              </w:numPr>
+            </w:pPr>
+            <w:r>
+              <w:t>De vogelteller bevestigd de waarneming.</w:t>
+            </w:r>
+          </w:p>
+        </w:tc>
+      </w:tr>
+      <w:tr>
+        <w:tc>
+          <w:tcPr>
+            <w:tcW w:w="2263" w:type="dxa"/>
+          </w:tcPr>
+          <w:p>
+            <w:r>
+              <w:t>Uitzondering</w:t>
+            </w:r>
+          </w:p>
+        </w:tc>
+        <w:tc>
+          <w:tcPr>
+            <w:tcW w:w="6799" w:type="dxa"/>
+          </w:tcPr>
+          <w:p>
+            <w:r>
+              <w:t>[1] Er worden foutieve gegevens ingevuld, het systeem geeft een</w:t>
+            </w:r>
+            <w:r>
+              <w:br/>
+              <w:t xml:space="preserve">      foutmelding</w:t>
+            </w:r>
+          </w:p>
+        </w:tc>
+      </w:tr>
+      <w:tr>
+        <w:trPr>
+          <w:cnfStyle w:val="000000100000" w:firstRow="0" w:lastRow="0" w:firstColumn="0" w:lastColumn="0" w:oddVBand="0" w:evenVBand="0" w:oddHBand="1" w:evenHBand="0" w:firstRowFirstColumn="0" w:firstRowLastColumn="0" w:lastRowFirstColumn="0" w:lastRowLastColumn="0"/>
+        </w:trPr>
+        <w:tc>
+          <w:tcPr>
+            <w:tcW w:w="2263" w:type="dxa"/>
+          </w:tcPr>
+          <w:p>
+            <w:r>
+              <w:t>Resultaat</w:t>
+            </w:r>
+          </w:p>
+        </w:tc>
+        <w:tc>
+          <w:tcPr>
+            <w:tcW w:w="6799" w:type="dxa"/>
+          </w:tcPr>
+          <w:p>
+            <w:r>
+              <w:t>De waarneming is opgeslagen</w:t>
+            </w:r>
+          </w:p>
+        </w:tc>
+      </w:tr>
+    </w:tbl>
+    <w:p/>
+    <w:p>
+      <w:pPr>
+        <w:pStyle w:val="Kop3"/>
+      </w:pPr>
+      <w:r>
+        <w:t>Details weergeven</w:t>
+      </w:r>
+    </w:p>
+    <w:tbl>
+      <w:tblPr>
+        <w:tblStyle w:val="Lijsttabel3-Accent1"/>
+        <w:tblW w:w="0" w:type="auto"/>
+        <w:tblLook w:val="0420" w:firstRow="1" w:lastRow="0" w:firstColumn="0" w:lastColumn="0" w:noHBand="0" w:noVBand="1"/>
+      </w:tblPr>
+      <w:tblGrid>
+        <w:gridCol w:w="2263"/>
+        <w:gridCol w:w="6799"/>
+      </w:tblGrid>
+      <w:tr>
+        <w:trPr>
+          <w:cnfStyle w:val="100000000000" w:firstRow="1" w:lastRow="0" w:firstColumn="0" w:lastColumn="0" w:oddVBand="0" w:evenVBand="0" w:oddHBand="0" w:evenHBand="0" w:firstRowFirstColumn="0" w:firstRowLastColumn="0" w:lastRowFirstColumn="0" w:lastRowLastColumn="0"/>
+        </w:trPr>
+        <w:tc>
+          <w:tcPr>
+            <w:tcW w:w="2263" w:type="dxa"/>
+          </w:tcPr>
+          <w:p>
+            <w:r>
+              <w:t>Actie</w:t>
+            </w:r>
+          </w:p>
+        </w:tc>
+        <w:tc>
+          <w:tcPr>
+            <w:tcW w:w="6799" w:type="dxa"/>
+          </w:tcPr>
+          <w:p>
+            <w:r>
+              <w:t>Beschrijving</w:t>
+            </w:r>
+          </w:p>
+        </w:tc>
+      </w:tr>
+      <w:tr>
+        <w:trPr>
+          <w:cnfStyle w:val="000000100000" w:firstRow="0" w:lastRow="0" w:firstColumn="0" w:lastColumn="0" w:oddVBand="0" w:evenVBand="0" w:oddHBand="1" w:evenHBand="0" w:firstRowFirstColumn="0" w:firstRowLastColumn="0" w:lastRowFirstColumn="0" w:lastRowLastColumn="0"/>
+        </w:trPr>
+        <w:tc>
+          <w:tcPr>
+            <w:tcW w:w="2263" w:type="dxa"/>
+          </w:tcPr>
+          <w:p>
+            <w:r>
+              <w:t>Naam</w:t>
+            </w:r>
+          </w:p>
+        </w:tc>
+        <w:tc>
+          <w:tcPr>
+            <w:tcW w:w="6799" w:type="dxa"/>
+          </w:tcPr>
+          <w:p>
+            <w:r>
+              <w:t>Details weergeven</w:t>
+            </w:r>
+          </w:p>
+        </w:tc>
+      </w:tr>
+      <w:tr>
+        <w:tc>
+          <w:tcPr>
+            <w:tcW w:w="2263" w:type="dxa"/>
+          </w:tcPr>
+          <w:p>
+            <w:r>
+              <w:t>Samenvatting</w:t>
+            </w:r>
+          </w:p>
+        </w:tc>
+        <w:tc>
+          <w:tcPr>
+            <w:tcW w:w="6799" w:type="dxa"/>
+          </w:tcPr>
+          <w:p>
+            <w:r>
+              <w:t>De Actor wil de details van een waarneming kunnen bekijken door erop te klikken</w:t>
+            </w:r>
+          </w:p>
+        </w:tc>
+      </w:tr>
+      <w:tr>
+        <w:trPr>
+          <w:cnfStyle w:val="000000100000" w:firstRow="0" w:lastRow="0" w:firstColumn="0" w:lastColumn="0" w:oddVBand="0" w:evenVBand="0" w:oddHBand="1" w:evenHBand="0" w:firstRowFirstColumn="0" w:firstRowLastColumn="0" w:lastRowFirstColumn="0" w:lastRowLastColumn="0"/>
+        </w:trPr>
+        <w:tc>
+          <w:tcPr>
+            <w:tcW w:w="2263" w:type="dxa"/>
+          </w:tcPr>
+          <w:p>
+            <w:r>
+              <w:t>Actor</w:t>
+            </w:r>
+          </w:p>
+        </w:tc>
+        <w:tc>
+          <w:tcPr>
+            <w:tcW w:w="6799" w:type="dxa"/>
+          </w:tcPr>
+          <w:p>
+            <w:r>
+              <w:t>Vogelteller</w:t>
+            </w:r>
+          </w:p>
+        </w:tc>
+      </w:tr>
+      <w:tr>
+        <w:tc>
+          <w:tcPr>
+            <w:tcW w:w="2263" w:type="dxa"/>
+          </w:tcPr>
+          <w:p>
+            <w:r>
+              <w:t>Aanname</w:t>
+            </w:r>
+          </w:p>
+        </w:tc>
+        <w:tc>
+          <w:tcPr>
+            <w:tcW w:w="6799" w:type="dxa"/>
+          </w:tcPr>
+          <w:p>
+            <w:r>
+              <w:t>De Actor heeft zijn project open staan met een huidig bezoek</w:t>
+            </w:r>
+          </w:p>
+        </w:tc>
+      </w:tr>
+      <w:tr>
+        <w:trPr>
+          <w:cnfStyle w:val="000000100000" w:firstRow="0" w:lastRow="0" w:firstColumn="0" w:lastColumn="0" w:oddVBand="0" w:evenVBand="0" w:oddHBand="1" w:evenHBand="0" w:firstRowFirstColumn="0" w:firstRowLastColumn="0" w:lastRowFirstColumn="0" w:lastRowLastColumn="0"/>
+        </w:trPr>
+        <w:tc>
+          <w:tcPr>
+            <w:tcW w:w="2263" w:type="dxa"/>
+          </w:tcPr>
+          <w:p>
+            <w:r>
+              <w:t>Beschrijving</w:t>
+            </w:r>
+          </w:p>
+        </w:tc>
+        <w:tc>
+          <w:tcPr>
+            <w:tcW w:w="6799" w:type="dxa"/>
+          </w:tcPr>
+          <w:p>
+            <w:pPr>
+              <w:pStyle w:val="Lijstalinea"/>
+              <w:numPr>
+                <w:ilvl w:val="0"/>
+                <w:numId w:val="5"/>
+              </w:numPr>
+            </w:pPr>
+            <w:r>
+              <w:t>De Actor klikt op een huidige waarneming;</w:t>
+            </w:r>
+          </w:p>
+          <w:p>
+            <w:pPr>
+              <w:pStyle w:val="Lijstalinea"/>
+              <w:numPr>
+                <w:ilvl w:val="0"/>
+                <w:numId w:val="5"/>
+              </w:numPr>
+            </w:pPr>
+            <w:r>
+              <w:t>Het systeem opent de waarneming met de details van de waarneming.</w:t>
+            </w:r>
+          </w:p>
+        </w:tc>
+      </w:tr>
+      <w:tr>
+        <w:tc>
+          <w:tcPr>
+            <w:tcW w:w="2263" w:type="dxa"/>
+          </w:tcPr>
+          <w:p>
+            <w:r>
+              <w:t>Uitzondering</w:t>
+            </w:r>
+          </w:p>
+        </w:tc>
+        <w:tc>
+          <w:tcPr>
+            <w:tcW w:w="6799" w:type="dxa"/>
+          </w:tcPr>
+          <w:p>
+            <w:r>
+              <w:t>N.V.T.</w:t>
+            </w:r>
+          </w:p>
+        </w:tc>
+      </w:tr>
+      <w:tr>
+        <w:trPr>
+          <w:cnfStyle w:val="000000100000" w:firstRow="0" w:lastRow="0" w:firstColumn="0" w:lastColumn="0" w:oddVBand="0" w:evenVBand="0" w:oddHBand="1" w:evenHBand="0" w:firstRowFirstColumn="0" w:firstRowLastColumn="0" w:lastRowFirstColumn="0" w:lastRowLastColumn="0"/>
+        </w:trPr>
+        <w:tc>
+          <w:tcPr>
+            <w:tcW w:w="2263" w:type="dxa"/>
+          </w:tcPr>
+          <w:p>
+            <w:r>
+              <w:t>Resultaat</w:t>
+            </w:r>
+          </w:p>
+        </w:tc>
+        <w:tc>
+          <w:tcPr>
+            <w:tcW w:w="6799" w:type="dxa"/>
+          </w:tcPr>
+          <w:p>
+            <w:r>
+              <w:t>De details van de waarneming zijn geopend</w:t>
+            </w:r>
+          </w:p>
+        </w:tc>
+      </w:tr>
+    </w:tbl>
+    <w:p/>
+    <w:p>
+      <w:r>
+        <w:br w:type="page"/>
+      </w:r>
+    </w:p>
+    <w:p>
+      <w:pPr>
+        <w:pStyle w:val="Kop3"/>
+      </w:pPr>
+      <w:r>
+        <w:lastRenderedPageBreak/>
+        <w:t>Uitrekenen broedparen per soort</w:t>
+      </w:r>
+    </w:p>
+    <w:tbl>
+      <w:tblPr>
+        <w:tblStyle w:val="Lijsttabel3-Accent1"/>
+        <w:tblW w:w="0" w:type="auto"/>
+        <w:tblLook w:val="0420" w:firstRow="1" w:lastRow="0" w:firstColumn="0" w:lastColumn="0" w:noHBand="0" w:noVBand="1"/>
+      </w:tblPr>
+      <w:tblGrid>
+        <w:gridCol w:w="2263"/>
+        <w:gridCol w:w="6799"/>
+      </w:tblGrid>
+      <w:tr>
+        <w:trPr>
+          <w:cnfStyle w:val="100000000000" w:firstRow="1" w:lastRow="0" w:firstColumn="0" w:lastColumn="0" w:oddVBand="0" w:evenVBand="0" w:oddHBand="0" w:evenHBand="0" w:firstRowFirstColumn="0" w:firstRowLastColumn="0" w:lastRowFirstColumn="0" w:lastRowLastColumn="0"/>
+        </w:trPr>
+        <w:tc>
+          <w:tcPr>
+            <w:tcW w:w="2263" w:type="dxa"/>
+          </w:tcPr>
+          <w:p>
+            <w:r>
+              <w:t>Actie</w:t>
+            </w:r>
+          </w:p>
+        </w:tc>
+        <w:tc>
+          <w:tcPr>
+            <w:tcW w:w="6799" w:type="dxa"/>
+          </w:tcPr>
+          <w:p>
+            <w:r>
+              <w:t>Beschrijving</w:t>
+            </w:r>
+          </w:p>
+        </w:tc>
+      </w:tr>
+      <w:tr>
+        <w:trPr>
+          <w:cnfStyle w:val="000000100000" w:firstRow="0" w:lastRow="0" w:firstColumn="0" w:lastColumn="0" w:oddVBand="0" w:evenVBand="0" w:oddHBand="1" w:evenHBand="0" w:firstRowFirstColumn="0" w:firstRowLastColumn="0" w:lastRowFirstColumn="0" w:lastRowLastColumn="0"/>
+        </w:trPr>
+        <w:tc>
+          <w:tcPr>
+            <w:tcW w:w="2263" w:type="dxa"/>
+          </w:tcPr>
+          <w:p>
+            <w:r>
+              <w:t>Naam</w:t>
+            </w:r>
+          </w:p>
+        </w:tc>
+        <w:tc>
+          <w:tcPr>
+            <w:tcW w:w="6799" w:type="dxa"/>
+          </w:tcPr>
+          <w:p>
+            <w:r>
+              <w:t>Uitrekenen broedparen per soort</w:t>
+            </w:r>
+          </w:p>
+        </w:tc>
+      </w:tr>
+      <w:tr>
+        <w:tc>
+          <w:tcPr>
+            <w:tcW w:w="2263" w:type="dxa"/>
+          </w:tcPr>
+          <w:p>
+            <w:r>
+              <w:t>Samenvatting</w:t>
+            </w:r>
+          </w:p>
+        </w:tc>
+        <w:tc>
+          <w:tcPr>
+            <w:tcW w:w="6799" w:type="dxa"/>
+          </w:tcPr>
+          <w:p>
+            <w:r>
+              <w:t>De Actor wil dat er per soort wordt uitgerekend hoeveel broedparen er zijn waargenomen</w:t>
+            </w:r>
+          </w:p>
+        </w:tc>
+      </w:tr>
+      <w:tr>
+        <w:trPr>
+          <w:cnfStyle w:val="000000100000" w:firstRow="0" w:lastRow="0" w:firstColumn="0" w:lastColumn="0" w:oddVBand="0" w:evenVBand="0" w:oddHBand="1" w:evenHBand="0" w:firstRowFirstColumn="0" w:firstRowLastColumn="0" w:lastRowFirstColumn="0" w:lastRowLastColumn="0"/>
+        </w:trPr>
+        <w:tc>
+          <w:tcPr>
+            <w:tcW w:w="2263" w:type="dxa"/>
+          </w:tcPr>
+          <w:p>
+            <w:r>
+              <w:t>Actor</w:t>
+            </w:r>
+          </w:p>
+        </w:tc>
+        <w:tc>
+          <w:tcPr>
+            <w:tcW w:w="6799" w:type="dxa"/>
+          </w:tcPr>
+          <w:p>
+            <w:r>
+              <w:t>Vogelteller</w:t>
+            </w:r>
+          </w:p>
+        </w:tc>
+      </w:tr>
+      <w:tr>
+        <w:tc>
+          <w:tcPr>
+            <w:tcW w:w="2263" w:type="dxa"/>
+          </w:tcPr>
+          <w:p>
+            <w:r>
+              <w:t>Aanname</w:t>
+            </w:r>
+          </w:p>
+        </w:tc>
+        <w:tc>
+          <w:tcPr>
+            <w:tcW w:w="6799" w:type="dxa"/>
+          </w:tcPr>
+          <w:p>
+            <w:r>
+              <w:t>De Actor heeft een project geopend en hier zijn 1 of meerdere bezoeken met waarnemingen aangemaakt</w:t>
+            </w:r>
+          </w:p>
+        </w:tc>
+      </w:tr>
+      <w:tr>
+        <w:trPr>
+          <w:cnfStyle w:val="000000100000" w:firstRow="0" w:lastRow="0" w:firstColumn="0" w:lastColumn="0" w:oddVBand="0" w:evenVBand="0" w:oddHBand="1" w:evenHBand="0" w:firstRowFirstColumn="0" w:firstRowLastColumn="0" w:lastRowFirstColumn="0" w:lastRowLastColumn="0"/>
+        </w:trPr>
+        <w:tc>
+          <w:tcPr>
+            <w:tcW w:w="2263" w:type="dxa"/>
+          </w:tcPr>
+          <w:p>
+            <w:r>
+              <w:t>Beschrijving</w:t>
+            </w:r>
+          </w:p>
+        </w:tc>
+        <w:tc>
+          <w:tcPr>
+            <w:tcW w:w="6799" w:type="dxa"/>
+          </w:tcPr>
+          <w:p>
+            <w:pPr>
+              <w:pStyle w:val="Lijstalinea"/>
+              <w:numPr>
+                <w:ilvl w:val="0"/>
+                <w:numId w:val="6"/>
+              </w:numPr>
+            </w:pPr>
+            <w:r>
+              <w:t>De Actor kiest de vogelsoort waarvan wordt uitgerekend hoeveel broedparen er zijn;</w:t>
+            </w:r>
+          </w:p>
+          <w:p>
+            <w:pPr>
+              <w:pStyle w:val="Lijstalinea"/>
+              <w:numPr>
+                <w:ilvl w:val="0"/>
+                <w:numId w:val="6"/>
+              </w:numPr>
+            </w:pPr>
+            <w:r>
+              <w:t>Het systeem haalt het aantal punten op die nodig zijn per broedpaar;</w:t>
+            </w:r>
+          </w:p>
+          <w:p>
+            <w:pPr>
+              <w:pStyle w:val="Lijstalinea"/>
+              <w:numPr>
+                <w:ilvl w:val="0"/>
+                <w:numId w:val="6"/>
+              </w:numPr>
+            </w:pPr>
+            <w:r>
+              <w:t>Het systeem haalt het totaal aantal waargenomen punten op;</w:t>
+            </w:r>
+          </w:p>
+          <w:p>
+            <w:pPr>
+              <w:pStyle w:val="Lijstalinea"/>
+              <w:numPr>
+                <w:ilvl w:val="0"/>
+                <w:numId w:val="6"/>
+              </w:numPr>
+            </w:pPr>
+            <w:r>
+              <w:t>Het systeem berekend het totaal aantal broedparen</w:t>
+            </w:r>
+          </w:p>
+        </w:tc>
+      </w:tr>
+      <w:tr>
+        <w:tc>
+          <w:tcPr>
+            <w:tcW w:w="2263" w:type="dxa"/>
+          </w:tcPr>
+          <w:p>
+            <w:r>
+              <w:t>Uitzondering</w:t>
+            </w:r>
+          </w:p>
+        </w:tc>
+        <w:tc>
+          <w:tcPr>
+            <w:tcW w:w="6799" w:type="dxa"/>
+          </w:tcPr>
+          <w:p>
+            <w:r>
+              <w:t>N.V.T.</w:t>
+            </w:r>
+          </w:p>
+        </w:tc>
+      </w:tr>
+      <w:tr>
+        <w:trPr>
+          <w:cnfStyle w:val="000000100000" w:firstRow="0" w:lastRow="0" w:firstColumn="0" w:lastColumn="0" w:oddVBand="0" w:evenVBand="0" w:oddHBand="1" w:evenHBand="0" w:firstRowFirstColumn="0" w:firstRowLastColumn="0" w:lastRowFirstColumn="0" w:lastRowLastColumn="0"/>
+        </w:trPr>
+        <w:tc>
+          <w:tcPr>
+            <w:tcW w:w="2263" w:type="dxa"/>
+          </w:tcPr>
+          <w:p>
+            <w:r>
+              <w:t>Resultaat</w:t>
+            </w:r>
+          </w:p>
+        </w:tc>
+        <w:tc>
+          <w:tcPr>
+            <w:tcW w:w="6799" w:type="dxa"/>
+          </w:tcPr>
+          <w:p>
+            <w:r>
+              <w:t>Het systeem geeft het aantal broedparen terug aan de Actor</w:t>
+            </w:r>
+          </w:p>
+        </w:tc>
+      </w:tr>
+    </w:tbl>
+    <w:p/>
+    <w:p>
+      <w:pPr>
+        <w:pStyle w:val="Kop3"/>
+      </w:pPr>
+      <w:r>
+        <w:t>Bezoek lokaal opslaan</w:t>
+      </w:r>
+    </w:p>
+    <w:tbl>
+      <w:tblPr>
+        <w:tblStyle w:val="Lijsttabel3-Accent1"/>
+        <w:tblW w:w="0" w:type="auto"/>
+        <w:tblLook w:val="0420" w:firstRow="1" w:lastRow="0" w:firstColumn="0" w:lastColumn="0" w:noHBand="0" w:noVBand="1"/>
+      </w:tblPr>
+      <w:tblGrid>
+        <w:gridCol w:w="2263"/>
+        <w:gridCol w:w="6799"/>
+      </w:tblGrid>
+      <w:tr>
+        <w:trPr>
+          <w:cnfStyle w:val="100000000000" w:firstRow="1" w:lastRow="0" w:firstColumn="0" w:lastColumn="0" w:oddVBand="0" w:evenVBand="0" w:oddHBand="0" w:evenHBand="0" w:firstRowFirstColumn="0" w:firstRowLastColumn="0" w:lastRowFirstColumn="0" w:lastRowLastColumn="0"/>
+        </w:trPr>
+        <w:tc>
+          <w:tcPr>
+            <w:tcW w:w="2263" w:type="dxa"/>
+          </w:tcPr>
+          <w:p>
+            <w:r>
+              <w:t>Actie</w:t>
+            </w:r>
+          </w:p>
+        </w:tc>
+        <w:tc>
+          <w:tcPr>
+            <w:tcW w:w="6799" w:type="dxa"/>
+          </w:tcPr>
+          <w:p>
+            <w:r>
+              <w:t>Beschrijving</w:t>
+            </w:r>
+          </w:p>
+        </w:tc>
+      </w:tr>
+      <w:tr>
+        <w:trPr>
+          <w:cnfStyle w:val="000000100000" w:firstRow="0" w:lastRow="0" w:firstColumn="0" w:lastColumn="0" w:oddVBand="0" w:evenVBand="0" w:oddHBand="1" w:evenHBand="0" w:firstRowFirstColumn="0" w:firstRowLastColumn="0" w:lastRowFirstColumn="0" w:lastRowLastColumn="0"/>
+        </w:trPr>
+        <w:tc>
+          <w:tcPr>
+            <w:tcW w:w="2263" w:type="dxa"/>
+          </w:tcPr>
+          <w:p>
+            <w:r>
+              <w:t>Naam</w:t>
+            </w:r>
+          </w:p>
+        </w:tc>
+        <w:tc>
+          <w:tcPr>
+            <w:tcW w:w="6799" w:type="dxa"/>
+          </w:tcPr>
+          <w:p>
+            <w:r>
+              <w:t>Bezoek lokaal opslaan</w:t>
+            </w:r>
+          </w:p>
+        </w:tc>
+      </w:tr>
+      <w:tr>
+        <w:tc>
+          <w:tcPr>
+            <w:tcW w:w="2263" w:type="dxa"/>
+          </w:tcPr>
+          <w:p>
+            <w:r>
+              <w:t>Samenvatting</w:t>
+            </w:r>
+          </w:p>
+        </w:tc>
+        <w:tc>
+          <w:tcPr>
+            <w:tcW w:w="6799" w:type="dxa"/>
+          </w:tcPr>
+          <w:p>
+            <w:r>
+              <w:t>Het huidige bezoek wordt met alle ingevoerde waarnemingen lokaal opgeslagen</w:t>
+            </w:r>
+          </w:p>
+        </w:tc>
+      </w:tr>
+      <w:tr>
+        <w:trPr>
+          <w:cnfStyle w:val="000000100000" w:firstRow="0" w:lastRow="0" w:firstColumn="0" w:lastColumn="0" w:oddVBand="0" w:evenVBand="0" w:oddHBand="1" w:evenHBand="0" w:firstRowFirstColumn="0" w:firstRowLastColumn="0" w:lastRowFirstColumn="0" w:lastRowLastColumn="0"/>
+        </w:trPr>
+        <w:tc>
+          <w:tcPr>
+            <w:tcW w:w="2263" w:type="dxa"/>
+          </w:tcPr>
+          <w:p>
+            <w:r>
+              <w:t>Actor</w:t>
+            </w:r>
+          </w:p>
+        </w:tc>
+        <w:tc>
+          <w:tcPr>
+            <w:tcW w:w="6799" w:type="dxa"/>
+          </w:tcPr>
+          <w:p>
+            <w:r>
+              <w:t>Vogelteller</w:t>
+            </w:r>
+          </w:p>
+        </w:tc>
+      </w:tr>
+      <w:tr>
+        <w:tc>
+          <w:tcPr>
+            <w:tcW w:w="2263" w:type="dxa"/>
+          </w:tcPr>
+          <w:p>
+            <w:r>
+              <w:t>Aanname</w:t>
+            </w:r>
+          </w:p>
+        </w:tc>
+        <w:tc>
+          <w:tcPr>
+            <w:tcW w:w="6799" w:type="dxa"/>
+          </w:tcPr>
+          <w:p>
+            <w:r>
+              <w:t>De Actor heeft een bezoek geopend en er zijn waarnemingen ingevuld</w:t>
+            </w:r>
+          </w:p>
+        </w:tc>
+      </w:tr>
+      <w:tr>
+        <w:trPr>
+          <w:cnfStyle w:val="000000100000" w:firstRow="0" w:lastRow="0" w:firstColumn="0" w:lastColumn="0" w:oddVBand="0" w:evenVBand="0" w:oddHBand="1" w:evenHBand="0" w:firstRowFirstColumn="0" w:firstRowLastColumn="0" w:lastRowFirstColumn="0" w:lastRowLastColumn="0"/>
+        </w:trPr>
+        <w:tc>
+          <w:tcPr>
+            <w:tcW w:w="2263" w:type="dxa"/>
+          </w:tcPr>
+          <w:p>
+            <w:r>
+              <w:t>Beschrijving</w:t>
+            </w:r>
+          </w:p>
+        </w:tc>
+        <w:tc>
+          <w:tcPr>
+            <w:tcW w:w="6799" w:type="dxa"/>
+          </w:tcPr>
+          <w:p>
+            <w:pPr>
+              <w:pStyle w:val="Lijstalinea"/>
+              <w:numPr>
+                <w:ilvl w:val="0"/>
+                <w:numId w:val="7"/>
+              </w:numPr>
+            </w:pPr>
+            <w:r>
+              <w:t>De Actor kiest voor opslaan;</w:t>
+            </w:r>
+          </w:p>
+          <w:p>
+            <w:pPr>
+              <w:pStyle w:val="Lijstalinea"/>
+              <w:numPr>
+                <w:ilvl w:val="0"/>
+                <w:numId w:val="7"/>
+              </w:numPr>
+            </w:pPr>
+            <w:r>
+              <w:t>Het systeem slaat alle waarnemingen op van dit bezoek.</w:t>
+            </w:r>
+          </w:p>
+        </w:tc>
+      </w:tr>
+      <w:tr>
+        <w:tc>
+          <w:tcPr>
+            <w:tcW w:w="2263" w:type="dxa"/>
+          </w:tcPr>
+          <w:p>
+            <w:r>
+              <w:t>Uitzondering</w:t>
+            </w:r>
+          </w:p>
+        </w:tc>
+        <w:tc>
+          <w:tcPr>
+            <w:tcW w:w="6799" w:type="dxa"/>
+          </w:tcPr>
+          <w:p>
+            <w:r>
+              <w:t>N.V.T.</w:t>
+            </w:r>
+          </w:p>
+        </w:tc>
+      </w:tr>
+      <w:tr>
+        <w:trPr>
+          <w:cnfStyle w:val="000000100000" w:firstRow="0" w:lastRow="0" w:firstColumn="0" w:lastColumn="0" w:oddVBand="0" w:evenVBand="0" w:oddHBand="1" w:evenHBand="0" w:firstRowFirstColumn="0" w:firstRowLastColumn="0" w:lastRowFirstColumn="0" w:lastRowLastColumn="0"/>
+        </w:trPr>
+        <w:tc>
+          <w:tcPr>
+            <w:tcW w:w="2263" w:type="dxa"/>
+          </w:tcPr>
+          <w:p>
+            <w:r>
+              <w:t>Resultaat</w:t>
+            </w:r>
+          </w:p>
+        </w:tc>
+        <w:tc>
+          <w:tcPr>
+            <w:tcW w:w="6799" w:type="dxa"/>
+          </w:tcPr>
+          <w:p>
+            <w:r>
+              <w:t>Het bezoek met de waarnemingen zijn opgeslagen</w:t>
+            </w:r>
+          </w:p>
+        </w:tc>
+      </w:tr>
+    </w:tbl>
+    <w:p/>
+    <w:p>
+      <w:pPr>
+        <w:pStyle w:val="Kop3"/>
+      </w:pPr>
+      <w:r>
+        <w:t>Uitdraaien van waarnemingen</w:t>
+      </w:r>
+    </w:p>
+    <w:tbl>
+      <w:tblPr>
+        <w:tblStyle w:val="Lijsttabel3-Accent1"/>
+        <w:tblW w:w="0" w:type="auto"/>
+        <w:tblLook w:val="0420" w:firstRow="1" w:lastRow="0" w:firstColumn="0" w:lastColumn="0" w:noHBand="0" w:noVBand="1"/>
+      </w:tblPr>
+      <w:tblGrid>
+        <w:gridCol w:w="2263"/>
+        <w:gridCol w:w="6799"/>
+      </w:tblGrid>
+      <w:tr>
+        <w:trPr>
+          <w:cnfStyle w:val="100000000000" w:firstRow="1" w:lastRow="0" w:firstColumn="0" w:lastColumn="0" w:oddVBand="0" w:evenVBand="0" w:oddHBand="0" w:evenHBand="0" w:firstRowFirstColumn="0" w:firstRowLastColumn="0" w:lastRowFirstColumn="0" w:lastRowLastColumn="0"/>
+        </w:trPr>
+        <w:tc>
+          <w:tcPr>
+            <w:tcW w:w="2263" w:type="dxa"/>
+          </w:tcPr>
+          <w:p>
+            <w:r>
+              <w:t>Actie</w:t>
+            </w:r>
+          </w:p>
+        </w:tc>
+        <w:tc>
+          <w:tcPr>
+            <w:tcW w:w="6799" w:type="dxa"/>
+          </w:tcPr>
+          <w:p>
+            <w:r>
+              <w:t>Beschrijving</w:t>
+            </w:r>
+          </w:p>
+        </w:tc>
+      </w:tr>
+      <w:tr>
+        <w:trPr>
+          <w:cnfStyle w:val="000000100000" w:firstRow="0" w:lastRow="0" w:firstColumn="0" w:lastColumn="0" w:oddVBand="0" w:evenVBand="0" w:oddHBand="1" w:evenHBand="0" w:firstRowFirstColumn="0" w:firstRowLastColumn="0" w:lastRowFirstColumn="0" w:lastRowLastColumn="0"/>
+        </w:trPr>
+        <w:tc>
+          <w:tcPr>
+            <w:tcW w:w="2263" w:type="dxa"/>
+          </w:tcPr>
+          <w:p>
+            <w:r>
+              <w:t>Naam</w:t>
+            </w:r>
+          </w:p>
+        </w:tc>
+        <w:tc>
+          <w:tcPr>
+            <w:tcW w:w="6799" w:type="dxa"/>
+          </w:tcPr>
+          <w:p>
+            <w:r>
+              <w:t>Uitdraaien van waarnemingen</w:t>
+            </w:r>
+          </w:p>
+        </w:tc>
+      </w:tr>
+      <w:tr>
+        <w:tc>
+          <w:tcPr>
+            <w:tcW w:w="2263" w:type="dxa"/>
+          </w:tcPr>
+          <w:p>
+            <w:r>
+              <w:t>Samenvatting</w:t>
+            </w:r>
+          </w:p>
+        </w:tc>
+        <w:tc>
+          <w:tcPr>
+            <w:tcW w:w="6799" w:type="dxa"/>
+          </w:tcPr>
+          <w:p>
+            <w:r>
+              <w:t>Alle broedparen per vogelsoort worden uitgedraaid in een Tekstfile die zijn waargenomen in een gebied</w:t>
+            </w:r>
+          </w:p>
+        </w:tc>
+      </w:tr>
+      <w:tr>
+        <w:trPr>
+          <w:cnfStyle w:val="000000100000" w:firstRow="0" w:lastRow="0" w:firstColumn="0" w:lastColumn="0" w:oddVBand="0" w:evenVBand="0" w:oddHBand="1" w:evenHBand="0" w:firstRowFirstColumn="0" w:firstRowLastColumn="0" w:lastRowFirstColumn="0" w:lastRowLastColumn="0"/>
+        </w:trPr>
+        <w:tc>
+          <w:tcPr>
+            <w:tcW w:w="2263" w:type="dxa"/>
+          </w:tcPr>
+          <w:p>
+            <w:r>
+              <w:t>Actor</w:t>
+            </w:r>
+          </w:p>
+        </w:tc>
+        <w:tc>
+          <w:tcPr>
+            <w:tcW w:w="6799" w:type="dxa"/>
+          </w:tcPr>
+          <w:p>
+            <w:r>
+              <w:t>Vogelteller</w:t>
+            </w:r>
+          </w:p>
+        </w:tc>
+      </w:tr>
+      <w:tr>
+        <w:tc>
+          <w:tcPr>
+            <w:tcW w:w="2263" w:type="dxa"/>
+          </w:tcPr>
+          <w:p>
+            <w:r>
+              <w:t>Aanname</w:t>
+            </w:r>
+          </w:p>
+        </w:tc>
+        <w:tc>
+          <w:tcPr>
+            <w:tcW w:w="6799" w:type="dxa"/>
+          </w:tcPr>
+          <w:p>
+            <w:r>
+              <w:t>N.V.T.</w:t>
+            </w:r>
+          </w:p>
+        </w:tc>
+      </w:tr>
+      <w:tr>
+        <w:trPr>
+          <w:cnfStyle w:val="000000100000" w:firstRow="0" w:lastRow="0" w:firstColumn="0" w:lastColumn="0" w:oddVBand="0" w:evenVBand="0" w:oddHBand="1" w:evenHBand="0" w:firstRowFirstColumn="0" w:firstRowLastColumn="0" w:lastRowFirstColumn="0" w:lastRowLastColumn="0"/>
+        </w:trPr>
+        <w:tc>
+          <w:tcPr>
+            <w:tcW w:w="2263" w:type="dxa"/>
+          </w:tcPr>
+          <w:p>
+            <w:r>
+              <w:t>Beschrijving</w:t>
+            </w:r>
+          </w:p>
+        </w:tc>
+        <w:tc>
+          <w:tcPr>
+            <w:tcW w:w="6799" w:type="dxa"/>
+          </w:tcPr>
+          <w:p>
+            <w:pPr>
+              <w:pStyle w:val="Lijstalinea"/>
+              <w:numPr>
+                <w:ilvl w:val="0"/>
+                <w:numId w:val="8"/>
+              </w:numPr>
+            </w:pPr>
+            <w:r>
+              <w:t>De Actor kiest voor een uitdraai van zijn waarnemingen</w:t>
+            </w:r>
+            <w:r>
+              <w:t xml:space="preserve"> [1]</w:t>
+            </w:r>
+            <w:r>
+              <w:t>;</w:t>
+            </w:r>
+          </w:p>
+          <w:p>
+            <w:pPr>
+              <w:pStyle w:val="Lijstalinea"/>
+              <w:numPr>
+                <w:ilvl w:val="0"/>
+                <w:numId w:val="8"/>
+              </w:numPr>
+            </w:pPr>
+            <w:r>
+              <w:t>De Actor kiest de sorteervolgorde</w:t>
+            </w:r>
+            <w:r>
+              <w:t>;</w:t>
+            </w:r>
+          </w:p>
+          <w:p>
+            <w:pPr>
+              <w:pStyle w:val="Lijstalinea"/>
+              <w:numPr>
+                <w:ilvl w:val="0"/>
+                <w:numId w:val="8"/>
+              </w:numPr>
+            </w:pPr>
+            <w:r>
+              <w:t xml:space="preserve">Het systeem maakt een tekstfile met alle </w:t>
+            </w:r>
+            <w:r>
+              <w:t>broedparen</w:t>
+            </w:r>
+            <w:r>
+              <w:t>.</w:t>
+            </w:r>
+          </w:p>
+        </w:tc>
+      </w:tr>
+      <w:tr>
+        <w:tc>
+          <w:tcPr>
+            <w:tcW w:w="2263" w:type="dxa"/>
+          </w:tcPr>
+          <w:p>
+            <w:r>
+              <w:t>Uitzondering</w:t>
+            </w:r>
+          </w:p>
+        </w:tc>
+        <w:tc>
+          <w:tcPr>
+            <w:tcW w:w="6799" w:type="dxa"/>
+          </w:tcPr>
+          <w:p>
+            <w:r>
+              <w:t xml:space="preserve">[1] Een van de eisen van </w:t>
+            </w:r>
+            <w:proofErr w:type="spellStart"/>
+            <w:r>
+              <w:t>Sovon</w:t>
+            </w:r>
+            <w:proofErr w:type="spellEnd"/>
+            <w:r>
+              <w:t xml:space="preserve"> is niet nagekomen, het systeem geeft een foutmelding aan de Actor</w:t>
+            </w:r>
+          </w:p>
+        </w:tc>
+      </w:tr>
+      <w:tr>
+        <w:trPr>
+          <w:cnfStyle w:val="000000100000" w:firstRow="0" w:lastRow="0" w:firstColumn="0" w:lastColumn="0" w:oddVBand="0" w:evenVBand="0" w:oddHBand="1" w:evenHBand="0" w:firstRowFirstColumn="0" w:firstRowLastColumn="0" w:lastRowFirstColumn="0" w:lastRowLastColumn="0"/>
+        </w:trPr>
+        <w:tc>
+          <w:tcPr>
+            <w:tcW w:w="2263" w:type="dxa"/>
+          </w:tcPr>
+          <w:p>
+            <w:r>
+              <w:t>Resultaat</w:t>
+            </w:r>
+          </w:p>
+        </w:tc>
+        <w:tc>
+          <w:tcPr>
+            <w:tcW w:w="6799" w:type="dxa"/>
+          </w:tcPr>
+          <w:p>
+            <w:r>
+              <w:t>Er is een tekstfile uitgedraaid met alle broedparen</w:t>
+            </w:r>
+          </w:p>
+        </w:tc>
+      </w:tr>
+    </w:tbl>
+    <w:p/>
+    <w:p>
+      <w:r>
+        <w:br w:type="page"/>
+      </w:r>
+    </w:p>
+    <w:p>
+      <w:pPr>
+        <w:pStyle w:val="Kop3"/>
+      </w:pPr>
+      <w:r>
+        <w:lastRenderedPageBreak/>
+        <w:t>Opslaan naar de database</w:t>
+      </w:r>
+    </w:p>
+    <w:tbl>
+      <w:tblPr>
+        <w:tblStyle w:val="Lijsttabel3-Accent1"/>
+        <w:tblW w:w="0" w:type="auto"/>
+        <w:tblLook w:val="0420" w:firstRow="1" w:lastRow="0" w:firstColumn="0" w:lastColumn="0" w:noHBand="0" w:noVBand="1"/>
+      </w:tblPr>
+      <w:tblGrid>
+        <w:gridCol w:w="2263"/>
+        <w:gridCol w:w="6799"/>
+      </w:tblGrid>
+      <w:tr>
+        <w:trPr>
+          <w:cnfStyle w:val="100000000000" w:firstRow="1" w:lastRow="0" w:firstColumn="0" w:lastColumn="0" w:oddVBand="0" w:evenVBand="0" w:oddHBand="0" w:evenHBand="0" w:firstRowFirstColumn="0" w:firstRowLastColumn="0" w:lastRowFirstColumn="0" w:lastRowLastColumn="0"/>
+        </w:trPr>
+        <w:tc>
+          <w:tcPr>
+            <w:tcW w:w="2263" w:type="dxa"/>
+          </w:tcPr>
+          <w:p>
+            <w:r>
+              <w:t>Actie</w:t>
+            </w:r>
+          </w:p>
+        </w:tc>
+        <w:tc>
+          <w:tcPr>
+            <w:tcW w:w="6799" w:type="dxa"/>
+          </w:tcPr>
+          <w:p>
+            <w:r>
+              <w:t>Beschrijving</w:t>
+            </w:r>
+          </w:p>
+        </w:tc>
+      </w:tr>
+      <w:tr>
+        <w:trPr>
+          <w:cnfStyle w:val="000000100000" w:firstRow="0" w:lastRow="0" w:firstColumn="0" w:lastColumn="0" w:oddVBand="0" w:evenVBand="0" w:oddHBand="1" w:evenHBand="0" w:firstRowFirstColumn="0" w:firstRowLastColumn="0" w:lastRowFirstColumn="0" w:lastRowLastColumn="0"/>
+        </w:trPr>
+        <w:tc>
+          <w:tcPr>
+            <w:tcW w:w="2263" w:type="dxa"/>
+          </w:tcPr>
+          <w:p>
+            <w:r>
+              <w:t>Naam</w:t>
+            </w:r>
+          </w:p>
+        </w:tc>
+        <w:tc>
+          <w:tcPr>
+            <w:tcW w:w="6799" w:type="dxa"/>
+          </w:tcPr>
+          <w:p>
+            <w:r>
+              <w:t>Opslaan naar de database</w:t>
+            </w:r>
+          </w:p>
+        </w:tc>
+      </w:tr>
+      <w:tr>
+        <w:tc>
+          <w:tcPr>
+            <w:tcW w:w="2263" w:type="dxa"/>
+          </w:tcPr>
+          <w:p>
+            <w:r>
+              <w:t>Samenvatting</w:t>
+            </w:r>
+          </w:p>
+        </w:tc>
+        <w:tc>
+          <w:tcPr>
+            <w:tcW w:w="6799" w:type="dxa"/>
+          </w:tcPr>
+          <w:p>
+            <w:r>
+              <w:t>Ophalen van een XML bestand met een bezoek en waarnemingen en opslaan in de database</w:t>
+            </w:r>
+          </w:p>
+        </w:tc>
+      </w:tr>
+      <w:tr>
+        <w:trPr>
+          <w:cnfStyle w:val="000000100000" w:firstRow="0" w:lastRow="0" w:firstColumn="0" w:lastColumn="0" w:oddVBand="0" w:evenVBand="0" w:oddHBand="1" w:evenHBand="0" w:firstRowFirstColumn="0" w:firstRowLastColumn="0" w:lastRowFirstColumn="0" w:lastRowLastColumn="0"/>
+        </w:trPr>
+        <w:tc>
+          <w:tcPr>
+            <w:tcW w:w="2263" w:type="dxa"/>
+          </w:tcPr>
+          <w:p>
+            <w:r>
+              <w:t>Actor</w:t>
+            </w:r>
+          </w:p>
+        </w:tc>
+        <w:tc>
+          <w:tcPr>
+            <w:tcW w:w="6799" w:type="dxa"/>
+          </w:tcPr>
+          <w:p>
+            <w:r>
+              <w:t>Vogelteller</w:t>
+            </w:r>
+          </w:p>
+        </w:tc>
+      </w:tr>
+      <w:tr>
+        <w:tc>
+          <w:tcPr>
+            <w:tcW w:w="2263" w:type="dxa"/>
+          </w:tcPr>
+          <w:p>
+            <w:r>
+              <w:t>Aanname</w:t>
+            </w:r>
+          </w:p>
+        </w:tc>
+        <w:tc>
+          <w:tcPr>
+            <w:tcW w:w="6799" w:type="dxa"/>
+          </w:tcPr>
+          <w:p>
+            <w:r>
+              <w:t>Er is een bezoek lokaal opgeslagen met waarnemingen</w:t>
+            </w:r>
+          </w:p>
+        </w:tc>
+      </w:tr>
+      <w:tr>
+        <w:trPr>
+          <w:cnfStyle w:val="000000100000" w:firstRow="0" w:lastRow="0" w:firstColumn="0" w:lastColumn="0" w:oddVBand="0" w:evenVBand="0" w:oddHBand="1" w:evenHBand="0" w:firstRowFirstColumn="0" w:firstRowLastColumn="0" w:lastRowFirstColumn="0" w:lastRowLastColumn="0"/>
+        </w:trPr>
+        <w:tc>
+          <w:tcPr>
+            <w:tcW w:w="2263" w:type="dxa"/>
+          </w:tcPr>
+          <w:p>
+            <w:r>
+              <w:t>Beschrijving</w:t>
+            </w:r>
+          </w:p>
+        </w:tc>
+        <w:tc>
+          <w:tcPr>
+            <w:tcW w:w="6799" w:type="dxa"/>
+          </w:tcPr>
+          <w:p>
+            <w:pPr>
+              <w:pStyle w:val="Lijstalinea"/>
+              <w:numPr>
+                <w:ilvl w:val="0"/>
+                <w:numId w:val="9"/>
+              </w:numPr>
+            </w:pPr>
+            <w:r>
+              <w:t>De Actor kiest een bestand [1];</w:t>
+            </w:r>
+          </w:p>
+          <w:p>
+            <w:pPr>
+              <w:pStyle w:val="Lijstalinea"/>
+              <w:numPr>
+                <w:ilvl w:val="0"/>
+                <w:numId w:val="9"/>
+              </w:numPr>
+            </w:pPr>
+            <w:r>
+              <w:t>Het systeem leest het bestand en schrijft deze weg naar de database</w:t>
+            </w:r>
+          </w:p>
+        </w:tc>
+      </w:tr>
+      <w:tr>
+        <w:tc>
+          <w:tcPr>
+            <w:tcW w:w="2263" w:type="dxa"/>
+          </w:tcPr>
+          <w:p>
+            <w:r>
+              <w:t>Uitzondering</w:t>
+            </w:r>
+          </w:p>
+        </w:tc>
+        <w:tc>
+          <w:tcPr>
+            <w:tcW w:w="6799" w:type="dxa"/>
+          </w:tcPr>
+          <w:p>
+            <w:r>
+              <w:t>[1] Het bestand is ongeldig, systeem geeft een foutmelding</w:t>
+            </w:r>
+          </w:p>
+        </w:tc>
+      </w:tr>
+      <w:tr>
+        <w:trPr>
+          <w:cnfStyle w:val="000000100000" w:firstRow="0" w:lastRow="0" w:firstColumn="0" w:lastColumn="0" w:oddVBand="0" w:evenVBand="0" w:oddHBand="1" w:evenHBand="0" w:firstRowFirstColumn="0" w:firstRowLastColumn="0" w:lastRowFirstColumn="0" w:lastRowLastColumn="0"/>
+        </w:trPr>
+        <w:tc>
+          <w:tcPr>
+            <w:tcW w:w="2263" w:type="dxa"/>
+          </w:tcPr>
+          <w:p>
+            <w:r>
+              <w:t>Resultaat</w:t>
+            </w:r>
+          </w:p>
+        </w:tc>
+        <w:tc>
+          <w:tcPr>
+            <w:tcW w:w="6799" w:type="dxa"/>
+          </w:tcPr>
+          <w:p>
+            <w:r>
+              <w:t>Het bezoek wat lokaal stond opgeslagen is opgeslagen in de database</w:t>
+            </w:r>
+          </w:p>
+        </w:tc>
+      </w:tr>
+    </w:tbl>
+    <w:p/>
+    <w:p/>
+    <w:p>
+      <w:pPr>
+        <w:pStyle w:val="Kop2"/>
+      </w:pPr>
+      <w:r>
+        <w:t>Should have usecases</w:t>
+      </w:r>
+    </w:p>
+    <w:p>
+      <w:pPr>
+        <w:pStyle w:val="Kop3"/>
+      </w:pPr>
+      <w:r>
+        <w:t>Nieuw project aanmaken</w:t>
+      </w:r>
+    </w:p>
+    <w:tbl>
+      <w:tblPr>
+        <w:tblStyle w:val="Lijsttabel3-Accent1"/>
+        <w:tblW w:w="0" w:type="auto"/>
+        <w:tblLook w:val="0420" w:firstRow="1" w:lastRow="0" w:firstColumn="0" w:lastColumn="0" w:noHBand="0" w:noVBand="1"/>
+      </w:tblPr>
+      <w:tblGrid>
+        <w:gridCol w:w="2263"/>
+        <w:gridCol w:w="6799"/>
+      </w:tblGrid>
+      <w:tr>
+        <w:trPr>
+          <w:cnfStyle w:val="100000000000" w:firstRow="1" w:lastRow="0" w:firstColumn="0" w:lastColumn="0" w:oddVBand="0" w:evenVBand="0" w:oddHBand="0" w:evenHBand="0" w:firstRowFirstColumn="0" w:firstRowLastColumn="0" w:lastRowFirstColumn="0" w:lastRowLastColumn="0"/>
+        </w:trPr>
+        <w:tc>
+          <w:tcPr>
+            <w:tcW w:w="2263" w:type="dxa"/>
+          </w:tcPr>
+          <w:p>
+            <w:r>
+              <w:t>Actie</w:t>
+            </w:r>
+          </w:p>
+        </w:tc>
+        <w:tc>
+          <w:tcPr>
+            <w:tcW w:w="6799" w:type="dxa"/>
+          </w:tcPr>
+          <w:p>
+            <w:r>
+              <w:t>Beschrijving</w:t>
+            </w:r>
+          </w:p>
+        </w:tc>
+      </w:tr>
+      <w:tr>
+        <w:trPr>
+          <w:cnfStyle w:val="000000100000" w:firstRow="0" w:lastRow="0" w:firstColumn="0" w:lastColumn="0" w:oddVBand="0" w:evenVBand="0" w:oddHBand="1" w:evenHBand="0" w:firstRowFirstColumn="0" w:firstRowLastColumn="0" w:lastRowFirstColumn="0" w:lastRowLastColumn="0"/>
+        </w:trPr>
+        <w:tc>
+          <w:tcPr>
+            <w:tcW w:w="2263" w:type="dxa"/>
+          </w:tcPr>
+          <w:p>
+            <w:r>
+              <w:t>Naam</w:t>
+            </w:r>
+          </w:p>
+        </w:tc>
+        <w:tc>
+          <w:tcPr>
+            <w:tcW w:w="6799" w:type="dxa"/>
+          </w:tcPr>
+          <w:p>
+            <w:r>
+              <w:t>Nieuw project aanmaken</w:t>
+            </w:r>
+          </w:p>
+        </w:tc>
+      </w:tr>
+      <w:tr>
+        <w:tc>
+          <w:tcPr>
+            <w:tcW w:w="2263" w:type="dxa"/>
+          </w:tcPr>
+          <w:p>
+            <w:r>
+              <w:t>Samenvatting</w:t>
+            </w:r>
+          </w:p>
+        </w:tc>
+        <w:tc>
+          <w:tcPr>
+            <w:tcW w:w="6799" w:type="dxa"/>
+          </w:tcPr>
+          <w:p>
+            <w:r>
+              <w:t>Er wordt een geheel nieuw project aangemaakt waar bezoeken en waarnemingen in kunnen worden opgeslagen</w:t>
+            </w:r>
+          </w:p>
+        </w:tc>
+      </w:tr>
+      <w:tr>
+        <w:trPr>
+          <w:cnfStyle w:val="000000100000" w:firstRow="0" w:lastRow="0" w:firstColumn="0" w:lastColumn="0" w:oddVBand="0" w:evenVBand="0" w:oddHBand="1" w:evenHBand="0" w:firstRowFirstColumn="0" w:firstRowLastColumn="0" w:lastRowFirstColumn="0" w:lastRowLastColumn="0"/>
+        </w:trPr>
+        <w:tc>
+          <w:tcPr>
+            <w:tcW w:w="2263" w:type="dxa"/>
+          </w:tcPr>
+          <w:p>
+            <w:r>
+              <w:t>Actor</w:t>
+            </w:r>
+          </w:p>
+        </w:tc>
+        <w:tc>
+          <w:tcPr>
+            <w:tcW w:w="6799" w:type="dxa"/>
+          </w:tcPr>
+          <w:p>
+            <w:r>
+              <w:t>Vogelteller</w:t>
+            </w:r>
+          </w:p>
+        </w:tc>
+      </w:tr>
+      <w:tr>
+        <w:tc>
+          <w:tcPr>
+            <w:tcW w:w="2263" w:type="dxa"/>
+          </w:tcPr>
+          <w:p>
+            <w:r>
+              <w:t>Aanname</w:t>
+            </w:r>
+          </w:p>
+        </w:tc>
+        <w:tc>
+          <w:tcPr>
+            <w:tcW w:w="6799" w:type="dxa"/>
+          </w:tcPr>
+          <w:p>
+            <w:r>
+              <w:t>N.V.T.</w:t>
+            </w:r>
+          </w:p>
+        </w:tc>
+      </w:tr>
+      <w:tr>
+        <w:trPr>
+          <w:cnfStyle w:val="000000100000" w:firstRow="0" w:lastRow="0" w:firstColumn="0" w:lastColumn="0" w:oddVBand="0" w:evenVBand="0" w:oddHBand="1" w:evenHBand="0" w:firstRowFirstColumn="0" w:firstRowLastColumn="0" w:lastRowFirstColumn="0" w:lastRowLastColumn="0"/>
+        </w:trPr>
+        <w:tc>
+          <w:tcPr>
+            <w:tcW w:w="2263" w:type="dxa"/>
+          </w:tcPr>
+          <w:p>
+            <w:r>
+              <w:t>Beschrijving</w:t>
+            </w:r>
+          </w:p>
+        </w:tc>
+        <w:tc>
+          <w:tcPr>
+            <w:tcW w:w="6799" w:type="dxa"/>
+          </w:tcPr>
+          <w:p>
+            <w:pPr>
+              <w:pStyle w:val="Lijstalinea"/>
+              <w:numPr>
+                <w:ilvl w:val="0"/>
+                <w:numId w:val="10"/>
+              </w:numPr>
+            </w:pPr>
+            <w:r>
+              <w:t>De Actor kiest voor een nieuw project;</w:t>
+            </w:r>
+          </w:p>
+          <w:p>
+            <w:pPr>
+              <w:pStyle w:val="Lijstalinea"/>
+              <w:numPr>
+                <w:ilvl w:val="0"/>
+                <w:numId w:val="10"/>
+              </w:numPr>
+            </w:pPr>
+            <w:r>
+              <w:t>De Actor kiest het gebied en vult zijn naam in;</w:t>
+            </w:r>
+          </w:p>
+          <w:p>
+            <w:pPr>
+              <w:pStyle w:val="Lijstalinea"/>
+              <w:numPr>
+                <w:ilvl w:val="0"/>
+                <w:numId w:val="10"/>
+              </w:numPr>
+            </w:pPr>
+            <w:r>
+              <w:t>Het systeem maakt een nieuw project aan.</w:t>
+            </w:r>
+          </w:p>
+        </w:tc>
+      </w:tr>
+      <w:tr>
+        <w:tc>
+          <w:tcPr>
+            <w:tcW w:w="2263" w:type="dxa"/>
+          </w:tcPr>
+          <w:p>
+            <w:r>
+              <w:t>Uitzondering</w:t>
+            </w:r>
+          </w:p>
+        </w:tc>
+        <w:tc>
+          <w:tcPr>
+            <w:tcW w:w="6799" w:type="dxa"/>
+          </w:tcPr>
+          <w:p>
+            <w:r>
+              <w:t>N.V.T.</w:t>
+            </w:r>
+          </w:p>
+        </w:tc>
+      </w:tr>
+      <w:tr>
+        <w:trPr>
+          <w:cnfStyle w:val="000000100000" w:firstRow="0" w:lastRow="0" w:firstColumn="0" w:lastColumn="0" w:oddVBand="0" w:evenVBand="0" w:oddHBand="1" w:evenHBand="0" w:firstRowFirstColumn="0" w:firstRowLastColumn="0" w:lastRowFirstColumn="0" w:lastRowLastColumn="0"/>
+        </w:trPr>
+        <w:tc>
+          <w:tcPr>
+            <w:tcW w:w="2263" w:type="dxa"/>
+          </w:tcPr>
+          <w:p>
+            <w:r>
+              <w:t>Resultaat</w:t>
+            </w:r>
+          </w:p>
+        </w:tc>
+        <w:tc>
+          <w:tcPr>
+            <w:tcW w:w="6799" w:type="dxa"/>
+          </w:tcPr>
+          <w:p>
+            <w:r>
+              <w:t>Het project is aangemaakt</w:t>
+            </w:r>
+          </w:p>
+        </w:tc>
+      </w:tr>
+    </w:tbl>
+    <w:p/>
+    <w:p>
+      <w:pPr>
+        <w:pStyle w:val="Kop3"/>
+      </w:pPr>
+      <w:r>
+        <w:t>Verwijderen van een waarneming</w:t>
+      </w:r>
+    </w:p>
+    <w:tbl>
+      <w:tblPr>
+        <w:tblStyle w:val="Lijsttabel3-Accent1"/>
+        <w:tblW w:w="0" w:type="auto"/>
+        <w:tblLook w:val="0420" w:firstRow="1" w:lastRow="0" w:firstColumn="0" w:lastColumn="0" w:noHBand="0" w:noVBand="1"/>
+      </w:tblPr>
+      <w:tblGrid>
+        <w:gridCol w:w="2263"/>
+        <w:gridCol w:w="6799"/>
+      </w:tblGrid>
+      <w:tr>
+        <w:trPr>
+          <w:cnfStyle w:val="100000000000" w:firstRow="1" w:lastRow="0" w:firstColumn="0" w:lastColumn="0" w:oddVBand="0" w:evenVBand="0" w:oddHBand="0" w:evenHBand="0" w:firstRowFirstColumn="0" w:firstRowLastColumn="0" w:lastRowFirstColumn="0" w:lastRowLastColumn="0"/>
+        </w:trPr>
+        <w:tc>
+          <w:tcPr>
+            <w:tcW w:w="2263" w:type="dxa"/>
+          </w:tcPr>
+          <w:p>
+            <w:r>
+              <w:t>Actie</w:t>
+            </w:r>
+          </w:p>
+        </w:tc>
+        <w:tc>
+          <w:tcPr>
+            <w:tcW w:w="6799" w:type="dxa"/>
+          </w:tcPr>
+          <w:p>
+            <w:r>
+              <w:t>Beschrijving</w:t>
+            </w:r>
+          </w:p>
+        </w:tc>
+      </w:tr>
+      <w:tr>
+        <w:trPr>
+          <w:cnfStyle w:val="000000100000" w:firstRow="0" w:lastRow="0" w:firstColumn="0" w:lastColumn="0" w:oddVBand="0" w:evenVBand="0" w:oddHBand="1" w:evenHBand="0" w:firstRowFirstColumn="0" w:firstRowLastColumn="0" w:lastRowFirstColumn="0" w:lastRowLastColumn="0"/>
+        </w:trPr>
+        <w:tc>
+          <w:tcPr>
+            <w:tcW w:w="2263" w:type="dxa"/>
+          </w:tcPr>
+          <w:p>
+            <w:r>
+              <w:t>Naam</w:t>
+            </w:r>
+          </w:p>
+        </w:tc>
+        <w:tc>
+          <w:tcPr>
+            <w:tcW w:w="6799" w:type="dxa"/>
+          </w:tcPr>
+          <w:p>
+            <w:r>
+              <w:t>Verwijderen van een waarneming</w:t>
+            </w:r>
+          </w:p>
+        </w:tc>
+      </w:tr>
+      <w:tr>
+        <w:tc>
+          <w:tcPr>
+            <w:tcW w:w="2263" w:type="dxa"/>
+          </w:tcPr>
+          <w:p>
+            <w:r>
+              <w:t>Samenvatting</w:t>
+            </w:r>
+          </w:p>
+        </w:tc>
+        <w:tc>
+          <w:tcPr>
+            <w:tcW w:w="6799" w:type="dxa"/>
+          </w:tcPr>
+          <w:p>
+            <w:r>
+              <w:t>Een waarneming die is gedaan wordt verwijderd</w:t>
+            </w:r>
+          </w:p>
+        </w:tc>
+      </w:tr>
+      <w:tr>
+        <w:trPr>
+          <w:cnfStyle w:val="000000100000" w:firstRow="0" w:lastRow="0" w:firstColumn="0" w:lastColumn="0" w:oddVBand="0" w:evenVBand="0" w:oddHBand="1" w:evenHBand="0" w:firstRowFirstColumn="0" w:firstRowLastColumn="0" w:lastRowFirstColumn="0" w:lastRowLastColumn="0"/>
+        </w:trPr>
+        <w:tc>
+          <w:tcPr>
+            <w:tcW w:w="2263" w:type="dxa"/>
+          </w:tcPr>
+          <w:p>
+            <w:r>
+              <w:t>Actor</w:t>
+            </w:r>
+          </w:p>
+        </w:tc>
+        <w:tc>
+          <w:tcPr>
+            <w:tcW w:w="6799" w:type="dxa"/>
+          </w:tcPr>
+          <w:p>
+            <w:r>
+              <w:t>Vogelteller</w:t>
+            </w:r>
+          </w:p>
+        </w:tc>
+      </w:tr>
+      <w:tr>
+        <w:tc>
+          <w:tcPr>
+            <w:tcW w:w="2263" w:type="dxa"/>
+          </w:tcPr>
+          <w:p>
+            <w:r>
+              <w:t>Aanname</w:t>
+            </w:r>
+          </w:p>
+        </w:tc>
+        <w:tc>
+          <w:tcPr>
+            <w:tcW w:w="6799" w:type="dxa"/>
+          </w:tcPr>
+          <w:p>
+            <w:r>
+              <w:t>Het huidige bezoek is nog niet afgesloten</w:t>
+            </w:r>
+          </w:p>
+        </w:tc>
+      </w:tr>
+      <w:tr>
+        <w:trPr>
+          <w:cnfStyle w:val="000000100000" w:firstRow="0" w:lastRow="0" w:firstColumn="0" w:lastColumn="0" w:oddVBand="0" w:evenVBand="0" w:oddHBand="1" w:evenHBand="0" w:firstRowFirstColumn="0" w:firstRowLastColumn="0" w:lastRowFirstColumn="0" w:lastRowLastColumn="0"/>
+        </w:trPr>
+        <w:tc>
+          <w:tcPr>
+            <w:tcW w:w="2263" w:type="dxa"/>
+          </w:tcPr>
+          <w:p>
+            <w:r>
+              <w:t>Beschrijving</w:t>
+            </w:r>
+          </w:p>
+        </w:tc>
+        <w:tc>
+          <w:tcPr>
+            <w:tcW w:w="6799" w:type="dxa"/>
+          </w:tcPr>
+          <w:p>
+            <w:pPr>
+              <w:pStyle w:val="Lijstalinea"/>
+              <w:numPr>
+                <w:ilvl w:val="0"/>
+                <w:numId w:val="11"/>
+              </w:numPr>
+            </w:pPr>
+            <w:r>
+              <w:t>De Actor selecteert een eerder ingevoerde waarneming;</w:t>
+            </w:r>
+          </w:p>
+          <w:p>
+            <w:pPr>
+              <w:pStyle w:val="Lijstalinea"/>
+              <w:numPr>
+                <w:ilvl w:val="0"/>
+                <w:numId w:val="11"/>
+              </w:numPr>
+            </w:pPr>
+            <w:r>
+              <w:t>De Actor kiest voor de optie verwijderen;</w:t>
+            </w:r>
+          </w:p>
+          <w:p>
+            <w:pPr>
+              <w:pStyle w:val="Lijstalinea"/>
+              <w:numPr>
+                <w:ilvl w:val="0"/>
+                <w:numId w:val="11"/>
+              </w:numPr>
+            </w:pPr>
+            <w:r>
+              <w:t>Het systeem vraagt een bevestiging;</w:t>
+            </w:r>
+          </w:p>
+          <w:p>
+            <w:pPr>
+              <w:pStyle w:val="Lijstalinea"/>
+              <w:numPr>
+                <w:ilvl w:val="0"/>
+                <w:numId w:val="11"/>
+              </w:numPr>
+            </w:pPr>
+            <w:r>
+              <w:t>De Actor bevestigt het verwijderen.</w:t>
+            </w:r>
+          </w:p>
+        </w:tc>
+      </w:tr>
+      <w:tr>
+        <w:tc>
+          <w:tcPr>
+            <w:tcW w:w="2263" w:type="dxa"/>
+          </w:tcPr>
+          <w:p>
+            <w:r>
+              <w:t>Uitzondering</w:t>
+            </w:r>
+          </w:p>
+        </w:tc>
+        <w:tc>
+          <w:tcPr>
+            <w:tcW w:w="6799" w:type="dxa"/>
+          </w:tcPr>
+          <w:p>
+            <w:r>
+              <w:t>N.V.T.</w:t>
+            </w:r>
+          </w:p>
+        </w:tc>
+      </w:tr>
+      <w:tr>
+        <w:trPr>
+          <w:cnfStyle w:val="000000100000" w:firstRow="0" w:lastRow="0" w:firstColumn="0" w:lastColumn="0" w:oddVBand="0" w:evenVBand="0" w:oddHBand="1" w:evenHBand="0" w:firstRowFirstColumn="0" w:firstRowLastColumn="0" w:lastRowFirstColumn="0" w:lastRowLastColumn="0"/>
+        </w:trPr>
+        <w:tc>
+          <w:tcPr>
+            <w:tcW w:w="2263" w:type="dxa"/>
+          </w:tcPr>
+          <w:p>
+            <w:r>
+              <w:t>Resultaat</w:t>
+            </w:r>
+          </w:p>
+        </w:tc>
+        <w:tc>
+          <w:tcPr>
+            <w:tcW w:w="6799" w:type="dxa"/>
+          </w:tcPr>
+          <w:p>
+            <w:r>
+              <w:t>De gekozen waarneming is verwijderd</w:t>
+            </w:r>
+          </w:p>
+        </w:tc>
+      </w:tr>
+    </w:tbl>
+    <w:p/>
+    <w:p>
+      <w:r>
+        <w:br w:type="page"/>
+      </w:r>
+    </w:p>
+    <w:p>
+      <w:pPr>
+        <w:pStyle w:val="Kop3"/>
+      </w:pPr>
+      <w:r>
+        <w:lastRenderedPageBreak/>
+        <w:t>Aanpassen soort waarneming</w:t>
+      </w:r>
+    </w:p>
+    <w:tbl>
+      <w:tblPr>
+        <w:tblStyle w:val="Lijsttabel3-Accent1"/>
+        <w:tblW w:w="0" w:type="auto"/>
+        <w:tblLook w:val="0420" w:firstRow="1" w:lastRow="0" w:firstColumn="0" w:lastColumn="0" w:noHBand="0" w:noVBand="1"/>
+      </w:tblPr>
+      <w:tblGrid>
+        <w:gridCol w:w="2263"/>
+        <w:gridCol w:w="6799"/>
+      </w:tblGrid>
+      <w:tr>
+        <w:trPr>
+          <w:cnfStyle w:val="100000000000" w:firstRow="1" w:lastRow="0" w:firstColumn="0" w:lastColumn="0" w:oddVBand="0" w:evenVBand="0" w:oddHBand="0" w:evenHBand="0" w:firstRowFirstColumn="0" w:firstRowLastColumn="0" w:lastRowFirstColumn="0" w:lastRowLastColumn="0"/>
+        </w:trPr>
+        <w:tc>
+          <w:tcPr>
+            <w:tcW w:w="2263" w:type="dxa"/>
+          </w:tcPr>
+          <w:p>
+            <w:r>
+              <w:t>Actie</w:t>
+            </w:r>
+          </w:p>
+        </w:tc>
+        <w:tc>
+          <w:tcPr>
+            <w:tcW w:w="6799" w:type="dxa"/>
+          </w:tcPr>
+          <w:p>
+            <w:r>
+              <w:t>Beschrijving</w:t>
+            </w:r>
+          </w:p>
+        </w:tc>
+      </w:tr>
+      <w:tr>
+        <w:trPr>
+          <w:cnfStyle w:val="000000100000" w:firstRow="0" w:lastRow="0" w:firstColumn="0" w:lastColumn="0" w:oddVBand="0" w:evenVBand="0" w:oddHBand="1" w:evenHBand="0" w:firstRowFirstColumn="0" w:firstRowLastColumn="0" w:lastRowFirstColumn="0" w:lastRowLastColumn="0"/>
+        </w:trPr>
+        <w:tc>
+          <w:tcPr>
+            <w:tcW w:w="2263" w:type="dxa"/>
+          </w:tcPr>
+          <w:p>
+            <w:r>
+              <w:t>Naam</w:t>
+            </w:r>
+          </w:p>
+        </w:tc>
+        <w:tc>
+          <w:tcPr>
+            <w:tcW w:w="6799" w:type="dxa"/>
+          </w:tcPr>
+          <w:p>
+            <w:r>
+              <w:t>Aanpassen soort waarneming</w:t>
+            </w:r>
+          </w:p>
+        </w:tc>
+      </w:tr>
+      <w:tr>
+        <w:tc>
+          <w:tcPr>
+            <w:tcW w:w="2263" w:type="dxa"/>
+          </w:tcPr>
+          <w:p>
+            <w:r>
+              <w:t>Samenvatting</w:t>
+            </w:r>
+          </w:p>
+        </w:tc>
+        <w:tc>
+          <w:tcPr>
+            <w:tcW w:w="6799" w:type="dxa"/>
+          </w:tcPr>
+          <w:p>
+            <w:r>
+              <w:t>De Actor wil de soort waarneming aanpassen</w:t>
+            </w:r>
+          </w:p>
+        </w:tc>
+      </w:tr>
+      <w:tr>
+        <w:trPr>
+          <w:cnfStyle w:val="000000100000" w:firstRow="0" w:lastRow="0" w:firstColumn="0" w:lastColumn="0" w:oddVBand="0" w:evenVBand="0" w:oddHBand="1" w:evenHBand="0" w:firstRowFirstColumn="0" w:firstRowLastColumn="0" w:lastRowFirstColumn="0" w:lastRowLastColumn="0"/>
+        </w:trPr>
+        <w:tc>
+          <w:tcPr>
+            <w:tcW w:w="2263" w:type="dxa"/>
+          </w:tcPr>
+          <w:p>
+            <w:r>
+              <w:t>Actor</w:t>
+            </w:r>
+          </w:p>
+        </w:tc>
+        <w:tc>
+          <w:tcPr>
+            <w:tcW w:w="6799" w:type="dxa"/>
+          </w:tcPr>
+          <w:p>
+            <w:r>
+              <w:t>Vogelteller</w:t>
+            </w:r>
+          </w:p>
+        </w:tc>
+      </w:tr>
+      <w:tr>
+        <w:tc>
+          <w:tcPr>
+            <w:tcW w:w="2263" w:type="dxa"/>
+          </w:tcPr>
+          <w:p>
+            <w:r>
+              <w:t>Aanname</w:t>
+            </w:r>
+          </w:p>
+        </w:tc>
+        <w:tc>
+          <w:tcPr>
+            <w:tcW w:w="6799" w:type="dxa"/>
+          </w:tcPr>
+          <w:p>
+            <w:r>
+              <w:t>De Actor heeft het bezoek nog niet afgesloten</w:t>
+            </w:r>
+          </w:p>
+        </w:tc>
+      </w:tr>
+      <w:tr>
+        <w:trPr>
+          <w:cnfStyle w:val="000000100000" w:firstRow="0" w:lastRow="0" w:firstColumn="0" w:lastColumn="0" w:oddVBand="0" w:evenVBand="0" w:oddHBand="1" w:evenHBand="0" w:firstRowFirstColumn="0" w:firstRowLastColumn="0" w:lastRowFirstColumn="0" w:lastRowLastColumn="0"/>
+        </w:trPr>
+        <w:tc>
+          <w:tcPr>
+            <w:tcW w:w="2263" w:type="dxa"/>
+          </w:tcPr>
+          <w:p>
+            <w:r>
+              <w:t>Beschrijving</w:t>
+            </w:r>
+          </w:p>
+        </w:tc>
+        <w:tc>
+          <w:tcPr>
+            <w:tcW w:w="6799" w:type="dxa"/>
+          </w:tcPr>
+          <w:p>
+            <w:pPr>
+              <w:pStyle w:val="Lijstalinea"/>
+              <w:numPr>
+                <w:ilvl w:val="0"/>
+                <w:numId w:val="12"/>
+              </w:numPr>
+            </w:pPr>
+            <w:r>
+              <w:t>De Actor kiest een waarneming;</w:t>
+            </w:r>
+          </w:p>
+          <w:p>
+            <w:pPr>
+              <w:pStyle w:val="Lijstalinea"/>
+              <w:numPr>
+                <w:ilvl w:val="0"/>
+                <w:numId w:val="12"/>
+              </w:numPr>
+            </w:pPr>
+            <w:r>
+              <w:t>Het systeem opent de gekozen waarneming;</w:t>
+            </w:r>
+          </w:p>
+          <w:p>
+            <w:pPr>
+              <w:pStyle w:val="Lijstalinea"/>
+              <w:numPr>
+                <w:ilvl w:val="0"/>
+                <w:numId w:val="12"/>
+              </w:numPr>
+            </w:pPr>
+            <w:r>
+              <w:t>De Actor veranderd de soort waarneming;</w:t>
+            </w:r>
+          </w:p>
+          <w:p>
+            <w:pPr>
+              <w:pStyle w:val="Lijstalinea"/>
+              <w:numPr>
+                <w:ilvl w:val="0"/>
+                <w:numId w:val="12"/>
+              </w:numPr>
+            </w:pPr>
+            <w:r>
+              <w:t>De Actor slaat de waarneming op;</w:t>
+            </w:r>
+          </w:p>
+          <w:p>
+            <w:pPr>
+              <w:pStyle w:val="Lijstalinea"/>
+              <w:numPr>
+                <w:ilvl w:val="0"/>
+                <w:numId w:val="12"/>
+              </w:numPr>
+            </w:pPr>
+            <w:r>
+              <w:t>Het systeem voert de wijzigingen door.</w:t>
+            </w:r>
+          </w:p>
+        </w:tc>
+      </w:tr>
+      <w:tr>
+        <w:tc>
+          <w:tcPr>
+            <w:tcW w:w="2263" w:type="dxa"/>
+          </w:tcPr>
+          <w:p>
+            <w:r>
+              <w:t>Uitzondering</w:t>
+            </w:r>
+          </w:p>
+        </w:tc>
+        <w:tc>
+          <w:tcPr>
+            <w:tcW w:w="6799" w:type="dxa"/>
+          </w:tcPr>
+          <w:p>
+            <w:r>
+              <w:t>N.V.T.</w:t>
+            </w:r>
+          </w:p>
+        </w:tc>
+      </w:tr>
+      <w:tr>
+        <w:trPr>
+          <w:cnfStyle w:val="000000100000" w:firstRow="0" w:lastRow="0" w:firstColumn="0" w:lastColumn="0" w:oddVBand="0" w:evenVBand="0" w:oddHBand="1" w:evenHBand="0" w:firstRowFirstColumn="0" w:firstRowLastColumn="0" w:lastRowFirstColumn="0" w:lastRowLastColumn="0"/>
+        </w:trPr>
+        <w:tc>
+          <w:tcPr>
+            <w:tcW w:w="2263" w:type="dxa"/>
+          </w:tcPr>
+          <w:p>
+            <w:r>
+              <w:t>Resultaat</w:t>
+            </w:r>
+          </w:p>
+        </w:tc>
+        <w:tc>
+          <w:tcPr>
+            <w:tcW w:w="6799" w:type="dxa"/>
+          </w:tcPr>
+          <w:p>
+            <w:r>
+              <w:t>De soort waarneming is aangepast</w:t>
+            </w:r>
+          </w:p>
+        </w:tc>
+      </w:tr>
+    </w:tbl>
+    <w:p/>
+    <w:p>
+      <w:pPr>
+        <w:pStyle w:val="Kop3"/>
+      </w:pPr>
+      <w:r>
+        <w:t>Aanpassen soort vogel</w:t>
+      </w:r>
+    </w:p>
+    <w:tbl>
+      <w:tblPr>
+        <w:tblStyle w:val="Lijsttabel3-Accent1"/>
+        <w:tblW w:w="0" w:type="auto"/>
+        <w:tblLook w:val="0420" w:firstRow="1" w:lastRow="0" w:firstColumn="0" w:lastColumn="0" w:noHBand="0" w:noVBand="1"/>
+      </w:tblPr>
+      <w:tblGrid>
+        <w:gridCol w:w="2263"/>
+        <w:gridCol w:w="6799"/>
+      </w:tblGrid>
+      <w:tr>
+        <w:trPr>
+          <w:cnfStyle w:val="100000000000" w:firstRow="1" w:lastRow="0" w:firstColumn="0" w:lastColumn="0" w:oddVBand="0" w:evenVBand="0" w:oddHBand="0" w:evenHBand="0" w:firstRowFirstColumn="0" w:firstRowLastColumn="0" w:lastRowFirstColumn="0" w:lastRowLastColumn="0"/>
+        </w:trPr>
+        <w:tc>
+          <w:tcPr>
+            <w:tcW w:w="2263" w:type="dxa"/>
+          </w:tcPr>
+          <w:p>
+            <w:r>
+              <w:t>Actie</w:t>
+            </w:r>
+          </w:p>
+        </w:tc>
+        <w:tc>
+          <w:tcPr>
+            <w:tcW w:w="6799" w:type="dxa"/>
+          </w:tcPr>
+          <w:p>
+            <w:r>
+              <w:t>Beschrijving</w:t>
+            </w:r>
+          </w:p>
+        </w:tc>
+      </w:tr>
+      <w:tr>
+        <w:trPr>
+          <w:cnfStyle w:val="000000100000" w:firstRow="0" w:lastRow="0" w:firstColumn="0" w:lastColumn="0" w:oddVBand="0" w:evenVBand="0" w:oddHBand="1" w:evenHBand="0" w:firstRowFirstColumn="0" w:firstRowLastColumn="0" w:lastRowFirstColumn="0" w:lastRowLastColumn="0"/>
+        </w:trPr>
+        <w:tc>
+          <w:tcPr>
+            <w:tcW w:w="2263" w:type="dxa"/>
+          </w:tcPr>
+          <w:p>
+            <w:r>
+              <w:t>Naam</w:t>
+            </w:r>
+          </w:p>
+        </w:tc>
+        <w:tc>
+          <w:tcPr>
+            <w:tcW w:w="6799" w:type="dxa"/>
+          </w:tcPr>
+          <w:p>
+            <w:r>
+              <w:t>Aanpassen soort vogel</w:t>
+            </w:r>
+          </w:p>
+        </w:tc>
+      </w:tr>
+      <w:tr>
+        <w:tc>
+          <w:tcPr>
+            <w:tcW w:w="2263" w:type="dxa"/>
+          </w:tcPr>
+          <w:p>
+            <w:r>
+              <w:t>Samenvatting</w:t>
+            </w:r>
+          </w:p>
+        </w:tc>
+        <w:tc>
+          <w:tcPr>
+            <w:tcW w:w="6799" w:type="dxa"/>
+          </w:tcPr>
+          <w:p>
+            <w:r>
+              <w:t>De Actor wil de soort vogel aanpassen in een waarneming</w:t>
+            </w:r>
+          </w:p>
+        </w:tc>
+      </w:tr>
+      <w:tr>
+        <w:trPr>
+          <w:cnfStyle w:val="000000100000" w:firstRow="0" w:lastRow="0" w:firstColumn="0" w:lastColumn="0" w:oddVBand="0" w:evenVBand="0" w:oddHBand="1" w:evenHBand="0" w:firstRowFirstColumn="0" w:firstRowLastColumn="0" w:lastRowFirstColumn="0" w:lastRowLastColumn="0"/>
+        </w:trPr>
+        <w:tc>
+          <w:tcPr>
+            <w:tcW w:w="2263" w:type="dxa"/>
+          </w:tcPr>
+          <w:p>
+            <w:r>
+              <w:t>Actor</w:t>
+            </w:r>
+          </w:p>
+        </w:tc>
+        <w:tc>
+          <w:tcPr>
+            <w:tcW w:w="6799" w:type="dxa"/>
+          </w:tcPr>
+          <w:p>
+            <w:r>
+              <w:t>Vogelteller</w:t>
+            </w:r>
+          </w:p>
+        </w:tc>
+      </w:tr>
+      <w:tr>
+        <w:tc>
+          <w:tcPr>
+            <w:tcW w:w="2263" w:type="dxa"/>
+          </w:tcPr>
+          <w:p>
+            <w:r>
+              <w:t>Aanname</w:t>
+            </w:r>
+          </w:p>
+        </w:tc>
+        <w:tc>
+          <w:tcPr>
+            <w:tcW w:w="6799" w:type="dxa"/>
+          </w:tcPr>
+          <w:p>
+            <w:r>
+              <w:t>De Actor heeft het bezoek nog niet afgesloten</w:t>
+            </w:r>
+          </w:p>
+        </w:tc>
+      </w:tr>
+      <w:tr>
+        <w:trPr>
+          <w:cnfStyle w:val="000000100000" w:firstRow="0" w:lastRow="0" w:firstColumn="0" w:lastColumn="0" w:oddVBand="0" w:evenVBand="0" w:oddHBand="1" w:evenHBand="0" w:firstRowFirstColumn="0" w:firstRowLastColumn="0" w:lastRowFirstColumn="0" w:lastRowLastColumn="0"/>
+        </w:trPr>
+        <w:tc>
+          <w:tcPr>
+            <w:tcW w:w="2263" w:type="dxa"/>
+          </w:tcPr>
+          <w:p>
+            <w:r>
+              <w:t>Beschrijving</w:t>
+            </w:r>
+          </w:p>
+        </w:tc>
+        <w:tc>
+          <w:tcPr>
+            <w:tcW w:w="6799" w:type="dxa"/>
+          </w:tcPr>
+          <w:p>
+            <w:pPr>
+              <w:pStyle w:val="Lijstalinea"/>
+              <w:numPr>
+                <w:ilvl w:val="0"/>
+                <w:numId w:val="13"/>
+              </w:numPr>
+            </w:pPr>
+            <w:r>
+              <w:t>De Actor kiest een waarneming;</w:t>
+            </w:r>
+          </w:p>
+          <w:p>
+            <w:pPr>
+              <w:pStyle w:val="Lijstalinea"/>
+              <w:numPr>
+                <w:ilvl w:val="0"/>
+                <w:numId w:val="13"/>
+              </w:numPr>
+            </w:pPr>
+            <w:r>
+              <w:t>Het systeem opent de gekozen waarneming;</w:t>
+            </w:r>
+          </w:p>
+          <w:p>
+            <w:pPr>
+              <w:pStyle w:val="Lijstalinea"/>
+              <w:numPr>
+                <w:ilvl w:val="0"/>
+                <w:numId w:val="13"/>
+              </w:numPr>
+            </w:pPr>
+            <w:r>
+              <w:t>De Actor verandert de vogelsoort;</w:t>
+            </w:r>
+          </w:p>
+          <w:p>
+            <w:pPr>
+              <w:pStyle w:val="Lijstalinea"/>
+              <w:numPr>
+                <w:ilvl w:val="0"/>
+                <w:numId w:val="13"/>
+              </w:numPr>
+            </w:pPr>
+            <w:r>
+              <w:t>De Actor slaat de waarneming op;</w:t>
+            </w:r>
+          </w:p>
+          <w:p>
+            <w:pPr>
+              <w:pStyle w:val="Lijstalinea"/>
+              <w:numPr>
+                <w:ilvl w:val="0"/>
+                <w:numId w:val="13"/>
+              </w:numPr>
+            </w:pPr>
+            <w:r>
+              <w:t>Het systeem voert de wijzigingen door.</w:t>
+            </w:r>
+          </w:p>
+        </w:tc>
+      </w:tr>
+      <w:tr>
+        <w:tc>
+          <w:tcPr>
+            <w:tcW w:w="2263" w:type="dxa"/>
+          </w:tcPr>
+          <w:p>
+            <w:r>
+              <w:t>Uitzondering</w:t>
+            </w:r>
+          </w:p>
+        </w:tc>
+        <w:tc>
+          <w:tcPr>
+            <w:tcW w:w="6799" w:type="dxa"/>
+          </w:tcPr>
+          <w:p>
+            <w:r>
+              <w:t>N.V.T.</w:t>
+            </w:r>
+          </w:p>
+        </w:tc>
+      </w:tr>
+      <w:tr>
+        <w:trPr>
+          <w:cnfStyle w:val="000000100000" w:firstRow="0" w:lastRow="0" w:firstColumn="0" w:lastColumn="0" w:oddVBand="0" w:evenVBand="0" w:oddHBand="1" w:evenHBand="0" w:firstRowFirstColumn="0" w:firstRowLastColumn="0" w:lastRowFirstColumn="0" w:lastRowLastColumn="0"/>
+        </w:trPr>
+        <w:tc>
+          <w:tcPr>
+            <w:tcW w:w="2263" w:type="dxa"/>
+          </w:tcPr>
+          <w:p>
+            <w:r>
+              <w:t>Resultaat</w:t>
+            </w:r>
+          </w:p>
+        </w:tc>
+        <w:tc>
+          <w:tcPr>
+            <w:tcW w:w="6799" w:type="dxa"/>
+          </w:tcPr>
+          <w:p>
+            <w:r>
+              <w:t>De soort vogel is aangepast</w:t>
+            </w:r>
+          </w:p>
+        </w:tc>
+      </w:tr>
+    </w:tbl>
     <w:p/>
     <w:p>
       <w:r>
@@ -582,9 +3754,36 @@
         <w:t>Acceptatietest</w:t>
       </w:r>
     </w:p>
+    <w:p>
+      <w:r>
+        <w:t>De acceptatietest wordt op het einde uitgevoerd. Hierin is te ziet of het project is geslaagd en welke tests wel werken en welke tests niet werken. Tevens is hier een functionaliteit aan gekoppeld.</w:t>
+      </w:r>
+    </w:p>
+    <w:p/>
+    <w:p>
+      <w:pPr>
+        <w:pStyle w:val="Kop2"/>
+      </w:pPr>
+      <w:r>
+        <w:t>Inleiding</w:t>
+      </w:r>
+    </w:p>
+    <w:p>
+      <w:pPr>
+        <w:pStyle w:val="Kop3"/>
+      </w:pPr>
+      <w:r>
+        <w:t>Doel van dit document</w:t>
+      </w:r>
+    </w:p>
+    <w:p>
+      <w:bookmarkStart w:id="1" w:name="_GoBack"/>
+      <w:bookmarkEnd w:id="1"/>
+    </w:p>
+    <w:p/>
     <w:p/>
     <w:sectPr>
-      <w:footerReference w:type="default" r:id="rId9"/>
+      <w:footerReference w:type="default" r:id="rId10"/>
       <w:pgSz w:w="11906" w:h="16838"/>
       <w:pgMar w:top="1417" w:right="1417" w:bottom="1417" w:left="1417" w:header="708" w:footer="708" w:gutter="0"/>
       <w:pgNumType w:start="0"/>
@@ -631,6 +3830,7 @@
         <w:docPartUnique/>
       </w:docPartObj>
     </w:sdtPr>
+    <w:sdtEndPr/>
     <w:sdtContent>
       <w:p>
         <w:pPr>
@@ -650,7 +3850,7 @@
           <w:rPr>
             <w:noProof/>
           </w:rPr>
-          <w:t>5</w:t>
+          <w:t>10</w:t>
         </w:r>
         <w:r>
           <w:fldChar w:fldCharType="end"/>
@@ -694,6 +3894,540 @@
 <file path=word/numbering.xml><?xml version="1.0" encoding="utf-8"?>
 <w:numbering xmlns:wpc="http://schemas.microsoft.com/office/word/2010/wordprocessingCanvas" xmlns:cx="http://schemas.microsoft.com/office/drawing/2014/chartex" xmlns:cx1="http://schemas.microsoft.com/office/drawing/2015/9/8/chartex" xmlns:mc="http://schemas.openxmlformats.org/markup-compatibility/2006" xmlns:o="urn:schemas-microsoft-com:office:office" xmlns:r="http://schemas.openxmlformats.org/officeDocument/2006/relationships" xmlns:m="http://schemas.openxmlformats.org/officeDocument/2006/math" xmlns:v="urn:schemas-microsoft-com:vml" xmlns:wp14="http://schemas.microsoft.com/office/word/2010/wordprocessingDrawing" xmlns:wp="http://schemas.openxmlformats.org/drawingml/2006/wordprocessingDrawing" xmlns:w10="urn:schemas-microsoft-com:office:word" xmlns:w="http://schemas.openxmlformats.org/wordprocessingml/2006/main" xmlns:w14="http://schemas.microsoft.com/office/word/2010/wordml" xmlns:w15="http://schemas.microsoft.com/office/word/2012/wordml" xmlns:w16se="http://schemas.microsoft.com/office/word/2015/wordml/symex" xmlns:wpg="http://schemas.microsoft.com/office/word/2010/wordprocessingGroup" xmlns:wpi="http://schemas.microsoft.com/office/word/2010/wordprocessingInk" xmlns:wne="http://schemas.microsoft.com/office/word/2006/wordml" xmlns:wps="http://schemas.microsoft.com/office/word/2010/wordprocessingShape" mc:Ignorable="w14 w15 w16se wp14">
   <w:abstractNum w:abstractNumId="0" w15:restartNumberingAfterBreak="0">
+    <w:nsid w:val="0AB73176"/>
+    <w:multiLevelType w:val="hybridMultilevel"/>
+    <w:tmpl w:val="CE8ED90C"/>
+    <w:lvl w:ilvl="0" w:tplc="0413000F">
+      <w:start w:val="1"/>
+      <w:numFmt w:val="decimal"/>
+      <w:lvlText w:val="%1."/>
+      <w:lvlJc w:val="left"/>
+      <w:pPr>
+        <w:ind w:left="720" w:hanging="360"/>
+      </w:pPr>
+      <w:rPr>
+        <w:rFonts w:hint="default"/>
+      </w:rPr>
+    </w:lvl>
+    <w:lvl w:ilvl="1" w:tplc="04130019" w:tentative="1">
+      <w:start w:val="1"/>
+      <w:numFmt w:val="lowerLetter"/>
+      <w:lvlText w:val="%2."/>
+      <w:lvlJc w:val="left"/>
+      <w:pPr>
+        <w:ind w:left="1440" w:hanging="360"/>
+      </w:pPr>
+    </w:lvl>
+    <w:lvl w:ilvl="2" w:tplc="0413001B" w:tentative="1">
+      <w:start w:val="1"/>
+      <w:numFmt w:val="lowerRoman"/>
+      <w:lvlText w:val="%3."/>
+      <w:lvlJc w:val="right"/>
+      <w:pPr>
+        <w:ind w:left="2160" w:hanging="180"/>
+      </w:pPr>
+    </w:lvl>
+    <w:lvl w:ilvl="3" w:tplc="0413000F" w:tentative="1">
+      <w:start w:val="1"/>
+      <w:numFmt w:val="decimal"/>
+      <w:lvlText w:val="%4."/>
+      <w:lvlJc w:val="left"/>
+      <w:pPr>
+        <w:ind w:left="2880" w:hanging="360"/>
+      </w:pPr>
+    </w:lvl>
+    <w:lvl w:ilvl="4" w:tplc="04130019" w:tentative="1">
+      <w:start w:val="1"/>
+      <w:numFmt w:val="lowerLetter"/>
+      <w:lvlText w:val="%5."/>
+      <w:lvlJc w:val="left"/>
+      <w:pPr>
+        <w:ind w:left="3600" w:hanging="360"/>
+      </w:pPr>
+    </w:lvl>
+    <w:lvl w:ilvl="5" w:tplc="0413001B" w:tentative="1">
+      <w:start w:val="1"/>
+      <w:numFmt w:val="lowerRoman"/>
+      <w:lvlText w:val="%6."/>
+      <w:lvlJc w:val="right"/>
+      <w:pPr>
+        <w:ind w:left="4320" w:hanging="180"/>
+      </w:pPr>
+    </w:lvl>
+    <w:lvl w:ilvl="6" w:tplc="0413000F" w:tentative="1">
+      <w:start w:val="1"/>
+      <w:numFmt w:val="decimal"/>
+      <w:lvlText w:val="%7."/>
+      <w:lvlJc w:val="left"/>
+      <w:pPr>
+        <w:ind w:left="5040" w:hanging="360"/>
+      </w:pPr>
+    </w:lvl>
+    <w:lvl w:ilvl="7" w:tplc="04130019" w:tentative="1">
+      <w:start w:val="1"/>
+      <w:numFmt w:val="lowerLetter"/>
+      <w:lvlText w:val="%8."/>
+      <w:lvlJc w:val="left"/>
+      <w:pPr>
+        <w:ind w:left="5760" w:hanging="360"/>
+      </w:pPr>
+    </w:lvl>
+    <w:lvl w:ilvl="8" w:tplc="0413001B" w:tentative="1">
+      <w:start w:val="1"/>
+      <w:numFmt w:val="lowerRoman"/>
+      <w:lvlText w:val="%9."/>
+      <w:lvlJc w:val="right"/>
+      <w:pPr>
+        <w:ind w:left="6480" w:hanging="180"/>
+      </w:pPr>
+    </w:lvl>
+  </w:abstractNum>
+  <w:abstractNum w:abstractNumId="1" w15:restartNumberingAfterBreak="0">
+    <w:nsid w:val="0B283750"/>
+    <w:multiLevelType w:val="hybridMultilevel"/>
+    <w:tmpl w:val="CE8ED90C"/>
+    <w:lvl w:ilvl="0" w:tplc="0413000F">
+      <w:start w:val="1"/>
+      <w:numFmt w:val="decimal"/>
+      <w:lvlText w:val="%1."/>
+      <w:lvlJc w:val="left"/>
+      <w:pPr>
+        <w:ind w:left="720" w:hanging="360"/>
+      </w:pPr>
+      <w:rPr>
+        <w:rFonts w:hint="default"/>
+      </w:rPr>
+    </w:lvl>
+    <w:lvl w:ilvl="1" w:tplc="04130019" w:tentative="1">
+      <w:start w:val="1"/>
+      <w:numFmt w:val="lowerLetter"/>
+      <w:lvlText w:val="%2."/>
+      <w:lvlJc w:val="left"/>
+      <w:pPr>
+        <w:ind w:left="1440" w:hanging="360"/>
+      </w:pPr>
+    </w:lvl>
+    <w:lvl w:ilvl="2" w:tplc="0413001B" w:tentative="1">
+      <w:start w:val="1"/>
+      <w:numFmt w:val="lowerRoman"/>
+      <w:lvlText w:val="%3."/>
+      <w:lvlJc w:val="right"/>
+      <w:pPr>
+        <w:ind w:left="2160" w:hanging="180"/>
+      </w:pPr>
+    </w:lvl>
+    <w:lvl w:ilvl="3" w:tplc="0413000F" w:tentative="1">
+      <w:start w:val="1"/>
+      <w:numFmt w:val="decimal"/>
+      <w:lvlText w:val="%4."/>
+      <w:lvlJc w:val="left"/>
+      <w:pPr>
+        <w:ind w:left="2880" w:hanging="360"/>
+      </w:pPr>
+    </w:lvl>
+    <w:lvl w:ilvl="4" w:tplc="04130019" w:tentative="1">
+      <w:start w:val="1"/>
+      <w:numFmt w:val="lowerLetter"/>
+      <w:lvlText w:val="%5."/>
+      <w:lvlJc w:val="left"/>
+      <w:pPr>
+        <w:ind w:left="3600" w:hanging="360"/>
+      </w:pPr>
+    </w:lvl>
+    <w:lvl w:ilvl="5" w:tplc="0413001B" w:tentative="1">
+      <w:start w:val="1"/>
+      <w:numFmt w:val="lowerRoman"/>
+      <w:lvlText w:val="%6."/>
+      <w:lvlJc w:val="right"/>
+      <w:pPr>
+        <w:ind w:left="4320" w:hanging="180"/>
+      </w:pPr>
+    </w:lvl>
+    <w:lvl w:ilvl="6" w:tplc="0413000F" w:tentative="1">
+      <w:start w:val="1"/>
+      <w:numFmt w:val="decimal"/>
+      <w:lvlText w:val="%7."/>
+      <w:lvlJc w:val="left"/>
+      <w:pPr>
+        <w:ind w:left="5040" w:hanging="360"/>
+      </w:pPr>
+    </w:lvl>
+    <w:lvl w:ilvl="7" w:tplc="04130019" w:tentative="1">
+      <w:start w:val="1"/>
+      <w:numFmt w:val="lowerLetter"/>
+      <w:lvlText w:val="%8."/>
+      <w:lvlJc w:val="left"/>
+      <w:pPr>
+        <w:ind w:left="5760" w:hanging="360"/>
+      </w:pPr>
+    </w:lvl>
+    <w:lvl w:ilvl="8" w:tplc="0413001B" w:tentative="1">
+      <w:start w:val="1"/>
+      <w:numFmt w:val="lowerRoman"/>
+      <w:lvlText w:val="%9."/>
+      <w:lvlJc w:val="right"/>
+      <w:pPr>
+        <w:ind w:left="6480" w:hanging="180"/>
+      </w:pPr>
+    </w:lvl>
+  </w:abstractNum>
+  <w:abstractNum w:abstractNumId="2" w15:restartNumberingAfterBreak="0">
+    <w:nsid w:val="0E1905C9"/>
+    <w:multiLevelType w:val="hybridMultilevel"/>
+    <w:tmpl w:val="CE8ED90C"/>
+    <w:lvl w:ilvl="0" w:tplc="0413000F">
+      <w:start w:val="1"/>
+      <w:numFmt w:val="decimal"/>
+      <w:lvlText w:val="%1."/>
+      <w:lvlJc w:val="left"/>
+      <w:pPr>
+        <w:ind w:left="720" w:hanging="360"/>
+      </w:pPr>
+      <w:rPr>
+        <w:rFonts w:hint="default"/>
+      </w:rPr>
+    </w:lvl>
+    <w:lvl w:ilvl="1" w:tplc="04130019" w:tentative="1">
+      <w:start w:val="1"/>
+      <w:numFmt w:val="lowerLetter"/>
+      <w:lvlText w:val="%2."/>
+      <w:lvlJc w:val="left"/>
+      <w:pPr>
+        <w:ind w:left="1440" w:hanging="360"/>
+      </w:pPr>
+    </w:lvl>
+    <w:lvl w:ilvl="2" w:tplc="0413001B" w:tentative="1">
+      <w:start w:val="1"/>
+      <w:numFmt w:val="lowerRoman"/>
+      <w:lvlText w:val="%3."/>
+      <w:lvlJc w:val="right"/>
+      <w:pPr>
+        <w:ind w:left="2160" w:hanging="180"/>
+      </w:pPr>
+    </w:lvl>
+    <w:lvl w:ilvl="3" w:tplc="0413000F" w:tentative="1">
+      <w:start w:val="1"/>
+      <w:numFmt w:val="decimal"/>
+      <w:lvlText w:val="%4."/>
+      <w:lvlJc w:val="left"/>
+      <w:pPr>
+        <w:ind w:left="2880" w:hanging="360"/>
+      </w:pPr>
+    </w:lvl>
+    <w:lvl w:ilvl="4" w:tplc="04130019" w:tentative="1">
+      <w:start w:val="1"/>
+      <w:numFmt w:val="lowerLetter"/>
+      <w:lvlText w:val="%5."/>
+      <w:lvlJc w:val="left"/>
+      <w:pPr>
+        <w:ind w:left="3600" w:hanging="360"/>
+      </w:pPr>
+    </w:lvl>
+    <w:lvl w:ilvl="5" w:tplc="0413001B" w:tentative="1">
+      <w:start w:val="1"/>
+      <w:numFmt w:val="lowerRoman"/>
+      <w:lvlText w:val="%6."/>
+      <w:lvlJc w:val="right"/>
+      <w:pPr>
+        <w:ind w:left="4320" w:hanging="180"/>
+      </w:pPr>
+    </w:lvl>
+    <w:lvl w:ilvl="6" w:tplc="0413000F" w:tentative="1">
+      <w:start w:val="1"/>
+      <w:numFmt w:val="decimal"/>
+      <w:lvlText w:val="%7."/>
+      <w:lvlJc w:val="left"/>
+      <w:pPr>
+        <w:ind w:left="5040" w:hanging="360"/>
+      </w:pPr>
+    </w:lvl>
+    <w:lvl w:ilvl="7" w:tplc="04130019" w:tentative="1">
+      <w:start w:val="1"/>
+      <w:numFmt w:val="lowerLetter"/>
+      <w:lvlText w:val="%8."/>
+      <w:lvlJc w:val="left"/>
+      <w:pPr>
+        <w:ind w:left="5760" w:hanging="360"/>
+      </w:pPr>
+    </w:lvl>
+    <w:lvl w:ilvl="8" w:tplc="0413001B" w:tentative="1">
+      <w:start w:val="1"/>
+      <w:numFmt w:val="lowerRoman"/>
+      <w:lvlText w:val="%9."/>
+      <w:lvlJc w:val="right"/>
+      <w:pPr>
+        <w:ind w:left="6480" w:hanging="180"/>
+      </w:pPr>
+    </w:lvl>
+  </w:abstractNum>
+  <w:abstractNum w:abstractNumId="3" w15:restartNumberingAfterBreak="0">
+    <w:nsid w:val="11AF0A8A"/>
+    <w:multiLevelType w:val="hybridMultilevel"/>
+    <w:tmpl w:val="CE8ED90C"/>
+    <w:lvl w:ilvl="0" w:tplc="0413000F">
+      <w:start w:val="1"/>
+      <w:numFmt w:val="decimal"/>
+      <w:lvlText w:val="%1."/>
+      <w:lvlJc w:val="left"/>
+      <w:pPr>
+        <w:ind w:left="720" w:hanging="360"/>
+      </w:pPr>
+      <w:rPr>
+        <w:rFonts w:hint="default"/>
+      </w:rPr>
+    </w:lvl>
+    <w:lvl w:ilvl="1" w:tplc="04130019" w:tentative="1">
+      <w:start w:val="1"/>
+      <w:numFmt w:val="lowerLetter"/>
+      <w:lvlText w:val="%2."/>
+      <w:lvlJc w:val="left"/>
+      <w:pPr>
+        <w:ind w:left="1440" w:hanging="360"/>
+      </w:pPr>
+    </w:lvl>
+    <w:lvl w:ilvl="2" w:tplc="0413001B" w:tentative="1">
+      <w:start w:val="1"/>
+      <w:numFmt w:val="lowerRoman"/>
+      <w:lvlText w:val="%3."/>
+      <w:lvlJc w:val="right"/>
+      <w:pPr>
+        <w:ind w:left="2160" w:hanging="180"/>
+      </w:pPr>
+    </w:lvl>
+    <w:lvl w:ilvl="3" w:tplc="0413000F" w:tentative="1">
+      <w:start w:val="1"/>
+      <w:numFmt w:val="decimal"/>
+      <w:lvlText w:val="%4."/>
+      <w:lvlJc w:val="left"/>
+      <w:pPr>
+        <w:ind w:left="2880" w:hanging="360"/>
+      </w:pPr>
+    </w:lvl>
+    <w:lvl w:ilvl="4" w:tplc="04130019" w:tentative="1">
+      <w:start w:val="1"/>
+      <w:numFmt w:val="lowerLetter"/>
+      <w:lvlText w:val="%5."/>
+      <w:lvlJc w:val="left"/>
+      <w:pPr>
+        <w:ind w:left="3600" w:hanging="360"/>
+      </w:pPr>
+    </w:lvl>
+    <w:lvl w:ilvl="5" w:tplc="0413001B" w:tentative="1">
+      <w:start w:val="1"/>
+      <w:numFmt w:val="lowerRoman"/>
+      <w:lvlText w:val="%6."/>
+      <w:lvlJc w:val="right"/>
+      <w:pPr>
+        <w:ind w:left="4320" w:hanging="180"/>
+      </w:pPr>
+    </w:lvl>
+    <w:lvl w:ilvl="6" w:tplc="0413000F" w:tentative="1">
+      <w:start w:val="1"/>
+      <w:numFmt w:val="decimal"/>
+      <w:lvlText w:val="%7."/>
+      <w:lvlJc w:val="left"/>
+      <w:pPr>
+        <w:ind w:left="5040" w:hanging="360"/>
+      </w:pPr>
+    </w:lvl>
+    <w:lvl w:ilvl="7" w:tplc="04130019" w:tentative="1">
+      <w:start w:val="1"/>
+      <w:numFmt w:val="lowerLetter"/>
+      <w:lvlText w:val="%8."/>
+      <w:lvlJc w:val="left"/>
+      <w:pPr>
+        <w:ind w:left="5760" w:hanging="360"/>
+      </w:pPr>
+    </w:lvl>
+    <w:lvl w:ilvl="8" w:tplc="0413001B" w:tentative="1">
+      <w:start w:val="1"/>
+      <w:numFmt w:val="lowerRoman"/>
+      <w:lvlText w:val="%9."/>
+      <w:lvlJc w:val="right"/>
+      <w:pPr>
+        <w:ind w:left="6480" w:hanging="180"/>
+      </w:pPr>
+    </w:lvl>
+  </w:abstractNum>
+  <w:abstractNum w:abstractNumId="4" w15:restartNumberingAfterBreak="0">
+    <w:nsid w:val="1A78223A"/>
+    <w:multiLevelType w:val="hybridMultilevel"/>
+    <w:tmpl w:val="CE8ED90C"/>
+    <w:lvl w:ilvl="0" w:tplc="0413000F">
+      <w:start w:val="1"/>
+      <w:numFmt w:val="decimal"/>
+      <w:lvlText w:val="%1."/>
+      <w:lvlJc w:val="left"/>
+      <w:pPr>
+        <w:ind w:left="720" w:hanging="360"/>
+      </w:pPr>
+      <w:rPr>
+        <w:rFonts w:hint="default"/>
+      </w:rPr>
+    </w:lvl>
+    <w:lvl w:ilvl="1" w:tplc="04130019" w:tentative="1">
+      <w:start w:val="1"/>
+      <w:numFmt w:val="lowerLetter"/>
+      <w:lvlText w:val="%2."/>
+      <w:lvlJc w:val="left"/>
+      <w:pPr>
+        <w:ind w:left="1440" w:hanging="360"/>
+      </w:pPr>
+    </w:lvl>
+    <w:lvl w:ilvl="2" w:tplc="0413001B" w:tentative="1">
+      <w:start w:val="1"/>
+      <w:numFmt w:val="lowerRoman"/>
+      <w:lvlText w:val="%3."/>
+      <w:lvlJc w:val="right"/>
+      <w:pPr>
+        <w:ind w:left="2160" w:hanging="180"/>
+      </w:pPr>
+    </w:lvl>
+    <w:lvl w:ilvl="3" w:tplc="0413000F" w:tentative="1">
+      <w:start w:val="1"/>
+      <w:numFmt w:val="decimal"/>
+      <w:lvlText w:val="%4."/>
+      <w:lvlJc w:val="left"/>
+      <w:pPr>
+        <w:ind w:left="2880" w:hanging="360"/>
+      </w:pPr>
+    </w:lvl>
+    <w:lvl w:ilvl="4" w:tplc="04130019" w:tentative="1">
+      <w:start w:val="1"/>
+      <w:numFmt w:val="lowerLetter"/>
+      <w:lvlText w:val="%5."/>
+      <w:lvlJc w:val="left"/>
+      <w:pPr>
+        <w:ind w:left="3600" w:hanging="360"/>
+      </w:pPr>
+    </w:lvl>
+    <w:lvl w:ilvl="5" w:tplc="0413001B" w:tentative="1">
+      <w:start w:val="1"/>
+      <w:numFmt w:val="lowerRoman"/>
+      <w:lvlText w:val="%6."/>
+      <w:lvlJc w:val="right"/>
+      <w:pPr>
+        <w:ind w:left="4320" w:hanging="180"/>
+      </w:pPr>
+    </w:lvl>
+    <w:lvl w:ilvl="6" w:tplc="0413000F" w:tentative="1">
+      <w:start w:val="1"/>
+      <w:numFmt w:val="decimal"/>
+      <w:lvlText w:val="%7."/>
+      <w:lvlJc w:val="left"/>
+      <w:pPr>
+        <w:ind w:left="5040" w:hanging="360"/>
+      </w:pPr>
+    </w:lvl>
+    <w:lvl w:ilvl="7" w:tplc="04130019" w:tentative="1">
+      <w:start w:val="1"/>
+      <w:numFmt w:val="lowerLetter"/>
+      <w:lvlText w:val="%8."/>
+      <w:lvlJc w:val="left"/>
+      <w:pPr>
+        <w:ind w:left="5760" w:hanging="360"/>
+      </w:pPr>
+    </w:lvl>
+    <w:lvl w:ilvl="8" w:tplc="0413001B" w:tentative="1">
+      <w:start w:val="1"/>
+      <w:numFmt w:val="lowerRoman"/>
+      <w:lvlText w:val="%9."/>
+      <w:lvlJc w:val="right"/>
+      <w:pPr>
+        <w:ind w:left="6480" w:hanging="180"/>
+      </w:pPr>
+    </w:lvl>
+  </w:abstractNum>
+  <w:abstractNum w:abstractNumId="5" w15:restartNumberingAfterBreak="0">
+    <w:nsid w:val="224D2B2F"/>
+    <w:multiLevelType w:val="hybridMultilevel"/>
+    <w:tmpl w:val="CE8ED90C"/>
+    <w:lvl w:ilvl="0" w:tplc="0413000F">
+      <w:start w:val="1"/>
+      <w:numFmt w:val="decimal"/>
+      <w:lvlText w:val="%1."/>
+      <w:lvlJc w:val="left"/>
+      <w:pPr>
+        <w:ind w:left="720" w:hanging="360"/>
+      </w:pPr>
+      <w:rPr>
+        <w:rFonts w:hint="default"/>
+      </w:rPr>
+    </w:lvl>
+    <w:lvl w:ilvl="1" w:tplc="04130019" w:tentative="1">
+      <w:start w:val="1"/>
+      <w:numFmt w:val="lowerLetter"/>
+      <w:lvlText w:val="%2."/>
+      <w:lvlJc w:val="left"/>
+      <w:pPr>
+        <w:ind w:left="1440" w:hanging="360"/>
+      </w:pPr>
+    </w:lvl>
+    <w:lvl w:ilvl="2" w:tplc="0413001B" w:tentative="1">
+      <w:start w:val="1"/>
+      <w:numFmt w:val="lowerRoman"/>
+      <w:lvlText w:val="%3."/>
+      <w:lvlJc w:val="right"/>
+      <w:pPr>
+        <w:ind w:left="2160" w:hanging="180"/>
+      </w:pPr>
+    </w:lvl>
+    <w:lvl w:ilvl="3" w:tplc="0413000F" w:tentative="1">
+      <w:start w:val="1"/>
+      <w:numFmt w:val="decimal"/>
+      <w:lvlText w:val="%4."/>
+      <w:lvlJc w:val="left"/>
+      <w:pPr>
+        <w:ind w:left="2880" w:hanging="360"/>
+      </w:pPr>
+    </w:lvl>
+    <w:lvl w:ilvl="4" w:tplc="04130019" w:tentative="1">
+      <w:start w:val="1"/>
+      <w:numFmt w:val="lowerLetter"/>
+      <w:lvlText w:val="%5."/>
+      <w:lvlJc w:val="left"/>
+      <w:pPr>
+        <w:ind w:left="3600" w:hanging="360"/>
+      </w:pPr>
+    </w:lvl>
+    <w:lvl w:ilvl="5" w:tplc="0413001B" w:tentative="1">
+      <w:start w:val="1"/>
+      <w:numFmt w:val="lowerRoman"/>
+      <w:lvlText w:val="%6."/>
+      <w:lvlJc w:val="right"/>
+      <w:pPr>
+        <w:ind w:left="4320" w:hanging="180"/>
+      </w:pPr>
+    </w:lvl>
+    <w:lvl w:ilvl="6" w:tplc="0413000F" w:tentative="1">
+      <w:start w:val="1"/>
+      <w:numFmt w:val="decimal"/>
+      <w:lvlText w:val="%7."/>
+      <w:lvlJc w:val="left"/>
+      <w:pPr>
+        <w:ind w:left="5040" w:hanging="360"/>
+      </w:pPr>
+    </w:lvl>
+    <w:lvl w:ilvl="7" w:tplc="04130019" w:tentative="1">
+      <w:start w:val="1"/>
+      <w:numFmt w:val="lowerLetter"/>
+      <w:lvlText w:val="%8."/>
+      <w:lvlJc w:val="left"/>
+      <w:pPr>
+        <w:ind w:left="5760" w:hanging="360"/>
+      </w:pPr>
+    </w:lvl>
+    <w:lvl w:ilvl="8" w:tplc="0413001B" w:tentative="1">
+      <w:start w:val="1"/>
+      <w:numFmt w:val="lowerRoman"/>
+      <w:lvlText w:val="%9."/>
+      <w:lvlJc w:val="right"/>
+      <w:pPr>
+        <w:ind w:left="6480" w:hanging="180"/>
+      </w:pPr>
+    </w:lvl>
+  </w:abstractNum>
+  <w:abstractNum w:abstractNumId="6" w15:restartNumberingAfterBreak="0">
     <w:nsid w:val="331E47A8"/>
     <w:multiLevelType w:val="multilevel"/>
     <w:tmpl w:val="04130025"/>
@@ -788,8 +4522,601 @@
       </w:pPr>
     </w:lvl>
   </w:abstractNum>
+  <w:abstractNum w:abstractNumId="7" w15:restartNumberingAfterBreak="0">
+    <w:nsid w:val="37CD62FB"/>
+    <w:multiLevelType w:val="hybridMultilevel"/>
+    <w:tmpl w:val="CE8ED90C"/>
+    <w:lvl w:ilvl="0" w:tplc="0413000F">
+      <w:start w:val="1"/>
+      <w:numFmt w:val="decimal"/>
+      <w:lvlText w:val="%1."/>
+      <w:lvlJc w:val="left"/>
+      <w:pPr>
+        <w:ind w:left="720" w:hanging="360"/>
+      </w:pPr>
+      <w:rPr>
+        <w:rFonts w:hint="default"/>
+      </w:rPr>
+    </w:lvl>
+    <w:lvl w:ilvl="1" w:tplc="04130019" w:tentative="1">
+      <w:start w:val="1"/>
+      <w:numFmt w:val="lowerLetter"/>
+      <w:lvlText w:val="%2."/>
+      <w:lvlJc w:val="left"/>
+      <w:pPr>
+        <w:ind w:left="1440" w:hanging="360"/>
+      </w:pPr>
+    </w:lvl>
+    <w:lvl w:ilvl="2" w:tplc="0413001B" w:tentative="1">
+      <w:start w:val="1"/>
+      <w:numFmt w:val="lowerRoman"/>
+      <w:lvlText w:val="%3."/>
+      <w:lvlJc w:val="right"/>
+      <w:pPr>
+        <w:ind w:left="2160" w:hanging="180"/>
+      </w:pPr>
+    </w:lvl>
+    <w:lvl w:ilvl="3" w:tplc="0413000F" w:tentative="1">
+      <w:start w:val="1"/>
+      <w:numFmt w:val="decimal"/>
+      <w:lvlText w:val="%4."/>
+      <w:lvlJc w:val="left"/>
+      <w:pPr>
+        <w:ind w:left="2880" w:hanging="360"/>
+      </w:pPr>
+    </w:lvl>
+    <w:lvl w:ilvl="4" w:tplc="04130019" w:tentative="1">
+      <w:start w:val="1"/>
+      <w:numFmt w:val="lowerLetter"/>
+      <w:lvlText w:val="%5."/>
+      <w:lvlJc w:val="left"/>
+      <w:pPr>
+        <w:ind w:left="3600" w:hanging="360"/>
+      </w:pPr>
+    </w:lvl>
+    <w:lvl w:ilvl="5" w:tplc="0413001B" w:tentative="1">
+      <w:start w:val="1"/>
+      <w:numFmt w:val="lowerRoman"/>
+      <w:lvlText w:val="%6."/>
+      <w:lvlJc w:val="right"/>
+      <w:pPr>
+        <w:ind w:left="4320" w:hanging="180"/>
+      </w:pPr>
+    </w:lvl>
+    <w:lvl w:ilvl="6" w:tplc="0413000F" w:tentative="1">
+      <w:start w:val="1"/>
+      <w:numFmt w:val="decimal"/>
+      <w:lvlText w:val="%7."/>
+      <w:lvlJc w:val="left"/>
+      <w:pPr>
+        <w:ind w:left="5040" w:hanging="360"/>
+      </w:pPr>
+    </w:lvl>
+    <w:lvl w:ilvl="7" w:tplc="04130019" w:tentative="1">
+      <w:start w:val="1"/>
+      <w:numFmt w:val="lowerLetter"/>
+      <w:lvlText w:val="%8."/>
+      <w:lvlJc w:val="left"/>
+      <w:pPr>
+        <w:ind w:left="5760" w:hanging="360"/>
+      </w:pPr>
+    </w:lvl>
+    <w:lvl w:ilvl="8" w:tplc="0413001B" w:tentative="1">
+      <w:start w:val="1"/>
+      <w:numFmt w:val="lowerRoman"/>
+      <w:lvlText w:val="%9."/>
+      <w:lvlJc w:val="right"/>
+      <w:pPr>
+        <w:ind w:left="6480" w:hanging="180"/>
+      </w:pPr>
+    </w:lvl>
+  </w:abstractNum>
+  <w:abstractNum w:abstractNumId="8" w15:restartNumberingAfterBreak="0">
+    <w:nsid w:val="38BB1624"/>
+    <w:multiLevelType w:val="hybridMultilevel"/>
+    <w:tmpl w:val="289ADFCE"/>
+    <w:lvl w:ilvl="0" w:tplc="1E2493E4">
+      <w:numFmt w:val="bullet"/>
+      <w:lvlText w:val="-"/>
+      <w:lvlJc w:val="left"/>
+      <w:pPr>
+        <w:ind w:left="720" w:hanging="360"/>
+      </w:pPr>
+      <w:rPr>
+        <w:rFonts w:ascii="Calibri" w:eastAsiaTheme="minorHAnsi" w:hAnsi="Calibri" w:cstheme="minorBidi" w:hint="default"/>
+      </w:rPr>
+    </w:lvl>
+    <w:lvl w:ilvl="1" w:tplc="04130003" w:tentative="1">
+      <w:start w:val="1"/>
+      <w:numFmt w:val="bullet"/>
+      <w:lvlText w:val="o"/>
+      <w:lvlJc w:val="left"/>
+      <w:pPr>
+        <w:ind w:left="1440" w:hanging="360"/>
+      </w:pPr>
+      <w:rPr>
+        <w:rFonts w:ascii="Courier New" w:hAnsi="Courier New" w:cs="Courier New" w:hint="default"/>
+      </w:rPr>
+    </w:lvl>
+    <w:lvl w:ilvl="2" w:tplc="04130005" w:tentative="1">
+      <w:start w:val="1"/>
+      <w:numFmt w:val="bullet"/>
+      <w:lvlText w:val=""/>
+      <w:lvlJc w:val="left"/>
+      <w:pPr>
+        <w:ind w:left="2160" w:hanging="360"/>
+      </w:pPr>
+      <w:rPr>
+        <w:rFonts w:ascii="Wingdings" w:hAnsi="Wingdings" w:hint="default"/>
+      </w:rPr>
+    </w:lvl>
+    <w:lvl w:ilvl="3" w:tplc="04130001" w:tentative="1">
+      <w:start w:val="1"/>
+      <w:numFmt w:val="bullet"/>
+      <w:lvlText w:val=""/>
+      <w:lvlJc w:val="left"/>
+      <w:pPr>
+        <w:ind w:left="2880" w:hanging="360"/>
+      </w:pPr>
+      <w:rPr>
+        <w:rFonts w:ascii="Symbol" w:hAnsi="Symbol" w:hint="default"/>
+      </w:rPr>
+    </w:lvl>
+    <w:lvl w:ilvl="4" w:tplc="04130003" w:tentative="1">
+      <w:start w:val="1"/>
+      <w:numFmt w:val="bullet"/>
+      <w:lvlText w:val="o"/>
+      <w:lvlJc w:val="left"/>
+      <w:pPr>
+        <w:ind w:left="3600" w:hanging="360"/>
+      </w:pPr>
+      <w:rPr>
+        <w:rFonts w:ascii="Courier New" w:hAnsi="Courier New" w:cs="Courier New" w:hint="default"/>
+      </w:rPr>
+    </w:lvl>
+    <w:lvl w:ilvl="5" w:tplc="04130005" w:tentative="1">
+      <w:start w:val="1"/>
+      <w:numFmt w:val="bullet"/>
+      <w:lvlText w:val=""/>
+      <w:lvlJc w:val="left"/>
+      <w:pPr>
+        <w:ind w:left="4320" w:hanging="360"/>
+      </w:pPr>
+      <w:rPr>
+        <w:rFonts w:ascii="Wingdings" w:hAnsi="Wingdings" w:hint="default"/>
+      </w:rPr>
+    </w:lvl>
+    <w:lvl w:ilvl="6" w:tplc="04130001" w:tentative="1">
+      <w:start w:val="1"/>
+      <w:numFmt w:val="bullet"/>
+      <w:lvlText w:val=""/>
+      <w:lvlJc w:val="left"/>
+      <w:pPr>
+        <w:ind w:left="5040" w:hanging="360"/>
+      </w:pPr>
+      <w:rPr>
+        <w:rFonts w:ascii="Symbol" w:hAnsi="Symbol" w:hint="default"/>
+      </w:rPr>
+    </w:lvl>
+    <w:lvl w:ilvl="7" w:tplc="04130003" w:tentative="1">
+      <w:start w:val="1"/>
+      <w:numFmt w:val="bullet"/>
+      <w:lvlText w:val="o"/>
+      <w:lvlJc w:val="left"/>
+      <w:pPr>
+        <w:ind w:left="5760" w:hanging="360"/>
+      </w:pPr>
+      <w:rPr>
+        <w:rFonts w:ascii="Courier New" w:hAnsi="Courier New" w:cs="Courier New" w:hint="default"/>
+      </w:rPr>
+    </w:lvl>
+    <w:lvl w:ilvl="8" w:tplc="04130005" w:tentative="1">
+      <w:start w:val="1"/>
+      <w:numFmt w:val="bullet"/>
+      <w:lvlText w:val=""/>
+      <w:lvlJc w:val="left"/>
+      <w:pPr>
+        <w:ind w:left="6480" w:hanging="360"/>
+      </w:pPr>
+      <w:rPr>
+        <w:rFonts w:ascii="Wingdings" w:hAnsi="Wingdings" w:hint="default"/>
+      </w:rPr>
+    </w:lvl>
+  </w:abstractNum>
+  <w:abstractNum w:abstractNumId="9" w15:restartNumberingAfterBreak="0">
+    <w:nsid w:val="594F63EC"/>
+    <w:multiLevelType w:val="hybridMultilevel"/>
+    <w:tmpl w:val="CE8ED90C"/>
+    <w:lvl w:ilvl="0" w:tplc="0413000F">
+      <w:start w:val="1"/>
+      <w:numFmt w:val="decimal"/>
+      <w:lvlText w:val="%1."/>
+      <w:lvlJc w:val="left"/>
+      <w:pPr>
+        <w:ind w:left="720" w:hanging="360"/>
+      </w:pPr>
+      <w:rPr>
+        <w:rFonts w:hint="default"/>
+      </w:rPr>
+    </w:lvl>
+    <w:lvl w:ilvl="1" w:tplc="04130019" w:tentative="1">
+      <w:start w:val="1"/>
+      <w:numFmt w:val="lowerLetter"/>
+      <w:lvlText w:val="%2."/>
+      <w:lvlJc w:val="left"/>
+      <w:pPr>
+        <w:ind w:left="1440" w:hanging="360"/>
+      </w:pPr>
+    </w:lvl>
+    <w:lvl w:ilvl="2" w:tplc="0413001B" w:tentative="1">
+      <w:start w:val="1"/>
+      <w:numFmt w:val="lowerRoman"/>
+      <w:lvlText w:val="%3."/>
+      <w:lvlJc w:val="right"/>
+      <w:pPr>
+        <w:ind w:left="2160" w:hanging="180"/>
+      </w:pPr>
+    </w:lvl>
+    <w:lvl w:ilvl="3" w:tplc="0413000F" w:tentative="1">
+      <w:start w:val="1"/>
+      <w:numFmt w:val="decimal"/>
+      <w:lvlText w:val="%4."/>
+      <w:lvlJc w:val="left"/>
+      <w:pPr>
+        <w:ind w:left="2880" w:hanging="360"/>
+      </w:pPr>
+    </w:lvl>
+    <w:lvl w:ilvl="4" w:tplc="04130019" w:tentative="1">
+      <w:start w:val="1"/>
+      <w:numFmt w:val="lowerLetter"/>
+      <w:lvlText w:val="%5."/>
+      <w:lvlJc w:val="left"/>
+      <w:pPr>
+        <w:ind w:left="3600" w:hanging="360"/>
+      </w:pPr>
+    </w:lvl>
+    <w:lvl w:ilvl="5" w:tplc="0413001B" w:tentative="1">
+      <w:start w:val="1"/>
+      <w:numFmt w:val="lowerRoman"/>
+      <w:lvlText w:val="%6."/>
+      <w:lvlJc w:val="right"/>
+      <w:pPr>
+        <w:ind w:left="4320" w:hanging="180"/>
+      </w:pPr>
+    </w:lvl>
+    <w:lvl w:ilvl="6" w:tplc="0413000F" w:tentative="1">
+      <w:start w:val="1"/>
+      <w:numFmt w:val="decimal"/>
+      <w:lvlText w:val="%7."/>
+      <w:lvlJc w:val="left"/>
+      <w:pPr>
+        <w:ind w:left="5040" w:hanging="360"/>
+      </w:pPr>
+    </w:lvl>
+    <w:lvl w:ilvl="7" w:tplc="04130019" w:tentative="1">
+      <w:start w:val="1"/>
+      <w:numFmt w:val="lowerLetter"/>
+      <w:lvlText w:val="%8."/>
+      <w:lvlJc w:val="left"/>
+      <w:pPr>
+        <w:ind w:left="5760" w:hanging="360"/>
+      </w:pPr>
+    </w:lvl>
+    <w:lvl w:ilvl="8" w:tplc="0413001B" w:tentative="1">
+      <w:start w:val="1"/>
+      <w:numFmt w:val="lowerRoman"/>
+      <w:lvlText w:val="%9."/>
+      <w:lvlJc w:val="right"/>
+      <w:pPr>
+        <w:ind w:left="6480" w:hanging="180"/>
+      </w:pPr>
+    </w:lvl>
+  </w:abstractNum>
+  <w:abstractNum w:abstractNumId="10" w15:restartNumberingAfterBreak="0">
+    <w:nsid w:val="65A95541"/>
+    <w:multiLevelType w:val="hybridMultilevel"/>
+    <w:tmpl w:val="CE8ED90C"/>
+    <w:lvl w:ilvl="0" w:tplc="0413000F">
+      <w:start w:val="1"/>
+      <w:numFmt w:val="decimal"/>
+      <w:lvlText w:val="%1."/>
+      <w:lvlJc w:val="left"/>
+      <w:pPr>
+        <w:ind w:left="720" w:hanging="360"/>
+      </w:pPr>
+      <w:rPr>
+        <w:rFonts w:hint="default"/>
+      </w:rPr>
+    </w:lvl>
+    <w:lvl w:ilvl="1" w:tplc="04130019" w:tentative="1">
+      <w:start w:val="1"/>
+      <w:numFmt w:val="lowerLetter"/>
+      <w:lvlText w:val="%2."/>
+      <w:lvlJc w:val="left"/>
+      <w:pPr>
+        <w:ind w:left="1440" w:hanging="360"/>
+      </w:pPr>
+    </w:lvl>
+    <w:lvl w:ilvl="2" w:tplc="0413001B" w:tentative="1">
+      <w:start w:val="1"/>
+      <w:numFmt w:val="lowerRoman"/>
+      <w:lvlText w:val="%3."/>
+      <w:lvlJc w:val="right"/>
+      <w:pPr>
+        <w:ind w:left="2160" w:hanging="180"/>
+      </w:pPr>
+    </w:lvl>
+    <w:lvl w:ilvl="3" w:tplc="0413000F" w:tentative="1">
+      <w:start w:val="1"/>
+      <w:numFmt w:val="decimal"/>
+      <w:lvlText w:val="%4."/>
+      <w:lvlJc w:val="left"/>
+      <w:pPr>
+        <w:ind w:left="2880" w:hanging="360"/>
+      </w:pPr>
+    </w:lvl>
+    <w:lvl w:ilvl="4" w:tplc="04130019" w:tentative="1">
+      <w:start w:val="1"/>
+      <w:numFmt w:val="lowerLetter"/>
+      <w:lvlText w:val="%5."/>
+      <w:lvlJc w:val="left"/>
+      <w:pPr>
+        <w:ind w:left="3600" w:hanging="360"/>
+      </w:pPr>
+    </w:lvl>
+    <w:lvl w:ilvl="5" w:tplc="0413001B" w:tentative="1">
+      <w:start w:val="1"/>
+      <w:numFmt w:val="lowerRoman"/>
+      <w:lvlText w:val="%6."/>
+      <w:lvlJc w:val="right"/>
+      <w:pPr>
+        <w:ind w:left="4320" w:hanging="180"/>
+      </w:pPr>
+    </w:lvl>
+    <w:lvl w:ilvl="6" w:tplc="0413000F" w:tentative="1">
+      <w:start w:val="1"/>
+      <w:numFmt w:val="decimal"/>
+      <w:lvlText w:val="%7."/>
+      <w:lvlJc w:val="left"/>
+      <w:pPr>
+        <w:ind w:left="5040" w:hanging="360"/>
+      </w:pPr>
+    </w:lvl>
+    <w:lvl w:ilvl="7" w:tplc="04130019" w:tentative="1">
+      <w:start w:val="1"/>
+      <w:numFmt w:val="lowerLetter"/>
+      <w:lvlText w:val="%8."/>
+      <w:lvlJc w:val="left"/>
+      <w:pPr>
+        <w:ind w:left="5760" w:hanging="360"/>
+      </w:pPr>
+    </w:lvl>
+    <w:lvl w:ilvl="8" w:tplc="0413001B" w:tentative="1">
+      <w:start w:val="1"/>
+      <w:numFmt w:val="lowerRoman"/>
+      <w:lvlText w:val="%9."/>
+      <w:lvlJc w:val="right"/>
+      <w:pPr>
+        <w:ind w:left="6480" w:hanging="180"/>
+      </w:pPr>
+    </w:lvl>
+  </w:abstractNum>
+  <w:abstractNum w:abstractNumId="11" w15:restartNumberingAfterBreak="0">
+    <w:nsid w:val="6C845E9B"/>
+    <w:multiLevelType w:val="hybridMultilevel"/>
+    <w:tmpl w:val="CE8ED90C"/>
+    <w:lvl w:ilvl="0" w:tplc="0413000F">
+      <w:start w:val="1"/>
+      <w:numFmt w:val="decimal"/>
+      <w:lvlText w:val="%1."/>
+      <w:lvlJc w:val="left"/>
+      <w:pPr>
+        <w:ind w:left="720" w:hanging="360"/>
+      </w:pPr>
+      <w:rPr>
+        <w:rFonts w:hint="default"/>
+      </w:rPr>
+    </w:lvl>
+    <w:lvl w:ilvl="1" w:tplc="04130019" w:tentative="1">
+      <w:start w:val="1"/>
+      <w:numFmt w:val="lowerLetter"/>
+      <w:lvlText w:val="%2."/>
+      <w:lvlJc w:val="left"/>
+      <w:pPr>
+        <w:ind w:left="1440" w:hanging="360"/>
+      </w:pPr>
+    </w:lvl>
+    <w:lvl w:ilvl="2" w:tplc="0413001B" w:tentative="1">
+      <w:start w:val="1"/>
+      <w:numFmt w:val="lowerRoman"/>
+      <w:lvlText w:val="%3."/>
+      <w:lvlJc w:val="right"/>
+      <w:pPr>
+        <w:ind w:left="2160" w:hanging="180"/>
+      </w:pPr>
+    </w:lvl>
+    <w:lvl w:ilvl="3" w:tplc="0413000F" w:tentative="1">
+      <w:start w:val="1"/>
+      <w:numFmt w:val="decimal"/>
+      <w:lvlText w:val="%4."/>
+      <w:lvlJc w:val="left"/>
+      <w:pPr>
+        <w:ind w:left="2880" w:hanging="360"/>
+      </w:pPr>
+    </w:lvl>
+    <w:lvl w:ilvl="4" w:tplc="04130019" w:tentative="1">
+      <w:start w:val="1"/>
+      <w:numFmt w:val="lowerLetter"/>
+      <w:lvlText w:val="%5."/>
+      <w:lvlJc w:val="left"/>
+      <w:pPr>
+        <w:ind w:left="3600" w:hanging="360"/>
+      </w:pPr>
+    </w:lvl>
+    <w:lvl w:ilvl="5" w:tplc="0413001B" w:tentative="1">
+      <w:start w:val="1"/>
+      <w:numFmt w:val="lowerRoman"/>
+      <w:lvlText w:val="%6."/>
+      <w:lvlJc w:val="right"/>
+      <w:pPr>
+        <w:ind w:left="4320" w:hanging="180"/>
+      </w:pPr>
+    </w:lvl>
+    <w:lvl w:ilvl="6" w:tplc="0413000F" w:tentative="1">
+      <w:start w:val="1"/>
+      <w:numFmt w:val="decimal"/>
+      <w:lvlText w:val="%7."/>
+      <w:lvlJc w:val="left"/>
+      <w:pPr>
+        <w:ind w:left="5040" w:hanging="360"/>
+      </w:pPr>
+    </w:lvl>
+    <w:lvl w:ilvl="7" w:tplc="04130019" w:tentative="1">
+      <w:start w:val="1"/>
+      <w:numFmt w:val="lowerLetter"/>
+      <w:lvlText w:val="%8."/>
+      <w:lvlJc w:val="left"/>
+      <w:pPr>
+        <w:ind w:left="5760" w:hanging="360"/>
+      </w:pPr>
+    </w:lvl>
+    <w:lvl w:ilvl="8" w:tplc="0413001B" w:tentative="1">
+      <w:start w:val="1"/>
+      <w:numFmt w:val="lowerRoman"/>
+      <w:lvlText w:val="%9."/>
+      <w:lvlJc w:val="right"/>
+      <w:pPr>
+        <w:ind w:left="6480" w:hanging="180"/>
+      </w:pPr>
+    </w:lvl>
+  </w:abstractNum>
+  <w:abstractNum w:abstractNumId="12" w15:restartNumberingAfterBreak="0">
+    <w:nsid w:val="7D2F4D84"/>
+    <w:multiLevelType w:val="hybridMultilevel"/>
+    <w:tmpl w:val="CE8ED90C"/>
+    <w:lvl w:ilvl="0" w:tplc="0413000F">
+      <w:start w:val="1"/>
+      <w:numFmt w:val="decimal"/>
+      <w:lvlText w:val="%1."/>
+      <w:lvlJc w:val="left"/>
+      <w:pPr>
+        <w:ind w:left="720" w:hanging="360"/>
+      </w:pPr>
+      <w:rPr>
+        <w:rFonts w:hint="default"/>
+      </w:rPr>
+    </w:lvl>
+    <w:lvl w:ilvl="1" w:tplc="04130019" w:tentative="1">
+      <w:start w:val="1"/>
+      <w:numFmt w:val="lowerLetter"/>
+      <w:lvlText w:val="%2."/>
+      <w:lvlJc w:val="left"/>
+      <w:pPr>
+        <w:ind w:left="1440" w:hanging="360"/>
+      </w:pPr>
+    </w:lvl>
+    <w:lvl w:ilvl="2" w:tplc="0413001B" w:tentative="1">
+      <w:start w:val="1"/>
+      <w:numFmt w:val="lowerRoman"/>
+      <w:lvlText w:val="%3."/>
+      <w:lvlJc w:val="right"/>
+      <w:pPr>
+        <w:ind w:left="2160" w:hanging="180"/>
+      </w:pPr>
+    </w:lvl>
+    <w:lvl w:ilvl="3" w:tplc="0413000F" w:tentative="1">
+      <w:start w:val="1"/>
+      <w:numFmt w:val="decimal"/>
+      <w:lvlText w:val="%4."/>
+      <w:lvlJc w:val="left"/>
+      <w:pPr>
+        <w:ind w:left="2880" w:hanging="360"/>
+      </w:pPr>
+    </w:lvl>
+    <w:lvl w:ilvl="4" w:tplc="04130019" w:tentative="1">
+      <w:start w:val="1"/>
+      <w:numFmt w:val="lowerLetter"/>
+      <w:lvlText w:val="%5."/>
+      <w:lvlJc w:val="left"/>
+      <w:pPr>
+        <w:ind w:left="3600" w:hanging="360"/>
+      </w:pPr>
+    </w:lvl>
+    <w:lvl w:ilvl="5" w:tplc="0413001B" w:tentative="1">
+      <w:start w:val="1"/>
+      <w:numFmt w:val="lowerRoman"/>
+      <w:lvlText w:val="%6."/>
+      <w:lvlJc w:val="right"/>
+      <w:pPr>
+        <w:ind w:left="4320" w:hanging="180"/>
+      </w:pPr>
+    </w:lvl>
+    <w:lvl w:ilvl="6" w:tplc="0413000F" w:tentative="1">
+      <w:start w:val="1"/>
+      <w:numFmt w:val="decimal"/>
+      <w:lvlText w:val="%7."/>
+      <w:lvlJc w:val="left"/>
+      <w:pPr>
+        <w:ind w:left="5040" w:hanging="360"/>
+      </w:pPr>
+    </w:lvl>
+    <w:lvl w:ilvl="7" w:tplc="04130019" w:tentative="1">
+      <w:start w:val="1"/>
+      <w:numFmt w:val="lowerLetter"/>
+      <w:lvlText w:val="%8."/>
+      <w:lvlJc w:val="left"/>
+      <w:pPr>
+        <w:ind w:left="5760" w:hanging="360"/>
+      </w:pPr>
+    </w:lvl>
+    <w:lvl w:ilvl="8" w:tplc="0413001B" w:tentative="1">
+      <w:start w:val="1"/>
+      <w:numFmt w:val="lowerRoman"/>
+      <w:lvlText w:val="%9."/>
+      <w:lvlJc w:val="right"/>
+      <w:pPr>
+        <w:ind w:left="6480" w:hanging="180"/>
+      </w:pPr>
+    </w:lvl>
+  </w:abstractNum>
   <w:num w:numId="1">
+    <w:abstractNumId w:val="6"/>
+  </w:num>
+  <w:num w:numId="2">
+    <w:abstractNumId w:val="8"/>
+  </w:num>
+  <w:num w:numId="3">
+    <w:abstractNumId w:val="2"/>
+  </w:num>
+  <w:num w:numId="4">
     <w:abstractNumId w:val="0"/>
+  </w:num>
+  <w:num w:numId="5">
+    <w:abstractNumId w:val="7"/>
+  </w:num>
+  <w:num w:numId="6">
+    <w:abstractNumId w:val="1"/>
+  </w:num>
+  <w:num w:numId="7">
+    <w:abstractNumId w:val="10"/>
+  </w:num>
+  <w:num w:numId="8">
+    <w:abstractNumId w:val="12"/>
+  </w:num>
+  <w:num w:numId="9">
+    <w:abstractNumId w:val="4"/>
+  </w:num>
+  <w:num w:numId="10">
+    <w:abstractNumId w:val="11"/>
+  </w:num>
+  <w:num w:numId="11">
+    <w:abstractNumId w:val="3"/>
+  </w:num>
+  <w:num w:numId="12">
+    <w:abstractNumId w:val="5"/>
+  </w:num>
+  <w:num w:numId="13">
+    <w:abstractNumId w:val="9"/>
   </w:num>
 </w:numbering>
 </file>
@@ -1244,7 +5571,6 @@
     <w:next w:val="Standaard"/>
     <w:link w:val="Kop3Char"/>
     <w:uiPriority w:val="9"/>
-    <w:semiHidden/>
     <w:unhideWhenUsed/>
     <w:qFormat/>
     <w:rsid w:val="00BA4D51"/>
@@ -1653,7 +5979,6 @@
     <w:basedOn w:val="Standaardalinea-lettertype"/>
     <w:link w:val="Kop3"/>
     <w:uiPriority w:val="9"/>
-    <w:semiHidden/>
     <w:rsid w:val="00BA4D51"/>
     <w:rPr>
       <w:rFonts w:asciiTheme="majorHAnsi" w:eastAsiaTheme="majorEastAsia" w:hAnsiTheme="majorHAnsi" w:cstheme="majorBidi"/>
@@ -1787,6 +6112,150 @@
     <w:link w:val="Voettekst"/>
     <w:uiPriority w:val="99"/>
     <w:rsid w:val="00877781"/>
+  </w:style>
+  <w:style w:type="paragraph" w:styleId="Lijstalinea">
+    <w:name w:val="List Paragraph"/>
+    <w:basedOn w:val="Standaard"/>
+    <w:uiPriority w:val="34"/>
+    <w:qFormat/>
+    <w:rsid w:val="00667E68"/>
+    <w:pPr>
+      <w:ind w:left="720"/>
+      <w:contextualSpacing/>
+    </w:pPr>
+  </w:style>
+  <w:style w:type="table" w:styleId="Lijsttabel3-Accent1">
+    <w:name w:val="List Table 3 Accent 1"/>
+    <w:basedOn w:val="Standaardtabel"/>
+    <w:uiPriority w:val="48"/>
+    <w:rsid w:val="00171DBB"/>
+    <w:pPr>
+      <w:spacing w:after="0" w:line="240" w:lineRule="auto"/>
+    </w:pPr>
+    <w:tblPr>
+      <w:tblStyleRowBandSize w:val="1"/>
+      <w:tblStyleColBandSize w:val="1"/>
+      <w:tblBorders>
+        <w:top w:val="single" w:sz="4" w:space="0" w:color="5B9BD5" w:themeColor="accent1"/>
+        <w:left w:val="single" w:sz="4" w:space="0" w:color="5B9BD5" w:themeColor="accent1"/>
+        <w:bottom w:val="single" w:sz="4" w:space="0" w:color="5B9BD5" w:themeColor="accent1"/>
+        <w:right w:val="single" w:sz="4" w:space="0" w:color="5B9BD5" w:themeColor="accent1"/>
+      </w:tblBorders>
+    </w:tblPr>
+    <w:tblStylePr w:type="firstRow">
+      <w:rPr>
+        <w:b/>
+        <w:bCs/>
+        <w:color w:val="FFFFFF" w:themeColor="background1"/>
+      </w:rPr>
+      <w:tblPr/>
+      <w:tcPr>
+        <w:shd w:val="clear" w:color="auto" w:fill="5B9BD5" w:themeFill="accent1"/>
+      </w:tcPr>
+    </w:tblStylePr>
+    <w:tblStylePr w:type="lastRow">
+      <w:rPr>
+        <w:b/>
+        <w:bCs/>
+      </w:rPr>
+      <w:tblPr/>
+      <w:tcPr>
+        <w:tcBorders>
+          <w:top w:val="double" w:sz="4" w:space="0" w:color="5B9BD5" w:themeColor="accent1"/>
+        </w:tcBorders>
+        <w:shd w:val="clear" w:color="auto" w:fill="FFFFFF" w:themeFill="background1"/>
+      </w:tcPr>
+    </w:tblStylePr>
+    <w:tblStylePr w:type="firstCol">
+      <w:rPr>
+        <w:b/>
+        <w:bCs/>
+      </w:rPr>
+      <w:tblPr/>
+      <w:tcPr>
+        <w:tcBorders>
+          <w:right w:val="nil"/>
+        </w:tcBorders>
+        <w:shd w:val="clear" w:color="auto" w:fill="FFFFFF" w:themeFill="background1"/>
+      </w:tcPr>
+    </w:tblStylePr>
+    <w:tblStylePr w:type="lastCol">
+      <w:rPr>
+        <w:b/>
+        <w:bCs/>
+      </w:rPr>
+      <w:tblPr/>
+      <w:tcPr>
+        <w:tcBorders>
+          <w:left w:val="nil"/>
+        </w:tcBorders>
+        <w:shd w:val="clear" w:color="auto" w:fill="FFFFFF" w:themeFill="background1"/>
+      </w:tcPr>
+    </w:tblStylePr>
+    <w:tblStylePr w:type="band1Vert">
+      <w:tblPr/>
+      <w:tcPr>
+        <w:tcBorders>
+          <w:left w:val="single" w:sz="4" w:space="0" w:color="5B9BD5" w:themeColor="accent1"/>
+          <w:right w:val="single" w:sz="4" w:space="0" w:color="5B9BD5" w:themeColor="accent1"/>
+        </w:tcBorders>
+      </w:tcPr>
+    </w:tblStylePr>
+    <w:tblStylePr w:type="band1Horz">
+      <w:tblPr/>
+      <w:tcPr>
+        <w:tcBorders>
+          <w:top w:val="single" w:sz="4" w:space="0" w:color="5B9BD5" w:themeColor="accent1"/>
+          <w:bottom w:val="single" w:sz="4" w:space="0" w:color="5B9BD5" w:themeColor="accent1"/>
+          <w:insideH w:val="nil"/>
+        </w:tcBorders>
+      </w:tcPr>
+    </w:tblStylePr>
+    <w:tblStylePr w:type="neCell">
+      <w:tblPr/>
+      <w:tcPr>
+        <w:tcBorders>
+          <w:left w:val="nil"/>
+          <w:bottom w:val="nil"/>
+        </w:tcBorders>
+      </w:tcPr>
+    </w:tblStylePr>
+    <w:tblStylePr w:type="nwCell">
+      <w:tblPr/>
+      <w:tcPr>
+        <w:tcBorders>
+          <w:bottom w:val="nil"/>
+          <w:right w:val="nil"/>
+        </w:tcBorders>
+      </w:tcPr>
+    </w:tblStylePr>
+    <w:tblStylePr w:type="seCell">
+      <w:tblPr/>
+      <w:tcPr>
+        <w:tcBorders>
+          <w:top w:val="double" w:sz="4" w:space="0" w:color="5B9BD5" w:themeColor="accent1"/>
+          <w:left w:val="nil"/>
+        </w:tcBorders>
+      </w:tcPr>
+    </w:tblStylePr>
+    <w:tblStylePr w:type="swCell">
+      <w:tblPr/>
+      <w:tcPr>
+        <w:tcBorders>
+          <w:top w:val="double" w:sz="4" w:space="0" w:color="5B9BD5" w:themeColor="accent1"/>
+          <w:right w:val="nil"/>
+        </w:tcBorders>
+      </w:tcPr>
+    </w:tblStylePr>
+  </w:style>
+  <w:style w:type="paragraph" w:styleId="Geenafstand">
+    <w:name w:val="No Spacing"/>
+    <w:uiPriority w:val="1"/>
+    <w:qFormat/>
+    <w:rsid w:val="003C0894"/>
+    <w:pPr>
+      <w:spacing w:after="0" w:line="240" w:lineRule="auto"/>
+    </w:pPr>
   </w:style>
 </w:styles>
 </file>
@@ -2057,7 +6526,7 @@
 </file>
 
 <file path=customXml/itemProps1.xml><?xml version="1.0" encoding="utf-8"?>
-<ds:datastoreItem xmlns:ds="http://schemas.openxmlformats.org/officeDocument/2006/customXml" ds:itemID="{DE6076F0-19A6-4704-8B06-5389C90ED918}">
+<ds:datastoreItem xmlns:ds="http://schemas.openxmlformats.org/officeDocument/2006/customXml" ds:itemID="{65000DEF-0A27-4784-86AF-6A4ECB5CCEDD}">
   <ds:schemaRefs>
     <ds:schemaRef ds:uri="http://schemas.openxmlformats.org/officeDocument/2006/bibliography"/>
   </ds:schemaRefs>

--- a/Documentatie/Analysedocument.docx
+++ b/Documentatie/Analysedocument.docx
@@ -185,7 +185,10 @@
               <w:cnfStyle w:val="000000000000" w:firstRow="0" w:lastRow="0" w:firstColumn="0" w:lastColumn="0" w:oddVBand="0" w:evenVBand="0" w:oddHBand="0" w:evenHBand="0" w:firstRowFirstColumn="0" w:firstRowLastColumn="0" w:lastRowFirstColumn="0" w:lastRowLastColumn="0"/>
             </w:pPr>
             <w:r>
-              <w:t>1.0</w:t>
+              <w:t>3</w:t>
+            </w:r>
+            <w:r>
+              <w:t>.0</w:t>
             </w:r>
           </w:p>
         </w:tc>
@@ -206,7 +209,7 @@
         </w:numPr>
         <w:ind w:left="432" w:hanging="432"/>
       </w:pPr>
-      <w:bookmarkStart w:id="0" w:name="_Toc440976491"/>
+      <w:bookmarkStart w:id="0" w:name="_Toc441059601"/>
       <w:r>
         <w:lastRenderedPageBreak/>
         <w:t>Versiebeheer</w:t>
@@ -287,7 +290,11 @@
             <w:cnfStyle w:val="001000000000" w:firstRow="0" w:lastRow="0" w:firstColumn="1" w:lastColumn="0" w:oddVBand="0" w:evenVBand="0" w:oddHBand="0" w:evenHBand="0" w:firstRowFirstColumn="0" w:firstRowLastColumn="0" w:lastRowFirstColumn="0" w:lastRowLastColumn="0"/>
             <w:tcW w:w="2263" w:type="dxa"/>
           </w:tcPr>
-          <w:p/>
+          <w:p>
+            <w:r>
+              <w:t>2.0</w:t>
+            </w:r>
+          </w:p>
         </w:tc>
         <w:tc>
           <w:tcPr>
@@ -297,6 +304,9 @@
             <w:pPr>
               <w:cnfStyle w:val="000000000000" w:firstRow="0" w:lastRow="0" w:firstColumn="0" w:lastColumn="0" w:oddVBand="0" w:evenVBand="0" w:oddHBand="0" w:evenHBand="0" w:firstRowFirstColumn="0" w:firstRowLastColumn="0" w:lastRowFirstColumn="0" w:lastRowLastColumn="0"/>
             </w:pPr>
+            <w:r>
+              <w:t>Aanmaken inleiding</w:t>
+            </w:r>
           </w:p>
         </w:tc>
       </w:tr>
@@ -309,7 +319,11 @@
             <w:cnfStyle w:val="001000000000" w:firstRow="0" w:lastRow="0" w:firstColumn="1" w:lastColumn="0" w:oddVBand="0" w:evenVBand="0" w:oddHBand="0" w:evenHBand="0" w:firstRowFirstColumn="0" w:firstRowLastColumn="0" w:lastRowFirstColumn="0" w:lastRowLastColumn="0"/>
             <w:tcW w:w="2263" w:type="dxa"/>
           </w:tcPr>
-          <w:p/>
+          <w:p>
+            <w:r>
+              <w:t>2.1</w:t>
+            </w:r>
+          </w:p>
         </w:tc>
         <w:tc>
           <w:tcPr>
@@ -319,6 +333,9 @@
             <w:pPr>
               <w:cnfStyle w:val="000000100000" w:firstRow="0" w:lastRow="0" w:firstColumn="0" w:lastColumn="0" w:oddVBand="0" w:evenVBand="0" w:oddHBand="1" w:evenHBand="0" w:firstRowFirstColumn="0" w:firstRowLastColumn="0" w:lastRowFirstColumn="0" w:lastRowLastColumn="0"/>
             </w:pPr>
+            <w:r>
+              <w:t>Aanmaken usecases</w:t>
+            </w:r>
           </w:p>
         </w:tc>
       </w:tr>
@@ -328,7 +345,11 @@
             <w:cnfStyle w:val="001000000000" w:firstRow="0" w:lastRow="0" w:firstColumn="1" w:lastColumn="0" w:oddVBand="0" w:evenVBand="0" w:oddHBand="0" w:evenHBand="0" w:firstRowFirstColumn="0" w:firstRowLastColumn="0" w:lastRowFirstColumn="0" w:lastRowLastColumn="0"/>
             <w:tcW w:w="2263" w:type="dxa"/>
           </w:tcPr>
-          <w:p/>
+          <w:p>
+            <w:r>
+              <w:t>2.2</w:t>
+            </w:r>
+          </w:p>
         </w:tc>
         <w:tc>
           <w:tcPr>
@@ -338,6 +359,9 @@
             <w:pPr>
               <w:cnfStyle w:val="000000000000" w:firstRow="0" w:lastRow="0" w:firstColumn="0" w:lastColumn="0" w:oddVBand="0" w:evenVBand="0" w:oddHBand="0" w:evenHBand="0" w:firstRowFirstColumn="0" w:firstRowLastColumn="0" w:lastRowFirstColumn="0" w:lastRowLastColumn="0"/>
             </w:pPr>
+            <w:r>
+              <w:t>Aanmaken acceptatietestplan</w:t>
+            </w:r>
           </w:p>
         </w:tc>
       </w:tr>
@@ -350,7 +374,11 @@
             <w:cnfStyle w:val="001000000000" w:firstRow="0" w:lastRow="0" w:firstColumn="1" w:lastColumn="0" w:oddVBand="0" w:evenVBand="0" w:oddHBand="0" w:evenHBand="0" w:firstRowFirstColumn="0" w:firstRowLastColumn="0" w:lastRowFirstColumn="0" w:lastRowLastColumn="0"/>
             <w:tcW w:w="2263" w:type="dxa"/>
           </w:tcPr>
-          <w:p/>
+          <w:p>
+            <w:r>
+              <w:t>3.0</w:t>
+            </w:r>
+          </w:p>
         </w:tc>
         <w:tc>
           <w:tcPr>
@@ -360,6 +388,9 @@
             <w:pPr>
               <w:cnfStyle w:val="000000100000" w:firstRow="0" w:lastRow="0" w:firstColumn="0" w:lastColumn="0" w:oddVBand="0" w:evenVBand="0" w:oddHBand="1" w:evenHBand="0" w:firstRowFirstColumn="0" w:firstRowLastColumn="0" w:lastRowFirstColumn="0" w:lastRowLastColumn="0"/>
             </w:pPr>
+            <w:r>
+              <w:t>Controle document</w:t>
+            </w:r>
           </w:p>
         </w:tc>
       </w:tr>
@@ -407,7 +438,9 @@
               <w:tab w:val="right" w:leader="dot" w:pos="9062"/>
             </w:tabs>
             <w:rPr>
+              <w:rFonts w:eastAsiaTheme="minorEastAsia"/>
               <w:noProof/>
+              <w:lang w:eastAsia="nl-NL"/>
             </w:rPr>
           </w:pPr>
           <w:r>
@@ -419,7 +452,7 @@
           <w:r>
             <w:fldChar w:fldCharType="separate"/>
           </w:r>
-          <w:hyperlink w:anchor="_Toc440976491" w:history="1">
+          <w:hyperlink w:anchor="_Toc441059601" w:history="1">
             <w:r>
               <w:rPr>
                 <w:rStyle w:val="Hyperlink"/>
@@ -446,7 +479,7 @@
                 <w:noProof/>
                 <w:webHidden/>
               </w:rPr>
-              <w:instrText xml:space="preserve"> PAGEREF _Toc440976491 \h </w:instrText>
+              <w:instrText xml:space="preserve"> PAGEREF _Toc441059601 \h </w:instrText>
             </w:r>
             <w:r>
               <w:rPr>
@@ -466,7 +499,2733 @@
                 <w:noProof/>
                 <w:webHidden/>
               </w:rPr>
+              <w:t>1</w:t>
+            </w:r>
+            <w:r>
+              <w:rPr>
+                <w:noProof/>
+                <w:webHidden/>
+              </w:rPr>
+              <w:fldChar w:fldCharType="end"/>
+            </w:r>
+          </w:hyperlink>
+        </w:p>
+        <w:p>
+          <w:pPr>
+            <w:pStyle w:val="Inhopg1"/>
+            <w:tabs>
+              <w:tab w:val="left" w:pos="440"/>
+              <w:tab w:val="right" w:leader="dot" w:pos="9062"/>
+            </w:tabs>
+            <w:rPr>
+              <w:rFonts w:eastAsiaTheme="minorEastAsia"/>
+              <w:noProof/>
+              <w:lang w:eastAsia="nl-NL"/>
+            </w:rPr>
+          </w:pPr>
+          <w:hyperlink w:anchor="_Toc441059602" w:history="1">
+            <w:r>
+              <w:rPr>
+                <w:rStyle w:val="Hyperlink"/>
+                <w:noProof/>
+              </w:rPr>
+              <w:t>1</w:t>
+            </w:r>
+            <w:r>
+              <w:rPr>
+                <w:rFonts w:eastAsiaTheme="minorEastAsia"/>
+                <w:noProof/>
+                <w:lang w:eastAsia="nl-NL"/>
+              </w:rPr>
+              <w:tab/>
+            </w:r>
+            <w:r>
+              <w:rPr>
+                <w:rStyle w:val="Hyperlink"/>
+                <w:noProof/>
+              </w:rPr>
+              <w:t>Inleiding</w:t>
+            </w:r>
+            <w:r>
+              <w:rPr>
+                <w:noProof/>
+                <w:webHidden/>
+              </w:rPr>
+              <w:tab/>
+            </w:r>
+            <w:r>
+              <w:rPr>
+                <w:noProof/>
+                <w:webHidden/>
+              </w:rPr>
+              <w:fldChar w:fldCharType="begin"/>
+            </w:r>
+            <w:r>
+              <w:rPr>
+                <w:noProof/>
+                <w:webHidden/>
+              </w:rPr>
+              <w:instrText xml:space="preserve"> PAGEREF _Toc441059602 \h </w:instrText>
+            </w:r>
+            <w:r>
+              <w:rPr>
+                <w:noProof/>
+                <w:webHidden/>
+              </w:rPr>
+            </w:r>
+            <w:r>
+              <w:rPr>
+                <w:noProof/>
+                <w:webHidden/>
+              </w:rPr>
+              <w:fldChar w:fldCharType="separate"/>
+            </w:r>
+            <w:r>
+              <w:rPr>
+                <w:noProof/>
+                <w:webHidden/>
+              </w:rPr>
+              <w:t>3</w:t>
+            </w:r>
+            <w:r>
+              <w:rPr>
+                <w:noProof/>
+                <w:webHidden/>
+              </w:rPr>
+              <w:fldChar w:fldCharType="end"/>
+            </w:r>
+          </w:hyperlink>
+        </w:p>
+        <w:p>
+          <w:pPr>
+            <w:pStyle w:val="Inhopg1"/>
+            <w:tabs>
+              <w:tab w:val="left" w:pos="440"/>
+              <w:tab w:val="right" w:leader="dot" w:pos="9062"/>
+            </w:tabs>
+            <w:rPr>
+              <w:rFonts w:eastAsiaTheme="minorEastAsia"/>
+              <w:noProof/>
+              <w:lang w:eastAsia="nl-NL"/>
+            </w:rPr>
+          </w:pPr>
+          <w:hyperlink w:anchor="_Toc441059603" w:history="1">
+            <w:r>
+              <w:rPr>
+                <w:rStyle w:val="Hyperlink"/>
+                <w:noProof/>
+              </w:rPr>
               <w:t>2</w:t>
+            </w:r>
+            <w:r>
+              <w:rPr>
+                <w:rFonts w:eastAsiaTheme="minorEastAsia"/>
+                <w:noProof/>
+                <w:lang w:eastAsia="nl-NL"/>
+              </w:rPr>
+              <w:tab/>
+            </w:r>
+            <w:r>
+              <w:rPr>
+                <w:rStyle w:val="Hyperlink"/>
+                <w:noProof/>
+              </w:rPr>
+              <w:t>Begrippenlijst</w:t>
+            </w:r>
+            <w:r>
+              <w:rPr>
+                <w:noProof/>
+                <w:webHidden/>
+              </w:rPr>
+              <w:tab/>
+            </w:r>
+            <w:r>
+              <w:rPr>
+                <w:noProof/>
+                <w:webHidden/>
+              </w:rPr>
+              <w:fldChar w:fldCharType="begin"/>
+            </w:r>
+            <w:r>
+              <w:rPr>
+                <w:noProof/>
+                <w:webHidden/>
+              </w:rPr>
+              <w:instrText xml:space="preserve"> PAGEREF _Toc441059603 \h </w:instrText>
+            </w:r>
+            <w:r>
+              <w:rPr>
+                <w:noProof/>
+                <w:webHidden/>
+              </w:rPr>
+            </w:r>
+            <w:r>
+              <w:rPr>
+                <w:noProof/>
+                <w:webHidden/>
+              </w:rPr>
+              <w:fldChar w:fldCharType="separate"/>
+            </w:r>
+            <w:r>
+              <w:rPr>
+                <w:noProof/>
+                <w:webHidden/>
+              </w:rPr>
+              <w:t>3</w:t>
+            </w:r>
+            <w:r>
+              <w:rPr>
+                <w:noProof/>
+                <w:webHidden/>
+              </w:rPr>
+              <w:fldChar w:fldCharType="end"/>
+            </w:r>
+          </w:hyperlink>
+        </w:p>
+        <w:p>
+          <w:pPr>
+            <w:pStyle w:val="Inhopg1"/>
+            <w:tabs>
+              <w:tab w:val="left" w:pos="440"/>
+              <w:tab w:val="right" w:leader="dot" w:pos="9062"/>
+            </w:tabs>
+            <w:rPr>
+              <w:rFonts w:eastAsiaTheme="minorEastAsia"/>
+              <w:noProof/>
+              <w:lang w:eastAsia="nl-NL"/>
+            </w:rPr>
+          </w:pPr>
+          <w:hyperlink w:anchor="_Toc441059604" w:history="1">
+            <w:r>
+              <w:rPr>
+                <w:rStyle w:val="Hyperlink"/>
+                <w:noProof/>
+              </w:rPr>
+              <w:t>3</w:t>
+            </w:r>
+            <w:r>
+              <w:rPr>
+                <w:rFonts w:eastAsiaTheme="minorEastAsia"/>
+                <w:noProof/>
+                <w:lang w:eastAsia="nl-NL"/>
+              </w:rPr>
+              <w:tab/>
+            </w:r>
+            <w:r>
+              <w:rPr>
+                <w:rStyle w:val="Hyperlink"/>
+                <w:noProof/>
+              </w:rPr>
+              <w:t>Functionele eisen</w:t>
+            </w:r>
+            <w:r>
+              <w:rPr>
+                <w:noProof/>
+                <w:webHidden/>
+              </w:rPr>
+              <w:tab/>
+            </w:r>
+            <w:r>
+              <w:rPr>
+                <w:noProof/>
+                <w:webHidden/>
+              </w:rPr>
+              <w:fldChar w:fldCharType="begin"/>
+            </w:r>
+            <w:r>
+              <w:rPr>
+                <w:noProof/>
+                <w:webHidden/>
+              </w:rPr>
+              <w:instrText xml:space="preserve"> PAGEREF _Toc441059604 \h </w:instrText>
+            </w:r>
+            <w:r>
+              <w:rPr>
+                <w:noProof/>
+                <w:webHidden/>
+              </w:rPr>
+            </w:r>
+            <w:r>
+              <w:rPr>
+                <w:noProof/>
+                <w:webHidden/>
+              </w:rPr>
+              <w:fldChar w:fldCharType="separate"/>
+            </w:r>
+            <w:r>
+              <w:rPr>
+                <w:noProof/>
+                <w:webHidden/>
+              </w:rPr>
+              <w:t>4</w:t>
+            </w:r>
+            <w:r>
+              <w:rPr>
+                <w:noProof/>
+                <w:webHidden/>
+              </w:rPr>
+              <w:fldChar w:fldCharType="end"/>
+            </w:r>
+          </w:hyperlink>
+        </w:p>
+        <w:p>
+          <w:pPr>
+            <w:pStyle w:val="Inhopg2"/>
+            <w:tabs>
+              <w:tab w:val="left" w:pos="880"/>
+              <w:tab w:val="right" w:leader="dot" w:pos="9062"/>
+            </w:tabs>
+            <w:rPr>
+              <w:noProof/>
+            </w:rPr>
+          </w:pPr>
+          <w:hyperlink w:anchor="_Toc441059605" w:history="1">
+            <w:r>
+              <w:rPr>
+                <w:rStyle w:val="Hyperlink"/>
+                <w:noProof/>
+              </w:rPr>
+              <w:t>3.1</w:t>
+            </w:r>
+            <w:r>
+              <w:rPr>
+                <w:noProof/>
+              </w:rPr>
+              <w:tab/>
+            </w:r>
+            <w:r>
+              <w:rPr>
+                <w:rStyle w:val="Hyperlink"/>
+                <w:noProof/>
+              </w:rPr>
+              <w:t>Must have</w:t>
+            </w:r>
+            <w:r>
+              <w:rPr>
+                <w:noProof/>
+                <w:webHidden/>
+              </w:rPr>
+              <w:tab/>
+            </w:r>
+            <w:r>
+              <w:rPr>
+                <w:noProof/>
+                <w:webHidden/>
+              </w:rPr>
+              <w:fldChar w:fldCharType="begin"/>
+            </w:r>
+            <w:r>
+              <w:rPr>
+                <w:noProof/>
+                <w:webHidden/>
+              </w:rPr>
+              <w:instrText xml:space="preserve"> PAGEREF _Toc441059605 \h </w:instrText>
+            </w:r>
+            <w:r>
+              <w:rPr>
+                <w:noProof/>
+                <w:webHidden/>
+              </w:rPr>
+            </w:r>
+            <w:r>
+              <w:rPr>
+                <w:noProof/>
+                <w:webHidden/>
+              </w:rPr>
+              <w:fldChar w:fldCharType="separate"/>
+            </w:r>
+            <w:r>
+              <w:rPr>
+                <w:noProof/>
+                <w:webHidden/>
+              </w:rPr>
+              <w:t>4</w:t>
+            </w:r>
+            <w:r>
+              <w:rPr>
+                <w:noProof/>
+                <w:webHidden/>
+              </w:rPr>
+              <w:fldChar w:fldCharType="end"/>
+            </w:r>
+          </w:hyperlink>
+        </w:p>
+        <w:p>
+          <w:pPr>
+            <w:pStyle w:val="Inhopg2"/>
+            <w:tabs>
+              <w:tab w:val="left" w:pos="880"/>
+              <w:tab w:val="right" w:leader="dot" w:pos="9062"/>
+            </w:tabs>
+            <w:rPr>
+              <w:noProof/>
+            </w:rPr>
+          </w:pPr>
+          <w:hyperlink w:anchor="_Toc441059606" w:history="1">
+            <w:r>
+              <w:rPr>
+                <w:rStyle w:val="Hyperlink"/>
+                <w:noProof/>
+              </w:rPr>
+              <w:t>3.2</w:t>
+            </w:r>
+            <w:r>
+              <w:rPr>
+                <w:noProof/>
+              </w:rPr>
+              <w:tab/>
+            </w:r>
+            <w:r>
+              <w:rPr>
+                <w:rStyle w:val="Hyperlink"/>
+                <w:noProof/>
+              </w:rPr>
+              <w:t>Should have</w:t>
+            </w:r>
+            <w:r>
+              <w:rPr>
+                <w:noProof/>
+                <w:webHidden/>
+              </w:rPr>
+              <w:tab/>
+            </w:r>
+            <w:r>
+              <w:rPr>
+                <w:noProof/>
+                <w:webHidden/>
+              </w:rPr>
+              <w:fldChar w:fldCharType="begin"/>
+            </w:r>
+            <w:r>
+              <w:rPr>
+                <w:noProof/>
+                <w:webHidden/>
+              </w:rPr>
+              <w:instrText xml:space="preserve"> PAGEREF _Toc441059606 \h </w:instrText>
+            </w:r>
+            <w:r>
+              <w:rPr>
+                <w:noProof/>
+                <w:webHidden/>
+              </w:rPr>
+            </w:r>
+            <w:r>
+              <w:rPr>
+                <w:noProof/>
+                <w:webHidden/>
+              </w:rPr>
+              <w:fldChar w:fldCharType="separate"/>
+            </w:r>
+            <w:r>
+              <w:rPr>
+                <w:noProof/>
+                <w:webHidden/>
+              </w:rPr>
+              <w:t>4</w:t>
+            </w:r>
+            <w:r>
+              <w:rPr>
+                <w:noProof/>
+                <w:webHidden/>
+              </w:rPr>
+              <w:fldChar w:fldCharType="end"/>
+            </w:r>
+          </w:hyperlink>
+        </w:p>
+        <w:p>
+          <w:pPr>
+            <w:pStyle w:val="Inhopg2"/>
+            <w:tabs>
+              <w:tab w:val="left" w:pos="880"/>
+              <w:tab w:val="right" w:leader="dot" w:pos="9062"/>
+            </w:tabs>
+            <w:rPr>
+              <w:noProof/>
+            </w:rPr>
+          </w:pPr>
+          <w:hyperlink w:anchor="_Toc441059607" w:history="1">
+            <w:r>
+              <w:rPr>
+                <w:rStyle w:val="Hyperlink"/>
+                <w:noProof/>
+              </w:rPr>
+              <w:t>3.3</w:t>
+            </w:r>
+            <w:r>
+              <w:rPr>
+                <w:noProof/>
+              </w:rPr>
+              <w:tab/>
+            </w:r>
+            <w:r>
+              <w:rPr>
+                <w:rStyle w:val="Hyperlink"/>
+                <w:noProof/>
+              </w:rPr>
+              <w:t>Could have</w:t>
+            </w:r>
+            <w:r>
+              <w:rPr>
+                <w:noProof/>
+                <w:webHidden/>
+              </w:rPr>
+              <w:tab/>
+            </w:r>
+            <w:r>
+              <w:rPr>
+                <w:noProof/>
+                <w:webHidden/>
+              </w:rPr>
+              <w:fldChar w:fldCharType="begin"/>
+            </w:r>
+            <w:r>
+              <w:rPr>
+                <w:noProof/>
+                <w:webHidden/>
+              </w:rPr>
+              <w:instrText xml:space="preserve"> PAGEREF _Toc441059607 \h </w:instrText>
+            </w:r>
+            <w:r>
+              <w:rPr>
+                <w:noProof/>
+                <w:webHidden/>
+              </w:rPr>
+            </w:r>
+            <w:r>
+              <w:rPr>
+                <w:noProof/>
+                <w:webHidden/>
+              </w:rPr>
+              <w:fldChar w:fldCharType="separate"/>
+            </w:r>
+            <w:r>
+              <w:rPr>
+                <w:noProof/>
+                <w:webHidden/>
+              </w:rPr>
+              <w:t>4</w:t>
+            </w:r>
+            <w:r>
+              <w:rPr>
+                <w:noProof/>
+                <w:webHidden/>
+              </w:rPr>
+              <w:fldChar w:fldCharType="end"/>
+            </w:r>
+          </w:hyperlink>
+        </w:p>
+        <w:p>
+          <w:pPr>
+            <w:pStyle w:val="Inhopg2"/>
+            <w:tabs>
+              <w:tab w:val="left" w:pos="880"/>
+              <w:tab w:val="right" w:leader="dot" w:pos="9062"/>
+            </w:tabs>
+            <w:rPr>
+              <w:noProof/>
+            </w:rPr>
+          </w:pPr>
+          <w:hyperlink w:anchor="_Toc441059608" w:history="1">
+            <w:r>
+              <w:rPr>
+                <w:rStyle w:val="Hyperlink"/>
+                <w:noProof/>
+              </w:rPr>
+              <w:t>3.4</w:t>
+            </w:r>
+            <w:r>
+              <w:rPr>
+                <w:noProof/>
+              </w:rPr>
+              <w:tab/>
+            </w:r>
+            <w:r>
+              <w:rPr>
+                <w:rStyle w:val="Hyperlink"/>
+                <w:noProof/>
+              </w:rPr>
+              <w:t>Won’t have</w:t>
+            </w:r>
+            <w:r>
+              <w:rPr>
+                <w:noProof/>
+                <w:webHidden/>
+              </w:rPr>
+              <w:tab/>
+            </w:r>
+            <w:r>
+              <w:rPr>
+                <w:noProof/>
+                <w:webHidden/>
+              </w:rPr>
+              <w:fldChar w:fldCharType="begin"/>
+            </w:r>
+            <w:r>
+              <w:rPr>
+                <w:noProof/>
+                <w:webHidden/>
+              </w:rPr>
+              <w:instrText xml:space="preserve"> PAGEREF _Toc441059608 \h </w:instrText>
+            </w:r>
+            <w:r>
+              <w:rPr>
+                <w:noProof/>
+                <w:webHidden/>
+              </w:rPr>
+            </w:r>
+            <w:r>
+              <w:rPr>
+                <w:noProof/>
+                <w:webHidden/>
+              </w:rPr>
+              <w:fldChar w:fldCharType="separate"/>
+            </w:r>
+            <w:r>
+              <w:rPr>
+                <w:noProof/>
+                <w:webHidden/>
+              </w:rPr>
+              <w:t>4</w:t>
+            </w:r>
+            <w:r>
+              <w:rPr>
+                <w:noProof/>
+                <w:webHidden/>
+              </w:rPr>
+              <w:fldChar w:fldCharType="end"/>
+            </w:r>
+          </w:hyperlink>
+        </w:p>
+        <w:p>
+          <w:pPr>
+            <w:pStyle w:val="Inhopg1"/>
+            <w:tabs>
+              <w:tab w:val="left" w:pos="440"/>
+              <w:tab w:val="right" w:leader="dot" w:pos="9062"/>
+            </w:tabs>
+            <w:rPr>
+              <w:rFonts w:eastAsiaTheme="minorEastAsia"/>
+              <w:noProof/>
+              <w:lang w:eastAsia="nl-NL"/>
+            </w:rPr>
+          </w:pPr>
+          <w:hyperlink w:anchor="_Toc441059609" w:history="1">
+            <w:r>
+              <w:rPr>
+                <w:rStyle w:val="Hyperlink"/>
+                <w:noProof/>
+              </w:rPr>
+              <w:t>4</w:t>
+            </w:r>
+            <w:r>
+              <w:rPr>
+                <w:rFonts w:eastAsiaTheme="minorEastAsia"/>
+                <w:noProof/>
+                <w:lang w:eastAsia="nl-NL"/>
+              </w:rPr>
+              <w:tab/>
+            </w:r>
+            <w:r>
+              <w:rPr>
+                <w:rStyle w:val="Hyperlink"/>
+                <w:noProof/>
+              </w:rPr>
+              <w:t>Usecases</w:t>
+            </w:r>
+            <w:r>
+              <w:rPr>
+                <w:noProof/>
+                <w:webHidden/>
+              </w:rPr>
+              <w:tab/>
+            </w:r>
+            <w:r>
+              <w:rPr>
+                <w:noProof/>
+                <w:webHidden/>
+              </w:rPr>
+              <w:fldChar w:fldCharType="begin"/>
+            </w:r>
+            <w:r>
+              <w:rPr>
+                <w:noProof/>
+                <w:webHidden/>
+              </w:rPr>
+              <w:instrText xml:space="preserve"> PAGEREF _Toc441059609 \h </w:instrText>
+            </w:r>
+            <w:r>
+              <w:rPr>
+                <w:noProof/>
+                <w:webHidden/>
+              </w:rPr>
+            </w:r>
+            <w:r>
+              <w:rPr>
+                <w:noProof/>
+                <w:webHidden/>
+              </w:rPr>
+              <w:fldChar w:fldCharType="separate"/>
+            </w:r>
+            <w:r>
+              <w:rPr>
+                <w:noProof/>
+                <w:webHidden/>
+              </w:rPr>
+              <w:t>5</w:t>
+            </w:r>
+            <w:r>
+              <w:rPr>
+                <w:noProof/>
+                <w:webHidden/>
+              </w:rPr>
+              <w:fldChar w:fldCharType="end"/>
+            </w:r>
+          </w:hyperlink>
+        </w:p>
+        <w:p>
+          <w:pPr>
+            <w:pStyle w:val="Inhopg2"/>
+            <w:tabs>
+              <w:tab w:val="left" w:pos="880"/>
+              <w:tab w:val="right" w:leader="dot" w:pos="9062"/>
+            </w:tabs>
+            <w:rPr>
+              <w:noProof/>
+            </w:rPr>
+          </w:pPr>
+          <w:hyperlink w:anchor="_Toc441059610" w:history="1">
+            <w:r>
+              <w:rPr>
+                <w:rStyle w:val="Hyperlink"/>
+                <w:noProof/>
+              </w:rPr>
+              <w:t>4.1</w:t>
+            </w:r>
+            <w:r>
+              <w:rPr>
+                <w:noProof/>
+              </w:rPr>
+              <w:tab/>
+            </w:r>
+            <w:r>
+              <w:rPr>
+                <w:rStyle w:val="Hyperlink"/>
+                <w:noProof/>
+              </w:rPr>
+              <w:t>Diagram</w:t>
+            </w:r>
+            <w:r>
+              <w:rPr>
+                <w:noProof/>
+                <w:webHidden/>
+              </w:rPr>
+              <w:tab/>
+            </w:r>
+            <w:r>
+              <w:rPr>
+                <w:noProof/>
+                <w:webHidden/>
+              </w:rPr>
+              <w:fldChar w:fldCharType="begin"/>
+            </w:r>
+            <w:r>
+              <w:rPr>
+                <w:noProof/>
+                <w:webHidden/>
+              </w:rPr>
+              <w:instrText xml:space="preserve"> PAGEREF _Toc441059610 \h </w:instrText>
+            </w:r>
+            <w:r>
+              <w:rPr>
+                <w:noProof/>
+                <w:webHidden/>
+              </w:rPr>
+            </w:r>
+            <w:r>
+              <w:rPr>
+                <w:noProof/>
+                <w:webHidden/>
+              </w:rPr>
+              <w:fldChar w:fldCharType="separate"/>
+            </w:r>
+            <w:r>
+              <w:rPr>
+                <w:noProof/>
+                <w:webHidden/>
+              </w:rPr>
+              <w:t>5</w:t>
+            </w:r>
+            <w:r>
+              <w:rPr>
+                <w:noProof/>
+                <w:webHidden/>
+              </w:rPr>
+              <w:fldChar w:fldCharType="end"/>
+            </w:r>
+          </w:hyperlink>
+        </w:p>
+        <w:p>
+          <w:pPr>
+            <w:pStyle w:val="Inhopg2"/>
+            <w:tabs>
+              <w:tab w:val="left" w:pos="880"/>
+              <w:tab w:val="right" w:leader="dot" w:pos="9062"/>
+            </w:tabs>
+            <w:rPr>
+              <w:noProof/>
+            </w:rPr>
+          </w:pPr>
+          <w:hyperlink w:anchor="_Toc441059611" w:history="1">
+            <w:r>
+              <w:rPr>
+                <w:rStyle w:val="Hyperlink"/>
+                <w:noProof/>
+              </w:rPr>
+              <w:t>4.2</w:t>
+            </w:r>
+            <w:r>
+              <w:rPr>
+                <w:noProof/>
+              </w:rPr>
+              <w:tab/>
+            </w:r>
+            <w:r>
+              <w:rPr>
+                <w:rStyle w:val="Hyperlink"/>
+                <w:noProof/>
+              </w:rPr>
+              <w:t>Must have usecases</w:t>
+            </w:r>
+            <w:r>
+              <w:rPr>
+                <w:noProof/>
+                <w:webHidden/>
+              </w:rPr>
+              <w:tab/>
+            </w:r>
+            <w:r>
+              <w:rPr>
+                <w:noProof/>
+                <w:webHidden/>
+              </w:rPr>
+              <w:fldChar w:fldCharType="begin"/>
+            </w:r>
+            <w:r>
+              <w:rPr>
+                <w:noProof/>
+                <w:webHidden/>
+              </w:rPr>
+              <w:instrText xml:space="preserve"> PAGEREF _Toc441059611 \h </w:instrText>
+            </w:r>
+            <w:r>
+              <w:rPr>
+                <w:noProof/>
+                <w:webHidden/>
+              </w:rPr>
+            </w:r>
+            <w:r>
+              <w:rPr>
+                <w:noProof/>
+                <w:webHidden/>
+              </w:rPr>
+              <w:fldChar w:fldCharType="separate"/>
+            </w:r>
+            <w:r>
+              <w:rPr>
+                <w:noProof/>
+                <w:webHidden/>
+              </w:rPr>
+              <w:t>6</w:t>
+            </w:r>
+            <w:r>
+              <w:rPr>
+                <w:noProof/>
+                <w:webHidden/>
+              </w:rPr>
+              <w:fldChar w:fldCharType="end"/>
+            </w:r>
+          </w:hyperlink>
+        </w:p>
+        <w:p>
+          <w:pPr>
+            <w:pStyle w:val="Inhopg3"/>
+            <w:tabs>
+              <w:tab w:val="left" w:pos="1320"/>
+              <w:tab w:val="right" w:leader="dot" w:pos="9062"/>
+            </w:tabs>
+            <w:rPr>
+              <w:noProof/>
+            </w:rPr>
+          </w:pPr>
+          <w:hyperlink w:anchor="_Toc441059612" w:history="1">
+            <w:r>
+              <w:rPr>
+                <w:rStyle w:val="Hyperlink"/>
+                <w:noProof/>
+              </w:rPr>
+              <w:t>4.2.1</w:t>
+            </w:r>
+            <w:r>
+              <w:rPr>
+                <w:noProof/>
+              </w:rPr>
+              <w:tab/>
+            </w:r>
+            <w:r>
+              <w:rPr>
+                <w:rStyle w:val="Hyperlink"/>
+                <w:noProof/>
+              </w:rPr>
+              <w:t>Bezoek toevoegen</w:t>
+            </w:r>
+            <w:r>
+              <w:rPr>
+                <w:noProof/>
+                <w:webHidden/>
+              </w:rPr>
+              <w:tab/>
+            </w:r>
+            <w:r>
+              <w:rPr>
+                <w:noProof/>
+                <w:webHidden/>
+              </w:rPr>
+              <w:fldChar w:fldCharType="begin"/>
+            </w:r>
+            <w:r>
+              <w:rPr>
+                <w:noProof/>
+                <w:webHidden/>
+              </w:rPr>
+              <w:instrText xml:space="preserve"> PAGEREF _Toc441059612 \h </w:instrText>
+            </w:r>
+            <w:r>
+              <w:rPr>
+                <w:noProof/>
+                <w:webHidden/>
+              </w:rPr>
+            </w:r>
+            <w:r>
+              <w:rPr>
+                <w:noProof/>
+                <w:webHidden/>
+              </w:rPr>
+              <w:fldChar w:fldCharType="separate"/>
+            </w:r>
+            <w:r>
+              <w:rPr>
+                <w:noProof/>
+                <w:webHidden/>
+              </w:rPr>
+              <w:t>6</w:t>
+            </w:r>
+            <w:r>
+              <w:rPr>
+                <w:noProof/>
+                <w:webHidden/>
+              </w:rPr>
+              <w:fldChar w:fldCharType="end"/>
+            </w:r>
+          </w:hyperlink>
+        </w:p>
+        <w:p>
+          <w:pPr>
+            <w:pStyle w:val="Inhopg3"/>
+            <w:tabs>
+              <w:tab w:val="left" w:pos="1320"/>
+              <w:tab w:val="right" w:leader="dot" w:pos="9062"/>
+            </w:tabs>
+            <w:rPr>
+              <w:noProof/>
+            </w:rPr>
+          </w:pPr>
+          <w:hyperlink w:anchor="_Toc441059613" w:history="1">
+            <w:r>
+              <w:rPr>
+                <w:rStyle w:val="Hyperlink"/>
+                <w:noProof/>
+              </w:rPr>
+              <w:t>4.2.2</w:t>
+            </w:r>
+            <w:r>
+              <w:rPr>
+                <w:noProof/>
+              </w:rPr>
+              <w:tab/>
+            </w:r>
+            <w:r>
+              <w:rPr>
+                <w:rStyle w:val="Hyperlink"/>
+                <w:noProof/>
+              </w:rPr>
+              <w:t>Waarneming toevoegen</w:t>
+            </w:r>
+            <w:r>
+              <w:rPr>
+                <w:noProof/>
+                <w:webHidden/>
+              </w:rPr>
+              <w:tab/>
+            </w:r>
+            <w:r>
+              <w:rPr>
+                <w:noProof/>
+                <w:webHidden/>
+              </w:rPr>
+              <w:fldChar w:fldCharType="begin"/>
+            </w:r>
+            <w:r>
+              <w:rPr>
+                <w:noProof/>
+                <w:webHidden/>
+              </w:rPr>
+              <w:instrText xml:space="preserve"> PAGEREF _Toc441059613 \h </w:instrText>
+            </w:r>
+            <w:r>
+              <w:rPr>
+                <w:noProof/>
+                <w:webHidden/>
+              </w:rPr>
+            </w:r>
+            <w:r>
+              <w:rPr>
+                <w:noProof/>
+                <w:webHidden/>
+              </w:rPr>
+              <w:fldChar w:fldCharType="separate"/>
+            </w:r>
+            <w:r>
+              <w:rPr>
+                <w:noProof/>
+                <w:webHidden/>
+              </w:rPr>
+              <w:t>6</w:t>
+            </w:r>
+            <w:r>
+              <w:rPr>
+                <w:noProof/>
+                <w:webHidden/>
+              </w:rPr>
+              <w:fldChar w:fldCharType="end"/>
+            </w:r>
+          </w:hyperlink>
+        </w:p>
+        <w:p>
+          <w:pPr>
+            <w:pStyle w:val="Inhopg3"/>
+            <w:tabs>
+              <w:tab w:val="left" w:pos="1320"/>
+              <w:tab w:val="right" w:leader="dot" w:pos="9062"/>
+            </w:tabs>
+            <w:rPr>
+              <w:noProof/>
+            </w:rPr>
+          </w:pPr>
+          <w:hyperlink w:anchor="_Toc441059614" w:history="1">
+            <w:r>
+              <w:rPr>
+                <w:rStyle w:val="Hyperlink"/>
+                <w:noProof/>
+              </w:rPr>
+              <w:t>4.2.3</w:t>
+            </w:r>
+            <w:r>
+              <w:rPr>
+                <w:noProof/>
+              </w:rPr>
+              <w:tab/>
+            </w:r>
+            <w:r>
+              <w:rPr>
+                <w:rStyle w:val="Hyperlink"/>
+                <w:noProof/>
+              </w:rPr>
+              <w:t>Details weergeven</w:t>
+            </w:r>
+            <w:r>
+              <w:rPr>
+                <w:noProof/>
+                <w:webHidden/>
+              </w:rPr>
+              <w:tab/>
+            </w:r>
+            <w:r>
+              <w:rPr>
+                <w:noProof/>
+                <w:webHidden/>
+              </w:rPr>
+              <w:fldChar w:fldCharType="begin"/>
+            </w:r>
+            <w:r>
+              <w:rPr>
+                <w:noProof/>
+                <w:webHidden/>
+              </w:rPr>
+              <w:instrText xml:space="preserve"> PAGEREF _Toc441059614 \h </w:instrText>
+            </w:r>
+            <w:r>
+              <w:rPr>
+                <w:noProof/>
+                <w:webHidden/>
+              </w:rPr>
+            </w:r>
+            <w:r>
+              <w:rPr>
+                <w:noProof/>
+                <w:webHidden/>
+              </w:rPr>
+              <w:fldChar w:fldCharType="separate"/>
+            </w:r>
+            <w:r>
+              <w:rPr>
+                <w:noProof/>
+                <w:webHidden/>
+              </w:rPr>
+              <w:t>6</w:t>
+            </w:r>
+            <w:r>
+              <w:rPr>
+                <w:noProof/>
+                <w:webHidden/>
+              </w:rPr>
+              <w:fldChar w:fldCharType="end"/>
+            </w:r>
+          </w:hyperlink>
+        </w:p>
+        <w:p>
+          <w:pPr>
+            <w:pStyle w:val="Inhopg3"/>
+            <w:tabs>
+              <w:tab w:val="left" w:pos="1320"/>
+              <w:tab w:val="right" w:leader="dot" w:pos="9062"/>
+            </w:tabs>
+            <w:rPr>
+              <w:noProof/>
+            </w:rPr>
+          </w:pPr>
+          <w:hyperlink w:anchor="_Toc441059615" w:history="1">
+            <w:r>
+              <w:rPr>
+                <w:rStyle w:val="Hyperlink"/>
+                <w:noProof/>
+              </w:rPr>
+              <w:t>4.2.4</w:t>
+            </w:r>
+            <w:r>
+              <w:rPr>
+                <w:noProof/>
+              </w:rPr>
+              <w:tab/>
+            </w:r>
+            <w:r>
+              <w:rPr>
+                <w:rStyle w:val="Hyperlink"/>
+                <w:noProof/>
+              </w:rPr>
+              <w:t>Uitrekenen broedparen per soort</w:t>
+            </w:r>
+            <w:r>
+              <w:rPr>
+                <w:noProof/>
+                <w:webHidden/>
+              </w:rPr>
+              <w:tab/>
+            </w:r>
+            <w:r>
+              <w:rPr>
+                <w:noProof/>
+                <w:webHidden/>
+              </w:rPr>
+              <w:fldChar w:fldCharType="begin"/>
+            </w:r>
+            <w:r>
+              <w:rPr>
+                <w:noProof/>
+                <w:webHidden/>
+              </w:rPr>
+              <w:instrText xml:space="preserve"> PAGEREF _Toc441059615 \h </w:instrText>
+            </w:r>
+            <w:r>
+              <w:rPr>
+                <w:noProof/>
+                <w:webHidden/>
+              </w:rPr>
+            </w:r>
+            <w:r>
+              <w:rPr>
+                <w:noProof/>
+                <w:webHidden/>
+              </w:rPr>
+              <w:fldChar w:fldCharType="separate"/>
+            </w:r>
+            <w:r>
+              <w:rPr>
+                <w:noProof/>
+                <w:webHidden/>
+              </w:rPr>
+              <w:t>7</w:t>
+            </w:r>
+            <w:r>
+              <w:rPr>
+                <w:noProof/>
+                <w:webHidden/>
+              </w:rPr>
+              <w:fldChar w:fldCharType="end"/>
+            </w:r>
+          </w:hyperlink>
+        </w:p>
+        <w:p>
+          <w:pPr>
+            <w:pStyle w:val="Inhopg3"/>
+            <w:tabs>
+              <w:tab w:val="left" w:pos="1320"/>
+              <w:tab w:val="right" w:leader="dot" w:pos="9062"/>
+            </w:tabs>
+            <w:rPr>
+              <w:noProof/>
+            </w:rPr>
+          </w:pPr>
+          <w:hyperlink w:anchor="_Toc441059616" w:history="1">
+            <w:r>
+              <w:rPr>
+                <w:rStyle w:val="Hyperlink"/>
+                <w:noProof/>
+              </w:rPr>
+              <w:t>4.2.5</w:t>
+            </w:r>
+            <w:r>
+              <w:rPr>
+                <w:noProof/>
+              </w:rPr>
+              <w:tab/>
+            </w:r>
+            <w:r>
+              <w:rPr>
+                <w:rStyle w:val="Hyperlink"/>
+                <w:noProof/>
+              </w:rPr>
+              <w:t>Bezoek lokaal opslaan</w:t>
+            </w:r>
+            <w:r>
+              <w:rPr>
+                <w:noProof/>
+                <w:webHidden/>
+              </w:rPr>
+              <w:tab/>
+            </w:r>
+            <w:r>
+              <w:rPr>
+                <w:noProof/>
+                <w:webHidden/>
+              </w:rPr>
+              <w:fldChar w:fldCharType="begin"/>
+            </w:r>
+            <w:r>
+              <w:rPr>
+                <w:noProof/>
+                <w:webHidden/>
+              </w:rPr>
+              <w:instrText xml:space="preserve"> PAGEREF _Toc441059616 \h </w:instrText>
+            </w:r>
+            <w:r>
+              <w:rPr>
+                <w:noProof/>
+                <w:webHidden/>
+              </w:rPr>
+            </w:r>
+            <w:r>
+              <w:rPr>
+                <w:noProof/>
+                <w:webHidden/>
+              </w:rPr>
+              <w:fldChar w:fldCharType="separate"/>
+            </w:r>
+            <w:r>
+              <w:rPr>
+                <w:noProof/>
+                <w:webHidden/>
+              </w:rPr>
+              <w:t>7</w:t>
+            </w:r>
+            <w:r>
+              <w:rPr>
+                <w:noProof/>
+                <w:webHidden/>
+              </w:rPr>
+              <w:fldChar w:fldCharType="end"/>
+            </w:r>
+          </w:hyperlink>
+        </w:p>
+        <w:p>
+          <w:pPr>
+            <w:pStyle w:val="Inhopg3"/>
+            <w:tabs>
+              <w:tab w:val="left" w:pos="1320"/>
+              <w:tab w:val="right" w:leader="dot" w:pos="9062"/>
+            </w:tabs>
+            <w:rPr>
+              <w:noProof/>
+            </w:rPr>
+          </w:pPr>
+          <w:hyperlink w:anchor="_Toc441059617" w:history="1">
+            <w:r>
+              <w:rPr>
+                <w:rStyle w:val="Hyperlink"/>
+                <w:noProof/>
+              </w:rPr>
+              <w:t>4.2.6</w:t>
+            </w:r>
+            <w:r>
+              <w:rPr>
+                <w:noProof/>
+              </w:rPr>
+              <w:tab/>
+            </w:r>
+            <w:r>
+              <w:rPr>
+                <w:rStyle w:val="Hyperlink"/>
+                <w:noProof/>
+              </w:rPr>
+              <w:t>Uitdraaien van waarnemingen</w:t>
+            </w:r>
+            <w:r>
+              <w:rPr>
+                <w:noProof/>
+                <w:webHidden/>
+              </w:rPr>
+              <w:tab/>
+            </w:r>
+            <w:r>
+              <w:rPr>
+                <w:noProof/>
+                <w:webHidden/>
+              </w:rPr>
+              <w:fldChar w:fldCharType="begin"/>
+            </w:r>
+            <w:r>
+              <w:rPr>
+                <w:noProof/>
+                <w:webHidden/>
+              </w:rPr>
+              <w:instrText xml:space="preserve"> PAGEREF _Toc441059617 \h </w:instrText>
+            </w:r>
+            <w:r>
+              <w:rPr>
+                <w:noProof/>
+                <w:webHidden/>
+              </w:rPr>
+            </w:r>
+            <w:r>
+              <w:rPr>
+                <w:noProof/>
+                <w:webHidden/>
+              </w:rPr>
+              <w:fldChar w:fldCharType="separate"/>
+            </w:r>
+            <w:r>
+              <w:rPr>
+                <w:noProof/>
+                <w:webHidden/>
+              </w:rPr>
+              <w:t>7</w:t>
+            </w:r>
+            <w:r>
+              <w:rPr>
+                <w:noProof/>
+                <w:webHidden/>
+              </w:rPr>
+              <w:fldChar w:fldCharType="end"/>
+            </w:r>
+          </w:hyperlink>
+        </w:p>
+        <w:p>
+          <w:pPr>
+            <w:pStyle w:val="Inhopg3"/>
+            <w:tabs>
+              <w:tab w:val="left" w:pos="1320"/>
+              <w:tab w:val="right" w:leader="dot" w:pos="9062"/>
+            </w:tabs>
+            <w:rPr>
+              <w:noProof/>
+            </w:rPr>
+          </w:pPr>
+          <w:hyperlink w:anchor="_Toc441059618" w:history="1">
+            <w:r>
+              <w:rPr>
+                <w:rStyle w:val="Hyperlink"/>
+                <w:noProof/>
+              </w:rPr>
+              <w:t>4.2.7</w:t>
+            </w:r>
+            <w:r>
+              <w:rPr>
+                <w:noProof/>
+              </w:rPr>
+              <w:tab/>
+            </w:r>
+            <w:r>
+              <w:rPr>
+                <w:rStyle w:val="Hyperlink"/>
+                <w:noProof/>
+              </w:rPr>
+              <w:t>Opslaan naar de database</w:t>
+            </w:r>
+            <w:r>
+              <w:rPr>
+                <w:noProof/>
+                <w:webHidden/>
+              </w:rPr>
+              <w:tab/>
+            </w:r>
+            <w:r>
+              <w:rPr>
+                <w:noProof/>
+                <w:webHidden/>
+              </w:rPr>
+              <w:fldChar w:fldCharType="begin"/>
+            </w:r>
+            <w:r>
+              <w:rPr>
+                <w:noProof/>
+                <w:webHidden/>
+              </w:rPr>
+              <w:instrText xml:space="preserve"> PAGEREF _Toc441059618 \h </w:instrText>
+            </w:r>
+            <w:r>
+              <w:rPr>
+                <w:noProof/>
+                <w:webHidden/>
+              </w:rPr>
+            </w:r>
+            <w:r>
+              <w:rPr>
+                <w:noProof/>
+                <w:webHidden/>
+              </w:rPr>
+              <w:fldChar w:fldCharType="separate"/>
+            </w:r>
+            <w:r>
+              <w:rPr>
+                <w:noProof/>
+                <w:webHidden/>
+              </w:rPr>
+              <w:t>8</w:t>
+            </w:r>
+            <w:r>
+              <w:rPr>
+                <w:noProof/>
+                <w:webHidden/>
+              </w:rPr>
+              <w:fldChar w:fldCharType="end"/>
+            </w:r>
+          </w:hyperlink>
+        </w:p>
+        <w:p>
+          <w:pPr>
+            <w:pStyle w:val="Inhopg2"/>
+            <w:tabs>
+              <w:tab w:val="left" w:pos="880"/>
+              <w:tab w:val="right" w:leader="dot" w:pos="9062"/>
+            </w:tabs>
+            <w:rPr>
+              <w:noProof/>
+            </w:rPr>
+          </w:pPr>
+          <w:hyperlink w:anchor="_Toc441059619" w:history="1">
+            <w:r>
+              <w:rPr>
+                <w:rStyle w:val="Hyperlink"/>
+                <w:noProof/>
+              </w:rPr>
+              <w:t>4.3</w:t>
+            </w:r>
+            <w:r>
+              <w:rPr>
+                <w:noProof/>
+              </w:rPr>
+              <w:tab/>
+            </w:r>
+            <w:r>
+              <w:rPr>
+                <w:rStyle w:val="Hyperlink"/>
+                <w:noProof/>
+              </w:rPr>
+              <w:t>Should have usecases</w:t>
+            </w:r>
+            <w:r>
+              <w:rPr>
+                <w:noProof/>
+                <w:webHidden/>
+              </w:rPr>
+              <w:tab/>
+            </w:r>
+            <w:r>
+              <w:rPr>
+                <w:noProof/>
+                <w:webHidden/>
+              </w:rPr>
+              <w:fldChar w:fldCharType="begin"/>
+            </w:r>
+            <w:r>
+              <w:rPr>
+                <w:noProof/>
+                <w:webHidden/>
+              </w:rPr>
+              <w:instrText xml:space="preserve"> PAGEREF _Toc441059619 \h </w:instrText>
+            </w:r>
+            <w:r>
+              <w:rPr>
+                <w:noProof/>
+                <w:webHidden/>
+              </w:rPr>
+            </w:r>
+            <w:r>
+              <w:rPr>
+                <w:noProof/>
+                <w:webHidden/>
+              </w:rPr>
+              <w:fldChar w:fldCharType="separate"/>
+            </w:r>
+            <w:r>
+              <w:rPr>
+                <w:noProof/>
+                <w:webHidden/>
+              </w:rPr>
+              <w:t>8</w:t>
+            </w:r>
+            <w:r>
+              <w:rPr>
+                <w:noProof/>
+                <w:webHidden/>
+              </w:rPr>
+              <w:fldChar w:fldCharType="end"/>
+            </w:r>
+          </w:hyperlink>
+        </w:p>
+        <w:p>
+          <w:pPr>
+            <w:pStyle w:val="Inhopg3"/>
+            <w:tabs>
+              <w:tab w:val="left" w:pos="1320"/>
+              <w:tab w:val="right" w:leader="dot" w:pos="9062"/>
+            </w:tabs>
+            <w:rPr>
+              <w:noProof/>
+            </w:rPr>
+          </w:pPr>
+          <w:hyperlink w:anchor="_Toc441059620" w:history="1">
+            <w:r>
+              <w:rPr>
+                <w:rStyle w:val="Hyperlink"/>
+                <w:noProof/>
+              </w:rPr>
+              <w:t>4.3.1</w:t>
+            </w:r>
+            <w:r>
+              <w:rPr>
+                <w:noProof/>
+              </w:rPr>
+              <w:tab/>
+            </w:r>
+            <w:r>
+              <w:rPr>
+                <w:rStyle w:val="Hyperlink"/>
+                <w:noProof/>
+              </w:rPr>
+              <w:t>Nieuw project aanmaken</w:t>
+            </w:r>
+            <w:r>
+              <w:rPr>
+                <w:noProof/>
+                <w:webHidden/>
+              </w:rPr>
+              <w:tab/>
+            </w:r>
+            <w:r>
+              <w:rPr>
+                <w:noProof/>
+                <w:webHidden/>
+              </w:rPr>
+              <w:fldChar w:fldCharType="begin"/>
+            </w:r>
+            <w:r>
+              <w:rPr>
+                <w:noProof/>
+                <w:webHidden/>
+              </w:rPr>
+              <w:instrText xml:space="preserve"> PAGEREF _Toc441059620 \h </w:instrText>
+            </w:r>
+            <w:r>
+              <w:rPr>
+                <w:noProof/>
+                <w:webHidden/>
+              </w:rPr>
+            </w:r>
+            <w:r>
+              <w:rPr>
+                <w:noProof/>
+                <w:webHidden/>
+              </w:rPr>
+              <w:fldChar w:fldCharType="separate"/>
+            </w:r>
+            <w:r>
+              <w:rPr>
+                <w:noProof/>
+                <w:webHidden/>
+              </w:rPr>
+              <w:t>8</w:t>
+            </w:r>
+            <w:r>
+              <w:rPr>
+                <w:noProof/>
+                <w:webHidden/>
+              </w:rPr>
+              <w:fldChar w:fldCharType="end"/>
+            </w:r>
+          </w:hyperlink>
+        </w:p>
+        <w:p>
+          <w:pPr>
+            <w:pStyle w:val="Inhopg3"/>
+            <w:tabs>
+              <w:tab w:val="left" w:pos="1320"/>
+              <w:tab w:val="right" w:leader="dot" w:pos="9062"/>
+            </w:tabs>
+            <w:rPr>
+              <w:noProof/>
+            </w:rPr>
+          </w:pPr>
+          <w:hyperlink w:anchor="_Toc441059621" w:history="1">
+            <w:r>
+              <w:rPr>
+                <w:rStyle w:val="Hyperlink"/>
+                <w:noProof/>
+              </w:rPr>
+              <w:t>4.3.2</w:t>
+            </w:r>
+            <w:r>
+              <w:rPr>
+                <w:noProof/>
+              </w:rPr>
+              <w:tab/>
+            </w:r>
+            <w:r>
+              <w:rPr>
+                <w:rStyle w:val="Hyperlink"/>
+                <w:noProof/>
+              </w:rPr>
+              <w:t>Verwijderen van een waarneming</w:t>
+            </w:r>
+            <w:r>
+              <w:rPr>
+                <w:noProof/>
+                <w:webHidden/>
+              </w:rPr>
+              <w:tab/>
+            </w:r>
+            <w:r>
+              <w:rPr>
+                <w:noProof/>
+                <w:webHidden/>
+              </w:rPr>
+              <w:fldChar w:fldCharType="begin"/>
+            </w:r>
+            <w:r>
+              <w:rPr>
+                <w:noProof/>
+                <w:webHidden/>
+              </w:rPr>
+              <w:instrText xml:space="preserve"> PAGEREF _Toc441059621 \h </w:instrText>
+            </w:r>
+            <w:r>
+              <w:rPr>
+                <w:noProof/>
+                <w:webHidden/>
+              </w:rPr>
+            </w:r>
+            <w:r>
+              <w:rPr>
+                <w:noProof/>
+                <w:webHidden/>
+              </w:rPr>
+              <w:fldChar w:fldCharType="separate"/>
+            </w:r>
+            <w:r>
+              <w:rPr>
+                <w:noProof/>
+                <w:webHidden/>
+              </w:rPr>
+              <w:t>8</w:t>
+            </w:r>
+            <w:r>
+              <w:rPr>
+                <w:noProof/>
+                <w:webHidden/>
+              </w:rPr>
+              <w:fldChar w:fldCharType="end"/>
+            </w:r>
+          </w:hyperlink>
+        </w:p>
+        <w:p>
+          <w:pPr>
+            <w:pStyle w:val="Inhopg3"/>
+            <w:tabs>
+              <w:tab w:val="left" w:pos="1320"/>
+              <w:tab w:val="right" w:leader="dot" w:pos="9062"/>
+            </w:tabs>
+            <w:rPr>
+              <w:noProof/>
+            </w:rPr>
+          </w:pPr>
+          <w:hyperlink w:anchor="_Toc441059622" w:history="1">
+            <w:r>
+              <w:rPr>
+                <w:rStyle w:val="Hyperlink"/>
+                <w:noProof/>
+              </w:rPr>
+              <w:t>4.3.3</w:t>
+            </w:r>
+            <w:r>
+              <w:rPr>
+                <w:noProof/>
+              </w:rPr>
+              <w:tab/>
+            </w:r>
+            <w:r>
+              <w:rPr>
+                <w:rStyle w:val="Hyperlink"/>
+                <w:noProof/>
+              </w:rPr>
+              <w:t>Aanpassen soort waarneming</w:t>
+            </w:r>
+            <w:r>
+              <w:rPr>
+                <w:noProof/>
+                <w:webHidden/>
+              </w:rPr>
+              <w:tab/>
+            </w:r>
+            <w:r>
+              <w:rPr>
+                <w:noProof/>
+                <w:webHidden/>
+              </w:rPr>
+              <w:fldChar w:fldCharType="begin"/>
+            </w:r>
+            <w:r>
+              <w:rPr>
+                <w:noProof/>
+                <w:webHidden/>
+              </w:rPr>
+              <w:instrText xml:space="preserve"> PAGEREF _Toc441059622 \h </w:instrText>
+            </w:r>
+            <w:r>
+              <w:rPr>
+                <w:noProof/>
+                <w:webHidden/>
+              </w:rPr>
+            </w:r>
+            <w:r>
+              <w:rPr>
+                <w:noProof/>
+                <w:webHidden/>
+              </w:rPr>
+              <w:fldChar w:fldCharType="separate"/>
+            </w:r>
+            <w:r>
+              <w:rPr>
+                <w:noProof/>
+                <w:webHidden/>
+              </w:rPr>
+              <w:t>9</w:t>
+            </w:r>
+            <w:r>
+              <w:rPr>
+                <w:noProof/>
+                <w:webHidden/>
+              </w:rPr>
+              <w:fldChar w:fldCharType="end"/>
+            </w:r>
+          </w:hyperlink>
+        </w:p>
+        <w:p>
+          <w:pPr>
+            <w:pStyle w:val="Inhopg3"/>
+            <w:tabs>
+              <w:tab w:val="left" w:pos="1320"/>
+              <w:tab w:val="right" w:leader="dot" w:pos="9062"/>
+            </w:tabs>
+            <w:rPr>
+              <w:noProof/>
+            </w:rPr>
+          </w:pPr>
+          <w:hyperlink w:anchor="_Toc441059623" w:history="1">
+            <w:r>
+              <w:rPr>
+                <w:rStyle w:val="Hyperlink"/>
+                <w:noProof/>
+              </w:rPr>
+              <w:t>4.3.4</w:t>
+            </w:r>
+            <w:r>
+              <w:rPr>
+                <w:noProof/>
+              </w:rPr>
+              <w:tab/>
+            </w:r>
+            <w:r>
+              <w:rPr>
+                <w:rStyle w:val="Hyperlink"/>
+                <w:noProof/>
+              </w:rPr>
+              <w:t>Aanpassen soort vogel</w:t>
+            </w:r>
+            <w:r>
+              <w:rPr>
+                <w:noProof/>
+                <w:webHidden/>
+              </w:rPr>
+              <w:tab/>
+            </w:r>
+            <w:r>
+              <w:rPr>
+                <w:noProof/>
+                <w:webHidden/>
+              </w:rPr>
+              <w:fldChar w:fldCharType="begin"/>
+            </w:r>
+            <w:r>
+              <w:rPr>
+                <w:noProof/>
+                <w:webHidden/>
+              </w:rPr>
+              <w:instrText xml:space="preserve"> PAGEREF _Toc441059623 \h </w:instrText>
+            </w:r>
+            <w:r>
+              <w:rPr>
+                <w:noProof/>
+                <w:webHidden/>
+              </w:rPr>
+            </w:r>
+            <w:r>
+              <w:rPr>
+                <w:noProof/>
+                <w:webHidden/>
+              </w:rPr>
+              <w:fldChar w:fldCharType="separate"/>
+            </w:r>
+            <w:r>
+              <w:rPr>
+                <w:noProof/>
+                <w:webHidden/>
+              </w:rPr>
+              <w:t>9</w:t>
+            </w:r>
+            <w:r>
+              <w:rPr>
+                <w:noProof/>
+                <w:webHidden/>
+              </w:rPr>
+              <w:fldChar w:fldCharType="end"/>
+            </w:r>
+          </w:hyperlink>
+        </w:p>
+        <w:p>
+          <w:pPr>
+            <w:pStyle w:val="Inhopg1"/>
+            <w:tabs>
+              <w:tab w:val="left" w:pos="440"/>
+              <w:tab w:val="right" w:leader="dot" w:pos="9062"/>
+            </w:tabs>
+            <w:rPr>
+              <w:rFonts w:eastAsiaTheme="minorEastAsia"/>
+              <w:noProof/>
+              <w:lang w:eastAsia="nl-NL"/>
+            </w:rPr>
+          </w:pPr>
+          <w:hyperlink w:anchor="_Toc441059624" w:history="1">
+            <w:r>
+              <w:rPr>
+                <w:rStyle w:val="Hyperlink"/>
+                <w:noProof/>
+              </w:rPr>
+              <w:t>5</w:t>
+            </w:r>
+            <w:r>
+              <w:rPr>
+                <w:rFonts w:eastAsiaTheme="minorEastAsia"/>
+                <w:noProof/>
+                <w:lang w:eastAsia="nl-NL"/>
+              </w:rPr>
+              <w:tab/>
+            </w:r>
+            <w:r>
+              <w:rPr>
+                <w:rStyle w:val="Hyperlink"/>
+                <w:noProof/>
+              </w:rPr>
+              <w:t>Acceptatietest</w:t>
+            </w:r>
+            <w:r>
+              <w:rPr>
+                <w:noProof/>
+                <w:webHidden/>
+              </w:rPr>
+              <w:tab/>
+            </w:r>
+            <w:r>
+              <w:rPr>
+                <w:noProof/>
+                <w:webHidden/>
+              </w:rPr>
+              <w:fldChar w:fldCharType="begin"/>
+            </w:r>
+            <w:r>
+              <w:rPr>
+                <w:noProof/>
+                <w:webHidden/>
+              </w:rPr>
+              <w:instrText xml:space="preserve"> PAGEREF _Toc441059624 \h </w:instrText>
+            </w:r>
+            <w:r>
+              <w:rPr>
+                <w:noProof/>
+                <w:webHidden/>
+              </w:rPr>
+            </w:r>
+            <w:r>
+              <w:rPr>
+                <w:noProof/>
+                <w:webHidden/>
+              </w:rPr>
+              <w:fldChar w:fldCharType="separate"/>
+            </w:r>
+            <w:r>
+              <w:rPr>
+                <w:noProof/>
+                <w:webHidden/>
+              </w:rPr>
+              <w:t>10</w:t>
+            </w:r>
+            <w:r>
+              <w:rPr>
+                <w:noProof/>
+                <w:webHidden/>
+              </w:rPr>
+              <w:fldChar w:fldCharType="end"/>
+            </w:r>
+          </w:hyperlink>
+        </w:p>
+        <w:p>
+          <w:pPr>
+            <w:pStyle w:val="Inhopg2"/>
+            <w:tabs>
+              <w:tab w:val="left" w:pos="880"/>
+              <w:tab w:val="right" w:leader="dot" w:pos="9062"/>
+            </w:tabs>
+            <w:rPr>
+              <w:noProof/>
+            </w:rPr>
+          </w:pPr>
+          <w:hyperlink w:anchor="_Toc441059625" w:history="1">
+            <w:r>
+              <w:rPr>
+                <w:rStyle w:val="Hyperlink"/>
+                <w:noProof/>
+              </w:rPr>
+              <w:t>5.1</w:t>
+            </w:r>
+            <w:r>
+              <w:rPr>
+                <w:noProof/>
+              </w:rPr>
+              <w:tab/>
+            </w:r>
+            <w:r>
+              <w:rPr>
+                <w:rStyle w:val="Hyperlink"/>
+                <w:noProof/>
+              </w:rPr>
+              <w:t>Inleiding</w:t>
+            </w:r>
+            <w:r>
+              <w:rPr>
+                <w:noProof/>
+                <w:webHidden/>
+              </w:rPr>
+              <w:tab/>
+            </w:r>
+            <w:r>
+              <w:rPr>
+                <w:noProof/>
+                <w:webHidden/>
+              </w:rPr>
+              <w:fldChar w:fldCharType="begin"/>
+            </w:r>
+            <w:r>
+              <w:rPr>
+                <w:noProof/>
+                <w:webHidden/>
+              </w:rPr>
+              <w:instrText xml:space="preserve"> PAGEREF _Toc441059625 \h </w:instrText>
+            </w:r>
+            <w:r>
+              <w:rPr>
+                <w:noProof/>
+                <w:webHidden/>
+              </w:rPr>
+            </w:r>
+            <w:r>
+              <w:rPr>
+                <w:noProof/>
+                <w:webHidden/>
+              </w:rPr>
+              <w:fldChar w:fldCharType="separate"/>
+            </w:r>
+            <w:r>
+              <w:rPr>
+                <w:noProof/>
+                <w:webHidden/>
+              </w:rPr>
+              <w:t>10</w:t>
+            </w:r>
+            <w:r>
+              <w:rPr>
+                <w:noProof/>
+                <w:webHidden/>
+              </w:rPr>
+              <w:fldChar w:fldCharType="end"/>
+            </w:r>
+          </w:hyperlink>
+        </w:p>
+        <w:p>
+          <w:pPr>
+            <w:pStyle w:val="Inhopg3"/>
+            <w:tabs>
+              <w:tab w:val="left" w:pos="1320"/>
+              <w:tab w:val="right" w:leader="dot" w:pos="9062"/>
+            </w:tabs>
+            <w:rPr>
+              <w:noProof/>
+            </w:rPr>
+          </w:pPr>
+          <w:hyperlink w:anchor="_Toc441059626" w:history="1">
+            <w:r>
+              <w:rPr>
+                <w:rStyle w:val="Hyperlink"/>
+                <w:noProof/>
+              </w:rPr>
+              <w:t>5.1.1</w:t>
+            </w:r>
+            <w:r>
+              <w:rPr>
+                <w:noProof/>
+              </w:rPr>
+              <w:tab/>
+            </w:r>
+            <w:r>
+              <w:rPr>
+                <w:rStyle w:val="Hyperlink"/>
+                <w:noProof/>
+              </w:rPr>
+              <w:t>Doel van dit document</w:t>
+            </w:r>
+            <w:r>
+              <w:rPr>
+                <w:noProof/>
+                <w:webHidden/>
+              </w:rPr>
+              <w:tab/>
+            </w:r>
+            <w:r>
+              <w:rPr>
+                <w:noProof/>
+                <w:webHidden/>
+              </w:rPr>
+              <w:fldChar w:fldCharType="begin"/>
+            </w:r>
+            <w:r>
+              <w:rPr>
+                <w:noProof/>
+                <w:webHidden/>
+              </w:rPr>
+              <w:instrText xml:space="preserve"> PAGEREF _Toc441059626 \h </w:instrText>
+            </w:r>
+            <w:r>
+              <w:rPr>
+                <w:noProof/>
+                <w:webHidden/>
+              </w:rPr>
+            </w:r>
+            <w:r>
+              <w:rPr>
+                <w:noProof/>
+                <w:webHidden/>
+              </w:rPr>
+              <w:fldChar w:fldCharType="separate"/>
+            </w:r>
+            <w:r>
+              <w:rPr>
+                <w:noProof/>
+                <w:webHidden/>
+              </w:rPr>
+              <w:t>10</w:t>
+            </w:r>
+            <w:r>
+              <w:rPr>
+                <w:noProof/>
+                <w:webHidden/>
+              </w:rPr>
+              <w:fldChar w:fldCharType="end"/>
+            </w:r>
+          </w:hyperlink>
+        </w:p>
+        <w:p>
+          <w:pPr>
+            <w:pStyle w:val="Inhopg3"/>
+            <w:tabs>
+              <w:tab w:val="left" w:pos="1320"/>
+              <w:tab w:val="right" w:leader="dot" w:pos="9062"/>
+            </w:tabs>
+            <w:rPr>
+              <w:noProof/>
+            </w:rPr>
+          </w:pPr>
+          <w:hyperlink w:anchor="_Toc441059627" w:history="1">
+            <w:r>
+              <w:rPr>
+                <w:rStyle w:val="Hyperlink"/>
+                <w:noProof/>
+              </w:rPr>
+              <w:t>5.1.2</w:t>
+            </w:r>
+            <w:r>
+              <w:rPr>
+                <w:noProof/>
+              </w:rPr>
+              <w:tab/>
+            </w:r>
+            <w:r>
+              <w:rPr>
+                <w:rStyle w:val="Hyperlink"/>
+                <w:noProof/>
+              </w:rPr>
+              <w:t>Aanleiding</w:t>
+            </w:r>
+            <w:r>
+              <w:rPr>
+                <w:noProof/>
+                <w:webHidden/>
+              </w:rPr>
+              <w:tab/>
+            </w:r>
+            <w:r>
+              <w:rPr>
+                <w:noProof/>
+                <w:webHidden/>
+              </w:rPr>
+              <w:fldChar w:fldCharType="begin"/>
+            </w:r>
+            <w:r>
+              <w:rPr>
+                <w:noProof/>
+                <w:webHidden/>
+              </w:rPr>
+              <w:instrText xml:space="preserve"> PAGEREF _Toc441059627 \h </w:instrText>
+            </w:r>
+            <w:r>
+              <w:rPr>
+                <w:noProof/>
+                <w:webHidden/>
+              </w:rPr>
+            </w:r>
+            <w:r>
+              <w:rPr>
+                <w:noProof/>
+                <w:webHidden/>
+              </w:rPr>
+              <w:fldChar w:fldCharType="separate"/>
+            </w:r>
+            <w:r>
+              <w:rPr>
+                <w:noProof/>
+                <w:webHidden/>
+              </w:rPr>
+              <w:t>10</w:t>
+            </w:r>
+            <w:r>
+              <w:rPr>
+                <w:noProof/>
+                <w:webHidden/>
+              </w:rPr>
+              <w:fldChar w:fldCharType="end"/>
+            </w:r>
+          </w:hyperlink>
+        </w:p>
+        <w:p>
+          <w:pPr>
+            <w:pStyle w:val="Inhopg3"/>
+            <w:tabs>
+              <w:tab w:val="left" w:pos="1320"/>
+              <w:tab w:val="right" w:leader="dot" w:pos="9062"/>
+            </w:tabs>
+            <w:rPr>
+              <w:noProof/>
+            </w:rPr>
+          </w:pPr>
+          <w:hyperlink w:anchor="_Toc441059628" w:history="1">
+            <w:r>
+              <w:rPr>
+                <w:rStyle w:val="Hyperlink"/>
+                <w:noProof/>
+              </w:rPr>
+              <w:t>5.1.3</w:t>
+            </w:r>
+            <w:r>
+              <w:rPr>
+                <w:noProof/>
+              </w:rPr>
+              <w:tab/>
+            </w:r>
+            <w:r>
+              <w:rPr>
+                <w:rStyle w:val="Hyperlink"/>
+                <w:noProof/>
+              </w:rPr>
+              <w:t>Aanpak</w:t>
+            </w:r>
+            <w:r>
+              <w:rPr>
+                <w:noProof/>
+                <w:webHidden/>
+              </w:rPr>
+              <w:tab/>
+            </w:r>
+            <w:r>
+              <w:rPr>
+                <w:noProof/>
+                <w:webHidden/>
+              </w:rPr>
+              <w:fldChar w:fldCharType="begin"/>
+            </w:r>
+            <w:r>
+              <w:rPr>
+                <w:noProof/>
+                <w:webHidden/>
+              </w:rPr>
+              <w:instrText xml:space="preserve"> PAGEREF _Toc441059628 \h </w:instrText>
+            </w:r>
+            <w:r>
+              <w:rPr>
+                <w:noProof/>
+                <w:webHidden/>
+              </w:rPr>
+            </w:r>
+            <w:r>
+              <w:rPr>
+                <w:noProof/>
+                <w:webHidden/>
+              </w:rPr>
+              <w:fldChar w:fldCharType="separate"/>
+            </w:r>
+            <w:r>
+              <w:rPr>
+                <w:noProof/>
+                <w:webHidden/>
+              </w:rPr>
+              <w:t>10</w:t>
+            </w:r>
+            <w:r>
+              <w:rPr>
+                <w:noProof/>
+                <w:webHidden/>
+              </w:rPr>
+              <w:fldChar w:fldCharType="end"/>
+            </w:r>
+          </w:hyperlink>
+        </w:p>
+        <w:p>
+          <w:pPr>
+            <w:pStyle w:val="Inhopg3"/>
+            <w:tabs>
+              <w:tab w:val="left" w:pos="1320"/>
+              <w:tab w:val="right" w:leader="dot" w:pos="9062"/>
+            </w:tabs>
+            <w:rPr>
+              <w:noProof/>
+            </w:rPr>
+          </w:pPr>
+          <w:hyperlink w:anchor="_Toc441059629" w:history="1">
+            <w:r>
+              <w:rPr>
+                <w:rStyle w:val="Hyperlink"/>
+                <w:noProof/>
+              </w:rPr>
+              <w:t>5.1.4</w:t>
+            </w:r>
+            <w:r>
+              <w:rPr>
+                <w:noProof/>
+              </w:rPr>
+              <w:tab/>
+            </w:r>
+            <w:r>
+              <w:rPr>
+                <w:rStyle w:val="Hyperlink"/>
+                <w:noProof/>
+              </w:rPr>
+              <w:t>Acceptatiecriteria</w:t>
+            </w:r>
+            <w:r>
+              <w:rPr>
+                <w:noProof/>
+                <w:webHidden/>
+              </w:rPr>
+              <w:tab/>
+            </w:r>
+            <w:r>
+              <w:rPr>
+                <w:noProof/>
+                <w:webHidden/>
+              </w:rPr>
+              <w:fldChar w:fldCharType="begin"/>
+            </w:r>
+            <w:r>
+              <w:rPr>
+                <w:noProof/>
+                <w:webHidden/>
+              </w:rPr>
+              <w:instrText xml:space="preserve"> PAGEREF _Toc441059629 \h </w:instrText>
+            </w:r>
+            <w:r>
+              <w:rPr>
+                <w:noProof/>
+                <w:webHidden/>
+              </w:rPr>
+            </w:r>
+            <w:r>
+              <w:rPr>
+                <w:noProof/>
+                <w:webHidden/>
+              </w:rPr>
+              <w:fldChar w:fldCharType="separate"/>
+            </w:r>
+            <w:r>
+              <w:rPr>
+                <w:noProof/>
+                <w:webHidden/>
+              </w:rPr>
+              <w:t>10</w:t>
+            </w:r>
+            <w:r>
+              <w:rPr>
+                <w:noProof/>
+                <w:webHidden/>
+              </w:rPr>
+              <w:fldChar w:fldCharType="end"/>
+            </w:r>
+          </w:hyperlink>
+        </w:p>
+        <w:p>
+          <w:pPr>
+            <w:pStyle w:val="Inhopg2"/>
+            <w:tabs>
+              <w:tab w:val="left" w:pos="880"/>
+              <w:tab w:val="right" w:leader="dot" w:pos="9062"/>
+            </w:tabs>
+            <w:rPr>
+              <w:noProof/>
+            </w:rPr>
+          </w:pPr>
+          <w:hyperlink w:anchor="_Toc441059630" w:history="1">
+            <w:r>
+              <w:rPr>
+                <w:rStyle w:val="Hyperlink"/>
+                <w:noProof/>
+              </w:rPr>
+              <w:t>5.2</w:t>
+            </w:r>
+            <w:r>
+              <w:rPr>
+                <w:noProof/>
+              </w:rPr>
+              <w:tab/>
+            </w:r>
+            <w:r>
+              <w:rPr>
+                <w:rStyle w:val="Hyperlink"/>
+                <w:noProof/>
+              </w:rPr>
+              <w:t>Testplan</w:t>
+            </w:r>
+            <w:r>
+              <w:rPr>
+                <w:noProof/>
+                <w:webHidden/>
+              </w:rPr>
+              <w:tab/>
+            </w:r>
+            <w:r>
+              <w:rPr>
+                <w:noProof/>
+                <w:webHidden/>
+              </w:rPr>
+              <w:fldChar w:fldCharType="begin"/>
+            </w:r>
+            <w:r>
+              <w:rPr>
+                <w:noProof/>
+                <w:webHidden/>
+              </w:rPr>
+              <w:instrText xml:space="preserve"> PAGEREF _Toc441059630 \h </w:instrText>
+            </w:r>
+            <w:r>
+              <w:rPr>
+                <w:noProof/>
+                <w:webHidden/>
+              </w:rPr>
+            </w:r>
+            <w:r>
+              <w:rPr>
+                <w:noProof/>
+                <w:webHidden/>
+              </w:rPr>
+              <w:fldChar w:fldCharType="separate"/>
+            </w:r>
+            <w:r>
+              <w:rPr>
+                <w:noProof/>
+                <w:webHidden/>
+              </w:rPr>
+              <w:t>11</w:t>
+            </w:r>
+            <w:r>
+              <w:rPr>
+                <w:noProof/>
+                <w:webHidden/>
+              </w:rPr>
+              <w:fldChar w:fldCharType="end"/>
+            </w:r>
+          </w:hyperlink>
+        </w:p>
+        <w:p>
+          <w:pPr>
+            <w:pStyle w:val="Inhopg3"/>
+            <w:tabs>
+              <w:tab w:val="left" w:pos="1320"/>
+              <w:tab w:val="right" w:leader="dot" w:pos="9062"/>
+            </w:tabs>
+            <w:rPr>
+              <w:noProof/>
+            </w:rPr>
+          </w:pPr>
+          <w:hyperlink w:anchor="_Toc441059631" w:history="1">
+            <w:r>
+              <w:rPr>
+                <w:rStyle w:val="Hyperlink"/>
+                <w:noProof/>
+              </w:rPr>
+              <w:t>5.2.1</w:t>
+            </w:r>
+            <w:r>
+              <w:rPr>
+                <w:noProof/>
+              </w:rPr>
+              <w:tab/>
+            </w:r>
+            <w:r>
+              <w:rPr>
+                <w:rStyle w:val="Hyperlink"/>
+                <w:noProof/>
+              </w:rPr>
+              <w:t>Functionele requirements</w:t>
+            </w:r>
+            <w:r>
+              <w:rPr>
+                <w:noProof/>
+                <w:webHidden/>
+              </w:rPr>
+              <w:tab/>
+            </w:r>
+            <w:r>
+              <w:rPr>
+                <w:noProof/>
+                <w:webHidden/>
+              </w:rPr>
+              <w:fldChar w:fldCharType="begin"/>
+            </w:r>
+            <w:r>
+              <w:rPr>
+                <w:noProof/>
+                <w:webHidden/>
+              </w:rPr>
+              <w:instrText xml:space="preserve"> PAGEREF _Toc441059631 \h </w:instrText>
+            </w:r>
+            <w:r>
+              <w:rPr>
+                <w:noProof/>
+                <w:webHidden/>
+              </w:rPr>
+            </w:r>
+            <w:r>
+              <w:rPr>
+                <w:noProof/>
+                <w:webHidden/>
+              </w:rPr>
+              <w:fldChar w:fldCharType="separate"/>
+            </w:r>
+            <w:r>
+              <w:rPr>
+                <w:noProof/>
+                <w:webHidden/>
+              </w:rPr>
+              <w:t>11</w:t>
+            </w:r>
+            <w:r>
+              <w:rPr>
+                <w:noProof/>
+                <w:webHidden/>
+              </w:rPr>
+              <w:fldChar w:fldCharType="end"/>
+            </w:r>
+          </w:hyperlink>
+        </w:p>
+        <w:p>
+          <w:pPr>
+            <w:pStyle w:val="Inhopg3"/>
+            <w:tabs>
+              <w:tab w:val="left" w:pos="1320"/>
+              <w:tab w:val="right" w:leader="dot" w:pos="9062"/>
+            </w:tabs>
+            <w:rPr>
+              <w:noProof/>
+            </w:rPr>
+          </w:pPr>
+          <w:hyperlink w:anchor="_Toc441059632" w:history="1">
+            <w:r>
+              <w:rPr>
+                <w:rStyle w:val="Hyperlink"/>
+                <w:noProof/>
+              </w:rPr>
+              <w:t>5.2.2</w:t>
+            </w:r>
+            <w:r>
+              <w:rPr>
+                <w:noProof/>
+              </w:rPr>
+              <w:tab/>
+            </w:r>
+            <w:r>
+              <w:rPr>
+                <w:rStyle w:val="Hyperlink"/>
+                <w:noProof/>
+              </w:rPr>
+              <w:t>Testcases</w:t>
+            </w:r>
+            <w:r>
+              <w:rPr>
+                <w:noProof/>
+                <w:webHidden/>
+              </w:rPr>
+              <w:tab/>
+            </w:r>
+            <w:r>
+              <w:rPr>
+                <w:noProof/>
+                <w:webHidden/>
+              </w:rPr>
+              <w:fldChar w:fldCharType="begin"/>
+            </w:r>
+            <w:r>
+              <w:rPr>
+                <w:noProof/>
+                <w:webHidden/>
+              </w:rPr>
+              <w:instrText xml:space="preserve"> PAGEREF _Toc441059632 \h </w:instrText>
+            </w:r>
+            <w:r>
+              <w:rPr>
+                <w:noProof/>
+                <w:webHidden/>
+              </w:rPr>
+            </w:r>
+            <w:r>
+              <w:rPr>
+                <w:noProof/>
+                <w:webHidden/>
+              </w:rPr>
+              <w:fldChar w:fldCharType="separate"/>
+            </w:r>
+            <w:r>
+              <w:rPr>
+                <w:noProof/>
+                <w:webHidden/>
+              </w:rPr>
+              <w:t>11</w:t>
+            </w:r>
+            <w:r>
+              <w:rPr>
+                <w:noProof/>
+                <w:webHidden/>
+              </w:rPr>
+              <w:fldChar w:fldCharType="end"/>
+            </w:r>
+          </w:hyperlink>
+        </w:p>
+        <w:p>
+          <w:pPr>
+            <w:pStyle w:val="Inhopg3"/>
+            <w:tabs>
+              <w:tab w:val="left" w:pos="1320"/>
+              <w:tab w:val="right" w:leader="dot" w:pos="9062"/>
+            </w:tabs>
+            <w:rPr>
+              <w:noProof/>
+            </w:rPr>
+          </w:pPr>
+          <w:hyperlink w:anchor="_Toc441059633" w:history="1">
+            <w:r>
+              <w:rPr>
+                <w:rStyle w:val="Hyperlink"/>
+                <w:noProof/>
+              </w:rPr>
+              <w:t>5.2.3</w:t>
+            </w:r>
+            <w:r>
+              <w:rPr>
+                <w:noProof/>
+              </w:rPr>
+              <w:tab/>
+            </w:r>
+            <w:r>
+              <w:rPr>
+                <w:rStyle w:val="Hyperlink"/>
+                <w:noProof/>
+              </w:rPr>
+              <w:t>Testmatrix</w:t>
+            </w:r>
+            <w:r>
+              <w:rPr>
+                <w:noProof/>
+                <w:webHidden/>
+              </w:rPr>
+              <w:tab/>
+            </w:r>
+            <w:r>
+              <w:rPr>
+                <w:noProof/>
+                <w:webHidden/>
+              </w:rPr>
+              <w:fldChar w:fldCharType="begin"/>
+            </w:r>
+            <w:r>
+              <w:rPr>
+                <w:noProof/>
+                <w:webHidden/>
+              </w:rPr>
+              <w:instrText xml:space="preserve"> PAGEREF _Toc441059633 \h </w:instrText>
+            </w:r>
+            <w:r>
+              <w:rPr>
+                <w:noProof/>
+                <w:webHidden/>
+              </w:rPr>
+            </w:r>
+            <w:r>
+              <w:rPr>
+                <w:noProof/>
+                <w:webHidden/>
+              </w:rPr>
+              <w:fldChar w:fldCharType="separate"/>
+            </w:r>
+            <w:r>
+              <w:rPr>
+                <w:noProof/>
+                <w:webHidden/>
+              </w:rPr>
+              <w:t>14</w:t>
+            </w:r>
+            <w:r>
+              <w:rPr>
+                <w:noProof/>
+                <w:webHidden/>
+              </w:rPr>
+              <w:fldChar w:fldCharType="end"/>
+            </w:r>
+          </w:hyperlink>
+        </w:p>
+        <w:p>
+          <w:pPr>
+            <w:pStyle w:val="Inhopg3"/>
+            <w:tabs>
+              <w:tab w:val="left" w:pos="1320"/>
+              <w:tab w:val="right" w:leader="dot" w:pos="9062"/>
+            </w:tabs>
+            <w:rPr>
+              <w:noProof/>
+            </w:rPr>
+          </w:pPr>
+          <w:hyperlink w:anchor="_Toc441059634" w:history="1">
+            <w:r>
+              <w:rPr>
+                <w:rStyle w:val="Hyperlink"/>
+                <w:noProof/>
+              </w:rPr>
+              <w:t>5.2.4</w:t>
+            </w:r>
+            <w:r>
+              <w:rPr>
+                <w:noProof/>
+              </w:rPr>
+              <w:tab/>
+            </w:r>
+            <w:r>
+              <w:rPr>
+                <w:rStyle w:val="Hyperlink"/>
+                <w:noProof/>
+              </w:rPr>
+              <w:t>Resultaat van de acceptatietest</w:t>
+            </w:r>
+            <w:r>
+              <w:rPr>
+                <w:noProof/>
+                <w:webHidden/>
+              </w:rPr>
+              <w:tab/>
+            </w:r>
+            <w:r>
+              <w:rPr>
+                <w:noProof/>
+                <w:webHidden/>
+              </w:rPr>
+              <w:fldChar w:fldCharType="begin"/>
+            </w:r>
+            <w:r>
+              <w:rPr>
+                <w:noProof/>
+                <w:webHidden/>
+              </w:rPr>
+              <w:instrText xml:space="preserve"> PAGEREF _Toc441059634 \h </w:instrText>
+            </w:r>
+            <w:r>
+              <w:rPr>
+                <w:noProof/>
+                <w:webHidden/>
+              </w:rPr>
+            </w:r>
+            <w:r>
+              <w:rPr>
+                <w:noProof/>
+                <w:webHidden/>
+              </w:rPr>
+              <w:fldChar w:fldCharType="separate"/>
+            </w:r>
+            <w:r>
+              <w:rPr>
+                <w:noProof/>
+                <w:webHidden/>
+              </w:rPr>
+              <w:t>14</w:t>
             </w:r>
             <w:r>
               <w:rPr>
@@ -489,57 +3248,34 @@
       </w:sdtContent>
     </w:sdt>
     <w:p>
-      <w:r>
-        <w:br w:type="page"/>
-      </w:r>
-    </w:p>
-    <w:p>
       <w:pPr>
         <w:pStyle w:val="Kop1"/>
       </w:pPr>
+      <w:bookmarkStart w:id="1" w:name="_Toc441059602"/>
       <w:r>
         <w:lastRenderedPageBreak/>
         <w:t>Inleiding</w:t>
       </w:r>
+      <w:bookmarkEnd w:id="1"/>
     </w:p>
     <w:p>
       <w:r>
-        <w:t xml:space="preserve">Voor </w:t>
-      </w:r>
-      <w:proofErr w:type="spellStart"/>
-      <w:r>
-        <w:t>Sovon</w:t>
-      </w:r>
-      <w:proofErr w:type="spellEnd"/>
-      <w:r>
-        <w:t xml:space="preserve"> wordt er een applicatie gemaakt die de tellingen beheert en registreert die een gebruiker invoert.</w:t>
+        <w:t>Voor Sovon wordt er een applicatie gemaakt die de tellingen beheert en registreert die een gebruiker invoert.</w:t>
       </w:r>
       <w:r>
-        <w:t xml:space="preserve"> Dit project bevat een eerste prototype van de software. Hier zijn vooral de must </w:t>
+        <w:t xml:space="preserve"> Dit project bevat een eerste prototype van de</w:t>
       </w:r>
-      <w:proofErr w:type="spellStart"/>
       <w:r>
-        <w:t>haves</w:t>
+        <w:t xml:space="preserve"> software. Hier zijn vooral de M</w:t>
       </w:r>
-      <w:proofErr w:type="spellEnd"/>
       <w:r>
-        <w:t xml:space="preserve"> en de </w:t>
+        <w:t xml:space="preserve">ust haves en de </w:t>
       </w:r>
-      <w:proofErr w:type="spellStart"/>
       <w:r>
-        <w:t>should</w:t>
+        <w:t>Should</w:t>
       </w:r>
-      <w:proofErr w:type="spellEnd"/>
       <w:r>
-        <w:t xml:space="preserve"> </w:t>
-      </w:r>
-      <w:proofErr w:type="spellStart"/>
-      <w:r>
-        <w:t>haves</w:t>
-      </w:r>
-      <w:proofErr w:type="spellEnd"/>
-      <w:r>
-        <w:t xml:space="preserve"> belangrijk.</w:t>
+        <w:t xml:space="preserve"> haves belangrijk.</w:t>
       </w:r>
     </w:p>
     <w:p>
@@ -573,15 +3309,7 @@
         </w:numPr>
       </w:pPr>
       <w:r>
-        <w:t xml:space="preserve">Usecases (Must en Should </w:t>
-      </w:r>
-      <w:proofErr w:type="spellStart"/>
-      <w:r>
-        <w:t>haves</w:t>
-      </w:r>
-      <w:proofErr w:type="spellEnd"/>
-      <w:r>
-        <w:t>);</w:t>
+        <w:t>Usecases (Must en Should haves);</w:t>
       </w:r>
     </w:p>
     <w:p>
@@ -604,11 +3332,119 @@
       <w:pPr>
         <w:pStyle w:val="Kop1"/>
       </w:pPr>
+      <w:bookmarkStart w:id="2" w:name="_Toc441059603"/>
       <w:r>
         <w:t>Begrippenlijst</w:t>
       </w:r>
+      <w:bookmarkEnd w:id="2"/>
     </w:p>
-    <w:p/>
+    <w:p>
+      <w:r>
+        <w:t>Er zijn een aantal begrippen die hier extra worden toegelicht:</w:t>
+      </w:r>
+    </w:p>
+    <w:p>
+      <w:pPr>
+        <w:pStyle w:val="Lijstalinea"/>
+        <w:numPr>
+          <w:ilvl w:val="0"/>
+          <w:numId w:val="2"/>
+        </w:numPr>
+      </w:pPr>
+      <w:r>
+        <w:t>Usecase</w:t>
+      </w:r>
+    </w:p>
+    <w:p>
+      <w:pPr>
+        <w:pStyle w:val="Lijstalinea"/>
+        <w:numPr>
+          <w:ilvl w:val="1"/>
+          <w:numId w:val="2"/>
+        </w:numPr>
+      </w:pPr>
+      <w:r>
+        <w:t>Een usecase is een beschrijving van het gedrag van een systeem dat reageert op het verzoek wat van buiten het systeem afkomt.</w:t>
+      </w:r>
+    </w:p>
+    <w:p>
+      <w:pPr>
+        <w:pStyle w:val="Lijstalinea"/>
+        <w:numPr>
+          <w:ilvl w:val="0"/>
+          <w:numId w:val="2"/>
+        </w:numPr>
+      </w:pPr>
+      <w:r>
+        <w:t>Actor</w:t>
+      </w:r>
+    </w:p>
+    <w:p>
+      <w:pPr>
+        <w:pStyle w:val="Lijstalinea"/>
+        <w:numPr>
+          <w:ilvl w:val="1"/>
+          <w:numId w:val="2"/>
+        </w:numPr>
+      </w:pPr>
+      <w:r>
+        <w:t>De gebruiker van het systeem</w:t>
+      </w:r>
+      <w:r>
+        <w:t xml:space="preserve"> (in dit project is dat overal de vogelteller).</w:t>
+      </w:r>
+    </w:p>
+    <w:p>
+      <w:pPr>
+        <w:pStyle w:val="Lijstalinea"/>
+        <w:numPr>
+          <w:ilvl w:val="0"/>
+          <w:numId w:val="2"/>
+        </w:numPr>
+      </w:pPr>
+      <w:r>
+        <w:t>Happy flow</w:t>
+      </w:r>
+    </w:p>
+    <w:p>
+      <w:pPr>
+        <w:pStyle w:val="Lijstalinea"/>
+        <w:numPr>
+          <w:ilvl w:val="1"/>
+          <w:numId w:val="2"/>
+        </w:numPr>
+      </w:pPr>
+      <w:r>
+        <w:t xml:space="preserve">De testscenario’s zoals het systeem zich moet gedragen </w:t>
+      </w:r>
+      <w:r>
+        <w:t>als alles goed gaat.</w:t>
+      </w:r>
+    </w:p>
+    <w:p>
+      <w:pPr>
+        <w:pStyle w:val="Lijstalinea"/>
+        <w:numPr>
+          <w:ilvl w:val="0"/>
+          <w:numId w:val="2"/>
+        </w:numPr>
+      </w:pPr>
+      <w:r>
+        <w:t>Error case</w:t>
+      </w:r>
+    </w:p>
+    <w:p>
+      <w:pPr>
+        <w:pStyle w:val="Lijstalinea"/>
+        <w:numPr>
+          <w:ilvl w:val="1"/>
+          <w:numId w:val="2"/>
+        </w:numPr>
+      </w:pPr>
+      <w:r>
+        <w:t>De testscenario’s zoals het systeem zich moe gedragen als er verkeerde input wordt gegeven of een verkeerde actie wordt uitgevoerd.</w:t>
+      </w:r>
+    </w:p>
     <w:p>
       <w:r>
         <w:br w:type="page"/>
@@ -618,18 +3454,22 @@
       <w:pPr>
         <w:pStyle w:val="Kop1"/>
       </w:pPr>
+      <w:bookmarkStart w:id="3" w:name="_Toc441059604"/>
       <w:r>
         <w:lastRenderedPageBreak/>
         <w:t>Functionele eisen</w:t>
       </w:r>
+      <w:bookmarkEnd w:id="3"/>
     </w:p>
     <w:p>
       <w:pPr>
         <w:pStyle w:val="Kop2"/>
       </w:pPr>
+      <w:bookmarkStart w:id="4" w:name="_Toc441059605"/>
       <w:r>
         <w:t>Must have</w:t>
       </w:r>
+      <w:bookmarkEnd w:id="4"/>
     </w:p>
     <w:p>
       <w:pPr>
@@ -732,9 +3572,11 @@
       <w:pPr>
         <w:pStyle w:val="Kop2"/>
       </w:pPr>
+      <w:bookmarkStart w:id="5" w:name="_Toc441059606"/>
       <w:r>
         <w:t>Should have</w:t>
       </w:r>
+      <w:bookmarkEnd w:id="5"/>
     </w:p>
     <w:p>
       <w:pPr>
@@ -789,9 +3631,11 @@
       <w:pPr>
         <w:pStyle w:val="Kop2"/>
       </w:pPr>
+      <w:bookmarkStart w:id="6" w:name="_Toc441059607"/>
       <w:r>
         <w:t>Could have</w:t>
       </w:r>
+      <w:bookmarkEnd w:id="6"/>
     </w:p>
     <w:p>
       <w:pPr>
@@ -822,9 +3666,11 @@
       <w:pPr>
         <w:pStyle w:val="Kop2"/>
       </w:pPr>
+      <w:bookmarkStart w:id="7" w:name="_Toc441059608"/>
       <w:r>
         <w:t>Won’t have</w:t>
       </w:r>
+      <w:bookmarkEnd w:id="7"/>
     </w:p>
     <w:p>
       <w:pPr>
@@ -862,45 +3708,77 @@
       <w:pPr>
         <w:pStyle w:val="Kop1"/>
       </w:pPr>
+      <w:bookmarkStart w:id="8" w:name="_Toc441059609"/>
       <w:r>
         <w:lastRenderedPageBreak/>
         <w:t>Usecases</w:t>
       </w:r>
+      <w:bookmarkEnd w:id="8"/>
     </w:p>
     <w:p>
       <w:pPr>
         <w:pStyle w:val="Kop2"/>
       </w:pPr>
+      <w:bookmarkStart w:id="9" w:name="_Toc441059610"/>
       <w:r>
         <w:t>Diagram</w:t>
       </w:r>
+      <w:bookmarkEnd w:id="9"/>
     </w:p>
     <w:p>
       <w:r>
-        <w:pict>
-          <v:shapetype id="_x0000_t75" coordsize="21600,21600" o:spt="75" o:preferrelative="t" path="m@4@5l@4@11@9@11@9@5xe" filled="f" stroked="f">
-            <v:stroke joinstyle="miter"/>
-            <v:formulas>
-              <v:f eqn="if lineDrawn pixelLineWidth 0"/>
-              <v:f eqn="sum @0 1 0"/>
-              <v:f eqn="sum 0 0 @1"/>
-              <v:f eqn="prod @2 1 2"/>
-              <v:f eqn="prod @3 21600 pixelWidth"/>
-              <v:f eqn="prod @3 21600 pixelHeight"/>
-              <v:f eqn="sum @0 0 1"/>
-              <v:f eqn="prod @6 1 2"/>
-              <v:f eqn="prod @7 21600 pixelWidth"/>
-              <v:f eqn="sum @8 21600 0"/>
-              <v:f eqn="prod @7 21600 pixelHeight"/>
-              <v:f eqn="sum @10 21600 0"/>
-            </v:formulas>
-            <v:path o:extrusionok="f" gradientshapeok="t" o:connecttype="rect"/>
-            <o:lock v:ext="edit" aspectratio="t"/>
-          </v:shapetype>
-          <v:shape id="_x0000_i1025" type="#_x0000_t75" style="width:453.75pt;height:548.25pt">
-            <v:imagedata r:id="rId9" o:title="Usecase diagram"/>
-          </v:shape>
-        </w:pict>
+        <w:rPr>
+          <w:noProof/>
+          <w:lang w:eastAsia="nl-NL"/>
+        </w:rPr>
+        <w:drawing>
+          <wp:inline distT="0" distB="0" distL="0" distR="0" wp14:anchorId="341F5E84" wp14:editId="3279B6EF">
+            <wp:extent cx="5760720" cy="6962597"/>
+            <wp:effectExtent l="0" t="0" r="0" b="0"/>
+            <wp:docPr id="1" name="Afbeelding 1" descr="C:\Users\Sven\Fontys\P3\LP\Documentatie\Usecase diagram.png"/>
+            <wp:cNvGraphicFramePr>
+              <a:graphicFrameLocks xmlns:a="http://schemas.openxmlformats.org/drawingml/2006/main" noChangeAspect="1"/>
+            </wp:cNvGraphicFramePr>
+            <a:graphic xmlns:a="http://schemas.openxmlformats.org/drawingml/2006/main">
+              <a:graphicData uri="http://schemas.openxmlformats.org/drawingml/2006/picture">
+                <pic:pic xmlns:pic="http://schemas.openxmlformats.org/drawingml/2006/picture">
+                  <pic:nvPicPr>
+                    <pic:cNvPr id="0" name="Picture 3" descr="C:\Users\Sven\Fontys\P3\LP\Documentatie\Usecase diagram.png"/>
+                    <pic:cNvPicPr>
+                      <a:picLocks noChangeAspect="1" noChangeArrowheads="1"/>
+                    </pic:cNvPicPr>
+                  </pic:nvPicPr>
+                  <pic:blipFill>
+                    <a:blip r:embed="rId9">
+                      <a:extLst>
+                        <a:ext uri="{28A0092B-C50C-407E-A947-70E740481C1C}">
+                          <a14:useLocalDpi xmlns:a14="http://schemas.microsoft.com/office/drawing/2010/main" val="0"/>
+                        </a:ext>
+                      </a:extLst>
+                    </a:blip>
+                    <a:srcRect/>
+                    <a:stretch>
+                      <a:fillRect/>
+                    </a:stretch>
+                  </pic:blipFill>
+                  <pic:spPr bwMode="auto">
+                    <a:xfrm>
+                      <a:off x="0" y="0"/>
+                      <a:ext cx="5760720" cy="6962597"/>
+                    </a:xfrm>
+                    <a:prstGeom prst="rect">
+                      <a:avLst/>
+                    </a:prstGeom>
+                    <a:noFill/>
+                    <a:ln>
+                      <a:noFill/>
+                    </a:ln>
+                  </pic:spPr>
+                </pic:pic>
+              </a:graphicData>
+            </a:graphic>
+          </wp:inline>
+        </w:drawing>
       </w:r>
     </w:p>
     <w:p>
@@ -912,6 +3790,7 @@
       <w:pPr>
         <w:pStyle w:val="Kop2"/>
       </w:pPr>
+      <w:bookmarkStart w:id="10" w:name="_Toc441059611"/>
       <w:r>
         <w:lastRenderedPageBreak/>
         <w:t>Must have</w:t>
@@ -919,14 +3798,17 @@
       <w:r>
         <w:t xml:space="preserve"> usecases</w:t>
       </w:r>
+      <w:bookmarkEnd w:id="10"/>
     </w:p>
     <w:p>
       <w:pPr>
         <w:pStyle w:val="Kop3"/>
       </w:pPr>
+      <w:bookmarkStart w:id="11" w:name="_Toc441059612"/>
       <w:r>
         <w:t>Bezoek toevoegen</w:t>
       </w:r>
+      <w:bookmarkEnd w:id="11"/>
     </w:p>
     <w:tbl>
       <w:tblPr>
@@ -1207,9 +4089,11 @@
       <w:pPr>
         <w:pStyle w:val="Kop3"/>
       </w:pPr>
+      <w:bookmarkStart w:id="12" w:name="_Toc441059613"/>
       <w:r>
         <w:t>Waarneming toevoegen</w:t>
       </w:r>
+      <w:bookmarkEnd w:id="12"/>
     </w:p>
     <w:tbl>
       <w:tblPr>
@@ -1373,7 +4257,16 @@
               </w:numPr>
             </w:pPr>
             <w:r>
-              <w:t>De vogelteller klikt op een plek op de kaart;</w:t>
+              <w:t>De Actor</w:t>
+            </w:r>
+            <w:r>
+              <w:t xml:space="preserve"> </w:t>
+            </w:r>
+            <w:r>
+              <w:t>kiest</w:t>
+            </w:r>
+            <w:r>
+              <w:t xml:space="preserve"> een plek op de kaart;</w:t>
             </w:r>
           </w:p>
           <w:p>
@@ -1397,7 +4290,13 @@
               </w:numPr>
             </w:pPr>
             <w:r>
-              <w:t>De vogelteller vult</w:t>
+              <w:t xml:space="preserve">De </w:t>
+            </w:r>
+            <w:r>
+              <w:t>Actor</w:t>
+            </w:r>
+            <w:r>
+              <w:t xml:space="preserve"> vult</w:t>
             </w:r>
             <w:r>
               <w:t xml:space="preserve"> de vogelsoort en de telling in</w:t>
@@ -1418,7 +4317,10 @@
               </w:numPr>
             </w:pPr>
             <w:r>
-              <w:t>De vogelteller bevestigd de waarneming.</w:t>
+              <w:t>De Actor</w:t>
+            </w:r>
+            <w:r>
+              <w:t xml:space="preserve"> bevestigd de waarneming.</w:t>
             </w:r>
           </w:p>
         </w:tc>
@@ -1480,9 +4382,11 @@
       <w:pPr>
         <w:pStyle w:val="Kop3"/>
       </w:pPr>
+      <w:bookmarkStart w:id="13" w:name="_Toc441059614"/>
       <w:r>
         <w:t>Details weergeven</w:t>
       </w:r>
+      <w:bookmarkEnd w:id="13"/>
     </w:p>
     <w:tbl>
       <w:tblPr>
@@ -1640,7 +4544,13 @@
               </w:numPr>
             </w:pPr>
             <w:r>
-              <w:t>De Actor klikt op een huidige waarneming;</w:t>
+              <w:t xml:space="preserve">De Actor </w:t>
+            </w:r>
+            <w:r>
+              <w:t>kiest</w:t>
+            </w:r>
+            <w:r>
+              <w:t xml:space="preserve"> een huidige waarneming;</w:t>
             </w:r>
           </w:p>
           <w:p>
@@ -1715,10 +4625,12 @@
       <w:pPr>
         <w:pStyle w:val="Kop3"/>
       </w:pPr>
+      <w:bookmarkStart w:id="14" w:name="_Toc441059615"/>
       <w:r>
         <w:lastRenderedPageBreak/>
         <w:t>Uitrekenen broedparen per soort</w:t>
       </w:r>
+      <w:bookmarkEnd w:id="14"/>
     </w:p>
     <w:tbl>
       <w:tblPr>
@@ -1912,7 +4824,10 @@
               </w:numPr>
             </w:pPr>
             <w:r>
-              <w:t>Het systeem berekend het totaal aantal broedparen</w:t>
+              <w:t>Het systeem berekent</w:t>
+            </w:r>
+            <w:r>
+              <w:t xml:space="preserve"> het totaal aantal broedparen</w:t>
             </w:r>
           </w:p>
         </w:tc>
@@ -1970,9 +4885,11 @@
       <w:pPr>
         <w:pStyle w:val="Kop3"/>
       </w:pPr>
+      <w:bookmarkStart w:id="15" w:name="_Toc441059616"/>
       <w:r>
         <w:t>Bezoek lokaal opslaan</w:t>
       </w:r>
+      <w:bookmarkEnd w:id="15"/>
     </w:p>
     <w:tbl>
       <w:tblPr>
@@ -2200,9 +5117,11 @@
       <w:pPr>
         <w:pStyle w:val="Kop3"/>
       </w:pPr>
+      <w:bookmarkStart w:id="16" w:name="_Toc441059617"/>
       <w:r>
         <w:t>Uitdraaien van waarnemingen</w:t>
       </w:r>
+      <w:bookmarkEnd w:id="16"/>
     </w:p>
     <w:tbl>
       <w:tblPr>
@@ -2360,7 +5279,16 @@
               </w:numPr>
             </w:pPr>
             <w:r>
-              <w:t>De Actor kiest voor een uitdraai van zijn waarnemingen</w:t>
+              <w:t xml:space="preserve">De Actor </w:t>
+            </w:r>
+            <w:r>
+              <w:t>kiest voor een uitdraai van de</w:t>
+            </w:r>
+            <w:r>
+              <w:t xml:space="preserve"> </w:t>
+            </w:r>
+            <w:r>
+              <w:t>broedparen</w:t>
             </w:r>
             <w:r>
               <w:t xml:space="preserve"> [1]</w:t>
@@ -2421,15 +5349,7 @@
           </w:tcPr>
           <w:p>
             <w:r>
-              <w:t xml:space="preserve">[1] Een van de eisen van </w:t>
-            </w:r>
-            <w:proofErr w:type="spellStart"/>
-            <w:r>
-              <w:t>Sovon</w:t>
-            </w:r>
-            <w:proofErr w:type="spellEnd"/>
-            <w:r>
-              <w:t xml:space="preserve"> is niet nagekomen, het systeem geeft een foutmelding aan de Actor</w:t>
+              <w:t>[1] Een van de eisen van Sovon is niet nagekomen, het systeem geeft een foutmelding aan de Actor</w:t>
             </w:r>
           </w:p>
         </w:tc>
@@ -2470,10 +5390,12 @@
       <w:pPr>
         <w:pStyle w:val="Kop3"/>
       </w:pPr>
+      <w:bookmarkStart w:id="17" w:name="_Toc441059618"/>
       <w:r>
         <w:lastRenderedPageBreak/>
         <w:t>Opslaan naar de database</w:t>
       </w:r>
+      <w:bookmarkEnd w:id="17"/>
     </w:p>
     <w:tbl>
       <w:tblPr>
@@ -2702,17 +5624,21 @@
       <w:pPr>
         <w:pStyle w:val="Kop2"/>
       </w:pPr>
+      <w:bookmarkStart w:id="18" w:name="_Toc441059619"/>
       <w:r>
         <w:t>Should have usecases</w:t>
       </w:r>
+      <w:bookmarkEnd w:id="18"/>
     </w:p>
     <w:p>
       <w:pPr>
         <w:pStyle w:val="Kop3"/>
       </w:pPr>
+      <w:bookmarkStart w:id="19" w:name="_Toc441059620"/>
       <w:r>
         <w:t>Nieuw project aanmaken</w:t>
       </w:r>
+      <w:bookmarkEnd w:id="19"/>
     </w:p>
     <w:tbl>
       <w:tblPr>
@@ -2952,9 +5878,11 @@
       <w:pPr>
         <w:pStyle w:val="Kop3"/>
       </w:pPr>
+      <w:bookmarkStart w:id="20" w:name="_Toc441059621"/>
       <w:r>
         <w:t>Verwijderen van een waarneming</w:t>
       </w:r>
+      <w:bookmarkEnd w:id="20"/>
     </w:p>
     <w:tbl>
       <w:tblPr>
@@ -3112,7 +6040,13 @@
               </w:numPr>
             </w:pPr>
             <w:r>
-              <w:t>De Actor selecteert een eerder ingevoerde waarneming;</w:t>
+              <w:t xml:space="preserve">De Actor </w:t>
+            </w:r>
+            <w:r>
+              <w:t>kiest</w:t>
+            </w:r>
+            <w:r>
+              <w:t xml:space="preserve"> een eerder ingevoerde waarneming;</w:t>
             </w:r>
           </w:p>
           <w:p>
@@ -3211,10 +6145,12 @@
       <w:pPr>
         <w:pStyle w:val="Kop3"/>
       </w:pPr>
+      <w:bookmarkStart w:id="21" w:name="_Toc441059622"/>
       <w:r>
         <w:lastRenderedPageBreak/>
         <w:t>Aanpassen soort waarneming</w:t>
       </w:r>
+      <w:bookmarkEnd w:id="21"/>
     </w:p>
     <w:tbl>
       <w:tblPr>
@@ -3478,9 +6414,11 @@
       <w:pPr>
         <w:pStyle w:val="Kop3"/>
       </w:pPr>
+      <w:bookmarkStart w:id="22" w:name="_Toc441059623"/>
       <w:r>
         <w:t>Aanpassen soort vogel</w:t>
       </w:r>
+      <w:bookmarkEnd w:id="22"/>
     </w:p>
     <w:tbl>
       <w:tblPr>
@@ -3749,10 +6687,12 @@
       <w:pPr>
         <w:pStyle w:val="Kop1"/>
       </w:pPr>
+      <w:bookmarkStart w:id="23" w:name="_Toc441059624"/>
       <w:r>
         <w:lastRenderedPageBreak/>
         <w:t>Acceptatietest</w:t>
       </w:r>
+      <w:bookmarkEnd w:id="23"/>
     </w:p>
     <w:p>
       <w:r>
@@ -3764,23 +6704,5001 @@
       <w:pPr>
         <w:pStyle w:val="Kop2"/>
       </w:pPr>
+      <w:bookmarkStart w:id="24" w:name="_Toc441059625"/>
       <w:r>
         <w:t>Inleiding</w:t>
       </w:r>
+      <w:bookmarkEnd w:id="24"/>
     </w:p>
     <w:p>
       <w:pPr>
         <w:pStyle w:val="Kop3"/>
       </w:pPr>
+      <w:bookmarkStart w:id="25" w:name="_Toc441059626"/>
       <w:r>
         <w:t>Doel van dit document</w:t>
       </w:r>
+      <w:bookmarkEnd w:id="25"/>
     </w:p>
     <w:p>
-      <w:bookmarkStart w:id="1" w:name="_GoBack"/>
-      <w:bookmarkEnd w:id="1"/>
+      <w:r>
+        <w:t>Dit acceptatietestrapport verschaft een meetbare basis voor de applicatie Hoot! Hoot!. Hierin staat een lijst met acceptatiecriteria. Door middel van deze tests worden alle functionele requirements getest. Op het einde zal er een conclusie zijn of de applicatie voldoet aan de gestelde eisen.</w:t>
+      </w:r>
     </w:p>
     <w:p/>
+    <w:p>
+      <w:pPr>
+        <w:pStyle w:val="Kop3"/>
+      </w:pPr>
+      <w:bookmarkStart w:id="26" w:name="_Toc441059627"/>
+      <w:r>
+        <w:t>Aanleiding</w:t>
+      </w:r>
+      <w:bookmarkEnd w:id="26"/>
+    </w:p>
+    <w:p>
+      <w:r>
+        <w:t>Dit rapport is opgesteld zodat de opdrachtgever in een oogopslag kan zien of de opgeleverde applicatie voldoet aan de gestelde eisen.</w:t>
+      </w:r>
+    </w:p>
+    <w:p/>
+    <w:p>
+      <w:pPr>
+        <w:pStyle w:val="Kop3"/>
+      </w:pPr>
+      <w:bookmarkStart w:id="27" w:name="_Toc441059628"/>
+      <w:r>
+        <w:t>Aanpak</w:t>
+      </w:r>
+      <w:bookmarkEnd w:id="27"/>
+    </w:p>
+    <w:p>
+      <w:r>
+        <w:t>Iedere testcase heeft een stappenplan. Dit plan wordt uitgevoerd en dan wordt er gekeken of functioneel alles naar behoren werkt. Per testcase worden de bevindingen genoteerd en wordt er een score toegekend aan de testcase:</w:t>
+      </w:r>
+    </w:p>
+    <w:p>
+      <w:pPr>
+        <w:pStyle w:val="Lijstalinea"/>
+        <w:numPr>
+          <w:ilvl w:val="0"/>
+          <w:numId w:val="2"/>
+        </w:numPr>
+      </w:pPr>
+      <w:r>
+        <w:t>PASSED:</w:t>
+      </w:r>
+      <w:r>
+        <w:tab/>
+        <w:t>Werkt correct;</w:t>
+      </w:r>
+    </w:p>
+    <w:p>
+      <w:pPr>
+        <w:pStyle w:val="Lijstalinea"/>
+        <w:numPr>
+          <w:ilvl w:val="0"/>
+          <w:numId w:val="2"/>
+        </w:numPr>
+      </w:pPr>
+      <w:r>
+        <w:t>FAILED:</w:t>
+      </w:r>
+      <w:r>
+        <w:tab/>
+      </w:r>
+      <w:r>
+        <w:tab/>
+        <w:t>Niet aanwezig of niet (helemaal) werkend.</w:t>
+      </w:r>
+    </w:p>
+    <w:p/>
+    <w:p>
+      <w:pPr>
+        <w:pStyle w:val="Kop3"/>
+      </w:pPr>
+      <w:bookmarkStart w:id="28" w:name="_Toc441059629"/>
+      <w:r>
+        <w:t>Acceptatiecriteria</w:t>
+      </w:r>
+      <w:bookmarkEnd w:id="28"/>
+    </w:p>
+    <w:p>
+      <w:r>
+        <w:t>Deze acceptatietest keurt de applicatie goed als de volgende eisen succesvol zijn:</w:t>
+      </w:r>
+    </w:p>
+    <w:p>
+      <w:pPr>
+        <w:pStyle w:val="Lijstalinea"/>
+        <w:numPr>
+          <w:ilvl w:val="0"/>
+          <w:numId w:val="2"/>
+        </w:numPr>
+      </w:pPr>
+      <w:r>
+        <w:t>Alle Must have functionaliteiten hebben de status ‘PASSED’;</w:t>
+      </w:r>
+    </w:p>
+    <w:p>
+      <w:pPr>
+        <w:pStyle w:val="Lijstalinea"/>
+        <w:numPr>
+          <w:ilvl w:val="0"/>
+          <w:numId w:val="2"/>
+        </w:numPr>
+      </w:pPr>
+      <w:r>
+        <w:t>Alle Should have functionaliteiten hebben de status ‘PASSED’;</w:t>
+      </w:r>
+    </w:p>
+    <w:p>
+      <w:pPr>
+        <w:pStyle w:val="Lijstalinea"/>
+        <w:numPr>
+          <w:ilvl w:val="0"/>
+          <w:numId w:val="2"/>
+        </w:numPr>
+      </w:pPr>
+      <w:r>
+        <w:t>Alle testcases zijn uitgevoerd.</w:t>
+      </w:r>
+    </w:p>
+    <w:p>
+      <w:r>
+        <w:br w:type="page"/>
+      </w:r>
+    </w:p>
+    <w:p>
+      <w:pPr>
+        <w:pStyle w:val="Kop2"/>
+      </w:pPr>
+      <w:bookmarkStart w:id="29" w:name="_Toc441059630"/>
+      <w:r>
+        <w:lastRenderedPageBreak/>
+        <w:t>Testplan</w:t>
+      </w:r>
+      <w:bookmarkEnd w:id="29"/>
+    </w:p>
+    <w:p>
+      <w:r>
+        <w:t>Dit hoofdstuk bevat alle testcases die zijn gespecifieerd voor de applicatie.</w:t>
+      </w:r>
+      <w:r>
+        <w:t xml:space="preserve"> Er zijn een </w:t>
+      </w:r>
+      <w:r>
+        <w:t>tweetal</w:t>
+      </w:r>
+      <w:bookmarkStart w:id="30" w:name="_GoBack"/>
+      <w:bookmarkEnd w:id="30"/>
+      <w:r>
+        <w:t xml:space="preserve"> scenario’s die worden getest:</w:t>
+      </w:r>
+    </w:p>
+    <w:p>
+      <w:pPr>
+        <w:pStyle w:val="Lijstalinea"/>
+        <w:numPr>
+          <w:ilvl w:val="0"/>
+          <w:numId w:val="2"/>
+        </w:numPr>
+      </w:pPr>
+      <w:r>
+        <w:t>Happy flow</w:t>
+      </w:r>
+      <w:r>
+        <w:t>;</w:t>
+      </w:r>
+    </w:p>
+    <w:p>
+      <w:pPr>
+        <w:pStyle w:val="Lijstalinea"/>
+        <w:numPr>
+          <w:ilvl w:val="0"/>
+          <w:numId w:val="2"/>
+        </w:numPr>
+      </w:pPr>
+      <w:r>
+        <w:t>Error cases</w:t>
+      </w:r>
+      <w:r>
+        <w:t>.</w:t>
+      </w:r>
+    </w:p>
+    <w:p/>
+    <w:p>
+      <w:pPr>
+        <w:pStyle w:val="Kop3"/>
+      </w:pPr>
+      <w:bookmarkStart w:id="31" w:name="_Toc441059631"/>
+      <w:r>
+        <w:t>Functionele requirements</w:t>
+      </w:r>
+      <w:bookmarkEnd w:id="31"/>
+    </w:p>
+    <w:tbl>
+      <w:tblPr>
+        <w:tblStyle w:val="Lijsttabel3-Accent1"/>
+        <w:tblW w:w="0" w:type="auto"/>
+        <w:tblLook w:val="0420" w:firstRow="1" w:lastRow="0" w:firstColumn="0" w:lastColumn="0" w:noHBand="0" w:noVBand="1"/>
+      </w:tblPr>
+      <w:tblGrid>
+        <w:gridCol w:w="6125"/>
+        <w:gridCol w:w="1382"/>
+        <w:gridCol w:w="1555"/>
+      </w:tblGrid>
+      <w:tr>
+        <w:trPr>
+          <w:cnfStyle w:val="100000000000" w:firstRow="1" w:lastRow="0" w:firstColumn="0" w:lastColumn="0" w:oddVBand="0" w:evenVBand="0" w:oddHBand="0" w:evenHBand="0" w:firstRowFirstColumn="0" w:firstRowLastColumn="0" w:lastRowFirstColumn="0" w:lastRowLastColumn="0"/>
+        </w:trPr>
+        <w:tc>
+          <w:tcPr>
+            <w:tcW w:w="6125" w:type="dxa"/>
+          </w:tcPr>
+          <w:p>
+            <w:r>
+              <w:t>Functionaliteit</w:t>
+            </w:r>
+          </w:p>
+        </w:tc>
+        <w:tc>
+          <w:tcPr>
+            <w:tcW w:w="1382" w:type="dxa"/>
+          </w:tcPr>
+          <w:p>
+            <w:r>
+              <w:t>ID</w:t>
+            </w:r>
+          </w:p>
+        </w:tc>
+        <w:tc>
+          <w:tcPr>
+            <w:tcW w:w="1555" w:type="dxa"/>
+          </w:tcPr>
+          <w:p>
+            <w:r>
+              <w:t>Prioriteit</w:t>
+            </w:r>
+          </w:p>
+        </w:tc>
+      </w:tr>
+      <w:tr>
+        <w:trPr>
+          <w:cnfStyle w:val="000000100000" w:firstRow="0" w:lastRow="0" w:firstColumn="0" w:lastColumn="0" w:oddVBand="0" w:evenVBand="0" w:oddHBand="1" w:evenHBand="0" w:firstRowFirstColumn="0" w:firstRowLastColumn="0" w:lastRowFirstColumn="0" w:lastRowLastColumn="0"/>
+        </w:trPr>
+        <w:tc>
+          <w:tcPr>
+            <w:tcW w:w="6125" w:type="dxa"/>
+          </w:tcPr>
+          <w:p>
+            <w:r>
+              <w:t>Bezoek toevoegen</w:t>
+            </w:r>
+          </w:p>
+        </w:tc>
+        <w:tc>
+          <w:tcPr>
+            <w:tcW w:w="1382" w:type="dxa"/>
+          </w:tcPr>
+          <w:p>
+            <w:r>
+              <w:t>FR-BT</w:t>
+            </w:r>
+            <w:r>
+              <w:t>V</w:t>
+            </w:r>
+          </w:p>
+        </w:tc>
+        <w:tc>
+          <w:tcPr>
+            <w:tcW w:w="1555" w:type="dxa"/>
+          </w:tcPr>
+          <w:p>
+            <w:r>
+              <w:t>Must</w:t>
+            </w:r>
+          </w:p>
+        </w:tc>
+      </w:tr>
+      <w:tr>
+        <w:tc>
+          <w:tcPr>
+            <w:tcW w:w="6125" w:type="dxa"/>
+          </w:tcPr>
+          <w:p>
+            <w:r>
+              <w:t>Bezoek lokaal opslaan</w:t>
+            </w:r>
+          </w:p>
+        </w:tc>
+        <w:tc>
+          <w:tcPr>
+            <w:tcW w:w="1382" w:type="dxa"/>
+          </w:tcPr>
+          <w:p>
+            <w:r>
+              <w:t>FR-BLO</w:t>
+            </w:r>
+          </w:p>
+        </w:tc>
+        <w:tc>
+          <w:tcPr>
+            <w:tcW w:w="1555" w:type="dxa"/>
+          </w:tcPr>
+          <w:p>
+            <w:r>
+              <w:t>Must</w:t>
+            </w:r>
+          </w:p>
+        </w:tc>
+      </w:tr>
+      <w:tr>
+        <w:trPr>
+          <w:cnfStyle w:val="000000100000" w:firstRow="0" w:lastRow="0" w:firstColumn="0" w:lastColumn="0" w:oddVBand="0" w:evenVBand="0" w:oddHBand="1" w:evenHBand="0" w:firstRowFirstColumn="0" w:firstRowLastColumn="0" w:lastRowFirstColumn="0" w:lastRowLastColumn="0"/>
+        </w:trPr>
+        <w:tc>
+          <w:tcPr>
+            <w:tcW w:w="6125" w:type="dxa"/>
+          </w:tcPr>
+          <w:p>
+            <w:r>
+              <w:t>Waarneming toevoegen</w:t>
+            </w:r>
+          </w:p>
+        </w:tc>
+        <w:tc>
+          <w:tcPr>
+            <w:tcW w:w="1382" w:type="dxa"/>
+          </w:tcPr>
+          <w:p>
+            <w:r>
+              <w:t>FR-WT</w:t>
+            </w:r>
+            <w:r>
+              <w:t>V</w:t>
+            </w:r>
+          </w:p>
+        </w:tc>
+        <w:tc>
+          <w:tcPr>
+            <w:tcW w:w="1555" w:type="dxa"/>
+          </w:tcPr>
+          <w:p>
+            <w:r>
+              <w:t>Must</w:t>
+            </w:r>
+          </w:p>
+        </w:tc>
+      </w:tr>
+      <w:tr>
+        <w:tc>
+          <w:tcPr>
+            <w:tcW w:w="6125" w:type="dxa"/>
+          </w:tcPr>
+          <w:p>
+            <w:r>
+              <w:t>Details weergeven</w:t>
+            </w:r>
+          </w:p>
+        </w:tc>
+        <w:tc>
+          <w:tcPr>
+            <w:tcW w:w="1382" w:type="dxa"/>
+          </w:tcPr>
+          <w:p>
+            <w:r>
+              <w:t>FR-DW</w:t>
+            </w:r>
+            <w:r>
+              <w:t>G</w:t>
+            </w:r>
+          </w:p>
+        </w:tc>
+        <w:tc>
+          <w:tcPr>
+            <w:tcW w:w="1555" w:type="dxa"/>
+          </w:tcPr>
+          <w:p>
+            <w:r>
+              <w:t>Must</w:t>
+            </w:r>
+          </w:p>
+        </w:tc>
+      </w:tr>
+      <w:tr>
+        <w:trPr>
+          <w:cnfStyle w:val="000000100000" w:firstRow="0" w:lastRow="0" w:firstColumn="0" w:lastColumn="0" w:oddVBand="0" w:evenVBand="0" w:oddHBand="1" w:evenHBand="0" w:firstRowFirstColumn="0" w:firstRowLastColumn="0" w:lastRowFirstColumn="0" w:lastRowLastColumn="0"/>
+        </w:trPr>
+        <w:tc>
+          <w:tcPr>
+            <w:tcW w:w="6125" w:type="dxa"/>
+          </w:tcPr>
+          <w:p>
+            <w:r>
+              <w:t>Uitrekenen broedparen per soort</w:t>
+            </w:r>
+          </w:p>
+        </w:tc>
+        <w:tc>
+          <w:tcPr>
+            <w:tcW w:w="1382" w:type="dxa"/>
+          </w:tcPr>
+          <w:p>
+            <w:r>
+              <w:t>FR-UBS</w:t>
+            </w:r>
+          </w:p>
+        </w:tc>
+        <w:tc>
+          <w:tcPr>
+            <w:tcW w:w="1555" w:type="dxa"/>
+          </w:tcPr>
+          <w:p>
+            <w:r>
+              <w:t>Must</w:t>
+            </w:r>
+          </w:p>
+        </w:tc>
+      </w:tr>
+      <w:tr>
+        <w:tc>
+          <w:tcPr>
+            <w:tcW w:w="6125" w:type="dxa"/>
+          </w:tcPr>
+          <w:p>
+            <w:r>
+              <w:t>Uitdraaien van broedparen</w:t>
+            </w:r>
+          </w:p>
+        </w:tc>
+        <w:tc>
+          <w:tcPr>
+            <w:tcW w:w="1382" w:type="dxa"/>
+          </w:tcPr>
+          <w:p>
+            <w:r>
+              <w:t>FR-UB</w:t>
+            </w:r>
+            <w:r>
+              <w:t>P</w:t>
+            </w:r>
+          </w:p>
+        </w:tc>
+        <w:tc>
+          <w:tcPr>
+            <w:tcW w:w="1555" w:type="dxa"/>
+          </w:tcPr>
+          <w:p>
+            <w:r>
+              <w:t>Must</w:t>
+            </w:r>
+          </w:p>
+        </w:tc>
+      </w:tr>
+      <w:tr>
+        <w:trPr>
+          <w:cnfStyle w:val="000000100000" w:firstRow="0" w:lastRow="0" w:firstColumn="0" w:lastColumn="0" w:oddVBand="0" w:evenVBand="0" w:oddHBand="1" w:evenHBand="0" w:firstRowFirstColumn="0" w:firstRowLastColumn="0" w:lastRowFirstColumn="0" w:lastRowLastColumn="0"/>
+        </w:trPr>
+        <w:tc>
+          <w:tcPr>
+            <w:tcW w:w="6125" w:type="dxa"/>
+          </w:tcPr>
+          <w:p>
+            <w:r>
+              <w:t>Opslaan naar de database</w:t>
+            </w:r>
+          </w:p>
+        </w:tc>
+        <w:tc>
+          <w:tcPr>
+            <w:tcW w:w="1382" w:type="dxa"/>
+          </w:tcPr>
+          <w:p>
+            <w:r>
+              <w:t>FR-OD</w:t>
+            </w:r>
+            <w:r>
+              <w:t>B</w:t>
+            </w:r>
+          </w:p>
+        </w:tc>
+        <w:tc>
+          <w:tcPr>
+            <w:tcW w:w="1555" w:type="dxa"/>
+          </w:tcPr>
+          <w:p>
+            <w:r>
+              <w:t>Must</w:t>
+            </w:r>
+          </w:p>
+        </w:tc>
+      </w:tr>
+      <w:tr>
+        <w:tc>
+          <w:tcPr>
+            <w:tcW w:w="6125" w:type="dxa"/>
+          </w:tcPr>
+          <w:p>
+            <w:r>
+              <w:t>Nieuw project aanmaken</w:t>
+            </w:r>
+          </w:p>
+        </w:tc>
+        <w:tc>
+          <w:tcPr>
+            <w:tcW w:w="1382" w:type="dxa"/>
+          </w:tcPr>
+          <w:p>
+            <w:r>
+              <w:t>FR-NPA</w:t>
+            </w:r>
+          </w:p>
+        </w:tc>
+        <w:tc>
+          <w:tcPr>
+            <w:tcW w:w="1555" w:type="dxa"/>
+          </w:tcPr>
+          <w:p>
+            <w:r>
+              <w:t>Should</w:t>
+            </w:r>
+          </w:p>
+        </w:tc>
+      </w:tr>
+      <w:tr>
+        <w:trPr>
+          <w:cnfStyle w:val="000000100000" w:firstRow="0" w:lastRow="0" w:firstColumn="0" w:lastColumn="0" w:oddVBand="0" w:evenVBand="0" w:oddHBand="1" w:evenHBand="0" w:firstRowFirstColumn="0" w:firstRowLastColumn="0" w:lastRowFirstColumn="0" w:lastRowLastColumn="0"/>
+        </w:trPr>
+        <w:tc>
+          <w:tcPr>
+            <w:tcW w:w="6125" w:type="dxa"/>
+          </w:tcPr>
+          <w:p>
+            <w:r>
+              <w:t>Verwijderen van een waarneming</w:t>
+            </w:r>
+          </w:p>
+        </w:tc>
+        <w:tc>
+          <w:tcPr>
+            <w:tcW w:w="1382" w:type="dxa"/>
+          </w:tcPr>
+          <w:p>
+            <w:r>
+              <w:t>FR-VWN</w:t>
+            </w:r>
+          </w:p>
+        </w:tc>
+        <w:tc>
+          <w:tcPr>
+            <w:tcW w:w="1555" w:type="dxa"/>
+          </w:tcPr>
+          <w:p>
+            <w:r>
+              <w:t>Should</w:t>
+            </w:r>
+          </w:p>
+        </w:tc>
+      </w:tr>
+      <w:tr>
+        <w:tc>
+          <w:tcPr>
+            <w:tcW w:w="6125" w:type="dxa"/>
+          </w:tcPr>
+          <w:p>
+            <w:r>
+              <w:t>Aanpassen soort waarneming</w:t>
+            </w:r>
+          </w:p>
+        </w:tc>
+        <w:tc>
+          <w:tcPr>
+            <w:tcW w:w="1382" w:type="dxa"/>
+          </w:tcPr>
+          <w:p>
+            <w:r>
+              <w:t>FR-ASW</w:t>
+            </w:r>
+          </w:p>
+        </w:tc>
+        <w:tc>
+          <w:tcPr>
+            <w:tcW w:w="1555" w:type="dxa"/>
+          </w:tcPr>
+          <w:p>
+            <w:r>
+              <w:t>Should</w:t>
+            </w:r>
+          </w:p>
+        </w:tc>
+      </w:tr>
+      <w:tr>
+        <w:trPr>
+          <w:cnfStyle w:val="000000100000" w:firstRow="0" w:lastRow="0" w:firstColumn="0" w:lastColumn="0" w:oddVBand="0" w:evenVBand="0" w:oddHBand="1" w:evenHBand="0" w:firstRowFirstColumn="0" w:firstRowLastColumn="0" w:lastRowFirstColumn="0" w:lastRowLastColumn="0"/>
+        </w:trPr>
+        <w:tc>
+          <w:tcPr>
+            <w:tcW w:w="6125" w:type="dxa"/>
+          </w:tcPr>
+          <w:p>
+            <w:r>
+              <w:t>Aanpassen soort vogel</w:t>
+            </w:r>
+          </w:p>
+        </w:tc>
+        <w:tc>
+          <w:tcPr>
+            <w:tcW w:w="1382" w:type="dxa"/>
+          </w:tcPr>
+          <w:p>
+            <w:r>
+              <w:t>FR-ASV</w:t>
+            </w:r>
+          </w:p>
+        </w:tc>
+        <w:tc>
+          <w:tcPr>
+            <w:tcW w:w="1555" w:type="dxa"/>
+          </w:tcPr>
+          <w:p>
+            <w:r>
+              <w:t>Should</w:t>
+            </w:r>
+          </w:p>
+        </w:tc>
+      </w:tr>
+    </w:tbl>
+    <w:p/>
+    <w:p/>
+    <w:p>
+      <w:pPr>
+        <w:pStyle w:val="Kop3"/>
+      </w:pPr>
+      <w:bookmarkStart w:id="32" w:name="_Toc441059632"/>
+      <w:r>
+        <w:t>Testcases</w:t>
+      </w:r>
+      <w:bookmarkEnd w:id="32"/>
+    </w:p>
+    <w:tbl>
+      <w:tblPr>
+        <w:tblStyle w:val="Lijsttabel3-Accent1"/>
+        <w:tblW w:w="0" w:type="auto"/>
+        <w:tblLook w:val="0420" w:firstRow="1" w:lastRow="0" w:firstColumn="0" w:lastColumn="0" w:noHBand="0" w:noVBand="1"/>
+      </w:tblPr>
+      <w:tblGrid>
+        <w:gridCol w:w="1108"/>
+        <w:gridCol w:w="3164"/>
+        <w:gridCol w:w="1872"/>
+        <w:gridCol w:w="1613"/>
+        <w:gridCol w:w="1305"/>
+      </w:tblGrid>
+      <w:tr>
+        <w:trPr>
+          <w:cnfStyle w:val="100000000000" w:firstRow="1" w:lastRow="0" w:firstColumn="0" w:lastColumn="0" w:oddVBand="0" w:evenVBand="0" w:oddHBand="0" w:evenHBand="0" w:firstRowFirstColumn="0" w:firstRowLastColumn="0" w:lastRowFirstColumn="0" w:lastRowLastColumn="0"/>
+        </w:trPr>
+        <w:tc>
+          <w:tcPr>
+            <w:tcW w:w="1108" w:type="dxa"/>
+          </w:tcPr>
+          <w:p>
+            <w:r>
+              <w:t>ID</w:t>
+            </w:r>
+          </w:p>
+        </w:tc>
+        <w:tc>
+          <w:tcPr>
+            <w:tcW w:w="3164" w:type="dxa"/>
+          </w:tcPr>
+          <w:p>
+            <w:r>
+              <w:t>Beschrijving</w:t>
+            </w:r>
+          </w:p>
+        </w:tc>
+        <w:tc>
+          <w:tcPr>
+            <w:tcW w:w="1872" w:type="dxa"/>
+          </w:tcPr>
+          <w:p>
+            <w:r>
+              <w:t>Verwachte resultaat</w:t>
+            </w:r>
+          </w:p>
+        </w:tc>
+        <w:tc>
+          <w:tcPr>
+            <w:tcW w:w="1613" w:type="dxa"/>
+          </w:tcPr>
+          <w:p>
+            <w:r>
+              <w:t>Geobserveerde resultaat</w:t>
+            </w:r>
+          </w:p>
+        </w:tc>
+        <w:tc>
+          <w:tcPr>
+            <w:tcW w:w="1305" w:type="dxa"/>
+          </w:tcPr>
+          <w:p>
+            <w:r>
+              <w:t>Resultaat testcase</w:t>
+            </w:r>
+          </w:p>
+        </w:tc>
+      </w:tr>
+      <w:tr>
+        <w:trPr>
+          <w:cnfStyle w:val="000000100000" w:firstRow="0" w:lastRow="0" w:firstColumn="0" w:lastColumn="0" w:oddVBand="0" w:evenVBand="0" w:oddHBand="1" w:evenHBand="0" w:firstRowFirstColumn="0" w:firstRowLastColumn="0" w:lastRowFirstColumn="0" w:lastRowLastColumn="0"/>
+        </w:trPr>
+        <w:tc>
+          <w:tcPr>
+            <w:tcW w:w="1108" w:type="dxa"/>
+          </w:tcPr>
+          <w:p>
+            <w:r>
+              <w:t>FR-BTV-1</w:t>
+            </w:r>
+          </w:p>
+        </w:tc>
+        <w:tc>
+          <w:tcPr>
+            <w:tcW w:w="3164" w:type="dxa"/>
+          </w:tcPr>
+          <w:p>
+            <w:r>
+              <w:t>De Actor opent zijn project, daarna kiest hij voor bezoek toevoegen, hij vult hier de datum en tijdstip in van het bezoek</w:t>
+            </w:r>
+          </w:p>
+        </w:tc>
+        <w:tc>
+          <w:tcPr>
+            <w:tcW w:w="1872" w:type="dxa"/>
+          </w:tcPr>
+          <w:p>
+            <w:r>
+              <w:t>Het bezoek wordt aangemaakt met de gegeven input</w:t>
+            </w:r>
+          </w:p>
+        </w:tc>
+        <w:tc>
+          <w:tcPr>
+            <w:tcW w:w="1613" w:type="dxa"/>
+          </w:tcPr>
+          <w:p/>
+        </w:tc>
+        <w:tc>
+          <w:tcPr>
+            <w:tcW w:w="1305" w:type="dxa"/>
+          </w:tcPr>
+          <w:p/>
+        </w:tc>
+      </w:tr>
+      <w:tr>
+        <w:tc>
+          <w:tcPr>
+            <w:tcW w:w="1108" w:type="dxa"/>
+          </w:tcPr>
+          <w:p>
+            <w:r>
+              <w:t>FR-BTV-2</w:t>
+            </w:r>
+          </w:p>
+        </w:tc>
+        <w:tc>
+          <w:tcPr>
+            <w:tcW w:w="3164" w:type="dxa"/>
+          </w:tcPr>
+          <w:p>
+            <w:r>
+              <w:t>De Actor opent zijn project, daarna kiest hij voor bezoek toevoegen, hij vult hier niks in en wil het bezoek aanmaken</w:t>
+            </w:r>
+          </w:p>
+        </w:tc>
+        <w:tc>
+          <w:tcPr>
+            <w:tcW w:w="1872" w:type="dxa"/>
+          </w:tcPr>
+          <w:p>
+            <w:r>
+              <w:t>Het systeem geeft een foutmelding, de datum en het tijdstip moet worden ingevuld</w:t>
+            </w:r>
+          </w:p>
+        </w:tc>
+        <w:tc>
+          <w:tcPr>
+            <w:tcW w:w="1613" w:type="dxa"/>
+          </w:tcPr>
+          <w:p/>
+        </w:tc>
+        <w:tc>
+          <w:tcPr>
+            <w:tcW w:w="1305" w:type="dxa"/>
+          </w:tcPr>
+          <w:p/>
+        </w:tc>
+      </w:tr>
+      <w:tr>
+        <w:trPr>
+          <w:cnfStyle w:val="000000100000" w:firstRow="0" w:lastRow="0" w:firstColumn="0" w:lastColumn="0" w:oddVBand="0" w:evenVBand="0" w:oddHBand="1" w:evenHBand="0" w:firstRowFirstColumn="0" w:firstRowLastColumn="0" w:lastRowFirstColumn="0" w:lastRowLastColumn="0"/>
+        </w:trPr>
+        <w:tc>
+          <w:tcPr>
+            <w:tcW w:w="1108" w:type="dxa"/>
+          </w:tcPr>
+          <w:p>
+            <w:r>
+              <w:t>FR-BLO-1</w:t>
+            </w:r>
+          </w:p>
+        </w:tc>
+        <w:tc>
+          <w:tcPr>
+            <w:tcW w:w="3164" w:type="dxa"/>
+          </w:tcPr>
+          <w:p>
+            <w:r>
+              <w:t>De Actor heeft een bezoek open staan met waarnemingen, hij kiest voor opslaan</w:t>
+            </w:r>
+          </w:p>
+        </w:tc>
+        <w:tc>
+          <w:tcPr>
+            <w:tcW w:w="1872" w:type="dxa"/>
+          </w:tcPr>
+          <w:p>
+            <w:r>
+              <w:t>Het systeem maakt een .XML bestand aan met alle waarneming van dit bezoek</w:t>
+            </w:r>
+          </w:p>
+        </w:tc>
+        <w:tc>
+          <w:tcPr>
+            <w:tcW w:w="1613" w:type="dxa"/>
+          </w:tcPr>
+          <w:p/>
+        </w:tc>
+        <w:tc>
+          <w:tcPr>
+            <w:tcW w:w="1305" w:type="dxa"/>
+          </w:tcPr>
+          <w:p/>
+        </w:tc>
+      </w:tr>
+      <w:tr>
+        <w:tc>
+          <w:tcPr>
+            <w:tcW w:w="1108" w:type="dxa"/>
+          </w:tcPr>
+          <w:p>
+            <w:r>
+              <w:t>FR-BLO-2</w:t>
+            </w:r>
+          </w:p>
+        </w:tc>
+        <w:tc>
+          <w:tcPr>
+            <w:tcW w:w="3164" w:type="dxa"/>
+          </w:tcPr>
+          <w:p>
+            <w:r>
+              <w:t>De Actor heeft een bezoek open staan zonder waarnemingen, hij kiest voor opslaan</w:t>
+            </w:r>
+          </w:p>
+        </w:tc>
+        <w:tc>
+          <w:tcPr>
+            <w:tcW w:w="1872" w:type="dxa"/>
+          </w:tcPr>
+          <w:p>
+            <w:r>
+              <w:t>Het systeem geeft een foutmelding, er zijn geen waarnemingen aangemaakt</w:t>
+            </w:r>
+          </w:p>
+        </w:tc>
+        <w:tc>
+          <w:tcPr>
+            <w:tcW w:w="1613" w:type="dxa"/>
+          </w:tcPr>
+          <w:p/>
+        </w:tc>
+        <w:tc>
+          <w:tcPr>
+            <w:tcW w:w="1305" w:type="dxa"/>
+          </w:tcPr>
+          <w:p/>
+        </w:tc>
+      </w:tr>
+    </w:tbl>
+    <w:p/>
+    <w:p/>
+    <w:tbl>
+      <w:tblPr>
+        <w:tblStyle w:val="Lijsttabel3-Accent1"/>
+        <w:tblW w:w="0" w:type="auto"/>
+        <w:tblLook w:val="0420" w:firstRow="1" w:lastRow="0" w:firstColumn="0" w:lastColumn="0" w:noHBand="0" w:noVBand="1"/>
+      </w:tblPr>
+      <w:tblGrid>
+        <w:gridCol w:w="1271"/>
+        <w:gridCol w:w="3001"/>
+        <w:gridCol w:w="1872"/>
+        <w:gridCol w:w="1613"/>
+        <w:gridCol w:w="1305"/>
+      </w:tblGrid>
+      <w:tr>
+        <w:trPr>
+          <w:cnfStyle w:val="100000000000" w:firstRow="1" w:lastRow="0" w:firstColumn="0" w:lastColumn="0" w:oddVBand="0" w:evenVBand="0" w:oddHBand="0" w:evenHBand="0" w:firstRowFirstColumn="0" w:firstRowLastColumn="0" w:lastRowFirstColumn="0" w:lastRowLastColumn="0"/>
+        </w:trPr>
+        <w:tc>
+          <w:tcPr>
+            <w:tcW w:w="1271" w:type="dxa"/>
+          </w:tcPr>
+          <w:p>
+            <w:r>
+              <w:lastRenderedPageBreak/>
+              <w:t>ID</w:t>
+            </w:r>
+          </w:p>
+        </w:tc>
+        <w:tc>
+          <w:tcPr>
+            <w:tcW w:w="3001" w:type="dxa"/>
+          </w:tcPr>
+          <w:p>
+            <w:r>
+              <w:t>Beschrijving</w:t>
+            </w:r>
+          </w:p>
+        </w:tc>
+        <w:tc>
+          <w:tcPr>
+            <w:tcW w:w="1872" w:type="dxa"/>
+          </w:tcPr>
+          <w:p>
+            <w:r>
+              <w:t>Verwachte resultaat</w:t>
+            </w:r>
+          </w:p>
+        </w:tc>
+        <w:tc>
+          <w:tcPr>
+            <w:tcW w:w="1613" w:type="dxa"/>
+          </w:tcPr>
+          <w:p>
+            <w:r>
+              <w:t>Geobserveerde resultaat</w:t>
+            </w:r>
+          </w:p>
+        </w:tc>
+        <w:tc>
+          <w:tcPr>
+            <w:tcW w:w="1305" w:type="dxa"/>
+          </w:tcPr>
+          <w:p>
+            <w:r>
+              <w:t>Resultaat testcase</w:t>
+            </w:r>
+          </w:p>
+        </w:tc>
+      </w:tr>
+      <w:tr>
+        <w:trPr>
+          <w:cnfStyle w:val="000000100000" w:firstRow="0" w:lastRow="0" w:firstColumn="0" w:lastColumn="0" w:oddVBand="0" w:evenVBand="0" w:oddHBand="1" w:evenHBand="0" w:firstRowFirstColumn="0" w:firstRowLastColumn="0" w:lastRowFirstColumn="0" w:lastRowLastColumn="0"/>
+        </w:trPr>
+        <w:tc>
+          <w:tcPr>
+            <w:tcW w:w="1271" w:type="dxa"/>
+          </w:tcPr>
+          <w:p>
+            <w:r>
+              <w:t>FR-WTV-1</w:t>
+            </w:r>
+          </w:p>
+        </w:tc>
+        <w:tc>
+          <w:tcPr>
+            <w:tcW w:w="3001" w:type="dxa"/>
+          </w:tcPr>
+          <w:p>
+            <w:r>
+              <w:t>De Actor heeft een bezoek geopend en kiest voor het toevoegen van een waarneming door ergens op het plaatje te klikken, daarna vult hij de gegevens juist in die worden gevraagd</w:t>
+            </w:r>
+          </w:p>
+        </w:tc>
+        <w:tc>
+          <w:tcPr>
+            <w:tcW w:w="1872" w:type="dxa"/>
+          </w:tcPr>
+          <w:p>
+            <w:r>
+              <w:t>De waarneming wordt door het systeem toegevoegd</w:t>
+            </w:r>
+          </w:p>
+        </w:tc>
+        <w:tc>
+          <w:tcPr>
+            <w:tcW w:w="1613" w:type="dxa"/>
+          </w:tcPr>
+          <w:p/>
+        </w:tc>
+        <w:tc>
+          <w:tcPr>
+            <w:tcW w:w="1305" w:type="dxa"/>
+          </w:tcPr>
+          <w:p/>
+        </w:tc>
+      </w:tr>
+      <w:tr>
+        <w:tc>
+          <w:tcPr>
+            <w:tcW w:w="1271" w:type="dxa"/>
+          </w:tcPr>
+          <w:p>
+            <w:r>
+              <w:t>FR-WTV-2</w:t>
+            </w:r>
+          </w:p>
+        </w:tc>
+        <w:tc>
+          <w:tcPr>
+            <w:tcW w:w="3001" w:type="dxa"/>
+          </w:tcPr>
+          <w:p>
+            <w:r>
+              <w:t>De Actor heeft een bezoek geopend en kiest voor het toevoegen van een waarneming door ergens op het plaatje te klikken, daarna vult hij de gegevens onvolledig in die worden gevraagd</w:t>
+            </w:r>
+          </w:p>
+        </w:tc>
+        <w:tc>
+          <w:tcPr>
+            <w:tcW w:w="1872" w:type="dxa"/>
+          </w:tcPr>
+          <w:p>
+            <w:r>
+              <w:t>Het systeem geeft een foutmelding, niet alle velden zijn ingevuld</w:t>
+            </w:r>
+          </w:p>
+        </w:tc>
+        <w:tc>
+          <w:tcPr>
+            <w:tcW w:w="1613" w:type="dxa"/>
+          </w:tcPr>
+          <w:p/>
+        </w:tc>
+        <w:tc>
+          <w:tcPr>
+            <w:tcW w:w="1305" w:type="dxa"/>
+          </w:tcPr>
+          <w:p/>
+        </w:tc>
+      </w:tr>
+      <w:tr>
+        <w:trPr>
+          <w:cnfStyle w:val="000000100000" w:firstRow="0" w:lastRow="0" w:firstColumn="0" w:lastColumn="0" w:oddVBand="0" w:evenVBand="0" w:oddHBand="1" w:evenHBand="0" w:firstRowFirstColumn="0" w:firstRowLastColumn="0" w:lastRowFirstColumn="0" w:lastRowLastColumn="0"/>
+        </w:trPr>
+        <w:tc>
+          <w:tcPr>
+            <w:tcW w:w="1271" w:type="dxa"/>
+          </w:tcPr>
+          <w:p>
+            <w:r>
+              <w:t>FR-DWG-1</w:t>
+            </w:r>
+          </w:p>
+        </w:tc>
+        <w:tc>
+          <w:tcPr>
+            <w:tcW w:w="3001" w:type="dxa"/>
+          </w:tcPr>
+          <w:p>
+            <w:r>
+              <w:t>De Actor klikt op een eerder toegevoegde waarneming</w:t>
+            </w:r>
+          </w:p>
+        </w:tc>
+        <w:tc>
+          <w:tcPr>
+            <w:tcW w:w="1872" w:type="dxa"/>
+          </w:tcPr>
+          <w:p>
+            <w:r>
+              <w:t>Het systeem opent de waarneming met alle eerder ingevulde gegevens</w:t>
+            </w:r>
+          </w:p>
+        </w:tc>
+        <w:tc>
+          <w:tcPr>
+            <w:tcW w:w="1613" w:type="dxa"/>
+          </w:tcPr>
+          <w:p/>
+        </w:tc>
+        <w:tc>
+          <w:tcPr>
+            <w:tcW w:w="1305" w:type="dxa"/>
+          </w:tcPr>
+          <w:p/>
+        </w:tc>
+      </w:tr>
+      <w:tr>
+        <w:tc>
+          <w:tcPr>
+            <w:tcW w:w="1271" w:type="dxa"/>
+          </w:tcPr>
+          <w:p>
+            <w:r>
+              <w:t>FR-UBS-1</w:t>
+            </w:r>
+          </w:p>
+        </w:tc>
+        <w:tc>
+          <w:tcPr>
+            <w:tcW w:w="3001" w:type="dxa"/>
+          </w:tcPr>
+          <w:p>
+            <w:r>
+              <w:t>De Actor kies</w:t>
+            </w:r>
+            <w:r>
+              <w:t>t</w:t>
+            </w:r>
+            <w:r>
+              <w:t xml:space="preserve"> voor het uitrekenen van de broedparen, hij voldoet aan alle gestelde eisen</w:t>
+            </w:r>
+          </w:p>
+        </w:tc>
+        <w:tc>
+          <w:tcPr>
+            <w:tcW w:w="1872" w:type="dxa"/>
+          </w:tcPr>
+          <w:p>
+            <w:r>
+              <w:t>Het systeem berekend het aantal broedparen en geeft dit terug aan de Actor</w:t>
+            </w:r>
+          </w:p>
+        </w:tc>
+        <w:tc>
+          <w:tcPr>
+            <w:tcW w:w="1613" w:type="dxa"/>
+          </w:tcPr>
+          <w:p/>
+        </w:tc>
+        <w:tc>
+          <w:tcPr>
+            <w:tcW w:w="1305" w:type="dxa"/>
+          </w:tcPr>
+          <w:p/>
+        </w:tc>
+      </w:tr>
+      <w:tr>
+        <w:trPr>
+          <w:cnfStyle w:val="000000100000" w:firstRow="0" w:lastRow="0" w:firstColumn="0" w:lastColumn="0" w:oddVBand="0" w:evenVBand="0" w:oddHBand="1" w:evenHBand="0" w:firstRowFirstColumn="0" w:firstRowLastColumn="0" w:lastRowFirstColumn="0" w:lastRowLastColumn="0"/>
+        </w:trPr>
+        <w:tc>
+          <w:tcPr>
+            <w:tcW w:w="1271" w:type="dxa"/>
+          </w:tcPr>
+          <w:p>
+            <w:r>
+              <w:t>FR-UBS-2</w:t>
+            </w:r>
+          </w:p>
+        </w:tc>
+        <w:tc>
+          <w:tcPr>
+            <w:tcW w:w="3001" w:type="dxa"/>
+          </w:tcPr>
+          <w:p>
+            <w:r>
+              <w:t>De Actor kiest voor het uitrekenen van de broedparen, hij voldoet niet aan alle gestelde eisen</w:t>
+            </w:r>
+          </w:p>
+        </w:tc>
+        <w:tc>
+          <w:tcPr>
+            <w:tcW w:w="1872" w:type="dxa"/>
+          </w:tcPr>
+          <w:p>
+            <w:r>
+              <w:t>Het systeem geeft een foutmelding, de telling is niet geldig</w:t>
+            </w:r>
+          </w:p>
+        </w:tc>
+        <w:tc>
+          <w:tcPr>
+            <w:tcW w:w="1613" w:type="dxa"/>
+          </w:tcPr>
+          <w:p/>
+        </w:tc>
+        <w:tc>
+          <w:tcPr>
+            <w:tcW w:w="1305" w:type="dxa"/>
+          </w:tcPr>
+          <w:p/>
+        </w:tc>
+      </w:tr>
+      <w:tr>
+        <w:tc>
+          <w:tcPr>
+            <w:tcW w:w="1271" w:type="dxa"/>
+          </w:tcPr>
+          <w:p>
+            <w:r>
+              <w:t>FR-UBP-1</w:t>
+            </w:r>
+          </w:p>
+        </w:tc>
+        <w:tc>
+          <w:tcPr>
+            <w:tcW w:w="3001" w:type="dxa"/>
+          </w:tcPr>
+          <w:p>
+            <w:r>
+              <w:t>De Actor kiest voor het uitdraaien van de resultaten, hij heeft een geldig telling gedaan, hij kiest voor de sortering op vogelsoort</w:t>
+            </w:r>
+          </w:p>
+        </w:tc>
+        <w:tc>
+          <w:tcPr>
+            <w:tcW w:w="1872" w:type="dxa"/>
+          </w:tcPr>
+          <w:p>
+            <w:r>
+              <w:t>Het systeem maakt een uitdraai van de broedparen, gesorteerd op vogelsoort</w:t>
+            </w:r>
+          </w:p>
+        </w:tc>
+        <w:tc>
+          <w:tcPr>
+            <w:tcW w:w="1613" w:type="dxa"/>
+          </w:tcPr>
+          <w:p/>
+        </w:tc>
+        <w:tc>
+          <w:tcPr>
+            <w:tcW w:w="1305" w:type="dxa"/>
+          </w:tcPr>
+          <w:p/>
+        </w:tc>
+      </w:tr>
+      <w:tr>
+        <w:trPr>
+          <w:cnfStyle w:val="000000100000" w:firstRow="0" w:lastRow="0" w:firstColumn="0" w:lastColumn="0" w:oddVBand="0" w:evenVBand="0" w:oddHBand="1" w:evenHBand="0" w:firstRowFirstColumn="0" w:firstRowLastColumn="0" w:lastRowFirstColumn="0" w:lastRowLastColumn="0"/>
+        </w:trPr>
+        <w:tc>
+          <w:tcPr>
+            <w:tcW w:w="1271" w:type="dxa"/>
+          </w:tcPr>
+          <w:p>
+            <w:r>
+              <w:t>FR-UBP-2</w:t>
+            </w:r>
+          </w:p>
+        </w:tc>
+        <w:tc>
+          <w:tcPr>
+            <w:tcW w:w="3001" w:type="dxa"/>
+          </w:tcPr>
+          <w:p>
+            <w:r>
+              <w:t>De Actor kiest voor het uitdraaien van de resultaten, hij heeft een geldig telling gedaan, hij kiest voor de sortering op aantal broedparen</w:t>
+            </w:r>
+          </w:p>
+        </w:tc>
+        <w:tc>
+          <w:tcPr>
+            <w:tcW w:w="1872" w:type="dxa"/>
+          </w:tcPr>
+          <w:p>
+            <w:r>
+              <w:t>Het systeem maakt een uitdraai van de broedparen, gesorteerd op aantal broedparen</w:t>
+            </w:r>
+          </w:p>
+        </w:tc>
+        <w:tc>
+          <w:tcPr>
+            <w:tcW w:w="1613" w:type="dxa"/>
+          </w:tcPr>
+          <w:p/>
+        </w:tc>
+        <w:tc>
+          <w:tcPr>
+            <w:tcW w:w="1305" w:type="dxa"/>
+          </w:tcPr>
+          <w:p/>
+        </w:tc>
+      </w:tr>
+      <w:tr>
+        <w:tc>
+          <w:tcPr>
+            <w:tcW w:w="1271" w:type="dxa"/>
+          </w:tcPr>
+          <w:p>
+            <w:r>
+              <w:t>FR-UBP-3</w:t>
+            </w:r>
+          </w:p>
+        </w:tc>
+        <w:tc>
+          <w:tcPr>
+            <w:tcW w:w="3001" w:type="dxa"/>
+          </w:tcPr>
+          <w:p>
+            <w:r>
+              <w:t>De Actor kies voor het uitdraaien van de resultaten, hij heeft geen geldige telling</w:t>
+            </w:r>
+          </w:p>
+        </w:tc>
+        <w:tc>
+          <w:tcPr>
+            <w:tcW w:w="1872" w:type="dxa"/>
+          </w:tcPr>
+          <w:p>
+            <w:r>
+              <w:t>Het systeem geeft een foutmelding, de telling is niet geldig</w:t>
+            </w:r>
+          </w:p>
+        </w:tc>
+        <w:tc>
+          <w:tcPr>
+            <w:tcW w:w="1613" w:type="dxa"/>
+          </w:tcPr>
+          <w:p/>
+        </w:tc>
+        <w:tc>
+          <w:tcPr>
+            <w:tcW w:w="1305" w:type="dxa"/>
+          </w:tcPr>
+          <w:p/>
+        </w:tc>
+      </w:tr>
+    </w:tbl>
+    <w:p/>
+    <w:p>
+      <w:r>
+        <w:br w:type="page"/>
+      </w:r>
+    </w:p>
+    <w:tbl>
+      <w:tblPr>
+        <w:tblStyle w:val="Lijsttabel3-Accent1"/>
+        <w:tblW w:w="0" w:type="auto"/>
+        <w:tblLook w:val="0420" w:firstRow="1" w:lastRow="0" w:firstColumn="0" w:lastColumn="0" w:noHBand="0" w:noVBand="1"/>
+      </w:tblPr>
+      <w:tblGrid>
+        <w:gridCol w:w="1271"/>
+        <w:gridCol w:w="3001"/>
+        <w:gridCol w:w="1872"/>
+        <w:gridCol w:w="1613"/>
+        <w:gridCol w:w="1305"/>
+      </w:tblGrid>
+      <w:tr>
+        <w:trPr>
+          <w:cnfStyle w:val="100000000000" w:firstRow="1" w:lastRow="0" w:firstColumn="0" w:lastColumn="0" w:oddVBand="0" w:evenVBand="0" w:oddHBand="0" w:evenHBand="0" w:firstRowFirstColumn="0" w:firstRowLastColumn="0" w:lastRowFirstColumn="0" w:lastRowLastColumn="0"/>
+        </w:trPr>
+        <w:tc>
+          <w:tcPr>
+            <w:tcW w:w="1271" w:type="dxa"/>
+          </w:tcPr>
+          <w:p>
+            <w:r>
+              <w:lastRenderedPageBreak/>
+              <w:t>ID</w:t>
+            </w:r>
+          </w:p>
+        </w:tc>
+        <w:tc>
+          <w:tcPr>
+            <w:tcW w:w="3001" w:type="dxa"/>
+          </w:tcPr>
+          <w:p>
+            <w:r>
+              <w:t>Beschrijving</w:t>
+            </w:r>
+          </w:p>
+        </w:tc>
+        <w:tc>
+          <w:tcPr>
+            <w:tcW w:w="1872" w:type="dxa"/>
+          </w:tcPr>
+          <w:p>
+            <w:r>
+              <w:t>Verwachte resultaat</w:t>
+            </w:r>
+          </w:p>
+        </w:tc>
+        <w:tc>
+          <w:tcPr>
+            <w:tcW w:w="1613" w:type="dxa"/>
+          </w:tcPr>
+          <w:p>
+            <w:r>
+              <w:t>Geobserveerde resultaat</w:t>
+            </w:r>
+          </w:p>
+        </w:tc>
+        <w:tc>
+          <w:tcPr>
+            <w:tcW w:w="1305" w:type="dxa"/>
+          </w:tcPr>
+          <w:p>
+            <w:r>
+              <w:t>Resultaat testcase</w:t>
+            </w:r>
+          </w:p>
+        </w:tc>
+      </w:tr>
+      <w:tr>
+        <w:trPr>
+          <w:cnfStyle w:val="000000100000" w:firstRow="0" w:lastRow="0" w:firstColumn="0" w:lastColumn="0" w:oddVBand="0" w:evenVBand="0" w:oddHBand="1" w:evenHBand="0" w:firstRowFirstColumn="0" w:firstRowLastColumn="0" w:lastRowFirstColumn="0" w:lastRowLastColumn="0"/>
+        </w:trPr>
+        <w:tc>
+          <w:tcPr>
+            <w:tcW w:w="1271" w:type="dxa"/>
+          </w:tcPr>
+          <w:p>
+            <w:r>
+              <w:t>FR-ODB-1</w:t>
+            </w:r>
+          </w:p>
+        </w:tc>
+        <w:tc>
+          <w:tcPr>
+            <w:tcW w:w="3001" w:type="dxa"/>
+          </w:tcPr>
+          <w:p>
+            <w:r>
+              <w:t>De Actor wil zijn laatste bezoek opslaan in de database, hij kiest zijn .XML file en laadt deze in het systeem</w:t>
+            </w:r>
+          </w:p>
+        </w:tc>
+        <w:tc>
+          <w:tcPr>
+            <w:tcW w:w="1872" w:type="dxa"/>
+          </w:tcPr>
+          <w:p>
+            <w:r>
+              <w:t>Het systeem leest de file uit en slaat deze op in de database</w:t>
+            </w:r>
+          </w:p>
+        </w:tc>
+        <w:tc>
+          <w:tcPr>
+            <w:tcW w:w="1613" w:type="dxa"/>
+          </w:tcPr>
+          <w:p/>
+        </w:tc>
+        <w:tc>
+          <w:tcPr>
+            <w:tcW w:w="1305" w:type="dxa"/>
+          </w:tcPr>
+          <w:p/>
+        </w:tc>
+      </w:tr>
+      <w:tr>
+        <w:tc>
+          <w:tcPr>
+            <w:tcW w:w="1271" w:type="dxa"/>
+          </w:tcPr>
+          <w:p>
+            <w:r>
+              <w:t>FR-ODB-2</w:t>
+            </w:r>
+          </w:p>
+        </w:tc>
+        <w:tc>
+          <w:tcPr>
+            <w:tcW w:w="3001" w:type="dxa"/>
+          </w:tcPr>
+          <w:p>
+            <w:r>
+              <w:t>De Actor wil zijn laatste bezoek opslaan in de database, maar hij selecteert het verkeerde bestand</w:t>
+            </w:r>
+          </w:p>
+        </w:tc>
+        <w:tc>
+          <w:tcPr>
+            <w:tcW w:w="1872" w:type="dxa"/>
+          </w:tcPr>
+          <w:p>
+            <w:r>
+              <w:t>Het systeem geeft een foutmelding, het bestand is ongeldig</w:t>
+            </w:r>
+          </w:p>
+        </w:tc>
+        <w:tc>
+          <w:tcPr>
+            <w:tcW w:w="1613" w:type="dxa"/>
+          </w:tcPr>
+          <w:p/>
+        </w:tc>
+        <w:tc>
+          <w:tcPr>
+            <w:tcW w:w="1305" w:type="dxa"/>
+          </w:tcPr>
+          <w:p/>
+        </w:tc>
+      </w:tr>
+      <w:tr>
+        <w:trPr>
+          <w:cnfStyle w:val="000000100000" w:firstRow="0" w:lastRow="0" w:firstColumn="0" w:lastColumn="0" w:oddVBand="0" w:evenVBand="0" w:oddHBand="1" w:evenHBand="0" w:firstRowFirstColumn="0" w:firstRowLastColumn="0" w:lastRowFirstColumn="0" w:lastRowLastColumn="0"/>
+        </w:trPr>
+        <w:tc>
+          <w:tcPr>
+            <w:tcW w:w="1271" w:type="dxa"/>
+          </w:tcPr>
+          <w:p>
+            <w:r>
+              <w:t>FR-NPA-1</w:t>
+            </w:r>
+          </w:p>
+        </w:tc>
+        <w:tc>
+          <w:tcPr>
+            <w:tcW w:w="3001" w:type="dxa"/>
+          </w:tcPr>
+          <w:p>
+            <w:r>
+              <w:t>De Actor wil een nieuw project aanmaken, hij vult zijn gegevens in die worden gevraagd</w:t>
+            </w:r>
+          </w:p>
+        </w:tc>
+        <w:tc>
+          <w:tcPr>
+            <w:tcW w:w="1872" w:type="dxa"/>
+          </w:tcPr>
+          <w:p>
+            <w:r>
+              <w:t>Het systeem maakt een nieuw project aan</w:t>
+            </w:r>
+          </w:p>
+        </w:tc>
+        <w:tc>
+          <w:tcPr>
+            <w:tcW w:w="1613" w:type="dxa"/>
+          </w:tcPr>
+          <w:p/>
+        </w:tc>
+        <w:tc>
+          <w:tcPr>
+            <w:tcW w:w="1305" w:type="dxa"/>
+          </w:tcPr>
+          <w:p/>
+        </w:tc>
+      </w:tr>
+      <w:tr>
+        <w:tc>
+          <w:tcPr>
+            <w:tcW w:w="1271" w:type="dxa"/>
+          </w:tcPr>
+          <w:p>
+            <w:r>
+              <w:t>FR-NPA-2</w:t>
+            </w:r>
+          </w:p>
+        </w:tc>
+        <w:tc>
+          <w:tcPr>
+            <w:tcW w:w="3001" w:type="dxa"/>
+          </w:tcPr>
+          <w:p>
+            <w:r>
+              <w:t>De Actor wil een nieuw project aanmaken, hij vult niks in en probeert direct het project aan te maken</w:t>
+            </w:r>
+          </w:p>
+        </w:tc>
+        <w:tc>
+          <w:tcPr>
+            <w:tcW w:w="1872" w:type="dxa"/>
+          </w:tcPr>
+          <w:p>
+            <w:r>
+              <w:t>Het systeem geeft een foutmelding, niet alle verplichte velden zijn ingevuld</w:t>
+            </w:r>
+          </w:p>
+        </w:tc>
+        <w:tc>
+          <w:tcPr>
+            <w:tcW w:w="1613" w:type="dxa"/>
+          </w:tcPr>
+          <w:p/>
+        </w:tc>
+        <w:tc>
+          <w:tcPr>
+            <w:tcW w:w="1305" w:type="dxa"/>
+          </w:tcPr>
+          <w:p/>
+        </w:tc>
+      </w:tr>
+      <w:tr>
+        <w:trPr>
+          <w:cnfStyle w:val="000000100000" w:firstRow="0" w:lastRow="0" w:firstColumn="0" w:lastColumn="0" w:oddVBand="0" w:evenVBand="0" w:oddHBand="1" w:evenHBand="0" w:firstRowFirstColumn="0" w:firstRowLastColumn="0" w:lastRowFirstColumn="0" w:lastRowLastColumn="0"/>
+        </w:trPr>
+        <w:tc>
+          <w:tcPr>
+            <w:tcW w:w="1271" w:type="dxa"/>
+          </w:tcPr>
+          <w:p>
+            <w:r>
+              <w:t>FR-VWN-1</w:t>
+            </w:r>
+          </w:p>
+        </w:tc>
+        <w:tc>
+          <w:tcPr>
+            <w:tcW w:w="3001" w:type="dxa"/>
+          </w:tcPr>
+          <w:p>
+            <w:r>
+              <w:t>De Actor opent een eerder gemaakte waarneming in hetzelfde bezoek, hij wilt deze wissen, hij bevestigt de keuze</w:t>
+            </w:r>
+          </w:p>
+        </w:tc>
+        <w:tc>
+          <w:tcPr>
+            <w:tcW w:w="1872" w:type="dxa"/>
+          </w:tcPr>
+          <w:p>
+            <w:r>
+              <w:t>Het systeem verwijderd de aanname</w:t>
+            </w:r>
+          </w:p>
+        </w:tc>
+        <w:tc>
+          <w:tcPr>
+            <w:tcW w:w="1613" w:type="dxa"/>
+          </w:tcPr>
+          <w:p/>
+        </w:tc>
+        <w:tc>
+          <w:tcPr>
+            <w:tcW w:w="1305" w:type="dxa"/>
+          </w:tcPr>
+          <w:p/>
+        </w:tc>
+      </w:tr>
+      <w:tr>
+        <w:tc>
+          <w:tcPr>
+            <w:tcW w:w="1271" w:type="dxa"/>
+          </w:tcPr>
+          <w:p>
+            <w:r>
+              <w:t>FR-VWN-2</w:t>
+            </w:r>
+          </w:p>
+        </w:tc>
+        <w:tc>
+          <w:tcPr>
+            <w:tcW w:w="3001" w:type="dxa"/>
+          </w:tcPr>
+          <w:p>
+            <w:r>
+              <w:t>De Actor opent een eerder gemaakte waarneming in hetzelfde bezoek, hij wilt deze wissen, achteraf kiest hij er toch voor dit niet te doen en bevestigt niet zijn keus</w:t>
+            </w:r>
+          </w:p>
+        </w:tc>
+        <w:tc>
+          <w:tcPr>
+            <w:tcW w:w="1872" w:type="dxa"/>
+          </w:tcPr>
+          <w:p>
+            <w:r>
+              <w:t>Het systeem laat de geselecteerde waarneming staan en doet er niks mee</w:t>
+            </w:r>
+          </w:p>
+        </w:tc>
+        <w:tc>
+          <w:tcPr>
+            <w:tcW w:w="1613" w:type="dxa"/>
+          </w:tcPr>
+          <w:p/>
+        </w:tc>
+        <w:tc>
+          <w:tcPr>
+            <w:tcW w:w="1305" w:type="dxa"/>
+          </w:tcPr>
+          <w:p/>
+        </w:tc>
+      </w:tr>
+      <w:tr>
+        <w:trPr>
+          <w:cnfStyle w:val="000000100000" w:firstRow="0" w:lastRow="0" w:firstColumn="0" w:lastColumn="0" w:oddVBand="0" w:evenVBand="0" w:oddHBand="1" w:evenHBand="0" w:firstRowFirstColumn="0" w:firstRowLastColumn="0" w:lastRowFirstColumn="0" w:lastRowLastColumn="0"/>
+        </w:trPr>
+        <w:tc>
+          <w:tcPr>
+            <w:tcW w:w="1271" w:type="dxa"/>
+          </w:tcPr>
+          <w:p>
+            <w:r>
+              <w:t>FR-ASW-1</w:t>
+            </w:r>
+          </w:p>
+        </w:tc>
+        <w:tc>
+          <w:tcPr>
+            <w:tcW w:w="3001" w:type="dxa"/>
+          </w:tcPr>
+          <w:p>
+            <w:r>
+              <w:t>De Actor opent een eerder gemaakte waarneming in hetzelfde bezoek, hij wilt de soort waarneming veranderen, hij verandert de waarneming in een geldige andere soort</w:t>
+            </w:r>
+          </w:p>
+        </w:tc>
+        <w:tc>
+          <w:tcPr>
+            <w:tcW w:w="1872" w:type="dxa"/>
+          </w:tcPr>
+          <w:p>
+            <w:r>
+              <w:t>Het systeem voert de wijziging door</w:t>
+            </w:r>
+          </w:p>
+        </w:tc>
+        <w:tc>
+          <w:tcPr>
+            <w:tcW w:w="1613" w:type="dxa"/>
+          </w:tcPr>
+          <w:p/>
+        </w:tc>
+        <w:tc>
+          <w:tcPr>
+            <w:tcW w:w="1305" w:type="dxa"/>
+          </w:tcPr>
+          <w:p/>
+        </w:tc>
+      </w:tr>
+      <w:tr>
+        <w:tc>
+          <w:tcPr>
+            <w:tcW w:w="1271" w:type="dxa"/>
+          </w:tcPr>
+          <w:p>
+            <w:r>
+              <w:t>FR-ASW-2</w:t>
+            </w:r>
+          </w:p>
+        </w:tc>
+        <w:tc>
+          <w:tcPr>
+            <w:tcW w:w="3001" w:type="dxa"/>
+          </w:tcPr>
+          <w:p>
+            <w:r>
+              <w:t>De Actor opent een eerder gemaakte waarneming in hetzelfde bezoek, hij wilt de soort waarneming veranderen, hij verandert de waarneming in een ongeldige andere soort</w:t>
+            </w:r>
+          </w:p>
+        </w:tc>
+        <w:tc>
+          <w:tcPr>
+            <w:tcW w:w="1872" w:type="dxa"/>
+          </w:tcPr>
+          <w:p>
+            <w:r>
+              <w:t>Het systeem geeft een foutmelding, de opgegeven soort is ongeldig</w:t>
+            </w:r>
+          </w:p>
+        </w:tc>
+        <w:tc>
+          <w:tcPr>
+            <w:tcW w:w="1613" w:type="dxa"/>
+          </w:tcPr>
+          <w:p/>
+        </w:tc>
+        <w:tc>
+          <w:tcPr>
+            <w:tcW w:w="1305" w:type="dxa"/>
+          </w:tcPr>
+          <w:p/>
+        </w:tc>
+      </w:tr>
+      <w:tr>
+        <w:trPr>
+          <w:cnfStyle w:val="000000100000" w:firstRow="0" w:lastRow="0" w:firstColumn="0" w:lastColumn="0" w:oddVBand="0" w:evenVBand="0" w:oddHBand="1" w:evenHBand="0" w:firstRowFirstColumn="0" w:firstRowLastColumn="0" w:lastRowFirstColumn="0" w:lastRowLastColumn="0"/>
+        </w:trPr>
+        <w:tc>
+          <w:tcPr>
+            <w:tcW w:w="1271" w:type="dxa"/>
+          </w:tcPr>
+          <w:p>
+            <w:r>
+              <w:t>FR-ASV-1</w:t>
+            </w:r>
+          </w:p>
+        </w:tc>
+        <w:tc>
+          <w:tcPr>
+            <w:tcW w:w="3001" w:type="dxa"/>
+          </w:tcPr>
+          <w:p>
+            <w:r>
+              <w:t>De Actor opent een eerder gemaakte waarneming in hetzelfde bezoek, hij wilt de soort vogel veranderen, hij verandert de waarneming in een geldige andere soort</w:t>
+            </w:r>
+          </w:p>
+        </w:tc>
+        <w:tc>
+          <w:tcPr>
+            <w:tcW w:w="1872" w:type="dxa"/>
+          </w:tcPr>
+          <w:p>
+            <w:r>
+              <w:t>Het systeem voert de wijziging door</w:t>
+            </w:r>
+          </w:p>
+        </w:tc>
+        <w:tc>
+          <w:tcPr>
+            <w:tcW w:w="1613" w:type="dxa"/>
+          </w:tcPr>
+          <w:p/>
+        </w:tc>
+        <w:tc>
+          <w:tcPr>
+            <w:tcW w:w="1305" w:type="dxa"/>
+          </w:tcPr>
+          <w:p/>
+        </w:tc>
+      </w:tr>
+    </w:tbl>
+    <w:p/>
+    <w:p>
+      <w:r>
+        <w:br w:type="page"/>
+      </w:r>
+    </w:p>
+    <w:tbl>
+      <w:tblPr>
+        <w:tblStyle w:val="Lijsttabel3-Accent1"/>
+        <w:tblW w:w="0" w:type="auto"/>
+        <w:tblLook w:val="0420" w:firstRow="1" w:lastRow="0" w:firstColumn="0" w:lastColumn="0" w:noHBand="0" w:noVBand="1"/>
+      </w:tblPr>
+      <w:tblGrid>
+        <w:gridCol w:w="1271"/>
+        <w:gridCol w:w="3001"/>
+        <w:gridCol w:w="1872"/>
+        <w:gridCol w:w="1613"/>
+        <w:gridCol w:w="1305"/>
+      </w:tblGrid>
+      <w:tr>
+        <w:trPr>
+          <w:cnfStyle w:val="100000000000" w:firstRow="1" w:lastRow="0" w:firstColumn="0" w:lastColumn="0" w:oddVBand="0" w:evenVBand="0" w:oddHBand="0" w:evenHBand="0" w:firstRowFirstColumn="0" w:firstRowLastColumn="0" w:lastRowFirstColumn="0" w:lastRowLastColumn="0"/>
+        </w:trPr>
+        <w:tc>
+          <w:tcPr>
+            <w:tcW w:w="1271" w:type="dxa"/>
+          </w:tcPr>
+          <w:p>
+            <w:r>
+              <w:lastRenderedPageBreak/>
+              <w:t>ID</w:t>
+            </w:r>
+          </w:p>
+        </w:tc>
+        <w:tc>
+          <w:tcPr>
+            <w:tcW w:w="3001" w:type="dxa"/>
+          </w:tcPr>
+          <w:p>
+            <w:r>
+              <w:t>Beschrijving</w:t>
+            </w:r>
+          </w:p>
+        </w:tc>
+        <w:tc>
+          <w:tcPr>
+            <w:tcW w:w="1872" w:type="dxa"/>
+          </w:tcPr>
+          <w:p>
+            <w:r>
+              <w:t>Verwachte resultaat</w:t>
+            </w:r>
+          </w:p>
+        </w:tc>
+        <w:tc>
+          <w:tcPr>
+            <w:tcW w:w="1613" w:type="dxa"/>
+          </w:tcPr>
+          <w:p>
+            <w:r>
+              <w:t>Geobserveerde resultaat</w:t>
+            </w:r>
+          </w:p>
+        </w:tc>
+        <w:tc>
+          <w:tcPr>
+            <w:tcW w:w="1305" w:type="dxa"/>
+          </w:tcPr>
+          <w:p>
+            <w:r>
+              <w:t>Resultaat testcase</w:t>
+            </w:r>
+          </w:p>
+        </w:tc>
+      </w:tr>
+      <w:tr>
+        <w:trPr>
+          <w:cnfStyle w:val="000000100000" w:firstRow="0" w:lastRow="0" w:firstColumn="0" w:lastColumn="0" w:oddVBand="0" w:evenVBand="0" w:oddHBand="1" w:evenHBand="0" w:firstRowFirstColumn="0" w:firstRowLastColumn="0" w:lastRowFirstColumn="0" w:lastRowLastColumn="0"/>
+        </w:trPr>
+        <w:tc>
+          <w:tcPr>
+            <w:tcW w:w="1271" w:type="dxa"/>
+          </w:tcPr>
+          <w:p>
+            <w:r>
+              <w:t>FR-ASV-2</w:t>
+            </w:r>
+          </w:p>
+        </w:tc>
+        <w:tc>
+          <w:tcPr>
+            <w:tcW w:w="3001" w:type="dxa"/>
+          </w:tcPr>
+          <w:p>
+            <w:r>
+              <w:t>De Actor opent een eerder gemaakte waarneming in hetzelfde bezoek, hij wilt de soort vogel veranderen, hij verandert de waarneming in een ongeldige andere soort</w:t>
+            </w:r>
+          </w:p>
+        </w:tc>
+        <w:tc>
+          <w:tcPr>
+            <w:tcW w:w="1872" w:type="dxa"/>
+          </w:tcPr>
+          <w:p>
+            <w:r>
+              <w:t>Het systeem geeft een foutmelding, de opgegeven soort is ongeldig</w:t>
+            </w:r>
+          </w:p>
+        </w:tc>
+        <w:tc>
+          <w:tcPr>
+            <w:tcW w:w="1613" w:type="dxa"/>
+          </w:tcPr>
+          <w:p/>
+        </w:tc>
+        <w:tc>
+          <w:tcPr>
+            <w:tcW w:w="1305" w:type="dxa"/>
+          </w:tcPr>
+          <w:p/>
+        </w:tc>
+      </w:tr>
+    </w:tbl>
+    <w:p/>
+    <w:p/>
+    <w:p>
+      <w:pPr>
+        <w:pStyle w:val="Kop3"/>
+      </w:pPr>
+      <w:bookmarkStart w:id="33" w:name="_Toc441059633"/>
+      <w:r>
+        <w:t>Testmatrix</w:t>
+      </w:r>
+      <w:bookmarkEnd w:id="33"/>
+    </w:p>
+    <w:tbl>
+      <w:tblPr>
+        <w:tblStyle w:val="Rastertabel5donker-Accent1"/>
+        <w:tblW w:w="0" w:type="auto"/>
+        <w:tblLook w:val="04A0" w:firstRow="1" w:lastRow="0" w:firstColumn="1" w:lastColumn="0" w:noHBand="0" w:noVBand="1"/>
+      </w:tblPr>
+      <w:tblGrid>
+        <w:gridCol w:w="1271"/>
+        <w:gridCol w:w="567"/>
+        <w:gridCol w:w="567"/>
+        <w:gridCol w:w="567"/>
+        <w:gridCol w:w="567"/>
+        <w:gridCol w:w="567"/>
+        <w:gridCol w:w="567"/>
+        <w:gridCol w:w="567"/>
+        <w:gridCol w:w="567"/>
+        <w:gridCol w:w="567"/>
+        <w:gridCol w:w="567"/>
+        <w:gridCol w:w="567"/>
+      </w:tblGrid>
+      <w:tr>
+        <w:trPr>
+          <w:cnfStyle w:val="100000000000" w:firstRow="1" w:lastRow="0" w:firstColumn="0" w:lastColumn="0" w:oddVBand="0" w:evenVBand="0" w:oddHBand="0" w:evenHBand="0" w:firstRowFirstColumn="0" w:firstRowLastColumn="0" w:lastRowFirstColumn="0" w:lastRowLastColumn="0"/>
+          <w:cantSplit/>
+          <w:trHeight w:val="1134"/>
+        </w:trPr>
+        <w:tc>
+          <w:tcPr>
+            <w:cnfStyle w:val="001000000000" w:firstRow="0" w:lastRow="0" w:firstColumn="1" w:lastColumn="0" w:oddVBand="0" w:evenVBand="0" w:oddHBand="0" w:evenHBand="0" w:firstRowFirstColumn="0" w:firstRowLastColumn="0" w:lastRowFirstColumn="0" w:lastRowLastColumn="0"/>
+            <w:tcW w:w="1271" w:type="dxa"/>
+          </w:tcPr>
+          <w:p/>
+        </w:tc>
+        <w:tc>
+          <w:tcPr>
+            <w:tcW w:w="567" w:type="dxa"/>
+            <w:textDirection w:val="tbRl"/>
+          </w:tcPr>
+          <w:p>
+            <w:pPr>
+              <w:ind w:left="113" w:right="113"/>
+              <w:cnfStyle w:val="100000000000" w:firstRow="1" w:lastRow="0" w:firstColumn="0" w:lastColumn="0" w:oddVBand="0" w:evenVBand="0" w:oddHBand="0" w:evenHBand="0" w:firstRowFirstColumn="0" w:firstRowLastColumn="0" w:lastRowFirstColumn="0" w:lastRowLastColumn="0"/>
+            </w:pPr>
+            <w:r>
+              <w:t>FR-BTV</w:t>
+            </w:r>
+          </w:p>
+        </w:tc>
+        <w:tc>
+          <w:tcPr>
+            <w:tcW w:w="567" w:type="dxa"/>
+            <w:textDirection w:val="tbRl"/>
+          </w:tcPr>
+          <w:p>
+            <w:pPr>
+              <w:ind w:left="113" w:right="113"/>
+              <w:cnfStyle w:val="100000000000" w:firstRow="1" w:lastRow="0" w:firstColumn="0" w:lastColumn="0" w:oddVBand="0" w:evenVBand="0" w:oddHBand="0" w:evenHBand="0" w:firstRowFirstColumn="0" w:firstRowLastColumn="0" w:lastRowFirstColumn="0" w:lastRowLastColumn="0"/>
+            </w:pPr>
+            <w:r>
+              <w:t>FR-BLO</w:t>
+            </w:r>
+          </w:p>
+        </w:tc>
+        <w:tc>
+          <w:tcPr>
+            <w:tcW w:w="567" w:type="dxa"/>
+            <w:textDirection w:val="tbRl"/>
+          </w:tcPr>
+          <w:p>
+            <w:pPr>
+              <w:ind w:left="113" w:right="113"/>
+              <w:cnfStyle w:val="100000000000" w:firstRow="1" w:lastRow="0" w:firstColumn="0" w:lastColumn="0" w:oddVBand="0" w:evenVBand="0" w:oddHBand="0" w:evenHBand="0" w:firstRowFirstColumn="0" w:firstRowLastColumn="0" w:lastRowFirstColumn="0" w:lastRowLastColumn="0"/>
+            </w:pPr>
+            <w:r>
+              <w:t>FR-WTV</w:t>
+            </w:r>
+          </w:p>
+        </w:tc>
+        <w:tc>
+          <w:tcPr>
+            <w:tcW w:w="567" w:type="dxa"/>
+            <w:textDirection w:val="tbRl"/>
+          </w:tcPr>
+          <w:p>
+            <w:pPr>
+              <w:ind w:left="113" w:right="113"/>
+              <w:cnfStyle w:val="100000000000" w:firstRow="1" w:lastRow="0" w:firstColumn="0" w:lastColumn="0" w:oddVBand="0" w:evenVBand="0" w:oddHBand="0" w:evenHBand="0" w:firstRowFirstColumn="0" w:firstRowLastColumn="0" w:lastRowFirstColumn="0" w:lastRowLastColumn="0"/>
+            </w:pPr>
+            <w:r>
+              <w:t>FR-DWG</w:t>
+            </w:r>
+          </w:p>
+        </w:tc>
+        <w:tc>
+          <w:tcPr>
+            <w:tcW w:w="567" w:type="dxa"/>
+            <w:textDirection w:val="tbRl"/>
+          </w:tcPr>
+          <w:p>
+            <w:pPr>
+              <w:ind w:left="113" w:right="113"/>
+              <w:cnfStyle w:val="100000000000" w:firstRow="1" w:lastRow="0" w:firstColumn="0" w:lastColumn="0" w:oddVBand="0" w:evenVBand="0" w:oddHBand="0" w:evenHBand="0" w:firstRowFirstColumn="0" w:firstRowLastColumn="0" w:lastRowFirstColumn="0" w:lastRowLastColumn="0"/>
+            </w:pPr>
+            <w:r>
+              <w:t>FR-UBS</w:t>
+            </w:r>
+          </w:p>
+        </w:tc>
+        <w:tc>
+          <w:tcPr>
+            <w:tcW w:w="567" w:type="dxa"/>
+            <w:textDirection w:val="tbRl"/>
+          </w:tcPr>
+          <w:p>
+            <w:pPr>
+              <w:ind w:left="113" w:right="113"/>
+              <w:cnfStyle w:val="100000000000" w:firstRow="1" w:lastRow="0" w:firstColumn="0" w:lastColumn="0" w:oddVBand="0" w:evenVBand="0" w:oddHBand="0" w:evenHBand="0" w:firstRowFirstColumn="0" w:firstRowLastColumn="0" w:lastRowFirstColumn="0" w:lastRowLastColumn="0"/>
+            </w:pPr>
+            <w:r>
+              <w:t>FR-UBP</w:t>
+            </w:r>
+          </w:p>
+        </w:tc>
+        <w:tc>
+          <w:tcPr>
+            <w:tcW w:w="567" w:type="dxa"/>
+            <w:textDirection w:val="tbRl"/>
+          </w:tcPr>
+          <w:p>
+            <w:pPr>
+              <w:ind w:left="113" w:right="113"/>
+              <w:cnfStyle w:val="100000000000" w:firstRow="1" w:lastRow="0" w:firstColumn="0" w:lastColumn="0" w:oddVBand="0" w:evenVBand="0" w:oddHBand="0" w:evenHBand="0" w:firstRowFirstColumn="0" w:firstRowLastColumn="0" w:lastRowFirstColumn="0" w:lastRowLastColumn="0"/>
+            </w:pPr>
+            <w:r>
+              <w:t>FR-ODB</w:t>
+            </w:r>
+          </w:p>
+        </w:tc>
+        <w:tc>
+          <w:tcPr>
+            <w:tcW w:w="567" w:type="dxa"/>
+            <w:textDirection w:val="tbRl"/>
+          </w:tcPr>
+          <w:p>
+            <w:pPr>
+              <w:ind w:left="113" w:right="113"/>
+              <w:cnfStyle w:val="100000000000" w:firstRow="1" w:lastRow="0" w:firstColumn="0" w:lastColumn="0" w:oddVBand="0" w:evenVBand="0" w:oddHBand="0" w:evenHBand="0" w:firstRowFirstColumn="0" w:firstRowLastColumn="0" w:lastRowFirstColumn="0" w:lastRowLastColumn="0"/>
+            </w:pPr>
+            <w:r>
+              <w:t>FR-NPA</w:t>
+            </w:r>
+          </w:p>
+        </w:tc>
+        <w:tc>
+          <w:tcPr>
+            <w:tcW w:w="567" w:type="dxa"/>
+            <w:textDirection w:val="tbRl"/>
+          </w:tcPr>
+          <w:p>
+            <w:pPr>
+              <w:ind w:left="113" w:right="113"/>
+              <w:cnfStyle w:val="100000000000" w:firstRow="1" w:lastRow="0" w:firstColumn="0" w:lastColumn="0" w:oddVBand="0" w:evenVBand="0" w:oddHBand="0" w:evenHBand="0" w:firstRowFirstColumn="0" w:firstRowLastColumn="0" w:lastRowFirstColumn="0" w:lastRowLastColumn="0"/>
+            </w:pPr>
+            <w:r>
+              <w:t>FR-VWN</w:t>
+            </w:r>
+          </w:p>
+        </w:tc>
+        <w:tc>
+          <w:tcPr>
+            <w:tcW w:w="567" w:type="dxa"/>
+            <w:textDirection w:val="tbRl"/>
+          </w:tcPr>
+          <w:p>
+            <w:pPr>
+              <w:ind w:left="113" w:right="113"/>
+              <w:cnfStyle w:val="100000000000" w:firstRow="1" w:lastRow="0" w:firstColumn="0" w:lastColumn="0" w:oddVBand="0" w:evenVBand="0" w:oddHBand="0" w:evenHBand="0" w:firstRowFirstColumn="0" w:firstRowLastColumn="0" w:lastRowFirstColumn="0" w:lastRowLastColumn="0"/>
+            </w:pPr>
+            <w:r>
+              <w:t>FR-ASW</w:t>
+            </w:r>
+          </w:p>
+        </w:tc>
+        <w:tc>
+          <w:tcPr>
+            <w:tcW w:w="567" w:type="dxa"/>
+            <w:textDirection w:val="tbRl"/>
+          </w:tcPr>
+          <w:p>
+            <w:pPr>
+              <w:ind w:left="113" w:right="113"/>
+              <w:cnfStyle w:val="100000000000" w:firstRow="1" w:lastRow="0" w:firstColumn="0" w:lastColumn="0" w:oddVBand="0" w:evenVBand="0" w:oddHBand="0" w:evenHBand="0" w:firstRowFirstColumn="0" w:firstRowLastColumn="0" w:lastRowFirstColumn="0" w:lastRowLastColumn="0"/>
+            </w:pPr>
+            <w:r>
+              <w:t>FR-ASV</w:t>
+            </w:r>
+          </w:p>
+        </w:tc>
+      </w:tr>
+      <w:tr>
+        <w:trPr>
+          <w:cnfStyle w:val="000000100000" w:firstRow="0" w:lastRow="0" w:firstColumn="0" w:lastColumn="0" w:oddVBand="0" w:evenVBand="0" w:oddHBand="1" w:evenHBand="0" w:firstRowFirstColumn="0" w:firstRowLastColumn="0" w:lastRowFirstColumn="0" w:lastRowLastColumn="0"/>
+        </w:trPr>
+        <w:tc>
+          <w:tcPr>
+            <w:cnfStyle w:val="001000000000" w:firstRow="0" w:lastRow="0" w:firstColumn="1" w:lastColumn="0" w:oddVBand="0" w:evenVBand="0" w:oddHBand="0" w:evenHBand="0" w:firstRowFirstColumn="0" w:firstRowLastColumn="0" w:lastRowFirstColumn="0" w:lastRowLastColumn="0"/>
+            <w:tcW w:w="1271" w:type="dxa"/>
+          </w:tcPr>
+          <w:p>
+            <w:r>
+              <w:t>FR-BTV-1</w:t>
+            </w:r>
+          </w:p>
+        </w:tc>
+        <w:tc>
+          <w:tcPr>
+            <w:tcW w:w="567" w:type="dxa"/>
+          </w:tcPr>
+          <w:p>
+            <w:pPr>
+              <w:cnfStyle w:val="000000100000" w:firstRow="0" w:lastRow="0" w:firstColumn="0" w:lastColumn="0" w:oddVBand="0" w:evenVBand="0" w:oddHBand="1" w:evenHBand="0" w:firstRowFirstColumn="0" w:firstRowLastColumn="0" w:lastRowFirstColumn="0" w:lastRowLastColumn="0"/>
+            </w:pPr>
+            <w:r>
+              <w:t>X</w:t>
+            </w:r>
+          </w:p>
+        </w:tc>
+        <w:tc>
+          <w:tcPr>
+            <w:tcW w:w="567" w:type="dxa"/>
+          </w:tcPr>
+          <w:p>
+            <w:pPr>
+              <w:cnfStyle w:val="000000100000" w:firstRow="0" w:lastRow="0" w:firstColumn="0" w:lastColumn="0" w:oddVBand="0" w:evenVBand="0" w:oddHBand="1" w:evenHBand="0" w:firstRowFirstColumn="0" w:firstRowLastColumn="0" w:lastRowFirstColumn="0" w:lastRowLastColumn="0"/>
+            </w:pPr>
+          </w:p>
+        </w:tc>
+        <w:tc>
+          <w:tcPr>
+            <w:tcW w:w="567" w:type="dxa"/>
+          </w:tcPr>
+          <w:p>
+            <w:pPr>
+              <w:cnfStyle w:val="000000100000" w:firstRow="0" w:lastRow="0" w:firstColumn="0" w:lastColumn="0" w:oddVBand="0" w:evenVBand="0" w:oddHBand="1" w:evenHBand="0" w:firstRowFirstColumn="0" w:firstRowLastColumn="0" w:lastRowFirstColumn="0" w:lastRowLastColumn="0"/>
+            </w:pPr>
+          </w:p>
+        </w:tc>
+        <w:tc>
+          <w:tcPr>
+            <w:tcW w:w="567" w:type="dxa"/>
+          </w:tcPr>
+          <w:p>
+            <w:pPr>
+              <w:cnfStyle w:val="000000100000" w:firstRow="0" w:lastRow="0" w:firstColumn="0" w:lastColumn="0" w:oddVBand="0" w:evenVBand="0" w:oddHBand="1" w:evenHBand="0" w:firstRowFirstColumn="0" w:firstRowLastColumn="0" w:lastRowFirstColumn="0" w:lastRowLastColumn="0"/>
+            </w:pPr>
+          </w:p>
+        </w:tc>
+        <w:tc>
+          <w:tcPr>
+            <w:tcW w:w="567" w:type="dxa"/>
+          </w:tcPr>
+          <w:p>
+            <w:pPr>
+              <w:cnfStyle w:val="000000100000" w:firstRow="0" w:lastRow="0" w:firstColumn="0" w:lastColumn="0" w:oddVBand="0" w:evenVBand="0" w:oddHBand="1" w:evenHBand="0" w:firstRowFirstColumn="0" w:firstRowLastColumn="0" w:lastRowFirstColumn="0" w:lastRowLastColumn="0"/>
+            </w:pPr>
+          </w:p>
+        </w:tc>
+        <w:tc>
+          <w:tcPr>
+            <w:tcW w:w="567" w:type="dxa"/>
+          </w:tcPr>
+          <w:p>
+            <w:pPr>
+              <w:cnfStyle w:val="000000100000" w:firstRow="0" w:lastRow="0" w:firstColumn="0" w:lastColumn="0" w:oddVBand="0" w:evenVBand="0" w:oddHBand="1" w:evenHBand="0" w:firstRowFirstColumn="0" w:firstRowLastColumn="0" w:lastRowFirstColumn="0" w:lastRowLastColumn="0"/>
+            </w:pPr>
+          </w:p>
+        </w:tc>
+        <w:tc>
+          <w:tcPr>
+            <w:tcW w:w="567" w:type="dxa"/>
+          </w:tcPr>
+          <w:p>
+            <w:pPr>
+              <w:cnfStyle w:val="000000100000" w:firstRow="0" w:lastRow="0" w:firstColumn="0" w:lastColumn="0" w:oddVBand="0" w:evenVBand="0" w:oddHBand="1" w:evenHBand="0" w:firstRowFirstColumn="0" w:firstRowLastColumn="0" w:lastRowFirstColumn="0" w:lastRowLastColumn="0"/>
+            </w:pPr>
+          </w:p>
+        </w:tc>
+        <w:tc>
+          <w:tcPr>
+            <w:tcW w:w="567" w:type="dxa"/>
+          </w:tcPr>
+          <w:p>
+            <w:pPr>
+              <w:cnfStyle w:val="000000100000" w:firstRow="0" w:lastRow="0" w:firstColumn="0" w:lastColumn="0" w:oddVBand="0" w:evenVBand="0" w:oddHBand="1" w:evenHBand="0" w:firstRowFirstColumn="0" w:firstRowLastColumn="0" w:lastRowFirstColumn="0" w:lastRowLastColumn="0"/>
+            </w:pPr>
+          </w:p>
+        </w:tc>
+        <w:tc>
+          <w:tcPr>
+            <w:tcW w:w="567" w:type="dxa"/>
+          </w:tcPr>
+          <w:p>
+            <w:pPr>
+              <w:cnfStyle w:val="000000100000" w:firstRow="0" w:lastRow="0" w:firstColumn="0" w:lastColumn="0" w:oddVBand="0" w:evenVBand="0" w:oddHBand="1" w:evenHBand="0" w:firstRowFirstColumn="0" w:firstRowLastColumn="0" w:lastRowFirstColumn="0" w:lastRowLastColumn="0"/>
+            </w:pPr>
+          </w:p>
+        </w:tc>
+        <w:tc>
+          <w:tcPr>
+            <w:tcW w:w="567" w:type="dxa"/>
+          </w:tcPr>
+          <w:p>
+            <w:pPr>
+              <w:cnfStyle w:val="000000100000" w:firstRow="0" w:lastRow="0" w:firstColumn="0" w:lastColumn="0" w:oddVBand="0" w:evenVBand="0" w:oddHBand="1" w:evenHBand="0" w:firstRowFirstColumn="0" w:firstRowLastColumn="0" w:lastRowFirstColumn="0" w:lastRowLastColumn="0"/>
+            </w:pPr>
+          </w:p>
+        </w:tc>
+        <w:tc>
+          <w:tcPr>
+            <w:tcW w:w="567" w:type="dxa"/>
+          </w:tcPr>
+          <w:p>
+            <w:pPr>
+              <w:cnfStyle w:val="000000100000" w:firstRow="0" w:lastRow="0" w:firstColumn="0" w:lastColumn="0" w:oddVBand="0" w:evenVBand="0" w:oddHBand="1" w:evenHBand="0" w:firstRowFirstColumn="0" w:firstRowLastColumn="0" w:lastRowFirstColumn="0" w:lastRowLastColumn="0"/>
+            </w:pPr>
+          </w:p>
+        </w:tc>
+      </w:tr>
+      <w:tr>
+        <w:tc>
+          <w:tcPr>
+            <w:cnfStyle w:val="001000000000" w:firstRow="0" w:lastRow="0" w:firstColumn="1" w:lastColumn="0" w:oddVBand="0" w:evenVBand="0" w:oddHBand="0" w:evenHBand="0" w:firstRowFirstColumn="0" w:firstRowLastColumn="0" w:lastRowFirstColumn="0" w:lastRowLastColumn="0"/>
+            <w:tcW w:w="1271" w:type="dxa"/>
+          </w:tcPr>
+          <w:p>
+            <w:r>
+              <w:t>FR-BTV-2</w:t>
+            </w:r>
+          </w:p>
+        </w:tc>
+        <w:tc>
+          <w:tcPr>
+            <w:tcW w:w="567" w:type="dxa"/>
+          </w:tcPr>
+          <w:p>
+            <w:pPr>
+              <w:cnfStyle w:val="000000000000" w:firstRow="0" w:lastRow="0" w:firstColumn="0" w:lastColumn="0" w:oddVBand="0" w:evenVBand="0" w:oddHBand="0" w:evenHBand="0" w:firstRowFirstColumn="0" w:firstRowLastColumn="0" w:lastRowFirstColumn="0" w:lastRowLastColumn="0"/>
+            </w:pPr>
+            <w:r>
+              <w:t>X</w:t>
+            </w:r>
+          </w:p>
+        </w:tc>
+        <w:tc>
+          <w:tcPr>
+            <w:tcW w:w="567" w:type="dxa"/>
+          </w:tcPr>
+          <w:p>
+            <w:pPr>
+              <w:cnfStyle w:val="000000000000" w:firstRow="0" w:lastRow="0" w:firstColumn="0" w:lastColumn="0" w:oddVBand="0" w:evenVBand="0" w:oddHBand="0" w:evenHBand="0" w:firstRowFirstColumn="0" w:firstRowLastColumn="0" w:lastRowFirstColumn="0" w:lastRowLastColumn="0"/>
+            </w:pPr>
+          </w:p>
+        </w:tc>
+        <w:tc>
+          <w:tcPr>
+            <w:tcW w:w="567" w:type="dxa"/>
+          </w:tcPr>
+          <w:p>
+            <w:pPr>
+              <w:cnfStyle w:val="000000000000" w:firstRow="0" w:lastRow="0" w:firstColumn="0" w:lastColumn="0" w:oddVBand="0" w:evenVBand="0" w:oddHBand="0" w:evenHBand="0" w:firstRowFirstColumn="0" w:firstRowLastColumn="0" w:lastRowFirstColumn="0" w:lastRowLastColumn="0"/>
+            </w:pPr>
+          </w:p>
+        </w:tc>
+        <w:tc>
+          <w:tcPr>
+            <w:tcW w:w="567" w:type="dxa"/>
+          </w:tcPr>
+          <w:p>
+            <w:pPr>
+              <w:cnfStyle w:val="000000000000" w:firstRow="0" w:lastRow="0" w:firstColumn="0" w:lastColumn="0" w:oddVBand="0" w:evenVBand="0" w:oddHBand="0" w:evenHBand="0" w:firstRowFirstColumn="0" w:firstRowLastColumn="0" w:lastRowFirstColumn="0" w:lastRowLastColumn="0"/>
+            </w:pPr>
+          </w:p>
+        </w:tc>
+        <w:tc>
+          <w:tcPr>
+            <w:tcW w:w="567" w:type="dxa"/>
+          </w:tcPr>
+          <w:p>
+            <w:pPr>
+              <w:cnfStyle w:val="000000000000" w:firstRow="0" w:lastRow="0" w:firstColumn="0" w:lastColumn="0" w:oddVBand="0" w:evenVBand="0" w:oddHBand="0" w:evenHBand="0" w:firstRowFirstColumn="0" w:firstRowLastColumn="0" w:lastRowFirstColumn="0" w:lastRowLastColumn="0"/>
+            </w:pPr>
+          </w:p>
+        </w:tc>
+        <w:tc>
+          <w:tcPr>
+            <w:tcW w:w="567" w:type="dxa"/>
+          </w:tcPr>
+          <w:p>
+            <w:pPr>
+              <w:cnfStyle w:val="000000000000" w:firstRow="0" w:lastRow="0" w:firstColumn="0" w:lastColumn="0" w:oddVBand="0" w:evenVBand="0" w:oddHBand="0" w:evenHBand="0" w:firstRowFirstColumn="0" w:firstRowLastColumn="0" w:lastRowFirstColumn="0" w:lastRowLastColumn="0"/>
+            </w:pPr>
+          </w:p>
+        </w:tc>
+        <w:tc>
+          <w:tcPr>
+            <w:tcW w:w="567" w:type="dxa"/>
+          </w:tcPr>
+          <w:p>
+            <w:pPr>
+              <w:cnfStyle w:val="000000000000" w:firstRow="0" w:lastRow="0" w:firstColumn="0" w:lastColumn="0" w:oddVBand="0" w:evenVBand="0" w:oddHBand="0" w:evenHBand="0" w:firstRowFirstColumn="0" w:firstRowLastColumn="0" w:lastRowFirstColumn="0" w:lastRowLastColumn="0"/>
+            </w:pPr>
+          </w:p>
+        </w:tc>
+        <w:tc>
+          <w:tcPr>
+            <w:tcW w:w="567" w:type="dxa"/>
+          </w:tcPr>
+          <w:p>
+            <w:pPr>
+              <w:cnfStyle w:val="000000000000" w:firstRow="0" w:lastRow="0" w:firstColumn="0" w:lastColumn="0" w:oddVBand="0" w:evenVBand="0" w:oddHBand="0" w:evenHBand="0" w:firstRowFirstColumn="0" w:firstRowLastColumn="0" w:lastRowFirstColumn="0" w:lastRowLastColumn="0"/>
+            </w:pPr>
+          </w:p>
+        </w:tc>
+        <w:tc>
+          <w:tcPr>
+            <w:tcW w:w="567" w:type="dxa"/>
+          </w:tcPr>
+          <w:p>
+            <w:pPr>
+              <w:cnfStyle w:val="000000000000" w:firstRow="0" w:lastRow="0" w:firstColumn="0" w:lastColumn="0" w:oddVBand="0" w:evenVBand="0" w:oddHBand="0" w:evenHBand="0" w:firstRowFirstColumn="0" w:firstRowLastColumn="0" w:lastRowFirstColumn="0" w:lastRowLastColumn="0"/>
+            </w:pPr>
+          </w:p>
+        </w:tc>
+        <w:tc>
+          <w:tcPr>
+            <w:tcW w:w="567" w:type="dxa"/>
+          </w:tcPr>
+          <w:p>
+            <w:pPr>
+              <w:cnfStyle w:val="000000000000" w:firstRow="0" w:lastRow="0" w:firstColumn="0" w:lastColumn="0" w:oddVBand="0" w:evenVBand="0" w:oddHBand="0" w:evenHBand="0" w:firstRowFirstColumn="0" w:firstRowLastColumn="0" w:lastRowFirstColumn="0" w:lastRowLastColumn="0"/>
+            </w:pPr>
+          </w:p>
+        </w:tc>
+        <w:tc>
+          <w:tcPr>
+            <w:tcW w:w="567" w:type="dxa"/>
+          </w:tcPr>
+          <w:p>
+            <w:pPr>
+              <w:cnfStyle w:val="000000000000" w:firstRow="0" w:lastRow="0" w:firstColumn="0" w:lastColumn="0" w:oddVBand="0" w:evenVBand="0" w:oddHBand="0" w:evenHBand="0" w:firstRowFirstColumn="0" w:firstRowLastColumn="0" w:lastRowFirstColumn="0" w:lastRowLastColumn="0"/>
+            </w:pPr>
+          </w:p>
+        </w:tc>
+      </w:tr>
+      <w:tr>
+        <w:trPr>
+          <w:cnfStyle w:val="000000100000" w:firstRow="0" w:lastRow="0" w:firstColumn="0" w:lastColumn="0" w:oddVBand="0" w:evenVBand="0" w:oddHBand="1" w:evenHBand="0" w:firstRowFirstColumn="0" w:firstRowLastColumn="0" w:lastRowFirstColumn="0" w:lastRowLastColumn="0"/>
+        </w:trPr>
+        <w:tc>
+          <w:tcPr>
+            <w:cnfStyle w:val="001000000000" w:firstRow="0" w:lastRow="0" w:firstColumn="1" w:lastColumn="0" w:oddVBand="0" w:evenVBand="0" w:oddHBand="0" w:evenHBand="0" w:firstRowFirstColumn="0" w:firstRowLastColumn="0" w:lastRowFirstColumn="0" w:lastRowLastColumn="0"/>
+            <w:tcW w:w="1271" w:type="dxa"/>
+          </w:tcPr>
+          <w:p>
+            <w:r>
+              <w:t>FR-BLO-1</w:t>
+            </w:r>
+          </w:p>
+        </w:tc>
+        <w:tc>
+          <w:tcPr>
+            <w:tcW w:w="567" w:type="dxa"/>
+          </w:tcPr>
+          <w:p>
+            <w:pPr>
+              <w:cnfStyle w:val="000000100000" w:firstRow="0" w:lastRow="0" w:firstColumn="0" w:lastColumn="0" w:oddVBand="0" w:evenVBand="0" w:oddHBand="1" w:evenHBand="0" w:firstRowFirstColumn="0" w:firstRowLastColumn="0" w:lastRowFirstColumn="0" w:lastRowLastColumn="0"/>
+            </w:pPr>
+          </w:p>
+        </w:tc>
+        <w:tc>
+          <w:tcPr>
+            <w:tcW w:w="567" w:type="dxa"/>
+          </w:tcPr>
+          <w:p>
+            <w:pPr>
+              <w:cnfStyle w:val="000000100000" w:firstRow="0" w:lastRow="0" w:firstColumn="0" w:lastColumn="0" w:oddVBand="0" w:evenVBand="0" w:oddHBand="1" w:evenHBand="0" w:firstRowFirstColumn="0" w:firstRowLastColumn="0" w:lastRowFirstColumn="0" w:lastRowLastColumn="0"/>
+            </w:pPr>
+            <w:r>
+              <w:t>X</w:t>
+            </w:r>
+          </w:p>
+        </w:tc>
+        <w:tc>
+          <w:tcPr>
+            <w:tcW w:w="567" w:type="dxa"/>
+          </w:tcPr>
+          <w:p>
+            <w:pPr>
+              <w:cnfStyle w:val="000000100000" w:firstRow="0" w:lastRow="0" w:firstColumn="0" w:lastColumn="0" w:oddVBand="0" w:evenVBand="0" w:oddHBand="1" w:evenHBand="0" w:firstRowFirstColumn="0" w:firstRowLastColumn="0" w:lastRowFirstColumn="0" w:lastRowLastColumn="0"/>
+            </w:pPr>
+          </w:p>
+        </w:tc>
+        <w:tc>
+          <w:tcPr>
+            <w:tcW w:w="567" w:type="dxa"/>
+          </w:tcPr>
+          <w:p>
+            <w:pPr>
+              <w:cnfStyle w:val="000000100000" w:firstRow="0" w:lastRow="0" w:firstColumn="0" w:lastColumn="0" w:oddVBand="0" w:evenVBand="0" w:oddHBand="1" w:evenHBand="0" w:firstRowFirstColumn="0" w:firstRowLastColumn="0" w:lastRowFirstColumn="0" w:lastRowLastColumn="0"/>
+            </w:pPr>
+          </w:p>
+        </w:tc>
+        <w:tc>
+          <w:tcPr>
+            <w:tcW w:w="567" w:type="dxa"/>
+          </w:tcPr>
+          <w:p>
+            <w:pPr>
+              <w:cnfStyle w:val="000000100000" w:firstRow="0" w:lastRow="0" w:firstColumn="0" w:lastColumn="0" w:oddVBand="0" w:evenVBand="0" w:oddHBand="1" w:evenHBand="0" w:firstRowFirstColumn="0" w:firstRowLastColumn="0" w:lastRowFirstColumn="0" w:lastRowLastColumn="0"/>
+            </w:pPr>
+          </w:p>
+        </w:tc>
+        <w:tc>
+          <w:tcPr>
+            <w:tcW w:w="567" w:type="dxa"/>
+          </w:tcPr>
+          <w:p>
+            <w:pPr>
+              <w:cnfStyle w:val="000000100000" w:firstRow="0" w:lastRow="0" w:firstColumn="0" w:lastColumn="0" w:oddVBand="0" w:evenVBand="0" w:oddHBand="1" w:evenHBand="0" w:firstRowFirstColumn="0" w:firstRowLastColumn="0" w:lastRowFirstColumn="0" w:lastRowLastColumn="0"/>
+            </w:pPr>
+          </w:p>
+        </w:tc>
+        <w:tc>
+          <w:tcPr>
+            <w:tcW w:w="567" w:type="dxa"/>
+          </w:tcPr>
+          <w:p>
+            <w:pPr>
+              <w:cnfStyle w:val="000000100000" w:firstRow="0" w:lastRow="0" w:firstColumn="0" w:lastColumn="0" w:oddVBand="0" w:evenVBand="0" w:oddHBand="1" w:evenHBand="0" w:firstRowFirstColumn="0" w:firstRowLastColumn="0" w:lastRowFirstColumn="0" w:lastRowLastColumn="0"/>
+            </w:pPr>
+          </w:p>
+        </w:tc>
+        <w:tc>
+          <w:tcPr>
+            <w:tcW w:w="567" w:type="dxa"/>
+          </w:tcPr>
+          <w:p>
+            <w:pPr>
+              <w:cnfStyle w:val="000000100000" w:firstRow="0" w:lastRow="0" w:firstColumn="0" w:lastColumn="0" w:oddVBand="0" w:evenVBand="0" w:oddHBand="1" w:evenHBand="0" w:firstRowFirstColumn="0" w:firstRowLastColumn="0" w:lastRowFirstColumn="0" w:lastRowLastColumn="0"/>
+            </w:pPr>
+          </w:p>
+        </w:tc>
+        <w:tc>
+          <w:tcPr>
+            <w:tcW w:w="567" w:type="dxa"/>
+          </w:tcPr>
+          <w:p>
+            <w:pPr>
+              <w:cnfStyle w:val="000000100000" w:firstRow="0" w:lastRow="0" w:firstColumn="0" w:lastColumn="0" w:oddVBand="0" w:evenVBand="0" w:oddHBand="1" w:evenHBand="0" w:firstRowFirstColumn="0" w:firstRowLastColumn="0" w:lastRowFirstColumn="0" w:lastRowLastColumn="0"/>
+            </w:pPr>
+          </w:p>
+        </w:tc>
+        <w:tc>
+          <w:tcPr>
+            <w:tcW w:w="567" w:type="dxa"/>
+          </w:tcPr>
+          <w:p>
+            <w:pPr>
+              <w:cnfStyle w:val="000000100000" w:firstRow="0" w:lastRow="0" w:firstColumn="0" w:lastColumn="0" w:oddVBand="0" w:evenVBand="0" w:oddHBand="1" w:evenHBand="0" w:firstRowFirstColumn="0" w:firstRowLastColumn="0" w:lastRowFirstColumn="0" w:lastRowLastColumn="0"/>
+            </w:pPr>
+          </w:p>
+        </w:tc>
+        <w:tc>
+          <w:tcPr>
+            <w:tcW w:w="567" w:type="dxa"/>
+          </w:tcPr>
+          <w:p>
+            <w:pPr>
+              <w:cnfStyle w:val="000000100000" w:firstRow="0" w:lastRow="0" w:firstColumn="0" w:lastColumn="0" w:oddVBand="0" w:evenVBand="0" w:oddHBand="1" w:evenHBand="0" w:firstRowFirstColumn="0" w:firstRowLastColumn="0" w:lastRowFirstColumn="0" w:lastRowLastColumn="0"/>
+            </w:pPr>
+          </w:p>
+        </w:tc>
+      </w:tr>
+      <w:tr>
+        <w:tc>
+          <w:tcPr>
+            <w:cnfStyle w:val="001000000000" w:firstRow="0" w:lastRow="0" w:firstColumn="1" w:lastColumn="0" w:oddVBand="0" w:evenVBand="0" w:oddHBand="0" w:evenHBand="0" w:firstRowFirstColumn="0" w:firstRowLastColumn="0" w:lastRowFirstColumn="0" w:lastRowLastColumn="0"/>
+            <w:tcW w:w="1271" w:type="dxa"/>
+          </w:tcPr>
+          <w:p>
+            <w:r>
+              <w:t>FR-BLO-2</w:t>
+            </w:r>
+          </w:p>
+        </w:tc>
+        <w:tc>
+          <w:tcPr>
+            <w:tcW w:w="567" w:type="dxa"/>
+          </w:tcPr>
+          <w:p>
+            <w:pPr>
+              <w:cnfStyle w:val="000000000000" w:firstRow="0" w:lastRow="0" w:firstColumn="0" w:lastColumn="0" w:oddVBand="0" w:evenVBand="0" w:oddHBand="0" w:evenHBand="0" w:firstRowFirstColumn="0" w:firstRowLastColumn="0" w:lastRowFirstColumn="0" w:lastRowLastColumn="0"/>
+            </w:pPr>
+          </w:p>
+        </w:tc>
+        <w:tc>
+          <w:tcPr>
+            <w:tcW w:w="567" w:type="dxa"/>
+          </w:tcPr>
+          <w:p>
+            <w:pPr>
+              <w:cnfStyle w:val="000000000000" w:firstRow="0" w:lastRow="0" w:firstColumn="0" w:lastColumn="0" w:oddVBand="0" w:evenVBand="0" w:oddHBand="0" w:evenHBand="0" w:firstRowFirstColumn="0" w:firstRowLastColumn="0" w:lastRowFirstColumn="0" w:lastRowLastColumn="0"/>
+            </w:pPr>
+            <w:r>
+              <w:t>X</w:t>
+            </w:r>
+          </w:p>
+        </w:tc>
+        <w:tc>
+          <w:tcPr>
+            <w:tcW w:w="567" w:type="dxa"/>
+          </w:tcPr>
+          <w:p>
+            <w:pPr>
+              <w:cnfStyle w:val="000000000000" w:firstRow="0" w:lastRow="0" w:firstColumn="0" w:lastColumn="0" w:oddVBand="0" w:evenVBand="0" w:oddHBand="0" w:evenHBand="0" w:firstRowFirstColumn="0" w:firstRowLastColumn="0" w:lastRowFirstColumn="0" w:lastRowLastColumn="0"/>
+            </w:pPr>
+          </w:p>
+        </w:tc>
+        <w:tc>
+          <w:tcPr>
+            <w:tcW w:w="567" w:type="dxa"/>
+          </w:tcPr>
+          <w:p>
+            <w:pPr>
+              <w:cnfStyle w:val="000000000000" w:firstRow="0" w:lastRow="0" w:firstColumn="0" w:lastColumn="0" w:oddVBand="0" w:evenVBand="0" w:oddHBand="0" w:evenHBand="0" w:firstRowFirstColumn="0" w:firstRowLastColumn="0" w:lastRowFirstColumn="0" w:lastRowLastColumn="0"/>
+            </w:pPr>
+          </w:p>
+        </w:tc>
+        <w:tc>
+          <w:tcPr>
+            <w:tcW w:w="567" w:type="dxa"/>
+          </w:tcPr>
+          <w:p>
+            <w:pPr>
+              <w:cnfStyle w:val="000000000000" w:firstRow="0" w:lastRow="0" w:firstColumn="0" w:lastColumn="0" w:oddVBand="0" w:evenVBand="0" w:oddHBand="0" w:evenHBand="0" w:firstRowFirstColumn="0" w:firstRowLastColumn="0" w:lastRowFirstColumn="0" w:lastRowLastColumn="0"/>
+            </w:pPr>
+          </w:p>
+        </w:tc>
+        <w:tc>
+          <w:tcPr>
+            <w:tcW w:w="567" w:type="dxa"/>
+          </w:tcPr>
+          <w:p>
+            <w:pPr>
+              <w:cnfStyle w:val="000000000000" w:firstRow="0" w:lastRow="0" w:firstColumn="0" w:lastColumn="0" w:oddVBand="0" w:evenVBand="0" w:oddHBand="0" w:evenHBand="0" w:firstRowFirstColumn="0" w:firstRowLastColumn="0" w:lastRowFirstColumn="0" w:lastRowLastColumn="0"/>
+            </w:pPr>
+          </w:p>
+        </w:tc>
+        <w:tc>
+          <w:tcPr>
+            <w:tcW w:w="567" w:type="dxa"/>
+          </w:tcPr>
+          <w:p>
+            <w:pPr>
+              <w:cnfStyle w:val="000000000000" w:firstRow="0" w:lastRow="0" w:firstColumn="0" w:lastColumn="0" w:oddVBand="0" w:evenVBand="0" w:oddHBand="0" w:evenHBand="0" w:firstRowFirstColumn="0" w:firstRowLastColumn="0" w:lastRowFirstColumn="0" w:lastRowLastColumn="0"/>
+            </w:pPr>
+          </w:p>
+        </w:tc>
+        <w:tc>
+          <w:tcPr>
+            <w:tcW w:w="567" w:type="dxa"/>
+          </w:tcPr>
+          <w:p>
+            <w:pPr>
+              <w:cnfStyle w:val="000000000000" w:firstRow="0" w:lastRow="0" w:firstColumn="0" w:lastColumn="0" w:oddVBand="0" w:evenVBand="0" w:oddHBand="0" w:evenHBand="0" w:firstRowFirstColumn="0" w:firstRowLastColumn="0" w:lastRowFirstColumn="0" w:lastRowLastColumn="0"/>
+            </w:pPr>
+          </w:p>
+        </w:tc>
+        <w:tc>
+          <w:tcPr>
+            <w:tcW w:w="567" w:type="dxa"/>
+          </w:tcPr>
+          <w:p>
+            <w:pPr>
+              <w:cnfStyle w:val="000000000000" w:firstRow="0" w:lastRow="0" w:firstColumn="0" w:lastColumn="0" w:oddVBand="0" w:evenVBand="0" w:oddHBand="0" w:evenHBand="0" w:firstRowFirstColumn="0" w:firstRowLastColumn="0" w:lastRowFirstColumn="0" w:lastRowLastColumn="0"/>
+            </w:pPr>
+          </w:p>
+        </w:tc>
+        <w:tc>
+          <w:tcPr>
+            <w:tcW w:w="567" w:type="dxa"/>
+          </w:tcPr>
+          <w:p>
+            <w:pPr>
+              <w:cnfStyle w:val="000000000000" w:firstRow="0" w:lastRow="0" w:firstColumn="0" w:lastColumn="0" w:oddVBand="0" w:evenVBand="0" w:oddHBand="0" w:evenHBand="0" w:firstRowFirstColumn="0" w:firstRowLastColumn="0" w:lastRowFirstColumn="0" w:lastRowLastColumn="0"/>
+            </w:pPr>
+          </w:p>
+        </w:tc>
+        <w:tc>
+          <w:tcPr>
+            <w:tcW w:w="567" w:type="dxa"/>
+          </w:tcPr>
+          <w:p>
+            <w:pPr>
+              <w:cnfStyle w:val="000000000000" w:firstRow="0" w:lastRow="0" w:firstColumn="0" w:lastColumn="0" w:oddVBand="0" w:evenVBand="0" w:oddHBand="0" w:evenHBand="0" w:firstRowFirstColumn="0" w:firstRowLastColumn="0" w:lastRowFirstColumn="0" w:lastRowLastColumn="0"/>
+            </w:pPr>
+          </w:p>
+        </w:tc>
+      </w:tr>
+      <w:tr>
+        <w:trPr>
+          <w:cnfStyle w:val="000000100000" w:firstRow="0" w:lastRow="0" w:firstColumn="0" w:lastColumn="0" w:oddVBand="0" w:evenVBand="0" w:oddHBand="1" w:evenHBand="0" w:firstRowFirstColumn="0" w:firstRowLastColumn="0" w:lastRowFirstColumn="0" w:lastRowLastColumn="0"/>
+        </w:trPr>
+        <w:tc>
+          <w:tcPr>
+            <w:cnfStyle w:val="001000000000" w:firstRow="0" w:lastRow="0" w:firstColumn="1" w:lastColumn="0" w:oddVBand="0" w:evenVBand="0" w:oddHBand="0" w:evenHBand="0" w:firstRowFirstColumn="0" w:firstRowLastColumn="0" w:lastRowFirstColumn="0" w:lastRowLastColumn="0"/>
+            <w:tcW w:w="1271" w:type="dxa"/>
+          </w:tcPr>
+          <w:p>
+            <w:r>
+              <w:t>FR-WTV-1</w:t>
+            </w:r>
+          </w:p>
+        </w:tc>
+        <w:tc>
+          <w:tcPr>
+            <w:tcW w:w="567" w:type="dxa"/>
+          </w:tcPr>
+          <w:p>
+            <w:pPr>
+              <w:cnfStyle w:val="000000100000" w:firstRow="0" w:lastRow="0" w:firstColumn="0" w:lastColumn="0" w:oddVBand="0" w:evenVBand="0" w:oddHBand="1" w:evenHBand="0" w:firstRowFirstColumn="0" w:firstRowLastColumn="0" w:lastRowFirstColumn="0" w:lastRowLastColumn="0"/>
+            </w:pPr>
+          </w:p>
+        </w:tc>
+        <w:tc>
+          <w:tcPr>
+            <w:tcW w:w="567" w:type="dxa"/>
+          </w:tcPr>
+          <w:p>
+            <w:pPr>
+              <w:cnfStyle w:val="000000100000" w:firstRow="0" w:lastRow="0" w:firstColumn="0" w:lastColumn="0" w:oddVBand="0" w:evenVBand="0" w:oddHBand="1" w:evenHBand="0" w:firstRowFirstColumn="0" w:firstRowLastColumn="0" w:lastRowFirstColumn="0" w:lastRowLastColumn="0"/>
+            </w:pPr>
+          </w:p>
+        </w:tc>
+        <w:tc>
+          <w:tcPr>
+            <w:tcW w:w="567" w:type="dxa"/>
+          </w:tcPr>
+          <w:p>
+            <w:pPr>
+              <w:cnfStyle w:val="000000100000" w:firstRow="0" w:lastRow="0" w:firstColumn="0" w:lastColumn="0" w:oddVBand="0" w:evenVBand="0" w:oddHBand="1" w:evenHBand="0" w:firstRowFirstColumn="0" w:firstRowLastColumn="0" w:lastRowFirstColumn="0" w:lastRowLastColumn="0"/>
+            </w:pPr>
+            <w:r>
+              <w:t>X</w:t>
+            </w:r>
+          </w:p>
+        </w:tc>
+        <w:tc>
+          <w:tcPr>
+            <w:tcW w:w="567" w:type="dxa"/>
+          </w:tcPr>
+          <w:p>
+            <w:pPr>
+              <w:cnfStyle w:val="000000100000" w:firstRow="0" w:lastRow="0" w:firstColumn="0" w:lastColumn="0" w:oddVBand="0" w:evenVBand="0" w:oddHBand="1" w:evenHBand="0" w:firstRowFirstColumn="0" w:firstRowLastColumn="0" w:lastRowFirstColumn="0" w:lastRowLastColumn="0"/>
+            </w:pPr>
+          </w:p>
+        </w:tc>
+        <w:tc>
+          <w:tcPr>
+            <w:tcW w:w="567" w:type="dxa"/>
+          </w:tcPr>
+          <w:p>
+            <w:pPr>
+              <w:cnfStyle w:val="000000100000" w:firstRow="0" w:lastRow="0" w:firstColumn="0" w:lastColumn="0" w:oddVBand="0" w:evenVBand="0" w:oddHBand="1" w:evenHBand="0" w:firstRowFirstColumn="0" w:firstRowLastColumn="0" w:lastRowFirstColumn="0" w:lastRowLastColumn="0"/>
+            </w:pPr>
+          </w:p>
+        </w:tc>
+        <w:tc>
+          <w:tcPr>
+            <w:tcW w:w="567" w:type="dxa"/>
+          </w:tcPr>
+          <w:p>
+            <w:pPr>
+              <w:cnfStyle w:val="000000100000" w:firstRow="0" w:lastRow="0" w:firstColumn="0" w:lastColumn="0" w:oddVBand="0" w:evenVBand="0" w:oddHBand="1" w:evenHBand="0" w:firstRowFirstColumn="0" w:firstRowLastColumn="0" w:lastRowFirstColumn="0" w:lastRowLastColumn="0"/>
+            </w:pPr>
+          </w:p>
+        </w:tc>
+        <w:tc>
+          <w:tcPr>
+            <w:tcW w:w="567" w:type="dxa"/>
+          </w:tcPr>
+          <w:p>
+            <w:pPr>
+              <w:cnfStyle w:val="000000100000" w:firstRow="0" w:lastRow="0" w:firstColumn="0" w:lastColumn="0" w:oddVBand="0" w:evenVBand="0" w:oddHBand="1" w:evenHBand="0" w:firstRowFirstColumn="0" w:firstRowLastColumn="0" w:lastRowFirstColumn="0" w:lastRowLastColumn="0"/>
+            </w:pPr>
+          </w:p>
+        </w:tc>
+        <w:tc>
+          <w:tcPr>
+            <w:tcW w:w="567" w:type="dxa"/>
+          </w:tcPr>
+          <w:p>
+            <w:pPr>
+              <w:cnfStyle w:val="000000100000" w:firstRow="0" w:lastRow="0" w:firstColumn="0" w:lastColumn="0" w:oddVBand="0" w:evenVBand="0" w:oddHBand="1" w:evenHBand="0" w:firstRowFirstColumn="0" w:firstRowLastColumn="0" w:lastRowFirstColumn="0" w:lastRowLastColumn="0"/>
+            </w:pPr>
+          </w:p>
+        </w:tc>
+        <w:tc>
+          <w:tcPr>
+            <w:tcW w:w="567" w:type="dxa"/>
+          </w:tcPr>
+          <w:p>
+            <w:pPr>
+              <w:cnfStyle w:val="000000100000" w:firstRow="0" w:lastRow="0" w:firstColumn="0" w:lastColumn="0" w:oddVBand="0" w:evenVBand="0" w:oddHBand="1" w:evenHBand="0" w:firstRowFirstColumn="0" w:firstRowLastColumn="0" w:lastRowFirstColumn="0" w:lastRowLastColumn="0"/>
+            </w:pPr>
+          </w:p>
+        </w:tc>
+        <w:tc>
+          <w:tcPr>
+            <w:tcW w:w="567" w:type="dxa"/>
+          </w:tcPr>
+          <w:p>
+            <w:pPr>
+              <w:cnfStyle w:val="000000100000" w:firstRow="0" w:lastRow="0" w:firstColumn="0" w:lastColumn="0" w:oddVBand="0" w:evenVBand="0" w:oddHBand="1" w:evenHBand="0" w:firstRowFirstColumn="0" w:firstRowLastColumn="0" w:lastRowFirstColumn="0" w:lastRowLastColumn="0"/>
+            </w:pPr>
+          </w:p>
+        </w:tc>
+        <w:tc>
+          <w:tcPr>
+            <w:tcW w:w="567" w:type="dxa"/>
+          </w:tcPr>
+          <w:p>
+            <w:pPr>
+              <w:cnfStyle w:val="000000100000" w:firstRow="0" w:lastRow="0" w:firstColumn="0" w:lastColumn="0" w:oddVBand="0" w:evenVBand="0" w:oddHBand="1" w:evenHBand="0" w:firstRowFirstColumn="0" w:firstRowLastColumn="0" w:lastRowFirstColumn="0" w:lastRowLastColumn="0"/>
+            </w:pPr>
+          </w:p>
+        </w:tc>
+      </w:tr>
+      <w:tr>
+        <w:tc>
+          <w:tcPr>
+            <w:cnfStyle w:val="001000000000" w:firstRow="0" w:lastRow="0" w:firstColumn="1" w:lastColumn="0" w:oddVBand="0" w:evenVBand="0" w:oddHBand="0" w:evenHBand="0" w:firstRowFirstColumn="0" w:firstRowLastColumn="0" w:lastRowFirstColumn="0" w:lastRowLastColumn="0"/>
+            <w:tcW w:w="1271" w:type="dxa"/>
+          </w:tcPr>
+          <w:p>
+            <w:r>
+              <w:t>FR-WTV-2</w:t>
+            </w:r>
+          </w:p>
+        </w:tc>
+        <w:tc>
+          <w:tcPr>
+            <w:tcW w:w="567" w:type="dxa"/>
+          </w:tcPr>
+          <w:p>
+            <w:pPr>
+              <w:cnfStyle w:val="000000000000" w:firstRow="0" w:lastRow="0" w:firstColumn="0" w:lastColumn="0" w:oddVBand="0" w:evenVBand="0" w:oddHBand="0" w:evenHBand="0" w:firstRowFirstColumn="0" w:firstRowLastColumn="0" w:lastRowFirstColumn="0" w:lastRowLastColumn="0"/>
+            </w:pPr>
+          </w:p>
+        </w:tc>
+        <w:tc>
+          <w:tcPr>
+            <w:tcW w:w="567" w:type="dxa"/>
+          </w:tcPr>
+          <w:p>
+            <w:pPr>
+              <w:cnfStyle w:val="000000000000" w:firstRow="0" w:lastRow="0" w:firstColumn="0" w:lastColumn="0" w:oddVBand="0" w:evenVBand="0" w:oddHBand="0" w:evenHBand="0" w:firstRowFirstColumn="0" w:firstRowLastColumn="0" w:lastRowFirstColumn="0" w:lastRowLastColumn="0"/>
+            </w:pPr>
+          </w:p>
+        </w:tc>
+        <w:tc>
+          <w:tcPr>
+            <w:tcW w:w="567" w:type="dxa"/>
+          </w:tcPr>
+          <w:p>
+            <w:pPr>
+              <w:cnfStyle w:val="000000000000" w:firstRow="0" w:lastRow="0" w:firstColumn="0" w:lastColumn="0" w:oddVBand="0" w:evenVBand="0" w:oddHBand="0" w:evenHBand="0" w:firstRowFirstColumn="0" w:firstRowLastColumn="0" w:lastRowFirstColumn="0" w:lastRowLastColumn="0"/>
+            </w:pPr>
+            <w:r>
+              <w:t>X</w:t>
+            </w:r>
+          </w:p>
+        </w:tc>
+        <w:tc>
+          <w:tcPr>
+            <w:tcW w:w="567" w:type="dxa"/>
+          </w:tcPr>
+          <w:p>
+            <w:pPr>
+              <w:cnfStyle w:val="000000000000" w:firstRow="0" w:lastRow="0" w:firstColumn="0" w:lastColumn="0" w:oddVBand="0" w:evenVBand="0" w:oddHBand="0" w:evenHBand="0" w:firstRowFirstColumn="0" w:firstRowLastColumn="0" w:lastRowFirstColumn="0" w:lastRowLastColumn="0"/>
+            </w:pPr>
+          </w:p>
+        </w:tc>
+        <w:tc>
+          <w:tcPr>
+            <w:tcW w:w="567" w:type="dxa"/>
+          </w:tcPr>
+          <w:p>
+            <w:pPr>
+              <w:cnfStyle w:val="000000000000" w:firstRow="0" w:lastRow="0" w:firstColumn="0" w:lastColumn="0" w:oddVBand="0" w:evenVBand="0" w:oddHBand="0" w:evenHBand="0" w:firstRowFirstColumn="0" w:firstRowLastColumn="0" w:lastRowFirstColumn="0" w:lastRowLastColumn="0"/>
+            </w:pPr>
+          </w:p>
+        </w:tc>
+        <w:tc>
+          <w:tcPr>
+            <w:tcW w:w="567" w:type="dxa"/>
+          </w:tcPr>
+          <w:p>
+            <w:pPr>
+              <w:cnfStyle w:val="000000000000" w:firstRow="0" w:lastRow="0" w:firstColumn="0" w:lastColumn="0" w:oddVBand="0" w:evenVBand="0" w:oddHBand="0" w:evenHBand="0" w:firstRowFirstColumn="0" w:firstRowLastColumn="0" w:lastRowFirstColumn="0" w:lastRowLastColumn="0"/>
+            </w:pPr>
+          </w:p>
+        </w:tc>
+        <w:tc>
+          <w:tcPr>
+            <w:tcW w:w="567" w:type="dxa"/>
+          </w:tcPr>
+          <w:p>
+            <w:pPr>
+              <w:cnfStyle w:val="000000000000" w:firstRow="0" w:lastRow="0" w:firstColumn="0" w:lastColumn="0" w:oddVBand="0" w:evenVBand="0" w:oddHBand="0" w:evenHBand="0" w:firstRowFirstColumn="0" w:firstRowLastColumn="0" w:lastRowFirstColumn="0" w:lastRowLastColumn="0"/>
+            </w:pPr>
+          </w:p>
+        </w:tc>
+        <w:tc>
+          <w:tcPr>
+            <w:tcW w:w="567" w:type="dxa"/>
+          </w:tcPr>
+          <w:p>
+            <w:pPr>
+              <w:cnfStyle w:val="000000000000" w:firstRow="0" w:lastRow="0" w:firstColumn="0" w:lastColumn="0" w:oddVBand="0" w:evenVBand="0" w:oddHBand="0" w:evenHBand="0" w:firstRowFirstColumn="0" w:firstRowLastColumn="0" w:lastRowFirstColumn="0" w:lastRowLastColumn="0"/>
+            </w:pPr>
+          </w:p>
+        </w:tc>
+        <w:tc>
+          <w:tcPr>
+            <w:tcW w:w="567" w:type="dxa"/>
+          </w:tcPr>
+          <w:p>
+            <w:pPr>
+              <w:cnfStyle w:val="000000000000" w:firstRow="0" w:lastRow="0" w:firstColumn="0" w:lastColumn="0" w:oddVBand="0" w:evenVBand="0" w:oddHBand="0" w:evenHBand="0" w:firstRowFirstColumn="0" w:firstRowLastColumn="0" w:lastRowFirstColumn="0" w:lastRowLastColumn="0"/>
+            </w:pPr>
+          </w:p>
+        </w:tc>
+        <w:tc>
+          <w:tcPr>
+            <w:tcW w:w="567" w:type="dxa"/>
+          </w:tcPr>
+          <w:p>
+            <w:pPr>
+              <w:cnfStyle w:val="000000000000" w:firstRow="0" w:lastRow="0" w:firstColumn="0" w:lastColumn="0" w:oddVBand="0" w:evenVBand="0" w:oddHBand="0" w:evenHBand="0" w:firstRowFirstColumn="0" w:firstRowLastColumn="0" w:lastRowFirstColumn="0" w:lastRowLastColumn="0"/>
+            </w:pPr>
+          </w:p>
+        </w:tc>
+        <w:tc>
+          <w:tcPr>
+            <w:tcW w:w="567" w:type="dxa"/>
+          </w:tcPr>
+          <w:p>
+            <w:pPr>
+              <w:cnfStyle w:val="000000000000" w:firstRow="0" w:lastRow="0" w:firstColumn="0" w:lastColumn="0" w:oddVBand="0" w:evenVBand="0" w:oddHBand="0" w:evenHBand="0" w:firstRowFirstColumn="0" w:firstRowLastColumn="0" w:lastRowFirstColumn="0" w:lastRowLastColumn="0"/>
+            </w:pPr>
+          </w:p>
+        </w:tc>
+      </w:tr>
+      <w:tr>
+        <w:trPr>
+          <w:cnfStyle w:val="000000100000" w:firstRow="0" w:lastRow="0" w:firstColumn="0" w:lastColumn="0" w:oddVBand="0" w:evenVBand="0" w:oddHBand="1" w:evenHBand="0" w:firstRowFirstColumn="0" w:firstRowLastColumn="0" w:lastRowFirstColumn="0" w:lastRowLastColumn="0"/>
+        </w:trPr>
+        <w:tc>
+          <w:tcPr>
+            <w:cnfStyle w:val="001000000000" w:firstRow="0" w:lastRow="0" w:firstColumn="1" w:lastColumn="0" w:oddVBand="0" w:evenVBand="0" w:oddHBand="0" w:evenHBand="0" w:firstRowFirstColumn="0" w:firstRowLastColumn="0" w:lastRowFirstColumn="0" w:lastRowLastColumn="0"/>
+            <w:tcW w:w="1271" w:type="dxa"/>
+          </w:tcPr>
+          <w:p>
+            <w:r>
+              <w:t>FR-DWG-1</w:t>
+            </w:r>
+          </w:p>
+        </w:tc>
+        <w:tc>
+          <w:tcPr>
+            <w:tcW w:w="567" w:type="dxa"/>
+          </w:tcPr>
+          <w:p>
+            <w:pPr>
+              <w:cnfStyle w:val="000000100000" w:firstRow="0" w:lastRow="0" w:firstColumn="0" w:lastColumn="0" w:oddVBand="0" w:evenVBand="0" w:oddHBand="1" w:evenHBand="0" w:firstRowFirstColumn="0" w:firstRowLastColumn="0" w:lastRowFirstColumn="0" w:lastRowLastColumn="0"/>
+            </w:pPr>
+          </w:p>
+        </w:tc>
+        <w:tc>
+          <w:tcPr>
+            <w:tcW w:w="567" w:type="dxa"/>
+          </w:tcPr>
+          <w:p>
+            <w:pPr>
+              <w:cnfStyle w:val="000000100000" w:firstRow="0" w:lastRow="0" w:firstColumn="0" w:lastColumn="0" w:oddVBand="0" w:evenVBand="0" w:oddHBand="1" w:evenHBand="0" w:firstRowFirstColumn="0" w:firstRowLastColumn="0" w:lastRowFirstColumn="0" w:lastRowLastColumn="0"/>
+            </w:pPr>
+          </w:p>
+        </w:tc>
+        <w:tc>
+          <w:tcPr>
+            <w:tcW w:w="567" w:type="dxa"/>
+          </w:tcPr>
+          <w:p>
+            <w:pPr>
+              <w:cnfStyle w:val="000000100000" w:firstRow="0" w:lastRow="0" w:firstColumn="0" w:lastColumn="0" w:oddVBand="0" w:evenVBand="0" w:oddHBand="1" w:evenHBand="0" w:firstRowFirstColumn="0" w:firstRowLastColumn="0" w:lastRowFirstColumn="0" w:lastRowLastColumn="0"/>
+            </w:pPr>
+          </w:p>
+        </w:tc>
+        <w:tc>
+          <w:tcPr>
+            <w:tcW w:w="567" w:type="dxa"/>
+          </w:tcPr>
+          <w:p>
+            <w:pPr>
+              <w:cnfStyle w:val="000000100000" w:firstRow="0" w:lastRow="0" w:firstColumn="0" w:lastColumn="0" w:oddVBand="0" w:evenVBand="0" w:oddHBand="1" w:evenHBand="0" w:firstRowFirstColumn="0" w:firstRowLastColumn="0" w:lastRowFirstColumn="0" w:lastRowLastColumn="0"/>
+            </w:pPr>
+            <w:r>
+              <w:t>X</w:t>
+            </w:r>
+          </w:p>
+        </w:tc>
+        <w:tc>
+          <w:tcPr>
+            <w:tcW w:w="567" w:type="dxa"/>
+          </w:tcPr>
+          <w:p>
+            <w:pPr>
+              <w:cnfStyle w:val="000000100000" w:firstRow="0" w:lastRow="0" w:firstColumn="0" w:lastColumn="0" w:oddVBand="0" w:evenVBand="0" w:oddHBand="1" w:evenHBand="0" w:firstRowFirstColumn="0" w:firstRowLastColumn="0" w:lastRowFirstColumn="0" w:lastRowLastColumn="0"/>
+            </w:pPr>
+          </w:p>
+        </w:tc>
+        <w:tc>
+          <w:tcPr>
+            <w:tcW w:w="567" w:type="dxa"/>
+          </w:tcPr>
+          <w:p>
+            <w:pPr>
+              <w:cnfStyle w:val="000000100000" w:firstRow="0" w:lastRow="0" w:firstColumn="0" w:lastColumn="0" w:oddVBand="0" w:evenVBand="0" w:oddHBand="1" w:evenHBand="0" w:firstRowFirstColumn="0" w:firstRowLastColumn="0" w:lastRowFirstColumn="0" w:lastRowLastColumn="0"/>
+            </w:pPr>
+          </w:p>
+        </w:tc>
+        <w:tc>
+          <w:tcPr>
+            <w:tcW w:w="567" w:type="dxa"/>
+          </w:tcPr>
+          <w:p>
+            <w:pPr>
+              <w:cnfStyle w:val="000000100000" w:firstRow="0" w:lastRow="0" w:firstColumn="0" w:lastColumn="0" w:oddVBand="0" w:evenVBand="0" w:oddHBand="1" w:evenHBand="0" w:firstRowFirstColumn="0" w:firstRowLastColumn="0" w:lastRowFirstColumn="0" w:lastRowLastColumn="0"/>
+            </w:pPr>
+          </w:p>
+        </w:tc>
+        <w:tc>
+          <w:tcPr>
+            <w:tcW w:w="567" w:type="dxa"/>
+          </w:tcPr>
+          <w:p>
+            <w:pPr>
+              <w:cnfStyle w:val="000000100000" w:firstRow="0" w:lastRow="0" w:firstColumn="0" w:lastColumn="0" w:oddVBand="0" w:evenVBand="0" w:oddHBand="1" w:evenHBand="0" w:firstRowFirstColumn="0" w:firstRowLastColumn="0" w:lastRowFirstColumn="0" w:lastRowLastColumn="0"/>
+            </w:pPr>
+          </w:p>
+        </w:tc>
+        <w:tc>
+          <w:tcPr>
+            <w:tcW w:w="567" w:type="dxa"/>
+          </w:tcPr>
+          <w:p>
+            <w:pPr>
+              <w:cnfStyle w:val="000000100000" w:firstRow="0" w:lastRow="0" w:firstColumn="0" w:lastColumn="0" w:oddVBand="0" w:evenVBand="0" w:oddHBand="1" w:evenHBand="0" w:firstRowFirstColumn="0" w:firstRowLastColumn="0" w:lastRowFirstColumn="0" w:lastRowLastColumn="0"/>
+            </w:pPr>
+          </w:p>
+        </w:tc>
+        <w:tc>
+          <w:tcPr>
+            <w:tcW w:w="567" w:type="dxa"/>
+          </w:tcPr>
+          <w:p>
+            <w:pPr>
+              <w:cnfStyle w:val="000000100000" w:firstRow="0" w:lastRow="0" w:firstColumn="0" w:lastColumn="0" w:oddVBand="0" w:evenVBand="0" w:oddHBand="1" w:evenHBand="0" w:firstRowFirstColumn="0" w:firstRowLastColumn="0" w:lastRowFirstColumn="0" w:lastRowLastColumn="0"/>
+            </w:pPr>
+          </w:p>
+        </w:tc>
+        <w:tc>
+          <w:tcPr>
+            <w:tcW w:w="567" w:type="dxa"/>
+          </w:tcPr>
+          <w:p>
+            <w:pPr>
+              <w:cnfStyle w:val="000000100000" w:firstRow="0" w:lastRow="0" w:firstColumn="0" w:lastColumn="0" w:oddVBand="0" w:evenVBand="0" w:oddHBand="1" w:evenHBand="0" w:firstRowFirstColumn="0" w:firstRowLastColumn="0" w:lastRowFirstColumn="0" w:lastRowLastColumn="0"/>
+            </w:pPr>
+          </w:p>
+        </w:tc>
+      </w:tr>
+      <w:tr>
+        <w:tc>
+          <w:tcPr>
+            <w:cnfStyle w:val="001000000000" w:firstRow="0" w:lastRow="0" w:firstColumn="1" w:lastColumn="0" w:oddVBand="0" w:evenVBand="0" w:oddHBand="0" w:evenHBand="0" w:firstRowFirstColumn="0" w:firstRowLastColumn="0" w:lastRowFirstColumn="0" w:lastRowLastColumn="0"/>
+            <w:tcW w:w="1271" w:type="dxa"/>
+          </w:tcPr>
+          <w:p>
+            <w:r>
+              <w:t>FR-UBS-1</w:t>
+            </w:r>
+          </w:p>
+        </w:tc>
+        <w:tc>
+          <w:tcPr>
+            <w:tcW w:w="567" w:type="dxa"/>
+          </w:tcPr>
+          <w:p>
+            <w:pPr>
+              <w:cnfStyle w:val="000000000000" w:firstRow="0" w:lastRow="0" w:firstColumn="0" w:lastColumn="0" w:oddVBand="0" w:evenVBand="0" w:oddHBand="0" w:evenHBand="0" w:firstRowFirstColumn="0" w:firstRowLastColumn="0" w:lastRowFirstColumn="0" w:lastRowLastColumn="0"/>
+            </w:pPr>
+          </w:p>
+        </w:tc>
+        <w:tc>
+          <w:tcPr>
+            <w:tcW w:w="567" w:type="dxa"/>
+          </w:tcPr>
+          <w:p>
+            <w:pPr>
+              <w:cnfStyle w:val="000000000000" w:firstRow="0" w:lastRow="0" w:firstColumn="0" w:lastColumn="0" w:oddVBand="0" w:evenVBand="0" w:oddHBand="0" w:evenHBand="0" w:firstRowFirstColumn="0" w:firstRowLastColumn="0" w:lastRowFirstColumn="0" w:lastRowLastColumn="0"/>
+            </w:pPr>
+          </w:p>
+        </w:tc>
+        <w:tc>
+          <w:tcPr>
+            <w:tcW w:w="567" w:type="dxa"/>
+          </w:tcPr>
+          <w:p>
+            <w:pPr>
+              <w:cnfStyle w:val="000000000000" w:firstRow="0" w:lastRow="0" w:firstColumn="0" w:lastColumn="0" w:oddVBand="0" w:evenVBand="0" w:oddHBand="0" w:evenHBand="0" w:firstRowFirstColumn="0" w:firstRowLastColumn="0" w:lastRowFirstColumn="0" w:lastRowLastColumn="0"/>
+            </w:pPr>
+          </w:p>
+        </w:tc>
+        <w:tc>
+          <w:tcPr>
+            <w:tcW w:w="567" w:type="dxa"/>
+          </w:tcPr>
+          <w:p>
+            <w:pPr>
+              <w:cnfStyle w:val="000000000000" w:firstRow="0" w:lastRow="0" w:firstColumn="0" w:lastColumn="0" w:oddVBand="0" w:evenVBand="0" w:oddHBand="0" w:evenHBand="0" w:firstRowFirstColumn="0" w:firstRowLastColumn="0" w:lastRowFirstColumn="0" w:lastRowLastColumn="0"/>
+            </w:pPr>
+          </w:p>
+        </w:tc>
+        <w:tc>
+          <w:tcPr>
+            <w:tcW w:w="567" w:type="dxa"/>
+          </w:tcPr>
+          <w:p>
+            <w:pPr>
+              <w:cnfStyle w:val="000000000000" w:firstRow="0" w:lastRow="0" w:firstColumn="0" w:lastColumn="0" w:oddVBand="0" w:evenVBand="0" w:oddHBand="0" w:evenHBand="0" w:firstRowFirstColumn="0" w:firstRowLastColumn="0" w:lastRowFirstColumn="0" w:lastRowLastColumn="0"/>
+            </w:pPr>
+            <w:r>
+              <w:t>X</w:t>
+            </w:r>
+          </w:p>
+        </w:tc>
+        <w:tc>
+          <w:tcPr>
+            <w:tcW w:w="567" w:type="dxa"/>
+          </w:tcPr>
+          <w:p>
+            <w:pPr>
+              <w:cnfStyle w:val="000000000000" w:firstRow="0" w:lastRow="0" w:firstColumn="0" w:lastColumn="0" w:oddVBand="0" w:evenVBand="0" w:oddHBand="0" w:evenHBand="0" w:firstRowFirstColumn="0" w:firstRowLastColumn="0" w:lastRowFirstColumn="0" w:lastRowLastColumn="0"/>
+            </w:pPr>
+          </w:p>
+        </w:tc>
+        <w:tc>
+          <w:tcPr>
+            <w:tcW w:w="567" w:type="dxa"/>
+          </w:tcPr>
+          <w:p>
+            <w:pPr>
+              <w:cnfStyle w:val="000000000000" w:firstRow="0" w:lastRow="0" w:firstColumn="0" w:lastColumn="0" w:oddVBand="0" w:evenVBand="0" w:oddHBand="0" w:evenHBand="0" w:firstRowFirstColumn="0" w:firstRowLastColumn="0" w:lastRowFirstColumn="0" w:lastRowLastColumn="0"/>
+            </w:pPr>
+          </w:p>
+        </w:tc>
+        <w:tc>
+          <w:tcPr>
+            <w:tcW w:w="567" w:type="dxa"/>
+          </w:tcPr>
+          <w:p>
+            <w:pPr>
+              <w:cnfStyle w:val="000000000000" w:firstRow="0" w:lastRow="0" w:firstColumn="0" w:lastColumn="0" w:oddVBand="0" w:evenVBand="0" w:oddHBand="0" w:evenHBand="0" w:firstRowFirstColumn="0" w:firstRowLastColumn="0" w:lastRowFirstColumn="0" w:lastRowLastColumn="0"/>
+            </w:pPr>
+          </w:p>
+        </w:tc>
+        <w:tc>
+          <w:tcPr>
+            <w:tcW w:w="567" w:type="dxa"/>
+          </w:tcPr>
+          <w:p>
+            <w:pPr>
+              <w:cnfStyle w:val="000000000000" w:firstRow="0" w:lastRow="0" w:firstColumn="0" w:lastColumn="0" w:oddVBand="0" w:evenVBand="0" w:oddHBand="0" w:evenHBand="0" w:firstRowFirstColumn="0" w:firstRowLastColumn="0" w:lastRowFirstColumn="0" w:lastRowLastColumn="0"/>
+            </w:pPr>
+          </w:p>
+        </w:tc>
+        <w:tc>
+          <w:tcPr>
+            <w:tcW w:w="567" w:type="dxa"/>
+          </w:tcPr>
+          <w:p>
+            <w:pPr>
+              <w:cnfStyle w:val="000000000000" w:firstRow="0" w:lastRow="0" w:firstColumn="0" w:lastColumn="0" w:oddVBand="0" w:evenVBand="0" w:oddHBand="0" w:evenHBand="0" w:firstRowFirstColumn="0" w:firstRowLastColumn="0" w:lastRowFirstColumn="0" w:lastRowLastColumn="0"/>
+            </w:pPr>
+          </w:p>
+        </w:tc>
+        <w:tc>
+          <w:tcPr>
+            <w:tcW w:w="567" w:type="dxa"/>
+          </w:tcPr>
+          <w:p>
+            <w:pPr>
+              <w:cnfStyle w:val="000000000000" w:firstRow="0" w:lastRow="0" w:firstColumn="0" w:lastColumn="0" w:oddVBand="0" w:evenVBand="0" w:oddHBand="0" w:evenHBand="0" w:firstRowFirstColumn="0" w:firstRowLastColumn="0" w:lastRowFirstColumn="0" w:lastRowLastColumn="0"/>
+            </w:pPr>
+          </w:p>
+        </w:tc>
+      </w:tr>
+      <w:tr>
+        <w:trPr>
+          <w:cnfStyle w:val="000000100000" w:firstRow="0" w:lastRow="0" w:firstColumn="0" w:lastColumn="0" w:oddVBand="0" w:evenVBand="0" w:oddHBand="1" w:evenHBand="0" w:firstRowFirstColumn="0" w:firstRowLastColumn="0" w:lastRowFirstColumn="0" w:lastRowLastColumn="0"/>
+        </w:trPr>
+        <w:tc>
+          <w:tcPr>
+            <w:cnfStyle w:val="001000000000" w:firstRow="0" w:lastRow="0" w:firstColumn="1" w:lastColumn="0" w:oddVBand="0" w:evenVBand="0" w:oddHBand="0" w:evenHBand="0" w:firstRowFirstColumn="0" w:firstRowLastColumn="0" w:lastRowFirstColumn="0" w:lastRowLastColumn="0"/>
+            <w:tcW w:w="1271" w:type="dxa"/>
+          </w:tcPr>
+          <w:p>
+            <w:r>
+              <w:t>FR-UBS-2</w:t>
+            </w:r>
+          </w:p>
+        </w:tc>
+        <w:tc>
+          <w:tcPr>
+            <w:tcW w:w="567" w:type="dxa"/>
+          </w:tcPr>
+          <w:p>
+            <w:pPr>
+              <w:cnfStyle w:val="000000100000" w:firstRow="0" w:lastRow="0" w:firstColumn="0" w:lastColumn="0" w:oddVBand="0" w:evenVBand="0" w:oddHBand="1" w:evenHBand="0" w:firstRowFirstColumn="0" w:firstRowLastColumn="0" w:lastRowFirstColumn="0" w:lastRowLastColumn="0"/>
+            </w:pPr>
+          </w:p>
+        </w:tc>
+        <w:tc>
+          <w:tcPr>
+            <w:tcW w:w="567" w:type="dxa"/>
+          </w:tcPr>
+          <w:p>
+            <w:pPr>
+              <w:cnfStyle w:val="000000100000" w:firstRow="0" w:lastRow="0" w:firstColumn="0" w:lastColumn="0" w:oddVBand="0" w:evenVBand="0" w:oddHBand="1" w:evenHBand="0" w:firstRowFirstColumn="0" w:firstRowLastColumn="0" w:lastRowFirstColumn="0" w:lastRowLastColumn="0"/>
+            </w:pPr>
+          </w:p>
+        </w:tc>
+        <w:tc>
+          <w:tcPr>
+            <w:tcW w:w="567" w:type="dxa"/>
+          </w:tcPr>
+          <w:p>
+            <w:pPr>
+              <w:cnfStyle w:val="000000100000" w:firstRow="0" w:lastRow="0" w:firstColumn="0" w:lastColumn="0" w:oddVBand="0" w:evenVBand="0" w:oddHBand="1" w:evenHBand="0" w:firstRowFirstColumn="0" w:firstRowLastColumn="0" w:lastRowFirstColumn="0" w:lastRowLastColumn="0"/>
+            </w:pPr>
+          </w:p>
+        </w:tc>
+        <w:tc>
+          <w:tcPr>
+            <w:tcW w:w="567" w:type="dxa"/>
+          </w:tcPr>
+          <w:p>
+            <w:pPr>
+              <w:cnfStyle w:val="000000100000" w:firstRow="0" w:lastRow="0" w:firstColumn="0" w:lastColumn="0" w:oddVBand="0" w:evenVBand="0" w:oddHBand="1" w:evenHBand="0" w:firstRowFirstColumn="0" w:firstRowLastColumn="0" w:lastRowFirstColumn="0" w:lastRowLastColumn="0"/>
+            </w:pPr>
+          </w:p>
+        </w:tc>
+        <w:tc>
+          <w:tcPr>
+            <w:tcW w:w="567" w:type="dxa"/>
+          </w:tcPr>
+          <w:p>
+            <w:pPr>
+              <w:cnfStyle w:val="000000100000" w:firstRow="0" w:lastRow="0" w:firstColumn="0" w:lastColumn="0" w:oddVBand="0" w:evenVBand="0" w:oddHBand="1" w:evenHBand="0" w:firstRowFirstColumn="0" w:firstRowLastColumn="0" w:lastRowFirstColumn="0" w:lastRowLastColumn="0"/>
+            </w:pPr>
+            <w:r>
+              <w:t>X</w:t>
+            </w:r>
+          </w:p>
+        </w:tc>
+        <w:tc>
+          <w:tcPr>
+            <w:tcW w:w="567" w:type="dxa"/>
+          </w:tcPr>
+          <w:p>
+            <w:pPr>
+              <w:cnfStyle w:val="000000100000" w:firstRow="0" w:lastRow="0" w:firstColumn="0" w:lastColumn="0" w:oddVBand="0" w:evenVBand="0" w:oddHBand="1" w:evenHBand="0" w:firstRowFirstColumn="0" w:firstRowLastColumn="0" w:lastRowFirstColumn="0" w:lastRowLastColumn="0"/>
+            </w:pPr>
+          </w:p>
+        </w:tc>
+        <w:tc>
+          <w:tcPr>
+            <w:tcW w:w="567" w:type="dxa"/>
+          </w:tcPr>
+          <w:p>
+            <w:pPr>
+              <w:cnfStyle w:val="000000100000" w:firstRow="0" w:lastRow="0" w:firstColumn="0" w:lastColumn="0" w:oddVBand="0" w:evenVBand="0" w:oddHBand="1" w:evenHBand="0" w:firstRowFirstColumn="0" w:firstRowLastColumn="0" w:lastRowFirstColumn="0" w:lastRowLastColumn="0"/>
+            </w:pPr>
+          </w:p>
+        </w:tc>
+        <w:tc>
+          <w:tcPr>
+            <w:tcW w:w="567" w:type="dxa"/>
+          </w:tcPr>
+          <w:p>
+            <w:pPr>
+              <w:cnfStyle w:val="000000100000" w:firstRow="0" w:lastRow="0" w:firstColumn="0" w:lastColumn="0" w:oddVBand="0" w:evenVBand="0" w:oddHBand="1" w:evenHBand="0" w:firstRowFirstColumn="0" w:firstRowLastColumn="0" w:lastRowFirstColumn="0" w:lastRowLastColumn="0"/>
+            </w:pPr>
+          </w:p>
+        </w:tc>
+        <w:tc>
+          <w:tcPr>
+            <w:tcW w:w="567" w:type="dxa"/>
+          </w:tcPr>
+          <w:p>
+            <w:pPr>
+              <w:cnfStyle w:val="000000100000" w:firstRow="0" w:lastRow="0" w:firstColumn="0" w:lastColumn="0" w:oddVBand="0" w:evenVBand="0" w:oddHBand="1" w:evenHBand="0" w:firstRowFirstColumn="0" w:firstRowLastColumn="0" w:lastRowFirstColumn="0" w:lastRowLastColumn="0"/>
+            </w:pPr>
+          </w:p>
+        </w:tc>
+        <w:tc>
+          <w:tcPr>
+            <w:tcW w:w="567" w:type="dxa"/>
+          </w:tcPr>
+          <w:p>
+            <w:pPr>
+              <w:cnfStyle w:val="000000100000" w:firstRow="0" w:lastRow="0" w:firstColumn="0" w:lastColumn="0" w:oddVBand="0" w:evenVBand="0" w:oddHBand="1" w:evenHBand="0" w:firstRowFirstColumn="0" w:firstRowLastColumn="0" w:lastRowFirstColumn="0" w:lastRowLastColumn="0"/>
+            </w:pPr>
+          </w:p>
+        </w:tc>
+        <w:tc>
+          <w:tcPr>
+            <w:tcW w:w="567" w:type="dxa"/>
+          </w:tcPr>
+          <w:p>
+            <w:pPr>
+              <w:cnfStyle w:val="000000100000" w:firstRow="0" w:lastRow="0" w:firstColumn="0" w:lastColumn="0" w:oddVBand="0" w:evenVBand="0" w:oddHBand="1" w:evenHBand="0" w:firstRowFirstColumn="0" w:firstRowLastColumn="0" w:lastRowFirstColumn="0" w:lastRowLastColumn="0"/>
+            </w:pPr>
+          </w:p>
+        </w:tc>
+      </w:tr>
+      <w:tr>
+        <w:tc>
+          <w:tcPr>
+            <w:cnfStyle w:val="001000000000" w:firstRow="0" w:lastRow="0" w:firstColumn="1" w:lastColumn="0" w:oddVBand="0" w:evenVBand="0" w:oddHBand="0" w:evenHBand="0" w:firstRowFirstColumn="0" w:firstRowLastColumn="0" w:lastRowFirstColumn="0" w:lastRowLastColumn="0"/>
+            <w:tcW w:w="1271" w:type="dxa"/>
+          </w:tcPr>
+          <w:p>
+            <w:r>
+              <w:t>FR-UBP-1</w:t>
+            </w:r>
+          </w:p>
+        </w:tc>
+        <w:tc>
+          <w:tcPr>
+            <w:tcW w:w="567" w:type="dxa"/>
+          </w:tcPr>
+          <w:p>
+            <w:pPr>
+              <w:cnfStyle w:val="000000000000" w:firstRow="0" w:lastRow="0" w:firstColumn="0" w:lastColumn="0" w:oddVBand="0" w:evenVBand="0" w:oddHBand="0" w:evenHBand="0" w:firstRowFirstColumn="0" w:firstRowLastColumn="0" w:lastRowFirstColumn="0" w:lastRowLastColumn="0"/>
+            </w:pPr>
+          </w:p>
+        </w:tc>
+        <w:tc>
+          <w:tcPr>
+            <w:tcW w:w="567" w:type="dxa"/>
+          </w:tcPr>
+          <w:p>
+            <w:pPr>
+              <w:cnfStyle w:val="000000000000" w:firstRow="0" w:lastRow="0" w:firstColumn="0" w:lastColumn="0" w:oddVBand="0" w:evenVBand="0" w:oddHBand="0" w:evenHBand="0" w:firstRowFirstColumn="0" w:firstRowLastColumn="0" w:lastRowFirstColumn="0" w:lastRowLastColumn="0"/>
+            </w:pPr>
+          </w:p>
+        </w:tc>
+        <w:tc>
+          <w:tcPr>
+            <w:tcW w:w="567" w:type="dxa"/>
+          </w:tcPr>
+          <w:p>
+            <w:pPr>
+              <w:cnfStyle w:val="000000000000" w:firstRow="0" w:lastRow="0" w:firstColumn="0" w:lastColumn="0" w:oddVBand="0" w:evenVBand="0" w:oddHBand="0" w:evenHBand="0" w:firstRowFirstColumn="0" w:firstRowLastColumn="0" w:lastRowFirstColumn="0" w:lastRowLastColumn="0"/>
+            </w:pPr>
+          </w:p>
+        </w:tc>
+        <w:tc>
+          <w:tcPr>
+            <w:tcW w:w="567" w:type="dxa"/>
+          </w:tcPr>
+          <w:p>
+            <w:pPr>
+              <w:cnfStyle w:val="000000000000" w:firstRow="0" w:lastRow="0" w:firstColumn="0" w:lastColumn="0" w:oddVBand="0" w:evenVBand="0" w:oddHBand="0" w:evenHBand="0" w:firstRowFirstColumn="0" w:firstRowLastColumn="0" w:lastRowFirstColumn="0" w:lastRowLastColumn="0"/>
+            </w:pPr>
+          </w:p>
+        </w:tc>
+        <w:tc>
+          <w:tcPr>
+            <w:tcW w:w="567" w:type="dxa"/>
+          </w:tcPr>
+          <w:p>
+            <w:pPr>
+              <w:cnfStyle w:val="000000000000" w:firstRow="0" w:lastRow="0" w:firstColumn="0" w:lastColumn="0" w:oddVBand="0" w:evenVBand="0" w:oddHBand="0" w:evenHBand="0" w:firstRowFirstColumn="0" w:firstRowLastColumn="0" w:lastRowFirstColumn="0" w:lastRowLastColumn="0"/>
+            </w:pPr>
+          </w:p>
+        </w:tc>
+        <w:tc>
+          <w:tcPr>
+            <w:tcW w:w="567" w:type="dxa"/>
+          </w:tcPr>
+          <w:p>
+            <w:pPr>
+              <w:cnfStyle w:val="000000000000" w:firstRow="0" w:lastRow="0" w:firstColumn="0" w:lastColumn="0" w:oddVBand="0" w:evenVBand="0" w:oddHBand="0" w:evenHBand="0" w:firstRowFirstColumn="0" w:firstRowLastColumn="0" w:lastRowFirstColumn="0" w:lastRowLastColumn="0"/>
+            </w:pPr>
+            <w:r>
+              <w:t>X</w:t>
+            </w:r>
+          </w:p>
+        </w:tc>
+        <w:tc>
+          <w:tcPr>
+            <w:tcW w:w="567" w:type="dxa"/>
+          </w:tcPr>
+          <w:p>
+            <w:pPr>
+              <w:cnfStyle w:val="000000000000" w:firstRow="0" w:lastRow="0" w:firstColumn="0" w:lastColumn="0" w:oddVBand="0" w:evenVBand="0" w:oddHBand="0" w:evenHBand="0" w:firstRowFirstColumn="0" w:firstRowLastColumn="0" w:lastRowFirstColumn="0" w:lastRowLastColumn="0"/>
+            </w:pPr>
+          </w:p>
+        </w:tc>
+        <w:tc>
+          <w:tcPr>
+            <w:tcW w:w="567" w:type="dxa"/>
+          </w:tcPr>
+          <w:p>
+            <w:pPr>
+              <w:cnfStyle w:val="000000000000" w:firstRow="0" w:lastRow="0" w:firstColumn="0" w:lastColumn="0" w:oddVBand="0" w:evenVBand="0" w:oddHBand="0" w:evenHBand="0" w:firstRowFirstColumn="0" w:firstRowLastColumn="0" w:lastRowFirstColumn="0" w:lastRowLastColumn="0"/>
+            </w:pPr>
+          </w:p>
+        </w:tc>
+        <w:tc>
+          <w:tcPr>
+            <w:tcW w:w="567" w:type="dxa"/>
+          </w:tcPr>
+          <w:p>
+            <w:pPr>
+              <w:cnfStyle w:val="000000000000" w:firstRow="0" w:lastRow="0" w:firstColumn="0" w:lastColumn="0" w:oddVBand="0" w:evenVBand="0" w:oddHBand="0" w:evenHBand="0" w:firstRowFirstColumn="0" w:firstRowLastColumn="0" w:lastRowFirstColumn="0" w:lastRowLastColumn="0"/>
+            </w:pPr>
+          </w:p>
+        </w:tc>
+        <w:tc>
+          <w:tcPr>
+            <w:tcW w:w="567" w:type="dxa"/>
+          </w:tcPr>
+          <w:p>
+            <w:pPr>
+              <w:cnfStyle w:val="000000000000" w:firstRow="0" w:lastRow="0" w:firstColumn="0" w:lastColumn="0" w:oddVBand="0" w:evenVBand="0" w:oddHBand="0" w:evenHBand="0" w:firstRowFirstColumn="0" w:firstRowLastColumn="0" w:lastRowFirstColumn="0" w:lastRowLastColumn="0"/>
+            </w:pPr>
+          </w:p>
+        </w:tc>
+        <w:tc>
+          <w:tcPr>
+            <w:tcW w:w="567" w:type="dxa"/>
+          </w:tcPr>
+          <w:p>
+            <w:pPr>
+              <w:cnfStyle w:val="000000000000" w:firstRow="0" w:lastRow="0" w:firstColumn="0" w:lastColumn="0" w:oddVBand="0" w:evenVBand="0" w:oddHBand="0" w:evenHBand="0" w:firstRowFirstColumn="0" w:firstRowLastColumn="0" w:lastRowFirstColumn="0" w:lastRowLastColumn="0"/>
+            </w:pPr>
+          </w:p>
+        </w:tc>
+      </w:tr>
+      <w:tr>
+        <w:trPr>
+          <w:cnfStyle w:val="000000100000" w:firstRow="0" w:lastRow="0" w:firstColumn="0" w:lastColumn="0" w:oddVBand="0" w:evenVBand="0" w:oddHBand="1" w:evenHBand="0" w:firstRowFirstColumn="0" w:firstRowLastColumn="0" w:lastRowFirstColumn="0" w:lastRowLastColumn="0"/>
+        </w:trPr>
+        <w:tc>
+          <w:tcPr>
+            <w:cnfStyle w:val="001000000000" w:firstRow="0" w:lastRow="0" w:firstColumn="1" w:lastColumn="0" w:oddVBand="0" w:evenVBand="0" w:oddHBand="0" w:evenHBand="0" w:firstRowFirstColumn="0" w:firstRowLastColumn="0" w:lastRowFirstColumn="0" w:lastRowLastColumn="0"/>
+            <w:tcW w:w="1271" w:type="dxa"/>
+          </w:tcPr>
+          <w:p>
+            <w:r>
+              <w:t>FR-UBP</w:t>
+            </w:r>
+            <w:r>
+              <w:t>-2</w:t>
+            </w:r>
+          </w:p>
+        </w:tc>
+        <w:tc>
+          <w:tcPr>
+            <w:tcW w:w="567" w:type="dxa"/>
+          </w:tcPr>
+          <w:p>
+            <w:pPr>
+              <w:cnfStyle w:val="000000100000" w:firstRow="0" w:lastRow="0" w:firstColumn="0" w:lastColumn="0" w:oddVBand="0" w:evenVBand="0" w:oddHBand="1" w:evenHBand="0" w:firstRowFirstColumn="0" w:firstRowLastColumn="0" w:lastRowFirstColumn="0" w:lastRowLastColumn="0"/>
+            </w:pPr>
+          </w:p>
+        </w:tc>
+        <w:tc>
+          <w:tcPr>
+            <w:tcW w:w="567" w:type="dxa"/>
+          </w:tcPr>
+          <w:p>
+            <w:pPr>
+              <w:cnfStyle w:val="000000100000" w:firstRow="0" w:lastRow="0" w:firstColumn="0" w:lastColumn="0" w:oddVBand="0" w:evenVBand="0" w:oddHBand="1" w:evenHBand="0" w:firstRowFirstColumn="0" w:firstRowLastColumn="0" w:lastRowFirstColumn="0" w:lastRowLastColumn="0"/>
+            </w:pPr>
+          </w:p>
+        </w:tc>
+        <w:tc>
+          <w:tcPr>
+            <w:tcW w:w="567" w:type="dxa"/>
+          </w:tcPr>
+          <w:p>
+            <w:pPr>
+              <w:cnfStyle w:val="000000100000" w:firstRow="0" w:lastRow="0" w:firstColumn="0" w:lastColumn="0" w:oddVBand="0" w:evenVBand="0" w:oddHBand="1" w:evenHBand="0" w:firstRowFirstColumn="0" w:firstRowLastColumn="0" w:lastRowFirstColumn="0" w:lastRowLastColumn="0"/>
+            </w:pPr>
+          </w:p>
+        </w:tc>
+        <w:tc>
+          <w:tcPr>
+            <w:tcW w:w="567" w:type="dxa"/>
+          </w:tcPr>
+          <w:p>
+            <w:pPr>
+              <w:cnfStyle w:val="000000100000" w:firstRow="0" w:lastRow="0" w:firstColumn="0" w:lastColumn="0" w:oddVBand="0" w:evenVBand="0" w:oddHBand="1" w:evenHBand="0" w:firstRowFirstColumn="0" w:firstRowLastColumn="0" w:lastRowFirstColumn="0" w:lastRowLastColumn="0"/>
+            </w:pPr>
+          </w:p>
+        </w:tc>
+        <w:tc>
+          <w:tcPr>
+            <w:tcW w:w="567" w:type="dxa"/>
+          </w:tcPr>
+          <w:p>
+            <w:pPr>
+              <w:cnfStyle w:val="000000100000" w:firstRow="0" w:lastRow="0" w:firstColumn="0" w:lastColumn="0" w:oddVBand="0" w:evenVBand="0" w:oddHBand="1" w:evenHBand="0" w:firstRowFirstColumn="0" w:firstRowLastColumn="0" w:lastRowFirstColumn="0" w:lastRowLastColumn="0"/>
+            </w:pPr>
+          </w:p>
+        </w:tc>
+        <w:tc>
+          <w:tcPr>
+            <w:tcW w:w="567" w:type="dxa"/>
+          </w:tcPr>
+          <w:p>
+            <w:pPr>
+              <w:cnfStyle w:val="000000100000" w:firstRow="0" w:lastRow="0" w:firstColumn="0" w:lastColumn="0" w:oddVBand="0" w:evenVBand="0" w:oddHBand="1" w:evenHBand="0" w:firstRowFirstColumn="0" w:firstRowLastColumn="0" w:lastRowFirstColumn="0" w:lastRowLastColumn="0"/>
+            </w:pPr>
+            <w:r>
+              <w:t>X</w:t>
+            </w:r>
+          </w:p>
+        </w:tc>
+        <w:tc>
+          <w:tcPr>
+            <w:tcW w:w="567" w:type="dxa"/>
+          </w:tcPr>
+          <w:p>
+            <w:pPr>
+              <w:cnfStyle w:val="000000100000" w:firstRow="0" w:lastRow="0" w:firstColumn="0" w:lastColumn="0" w:oddVBand="0" w:evenVBand="0" w:oddHBand="1" w:evenHBand="0" w:firstRowFirstColumn="0" w:firstRowLastColumn="0" w:lastRowFirstColumn="0" w:lastRowLastColumn="0"/>
+            </w:pPr>
+          </w:p>
+        </w:tc>
+        <w:tc>
+          <w:tcPr>
+            <w:tcW w:w="567" w:type="dxa"/>
+          </w:tcPr>
+          <w:p>
+            <w:pPr>
+              <w:cnfStyle w:val="000000100000" w:firstRow="0" w:lastRow="0" w:firstColumn="0" w:lastColumn="0" w:oddVBand="0" w:evenVBand="0" w:oddHBand="1" w:evenHBand="0" w:firstRowFirstColumn="0" w:firstRowLastColumn="0" w:lastRowFirstColumn="0" w:lastRowLastColumn="0"/>
+            </w:pPr>
+          </w:p>
+        </w:tc>
+        <w:tc>
+          <w:tcPr>
+            <w:tcW w:w="567" w:type="dxa"/>
+          </w:tcPr>
+          <w:p>
+            <w:pPr>
+              <w:cnfStyle w:val="000000100000" w:firstRow="0" w:lastRow="0" w:firstColumn="0" w:lastColumn="0" w:oddVBand="0" w:evenVBand="0" w:oddHBand="1" w:evenHBand="0" w:firstRowFirstColumn="0" w:firstRowLastColumn="0" w:lastRowFirstColumn="0" w:lastRowLastColumn="0"/>
+            </w:pPr>
+          </w:p>
+        </w:tc>
+        <w:tc>
+          <w:tcPr>
+            <w:tcW w:w="567" w:type="dxa"/>
+          </w:tcPr>
+          <w:p>
+            <w:pPr>
+              <w:cnfStyle w:val="000000100000" w:firstRow="0" w:lastRow="0" w:firstColumn="0" w:lastColumn="0" w:oddVBand="0" w:evenVBand="0" w:oddHBand="1" w:evenHBand="0" w:firstRowFirstColumn="0" w:firstRowLastColumn="0" w:lastRowFirstColumn="0" w:lastRowLastColumn="0"/>
+            </w:pPr>
+          </w:p>
+        </w:tc>
+        <w:tc>
+          <w:tcPr>
+            <w:tcW w:w="567" w:type="dxa"/>
+          </w:tcPr>
+          <w:p>
+            <w:pPr>
+              <w:cnfStyle w:val="000000100000" w:firstRow="0" w:lastRow="0" w:firstColumn="0" w:lastColumn="0" w:oddVBand="0" w:evenVBand="0" w:oddHBand="1" w:evenHBand="0" w:firstRowFirstColumn="0" w:firstRowLastColumn="0" w:lastRowFirstColumn="0" w:lastRowLastColumn="0"/>
+            </w:pPr>
+          </w:p>
+        </w:tc>
+      </w:tr>
+      <w:tr>
+        <w:tc>
+          <w:tcPr>
+            <w:cnfStyle w:val="001000000000" w:firstRow="0" w:lastRow="0" w:firstColumn="1" w:lastColumn="0" w:oddVBand="0" w:evenVBand="0" w:oddHBand="0" w:evenHBand="0" w:firstRowFirstColumn="0" w:firstRowLastColumn="0" w:lastRowFirstColumn="0" w:lastRowLastColumn="0"/>
+            <w:tcW w:w="1271" w:type="dxa"/>
+          </w:tcPr>
+          <w:p>
+            <w:r>
+              <w:t>FR-UBP</w:t>
+            </w:r>
+            <w:r>
+              <w:t>-3</w:t>
+            </w:r>
+          </w:p>
+        </w:tc>
+        <w:tc>
+          <w:tcPr>
+            <w:tcW w:w="567" w:type="dxa"/>
+          </w:tcPr>
+          <w:p>
+            <w:pPr>
+              <w:cnfStyle w:val="000000000000" w:firstRow="0" w:lastRow="0" w:firstColumn="0" w:lastColumn="0" w:oddVBand="0" w:evenVBand="0" w:oddHBand="0" w:evenHBand="0" w:firstRowFirstColumn="0" w:firstRowLastColumn="0" w:lastRowFirstColumn="0" w:lastRowLastColumn="0"/>
+            </w:pPr>
+          </w:p>
+        </w:tc>
+        <w:tc>
+          <w:tcPr>
+            <w:tcW w:w="567" w:type="dxa"/>
+          </w:tcPr>
+          <w:p>
+            <w:pPr>
+              <w:cnfStyle w:val="000000000000" w:firstRow="0" w:lastRow="0" w:firstColumn="0" w:lastColumn="0" w:oddVBand="0" w:evenVBand="0" w:oddHBand="0" w:evenHBand="0" w:firstRowFirstColumn="0" w:firstRowLastColumn="0" w:lastRowFirstColumn="0" w:lastRowLastColumn="0"/>
+            </w:pPr>
+          </w:p>
+        </w:tc>
+        <w:tc>
+          <w:tcPr>
+            <w:tcW w:w="567" w:type="dxa"/>
+          </w:tcPr>
+          <w:p>
+            <w:pPr>
+              <w:cnfStyle w:val="000000000000" w:firstRow="0" w:lastRow="0" w:firstColumn="0" w:lastColumn="0" w:oddVBand="0" w:evenVBand="0" w:oddHBand="0" w:evenHBand="0" w:firstRowFirstColumn="0" w:firstRowLastColumn="0" w:lastRowFirstColumn="0" w:lastRowLastColumn="0"/>
+            </w:pPr>
+          </w:p>
+        </w:tc>
+        <w:tc>
+          <w:tcPr>
+            <w:tcW w:w="567" w:type="dxa"/>
+          </w:tcPr>
+          <w:p>
+            <w:pPr>
+              <w:cnfStyle w:val="000000000000" w:firstRow="0" w:lastRow="0" w:firstColumn="0" w:lastColumn="0" w:oddVBand="0" w:evenVBand="0" w:oddHBand="0" w:evenHBand="0" w:firstRowFirstColumn="0" w:firstRowLastColumn="0" w:lastRowFirstColumn="0" w:lastRowLastColumn="0"/>
+            </w:pPr>
+          </w:p>
+        </w:tc>
+        <w:tc>
+          <w:tcPr>
+            <w:tcW w:w="567" w:type="dxa"/>
+          </w:tcPr>
+          <w:p>
+            <w:pPr>
+              <w:cnfStyle w:val="000000000000" w:firstRow="0" w:lastRow="0" w:firstColumn="0" w:lastColumn="0" w:oddVBand="0" w:evenVBand="0" w:oddHBand="0" w:evenHBand="0" w:firstRowFirstColumn="0" w:firstRowLastColumn="0" w:lastRowFirstColumn="0" w:lastRowLastColumn="0"/>
+            </w:pPr>
+          </w:p>
+        </w:tc>
+        <w:tc>
+          <w:tcPr>
+            <w:tcW w:w="567" w:type="dxa"/>
+          </w:tcPr>
+          <w:p>
+            <w:pPr>
+              <w:cnfStyle w:val="000000000000" w:firstRow="0" w:lastRow="0" w:firstColumn="0" w:lastColumn="0" w:oddVBand="0" w:evenVBand="0" w:oddHBand="0" w:evenHBand="0" w:firstRowFirstColumn="0" w:firstRowLastColumn="0" w:lastRowFirstColumn="0" w:lastRowLastColumn="0"/>
+            </w:pPr>
+            <w:r>
+              <w:t>X</w:t>
+            </w:r>
+          </w:p>
+        </w:tc>
+        <w:tc>
+          <w:tcPr>
+            <w:tcW w:w="567" w:type="dxa"/>
+          </w:tcPr>
+          <w:p>
+            <w:pPr>
+              <w:cnfStyle w:val="000000000000" w:firstRow="0" w:lastRow="0" w:firstColumn="0" w:lastColumn="0" w:oddVBand="0" w:evenVBand="0" w:oddHBand="0" w:evenHBand="0" w:firstRowFirstColumn="0" w:firstRowLastColumn="0" w:lastRowFirstColumn="0" w:lastRowLastColumn="0"/>
+            </w:pPr>
+          </w:p>
+        </w:tc>
+        <w:tc>
+          <w:tcPr>
+            <w:tcW w:w="567" w:type="dxa"/>
+          </w:tcPr>
+          <w:p>
+            <w:pPr>
+              <w:cnfStyle w:val="000000000000" w:firstRow="0" w:lastRow="0" w:firstColumn="0" w:lastColumn="0" w:oddVBand="0" w:evenVBand="0" w:oddHBand="0" w:evenHBand="0" w:firstRowFirstColumn="0" w:firstRowLastColumn="0" w:lastRowFirstColumn="0" w:lastRowLastColumn="0"/>
+            </w:pPr>
+          </w:p>
+        </w:tc>
+        <w:tc>
+          <w:tcPr>
+            <w:tcW w:w="567" w:type="dxa"/>
+          </w:tcPr>
+          <w:p>
+            <w:pPr>
+              <w:cnfStyle w:val="000000000000" w:firstRow="0" w:lastRow="0" w:firstColumn="0" w:lastColumn="0" w:oddVBand="0" w:evenVBand="0" w:oddHBand="0" w:evenHBand="0" w:firstRowFirstColumn="0" w:firstRowLastColumn="0" w:lastRowFirstColumn="0" w:lastRowLastColumn="0"/>
+            </w:pPr>
+          </w:p>
+        </w:tc>
+        <w:tc>
+          <w:tcPr>
+            <w:tcW w:w="567" w:type="dxa"/>
+          </w:tcPr>
+          <w:p>
+            <w:pPr>
+              <w:cnfStyle w:val="000000000000" w:firstRow="0" w:lastRow="0" w:firstColumn="0" w:lastColumn="0" w:oddVBand="0" w:evenVBand="0" w:oddHBand="0" w:evenHBand="0" w:firstRowFirstColumn="0" w:firstRowLastColumn="0" w:lastRowFirstColumn="0" w:lastRowLastColumn="0"/>
+            </w:pPr>
+          </w:p>
+        </w:tc>
+        <w:tc>
+          <w:tcPr>
+            <w:tcW w:w="567" w:type="dxa"/>
+          </w:tcPr>
+          <w:p>
+            <w:pPr>
+              <w:cnfStyle w:val="000000000000" w:firstRow="0" w:lastRow="0" w:firstColumn="0" w:lastColumn="0" w:oddVBand="0" w:evenVBand="0" w:oddHBand="0" w:evenHBand="0" w:firstRowFirstColumn="0" w:firstRowLastColumn="0" w:lastRowFirstColumn="0" w:lastRowLastColumn="0"/>
+            </w:pPr>
+          </w:p>
+        </w:tc>
+      </w:tr>
+      <w:tr>
+        <w:trPr>
+          <w:cnfStyle w:val="000000100000" w:firstRow="0" w:lastRow="0" w:firstColumn="0" w:lastColumn="0" w:oddVBand="0" w:evenVBand="0" w:oddHBand="1" w:evenHBand="0" w:firstRowFirstColumn="0" w:firstRowLastColumn="0" w:lastRowFirstColumn="0" w:lastRowLastColumn="0"/>
+        </w:trPr>
+        <w:tc>
+          <w:tcPr>
+            <w:cnfStyle w:val="001000000000" w:firstRow="0" w:lastRow="0" w:firstColumn="1" w:lastColumn="0" w:oddVBand="0" w:evenVBand="0" w:oddHBand="0" w:evenHBand="0" w:firstRowFirstColumn="0" w:firstRowLastColumn="0" w:lastRowFirstColumn="0" w:lastRowLastColumn="0"/>
+            <w:tcW w:w="1271" w:type="dxa"/>
+          </w:tcPr>
+          <w:p>
+            <w:r>
+              <w:t>FR-ODB-1</w:t>
+            </w:r>
+          </w:p>
+        </w:tc>
+        <w:tc>
+          <w:tcPr>
+            <w:tcW w:w="567" w:type="dxa"/>
+          </w:tcPr>
+          <w:p>
+            <w:pPr>
+              <w:cnfStyle w:val="000000100000" w:firstRow="0" w:lastRow="0" w:firstColumn="0" w:lastColumn="0" w:oddVBand="0" w:evenVBand="0" w:oddHBand="1" w:evenHBand="0" w:firstRowFirstColumn="0" w:firstRowLastColumn="0" w:lastRowFirstColumn="0" w:lastRowLastColumn="0"/>
+            </w:pPr>
+          </w:p>
+        </w:tc>
+        <w:tc>
+          <w:tcPr>
+            <w:tcW w:w="567" w:type="dxa"/>
+          </w:tcPr>
+          <w:p>
+            <w:pPr>
+              <w:cnfStyle w:val="000000100000" w:firstRow="0" w:lastRow="0" w:firstColumn="0" w:lastColumn="0" w:oddVBand="0" w:evenVBand="0" w:oddHBand="1" w:evenHBand="0" w:firstRowFirstColumn="0" w:firstRowLastColumn="0" w:lastRowFirstColumn="0" w:lastRowLastColumn="0"/>
+            </w:pPr>
+          </w:p>
+        </w:tc>
+        <w:tc>
+          <w:tcPr>
+            <w:tcW w:w="567" w:type="dxa"/>
+          </w:tcPr>
+          <w:p>
+            <w:pPr>
+              <w:cnfStyle w:val="000000100000" w:firstRow="0" w:lastRow="0" w:firstColumn="0" w:lastColumn="0" w:oddVBand="0" w:evenVBand="0" w:oddHBand="1" w:evenHBand="0" w:firstRowFirstColumn="0" w:firstRowLastColumn="0" w:lastRowFirstColumn="0" w:lastRowLastColumn="0"/>
+            </w:pPr>
+          </w:p>
+        </w:tc>
+        <w:tc>
+          <w:tcPr>
+            <w:tcW w:w="567" w:type="dxa"/>
+          </w:tcPr>
+          <w:p>
+            <w:pPr>
+              <w:cnfStyle w:val="000000100000" w:firstRow="0" w:lastRow="0" w:firstColumn="0" w:lastColumn="0" w:oddVBand="0" w:evenVBand="0" w:oddHBand="1" w:evenHBand="0" w:firstRowFirstColumn="0" w:firstRowLastColumn="0" w:lastRowFirstColumn="0" w:lastRowLastColumn="0"/>
+            </w:pPr>
+          </w:p>
+        </w:tc>
+        <w:tc>
+          <w:tcPr>
+            <w:tcW w:w="567" w:type="dxa"/>
+          </w:tcPr>
+          <w:p>
+            <w:pPr>
+              <w:cnfStyle w:val="000000100000" w:firstRow="0" w:lastRow="0" w:firstColumn="0" w:lastColumn="0" w:oddVBand="0" w:evenVBand="0" w:oddHBand="1" w:evenHBand="0" w:firstRowFirstColumn="0" w:firstRowLastColumn="0" w:lastRowFirstColumn="0" w:lastRowLastColumn="0"/>
+            </w:pPr>
+          </w:p>
+        </w:tc>
+        <w:tc>
+          <w:tcPr>
+            <w:tcW w:w="567" w:type="dxa"/>
+          </w:tcPr>
+          <w:p>
+            <w:pPr>
+              <w:cnfStyle w:val="000000100000" w:firstRow="0" w:lastRow="0" w:firstColumn="0" w:lastColumn="0" w:oddVBand="0" w:evenVBand="0" w:oddHBand="1" w:evenHBand="0" w:firstRowFirstColumn="0" w:firstRowLastColumn="0" w:lastRowFirstColumn="0" w:lastRowLastColumn="0"/>
+            </w:pPr>
+          </w:p>
+        </w:tc>
+        <w:tc>
+          <w:tcPr>
+            <w:tcW w:w="567" w:type="dxa"/>
+          </w:tcPr>
+          <w:p>
+            <w:pPr>
+              <w:cnfStyle w:val="000000100000" w:firstRow="0" w:lastRow="0" w:firstColumn="0" w:lastColumn="0" w:oddVBand="0" w:evenVBand="0" w:oddHBand="1" w:evenHBand="0" w:firstRowFirstColumn="0" w:firstRowLastColumn="0" w:lastRowFirstColumn="0" w:lastRowLastColumn="0"/>
+            </w:pPr>
+            <w:r>
+              <w:t>X</w:t>
+            </w:r>
+          </w:p>
+        </w:tc>
+        <w:tc>
+          <w:tcPr>
+            <w:tcW w:w="567" w:type="dxa"/>
+          </w:tcPr>
+          <w:p>
+            <w:pPr>
+              <w:cnfStyle w:val="000000100000" w:firstRow="0" w:lastRow="0" w:firstColumn="0" w:lastColumn="0" w:oddVBand="0" w:evenVBand="0" w:oddHBand="1" w:evenHBand="0" w:firstRowFirstColumn="0" w:firstRowLastColumn="0" w:lastRowFirstColumn="0" w:lastRowLastColumn="0"/>
+            </w:pPr>
+          </w:p>
+        </w:tc>
+        <w:tc>
+          <w:tcPr>
+            <w:tcW w:w="567" w:type="dxa"/>
+          </w:tcPr>
+          <w:p>
+            <w:pPr>
+              <w:cnfStyle w:val="000000100000" w:firstRow="0" w:lastRow="0" w:firstColumn="0" w:lastColumn="0" w:oddVBand="0" w:evenVBand="0" w:oddHBand="1" w:evenHBand="0" w:firstRowFirstColumn="0" w:firstRowLastColumn="0" w:lastRowFirstColumn="0" w:lastRowLastColumn="0"/>
+            </w:pPr>
+          </w:p>
+        </w:tc>
+        <w:tc>
+          <w:tcPr>
+            <w:tcW w:w="567" w:type="dxa"/>
+          </w:tcPr>
+          <w:p>
+            <w:pPr>
+              <w:cnfStyle w:val="000000100000" w:firstRow="0" w:lastRow="0" w:firstColumn="0" w:lastColumn="0" w:oddVBand="0" w:evenVBand="0" w:oddHBand="1" w:evenHBand="0" w:firstRowFirstColumn="0" w:firstRowLastColumn="0" w:lastRowFirstColumn="0" w:lastRowLastColumn="0"/>
+            </w:pPr>
+          </w:p>
+        </w:tc>
+        <w:tc>
+          <w:tcPr>
+            <w:tcW w:w="567" w:type="dxa"/>
+          </w:tcPr>
+          <w:p>
+            <w:pPr>
+              <w:cnfStyle w:val="000000100000" w:firstRow="0" w:lastRow="0" w:firstColumn="0" w:lastColumn="0" w:oddVBand="0" w:evenVBand="0" w:oddHBand="1" w:evenHBand="0" w:firstRowFirstColumn="0" w:firstRowLastColumn="0" w:lastRowFirstColumn="0" w:lastRowLastColumn="0"/>
+            </w:pPr>
+          </w:p>
+        </w:tc>
+      </w:tr>
+      <w:tr>
+        <w:tc>
+          <w:tcPr>
+            <w:cnfStyle w:val="001000000000" w:firstRow="0" w:lastRow="0" w:firstColumn="1" w:lastColumn="0" w:oddVBand="0" w:evenVBand="0" w:oddHBand="0" w:evenHBand="0" w:firstRowFirstColumn="0" w:firstRowLastColumn="0" w:lastRowFirstColumn="0" w:lastRowLastColumn="0"/>
+            <w:tcW w:w="1271" w:type="dxa"/>
+          </w:tcPr>
+          <w:p>
+            <w:r>
+              <w:t>FR-ODB-2</w:t>
+            </w:r>
+          </w:p>
+        </w:tc>
+        <w:tc>
+          <w:tcPr>
+            <w:tcW w:w="567" w:type="dxa"/>
+          </w:tcPr>
+          <w:p>
+            <w:pPr>
+              <w:cnfStyle w:val="000000000000" w:firstRow="0" w:lastRow="0" w:firstColumn="0" w:lastColumn="0" w:oddVBand="0" w:evenVBand="0" w:oddHBand="0" w:evenHBand="0" w:firstRowFirstColumn="0" w:firstRowLastColumn="0" w:lastRowFirstColumn="0" w:lastRowLastColumn="0"/>
+            </w:pPr>
+          </w:p>
+        </w:tc>
+        <w:tc>
+          <w:tcPr>
+            <w:tcW w:w="567" w:type="dxa"/>
+          </w:tcPr>
+          <w:p>
+            <w:pPr>
+              <w:cnfStyle w:val="000000000000" w:firstRow="0" w:lastRow="0" w:firstColumn="0" w:lastColumn="0" w:oddVBand="0" w:evenVBand="0" w:oddHBand="0" w:evenHBand="0" w:firstRowFirstColumn="0" w:firstRowLastColumn="0" w:lastRowFirstColumn="0" w:lastRowLastColumn="0"/>
+            </w:pPr>
+          </w:p>
+        </w:tc>
+        <w:tc>
+          <w:tcPr>
+            <w:tcW w:w="567" w:type="dxa"/>
+          </w:tcPr>
+          <w:p>
+            <w:pPr>
+              <w:cnfStyle w:val="000000000000" w:firstRow="0" w:lastRow="0" w:firstColumn="0" w:lastColumn="0" w:oddVBand="0" w:evenVBand="0" w:oddHBand="0" w:evenHBand="0" w:firstRowFirstColumn="0" w:firstRowLastColumn="0" w:lastRowFirstColumn="0" w:lastRowLastColumn="0"/>
+            </w:pPr>
+          </w:p>
+        </w:tc>
+        <w:tc>
+          <w:tcPr>
+            <w:tcW w:w="567" w:type="dxa"/>
+          </w:tcPr>
+          <w:p>
+            <w:pPr>
+              <w:cnfStyle w:val="000000000000" w:firstRow="0" w:lastRow="0" w:firstColumn="0" w:lastColumn="0" w:oddVBand="0" w:evenVBand="0" w:oddHBand="0" w:evenHBand="0" w:firstRowFirstColumn="0" w:firstRowLastColumn="0" w:lastRowFirstColumn="0" w:lastRowLastColumn="0"/>
+            </w:pPr>
+          </w:p>
+        </w:tc>
+        <w:tc>
+          <w:tcPr>
+            <w:tcW w:w="567" w:type="dxa"/>
+          </w:tcPr>
+          <w:p>
+            <w:pPr>
+              <w:cnfStyle w:val="000000000000" w:firstRow="0" w:lastRow="0" w:firstColumn="0" w:lastColumn="0" w:oddVBand="0" w:evenVBand="0" w:oddHBand="0" w:evenHBand="0" w:firstRowFirstColumn="0" w:firstRowLastColumn="0" w:lastRowFirstColumn="0" w:lastRowLastColumn="0"/>
+            </w:pPr>
+          </w:p>
+        </w:tc>
+        <w:tc>
+          <w:tcPr>
+            <w:tcW w:w="567" w:type="dxa"/>
+          </w:tcPr>
+          <w:p>
+            <w:pPr>
+              <w:cnfStyle w:val="000000000000" w:firstRow="0" w:lastRow="0" w:firstColumn="0" w:lastColumn="0" w:oddVBand="0" w:evenVBand="0" w:oddHBand="0" w:evenHBand="0" w:firstRowFirstColumn="0" w:firstRowLastColumn="0" w:lastRowFirstColumn="0" w:lastRowLastColumn="0"/>
+            </w:pPr>
+          </w:p>
+        </w:tc>
+        <w:tc>
+          <w:tcPr>
+            <w:tcW w:w="567" w:type="dxa"/>
+          </w:tcPr>
+          <w:p>
+            <w:pPr>
+              <w:cnfStyle w:val="000000000000" w:firstRow="0" w:lastRow="0" w:firstColumn="0" w:lastColumn="0" w:oddVBand="0" w:evenVBand="0" w:oddHBand="0" w:evenHBand="0" w:firstRowFirstColumn="0" w:firstRowLastColumn="0" w:lastRowFirstColumn="0" w:lastRowLastColumn="0"/>
+            </w:pPr>
+            <w:r>
+              <w:t>X</w:t>
+            </w:r>
+          </w:p>
+        </w:tc>
+        <w:tc>
+          <w:tcPr>
+            <w:tcW w:w="567" w:type="dxa"/>
+          </w:tcPr>
+          <w:p>
+            <w:pPr>
+              <w:cnfStyle w:val="000000000000" w:firstRow="0" w:lastRow="0" w:firstColumn="0" w:lastColumn="0" w:oddVBand="0" w:evenVBand="0" w:oddHBand="0" w:evenHBand="0" w:firstRowFirstColumn="0" w:firstRowLastColumn="0" w:lastRowFirstColumn="0" w:lastRowLastColumn="0"/>
+            </w:pPr>
+          </w:p>
+        </w:tc>
+        <w:tc>
+          <w:tcPr>
+            <w:tcW w:w="567" w:type="dxa"/>
+          </w:tcPr>
+          <w:p>
+            <w:pPr>
+              <w:cnfStyle w:val="000000000000" w:firstRow="0" w:lastRow="0" w:firstColumn="0" w:lastColumn="0" w:oddVBand="0" w:evenVBand="0" w:oddHBand="0" w:evenHBand="0" w:firstRowFirstColumn="0" w:firstRowLastColumn="0" w:lastRowFirstColumn="0" w:lastRowLastColumn="0"/>
+            </w:pPr>
+          </w:p>
+        </w:tc>
+        <w:tc>
+          <w:tcPr>
+            <w:tcW w:w="567" w:type="dxa"/>
+          </w:tcPr>
+          <w:p>
+            <w:pPr>
+              <w:cnfStyle w:val="000000000000" w:firstRow="0" w:lastRow="0" w:firstColumn="0" w:lastColumn="0" w:oddVBand="0" w:evenVBand="0" w:oddHBand="0" w:evenHBand="0" w:firstRowFirstColumn="0" w:firstRowLastColumn="0" w:lastRowFirstColumn="0" w:lastRowLastColumn="0"/>
+            </w:pPr>
+          </w:p>
+        </w:tc>
+        <w:tc>
+          <w:tcPr>
+            <w:tcW w:w="567" w:type="dxa"/>
+          </w:tcPr>
+          <w:p>
+            <w:pPr>
+              <w:cnfStyle w:val="000000000000" w:firstRow="0" w:lastRow="0" w:firstColumn="0" w:lastColumn="0" w:oddVBand="0" w:evenVBand="0" w:oddHBand="0" w:evenHBand="0" w:firstRowFirstColumn="0" w:firstRowLastColumn="0" w:lastRowFirstColumn="0" w:lastRowLastColumn="0"/>
+            </w:pPr>
+          </w:p>
+        </w:tc>
+      </w:tr>
+      <w:tr>
+        <w:trPr>
+          <w:cnfStyle w:val="000000100000" w:firstRow="0" w:lastRow="0" w:firstColumn="0" w:lastColumn="0" w:oddVBand="0" w:evenVBand="0" w:oddHBand="1" w:evenHBand="0" w:firstRowFirstColumn="0" w:firstRowLastColumn="0" w:lastRowFirstColumn="0" w:lastRowLastColumn="0"/>
+        </w:trPr>
+        <w:tc>
+          <w:tcPr>
+            <w:cnfStyle w:val="001000000000" w:firstRow="0" w:lastRow="0" w:firstColumn="1" w:lastColumn="0" w:oddVBand="0" w:evenVBand="0" w:oddHBand="0" w:evenHBand="0" w:firstRowFirstColumn="0" w:firstRowLastColumn="0" w:lastRowFirstColumn="0" w:lastRowLastColumn="0"/>
+            <w:tcW w:w="1271" w:type="dxa"/>
+          </w:tcPr>
+          <w:p>
+            <w:r>
+              <w:t>FR-NPA-1</w:t>
+            </w:r>
+          </w:p>
+        </w:tc>
+        <w:tc>
+          <w:tcPr>
+            <w:tcW w:w="567" w:type="dxa"/>
+          </w:tcPr>
+          <w:p>
+            <w:pPr>
+              <w:cnfStyle w:val="000000100000" w:firstRow="0" w:lastRow="0" w:firstColumn="0" w:lastColumn="0" w:oddVBand="0" w:evenVBand="0" w:oddHBand="1" w:evenHBand="0" w:firstRowFirstColumn="0" w:firstRowLastColumn="0" w:lastRowFirstColumn="0" w:lastRowLastColumn="0"/>
+            </w:pPr>
+          </w:p>
+        </w:tc>
+        <w:tc>
+          <w:tcPr>
+            <w:tcW w:w="567" w:type="dxa"/>
+          </w:tcPr>
+          <w:p>
+            <w:pPr>
+              <w:cnfStyle w:val="000000100000" w:firstRow="0" w:lastRow="0" w:firstColumn="0" w:lastColumn="0" w:oddVBand="0" w:evenVBand="0" w:oddHBand="1" w:evenHBand="0" w:firstRowFirstColumn="0" w:firstRowLastColumn="0" w:lastRowFirstColumn="0" w:lastRowLastColumn="0"/>
+            </w:pPr>
+          </w:p>
+        </w:tc>
+        <w:tc>
+          <w:tcPr>
+            <w:tcW w:w="567" w:type="dxa"/>
+          </w:tcPr>
+          <w:p>
+            <w:pPr>
+              <w:cnfStyle w:val="000000100000" w:firstRow="0" w:lastRow="0" w:firstColumn="0" w:lastColumn="0" w:oddVBand="0" w:evenVBand="0" w:oddHBand="1" w:evenHBand="0" w:firstRowFirstColumn="0" w:firstRowLastColumn="0" w:lastRowFirstColumn="0" w:lastRowLastColumn="0"/>
+            </w:pPr>
+          </w:p>
+        </w:tc>
+        <w:tc>
+          <w:tcPr>
+            <w:tcW w:w="567" w:type="dxa"/>
+          </w:tcPr>
+          <w:p>
+            <w:pPr>
+              <w:cnfStyle w:val="000000100000" w:firstRow="0" w:lastRow="0" w:firstColumn="0" w:lastColumn="0" w:oddVBand="0" w:evenVBand="0" w:oddHBand="1" w:evenHBand="0" w:firstRowFirstColumn="0" w:firstRowLastColumn="0" w:lastRowFirstColumn="0" w:lastRowLastColumn="0"/>
+            </w:pPr>
+          </w:p>
+        </w:tc>
+        <w:tc>
+          <w:tcPr>
+            <w:tcW w:w="567" w:type="dxa"/>
+          </w:tcPr>
+          <w:p>
+            <w:pPr>
+              <w:cnfStyle w:val="000000100000" w:firstRow="0" w:lastRow="0" w:firstColumn="0" w:lastColumn="0" w:oddVBand="0" w:evenVBand="0" w:oddHBand="1" w:evenHBand="0" w:firstRowFirstColumn="0" w:firstRowLastColumn="0" w:lastRowFirstColumn="0" w:lastRowLastColumn="0"/>
+            </w:pPr>
+          </w:p>
+        </w:tc>
+        <w:tc>
+          <w:tcPr>
+            <w:tcW w:w="567" w:type="dxa"/>
+          </w:tcPr>
+          <w:p>
+            <w:pPr>
+              <w:cnfStyle w:val="000000100000" w:firstRow="0" w:lastRow="0" w:firstColumn="0" w:lastColumn="0" w:oddVBand="0" w:evenVBand="0" w:oddHBand="1" w:evenHBand="0" w:firstRowFirstColumn="0" w:firstRowLastColumn="0" w:lastRowFirstColumn="0" w:lastRowLastColumn="0"/>
+            </w:pPr>
+          </w:p>
+        </w:tc>
+        <w:tc>
+          <w:tcPr>
+            <w:tcW w:w="567" w:type="dxa"/>
+          </w:tcPr>
+          <w:p>
+            <w:pPr>
+              <w:cnfStyle w:val="000000100000" w:firstRow="0" w:lastRow="0" w:firstColumn="0" w:lastColumn="0" w:oddVBand="0" w:evenVBand="0" w:oddHBand="1" w:evenHBand="0" w:firstRowFirstColumn="0" w:firstRowLastColumn="0" w:lastRowFirstColumn="0" w:lastRowLastColumn="0"/>
+            </w:pPr>
+          </w:p>
+        </w:tc>
+        <w:tc>
+          <w:tcPr>
+            <w:tcW w:w="567" w:type="dxa"/>
+          </w:tcPr>
+          <w:p>
+            <w:pPr>
+              <w:cnfStyle w:val="000000100000" w:firstRow="0" w:lastRow="0" w:firstColumn="0" w:lastColumn="0" w:oddVBand="0" w:evenVBand="0" w:oddHBand="1" w:evenHBand="0" w:firstRowFirstColumn="0" w:firstRowLastColumn="0" w:lastRowFirstColumn="0" w:lastRowLastColumn="0"/>
+            </w:pPr>
+            <w:r>
+              <w:t>X</w:t>
+            </w:r>
+          </w:p>
+        </w:tc>
+        <w:tc>
+          <w:tcPr>
+            <w:tcW w:w="567" w:type="dxa"/>
+          </w:tcPr>
+          <w:p>
+            <w:pPr>
+              <w:cnfStyle w:val="000000100000" w:firstRow="0" w:lastRow="0" w:firstColumn="0" w:lastColumn="0" w:oddVBand="0" w:evenVBand="0" w:oddHBand="1" w:evenHBand="0" w:firstRowFirstColumn="0" w:firstRowLastColumn="0" w:lastRowFirstColumn="0" w:lastRowLastColumn="0"/>
+            </w:pPr>
+          </w:p>
+        </w:tc>
+        <w:tc>
+          <w:tcPr>
+            <w:tcW w:w="567" w:type="dxa"/>
+          </w:tcPr>
+          <w:p>
+            <w:pPr>
+              <w:cnfStyle w:val="000000100000" w:firstRow="0" w:lastRow="0" w:firstColumn="0" w:lastColumn="0" w:oddVBand="0" w:evenVBand="0" w:oddHBand="1" w:evenHBand="0" w:firstRowFirstColumn="0" w:firstRowLastColumn="0" w:lastRowFirstColumn="0" w:lastRowLastColumn="0"/>
+            </w:pPr>
+          </w:p>
+        </w:tc>
+        <w:tc>
+          <w:tcPr>
+            <w:tcW w:w="567" w:type="dxa"/>
+          </w:tcPr>
+          <w:p>
+            <w:pPr>
+              <w:cnfStyle w:val="000000100000" w:firstRow="0" w:lastRow="0" w:firstColumn="0" w:lastColumn="0" w:oddVBand="0" w:evenVBand="0" w:oddHBand="1" w:evenHBand="0" w:firstRowFirstColumn="0" w:firstRowLastColumn="0" w:lastRowFirstColumn="0" w:lastRowLastColumn="0"/>
+            </w:pPr>
+          </w:p>
+        </w:tc>
+      </w:tr>
+      <w:tr>
+        <w:tc>
+          <w:tcPr>
+            <w:cnfStyle w:val="001000000000" w:firstRow="0" w:lastRow="0" w:firstColumn="1" w:lastColumn="0" w:oddVBand="0" w:evenVBand="0" w:oddHBand="0" w:evenHBand="0" w:firstRowFirstColumn="0" w:firstRowLastColumn="0" w:lastRowFirstColumn="0" w:lastRowLastColumn="0"/>
+            <w:tcW w:w="1271" w:type="dxa"/>
+          </w:tcPr>
+          <w:p>
+            <w:r>
+              <w:t>FR-NPA-2</w:t>
+            </w:r>
+          </w:p>
+        </w:tc>
+        <w:tc>
+          <w:tcPr>
+            <w:tcW w:w="567" w:type="dxa"/>
+          </w:tcPr>
+          <w:p>
+            <w:pPr>
+              <w:cnfStyle w:val="000000000000" w:firstRow="0" w:lastRow="0" w:firstColumn="0" w:lastColumn="0" w:oddVBand="0" w:evenVBand="0" w:oddHBand="0" w:evenHBand="0" w:firstRowFirstColumn="0" w:firstRowLastColumn="0" w:lastRowFirstColumn="0" w:lastRowLastColumn="0"/>
+            </w:pPr>
+          </w:p>
+        </w:tc>
+        <w:tc>
+          <w:tcPr>
+            <w:tcW w:w="567" w:type="dxa"/>
+          </w:tcPr>
+          <w:p>
+            <w:pPr>
+              <w:cnfStyle w:val="000000000000" w:firstRow="0" w:lastRow="0" w:firstColumn="0" w:lastColumn="0" w:oddVBand="0" w:evenVBand="0" w:oddHBand="0" w:evenHBand="0" w:firstRowFirstColumn="0" w:firstRowLastColumn="0" w:lastRowFirstColumn="0" w:lastRowLastColumn="0"/>
+            </w:pPr>
+          </w:p>
+        </w:tc>
+        <w:tc>
+          <w:tcPr>
+            <w:tcW w:w="567" w:type="dxa"/>
+          </w:tcPr>
+          <w:p>
+            <w:pPr>
+              <w:cnfStyle w:val="000000000000" w:firstRow="0" w:lastRow="0" w:firstColumn="0" w:lastColumn="0" w:oddVBand="0" w:evenVBand="0" w:oddHBand="0" w:evenHBand="0" w:firstRowFirstColumn="0" w:firstRowLastColumn="0" w:lastRowFirstColumn="0" w:lastRowLastColumn="0"/>
+            </w:pPr>
+          </w:p>
+        </w:tc>
+        <w:tc>
+          <w:tcPr>
+            <w:tcW w:w="567" w:type="dxa"/>
+          </w:tcPr>
+          <w:p>
+            <w:pPr>
+              <w:cnfStyle w:val="000000000000" w:firstRow="0" w:lastRow="0" w:firstColumn="0" w:lastColumn="0" w:oddVBand="0" w:evenVBand="0" w:oddHBand="0" w:evenHBand="0" w:firstRowFirstColumn="0" w:firstRowLastColumn="0" w:lastRowFirstColumn="0" w:lastRowLastColumn="0"/>
+            </w:pPr>
+          </w:p>
+        </w:tc>
+        <w:tc>
+          <w:tcPr>
+            <w:tcW w:w="567" w:type="dxa"/>
+          </w:tcPr>
+          <w:p>
+            <w:pPr>
+              <w:cnfStyle w:val="000000000000" w:firstRow="0" w:lastRow="0" w:firstColumn="0" w:lastColumn="0" w:oddVBand="0" w:evenVBand="0" w:oddHBand="0" w:evenHBand="0" w:firstRowFirstColumn="0" w:firstRowLastColumn="0" w:lastRowFirstColumn="0" w:lastRowLastColumn="0"/>
+            </w:pPr>
+          </w:p>
+        </w:tc>
+        <w:tc>
+          <w:tcPr>
+            <w:tcW w:w="567" w:type="dxa"/>
+          </w:tcPr>
+          <w:p>
+            <w:pPr>
+              <w:cnfStyle w:val="000000000000" w:firstRow="0" w:lastRow="0" w:firstColumn="0" w:lastColumn="0" w:oddVBand="0" w:evenVBand="0" w:oddHBand="0" w:evenHBand="0" w:firstRowFirstColumn="0" w:firstRowLastColumn="0" w:lastRowFirstColumn="0" w:lastRowLastColumn="0"/>
+            </w:pPr>
+          </w:p>
+        </w:tc>
+        <w:tc>
+          <w:tcPr>
+            <w:tcW w:w="567" w:type="dxa"/>
+          </w:tcPr>
+          <w:p>
+            <w:pPr>
+              <w:cnfStyle w:val="000000000000" w:firstRow="0" w:lastRow="0" w:firstColumn="0" w:lastColumn="0" w:oddVBand="0" w:evenVBand="0" w:oddHBand="0" w:evenHBand="0" w:firstRowFirstColumn="0" w:firstRowLastColumn="0" w:lastRowFirstColumn="0" w:lastRowLastColumn="0"/>
+            </w:pPr>
+          </w:p>
+        </w:tc>
+        <w:tc>
+          <w:tcPr>
+            <w:tcW w:w="567" w:type="dxa"/>
+          </w:tcPr>
+          <w:p>
+            <w:pPr>
+              <w:cnfStyle w:val="000000000000" w:firstRow="0" w:lastRow="0" w:firstColumn="0" w:lastColumn="0" w:oddVBand="0" w:evenVBand="0" w:oddHBand="0" w:evenHBand="0" w:firstRowFirstColumn="0" w:firstRowLastColumn="0" w:lastRowFirstColumn="0" w:lastRowLastColumn="0"/>
+            </w:pPr>
+            <w:r>
+              <w:t>X</w:t>
+            </w:r>
+          </w:p>
+        </w:tc>
+        <w:tc>
+          <w:tcPr>
+            <w:tcW w:w="567" w:type="dxa"/>
+          </w:tcPr>
+          <w:p>
+            <w:pPr>
+              <w:cnfStyle w:val="000000000000" w:firstRow="0" w:lastRow="0" w:firstColumn="0" w:lastColumn="0" w:oddVBand="0" w:evenVBand="0" w:oddHBand="0" w:evenHBand="0" w:firstRowFirstColumn="0" w:firstRowLastColumn="0" w:lastRowFirstColumn="0" w:lastRowLastColumn="0"/>
+            </w:pPr>
+          </w:p>
+        </w:tc>
+        <w:tc>
+          <w:tcPr>
+            <w:tcW w:w="567" w:type="dxa"/>
+          </w:tcPr>
+          <w:p>
+            <w:pPr>
+              <w:cnfStyle w:val="000000000000" w:firstRow="0" w:lastRow="0" w:firstColumn="0" w:lastColumn="0" w:oddVBand="0" w:evenVBand="0" w:oddHBand="0" w:evenHBand="0" w:firstRowFirstColumn="0" w:firstRowLastColumn="0" w:lastRowFirstColumn="0" w:lastRowLastColumn="0"/>
+            </w:pPr>
+          </w:p>
+        </w:tc>
+        <w:tc>
+          <w:tcPr>
+            <w:tcW w:w="567" w:type="dxa"/>
+          </w:tcPr>
+          <w:p>
+            <w:pPr>
+              <w:cnfStyle w:val="000000000000" w:firstRow="0" w:lastRow="0" w:firstColumn="0" w:lastColumn="0" w:oddVBand="0" w:evenVBand="0" w:oddHBand="0" w:evenHBand="0" w:firstRowFirstColumn="0" w:firstRowLastColumn="0" w:lastRowFirstColumn="0" w:lastRowLastColumn="0"/>
+            </w:pPr>
+          </w:p>
+        </w:tc>
+      </w:tr>
+      <w:tr>
+        <w:trPr>
+          <w:cnfStyle w:val="000000100000" w:firstRow="0" w:lastRow="0" w:firstColumn="0" w:lastColumn="0" w:oddVBand="0" w:evenVBand="0" w:oddHBand="1" w:evenHBand="0" w:firstRowFirstColumn="0" w:firstRowLastColumn="0" w:lastRowFirstColumn="0" w:lastRowLastColumn="0"/>
+        </w:trPr>
+        <w:tc>
+          <w:tcPr>
+            <w:cnfStyle w:val="001000000000" w:firstRow="0" w:lastRow="0" w:firstColumn="1" w:lastColumn="0" w:oddVBand="0" w:evenVBand="0" w:oddHBand="0" w:evenHBand="0" w:firstRowFirstColumn="0" w:firstRowLastColumn="0" w:lastRowFirstColumn="0" w:lastRowLastColumn="0"/>
+            <w:tcW w:w="1271" w:type="dxa"/>
+          </w:tcPr>
+          <w:p>
+            <w:r>
+              <w:t>FR-VWN-1</w:t>
+            </w:r>
+          </w:p>
+        </w:tc>
+        <w:tc>
+          <w:tcPr>
+            <w:tcW w:w="567" w:type="dxa"/>
+          </w:tcPr>
+          <w:p>
+            <w:pPr>
+              <w:cnfStyle w:val="000000100000" w:firstRow="0" w:lastRow="0" w:firstColumn="0" w:lastColumn="0" w:oddVBand="0" w:evenVBand="0" w:oddHBand="1" w:evenHBand="0" w:firstRowFirstColumn="0" w:firstRowLastColumn="0" w:lastRowFirstColumn="0" w:lastRowLastColumn="0"/>
+            </w:pPr>
+          </w:p>
+        </w:tc>
+        <w:tc>
+          <w:tcPr>
+            <w:tcW w:w="567" w:type="dxa"/>
+          </w:tcPr>
+          <w:p>
+            <w:pPr>
+              <w:cnfStyle w:val="000000100000" w:firstRow="0" w:lastRow="0" w:firstColumn="0" w:lastColumn="0" w:oddVBand="0" w:evenVBand="0" w:oddHBand="1" w:evenHBand="0" w:firstRowFirstColumn="0" w:firstRowLastColumn="0" w:lastRowFirstColumn="0" w:lastRowLastColumn="0"/>
+            </w:pPr>
+          </w:p>
+        </w:tc>
+        <w:tc>
+          <w:tcPr>
+            <w:tcW w:w="567" w:type="dxa"/>
+          </w:tcPr>
+          <w:p>
+            <w:pPr>
+              <w:cnfStyle w:val="000000100000" w:firstRow="0" w:lastRow="0" w:firstColumn="0" w:lastColumn="0" w:oddVBand="0" w:evenVBand="0" w:oddHBand="1" w:evenHBand="0" w:firstRowFirstColumn="0" w:firstRowLastColumn="0" w:lastRowFirstColumn="0" w:lastRowLastColumn="0"/>
+            </w:pPr>
+          </w:p>
+        </w:tc>
+        <w:tc>
+          <w:tcPr>
+            <w:tcW w:w="567" w:type="dxa"/>
+          </w:tcPr>
+          <w:p>
+            <w:pPr>
+              <w:cnfStyle w:val="000000100000" w:firstRow="0" w:lastRow="0" w:firstColumn="0" w:lastColumn="0" w:oddVBand="0" w:evenVBand="0" w:oddHBand="1" w:evenHBand="0" w:firstRowFirstColumn="0" w:firstRowLastColumn="0" w:lastRowFirstColumn="0" w:lastRowLastColumn="0"/>
+            </w:pPr>
+          </w:p>
+        </w:tc>
+        <w:tc>
+          <w:tcPr>
+            <w:tcW w:w="567" w:type="dxa"/>
+          </w:tcPr>
+          <w:p>
+            <w:pPr>
+              <w:cnfStyle w:val="000000100000" w:firstRow="0" w:lastRow="0" w:firstColumn="0" w:lastColumn="0" w:oddVBand="0" w:evenVBand="0" w:oddHBand="1" w:evenHBand="0" w:firstRowFirstColumn="0" w:firstRowLastColumn="0" w:lastRowFirstColumn="0" w:lastRowLastColumn="0"/>
+            </w:pPr>
+          </w:p>
+        </w:tc>
+        <w:tc>
+          <w:tcPr>
+            <w:tcW w:w="567" w:type="dxa"/>
+          </w:tcPr>
+          <w:p>
+            <w:pPr>
+              <w:cnfStyle w:val="000000100000" w:firstRow="0" w:lastRow="0" w:firstColumn="0" w:lastColumn="0" w:oddVBand="0" w:evenVBand="0" w:oddHBand="1" w:evenHBand="0" w:firstRowFirstColumn="0" w:firstRowLastColumn="0" w:lastRowFirstColumn="0" w:lastRowLastColumn="0"/>
+            </w:pPr>
+          </w:p>
+        </w:tc>
+        <w:tc>
+          <w:tcPr>
+            <w:tcW w:w="567" w:type="dxa"/>
+          </w:tcPr>
+          <w:p>
+            <w:pPr>
+              <w:cnfStyle w:val="000000100000" w:firstRow="0" w:lastRow="0" w:firstColumn="0" w:lastColumn="0" w:oddVBand="0" w:evenVBand="0" w:oddHBand="1" w:evenHBand="0" w:firstRowFirstColumn="0" w:firstRowLastColumn="0" w:lastRowFirstColumn="0" w:lastRowLastColumn="0"/>
+            </w:pPr>
+          </w:p>
+        </w:tc>
+        <w:tc>
+          <w:tcPr>
+            <w:tcW w:w="567" w:type="dxa"/>
+          </w:tcPr>
+          <w:p>
+            <w:pPr>
+              <w:cnfStyle w:val="000000100000" w:firstRow="0" w:lastRow="0" w:firstColumn="0" w:lastColumn="0" w:oddVBand="0" w:evenVBand="0" w:oddHBand="1" w:evenHBand="0" w:firstRowFirstColumn="0" w:firstRowLastColumn="0" w:lastRowFirstColumn="0" w:lastRowLastColumn="0"/>
+            </w:pPr>
+          </w:p>
+        </w:tc>
+        <w:tc>
+          <w:tcPr>
+            <w:tcW w:w="567" w:type="dxa"/>
+          </w:tcPr>
+          <w:p>
+            <w:pPr>
+              <w:cnfStyle w:val="000000100000" w:firstRow="0" w:lastRow="0" w:firstColumn="0" w:lastColumn="0" w:oddVBand="0" w:evenVBand="0" w:oddHBand="1" w:evenHBand="0" w:firstRowFirstColumn="0" w:firstRowLastColumn="0" w:lastRowFirstColumn="0" w:lastRowLastColumn="0"/>
+            </w:pPr>
+            <w:r>
+              <w:t>X</w:t>
+            </w:r>
+          </w:p>
+        </w:tc>
+        <w:tc>
+          <w:tcPr>
+            <w:tcW w:w="567" w:type="dxa"/>
+          </w:tcPr>
+          <w:p>
+            <w:pPr>
+              <w:cnfStyle w:val="000000100000" w:firstRow="0" w:lastRow="0" w:firstColumn="0" w:lastColumn="0" w:oddVBand="0" w:evenVBand="0" w:oddHBand="1" w:evenHBand="0" w:firstRowFirstColumn="0" w:firstRowLastColumn="0" w:lastRowFirstColumn="0" w:lastRowLastColumn="0"/>
+            </w:pPr>
+          </w:p>
+        </w:tc>
+        <w:tc>
+          <w:tcPr>
+            <w:tcW w:w="567" w:type="dxa"/>
+          </w:tcPr>
+          <w:p>
+            <w:pPr>
+              <w:cnfStyle w:val="000000100000" w:firstRow="0" w:lastRow="0" w:firstColumn="0" w:lastColumn="0" w:oddVBand="0" w:evenVBand="0" w:oddHBand="1" w:evenHBand="0" w:firstRowFirstColumn="0" w:firstRowLastColumn="0" w:lastRowFirstColumn="0" w:lastRowLastColumn="0"/>
+            </w:pPr>
+          </w:p>
+        </w:tc>
+      </w:tr>
+      <w:tr>
+        <w:tc>
+          <w:tcPr>
+            <w:cnfStyle w:val="001000000000" w:firstRow="0" w:lastRow="0" w:firstColumn="1" w:lastColumn="0" w:oddVBand="0" w:evenVBand="0" w:oddHBand="0" w:evenHBand="0" w:firstRowFirstColumn="0" w:firstRowLastColumn="0" w:lastRowFirstColumn="0" w:lastRowLastColumn="0"/>
+            <w:tcW w:w="1271" w:type="dxa"/>
+          </w:tcPr>
+          <w:p>
+            <w:r>
+              <w:t>FR-VWN-2</w:t>
+            </w:r>
+          </w:p>
+        </w:tc>
+        <w:tc>
+          <w:tcPr>
+            <w:tcW w:w="567" w:type="dxa"/>
+          </w:tcPr>
+          <w:p>
+            <w:pPr>
+              <w:cnfStyle w:val="000000000000" w:firstRow="0" w:lastRow="0" w:firstColumn="0" w:lastColumn="0" w:oddVBand="0" w:evenVBand="0" w:oddHBand="0" w:evenHBand="0" w:firstRowFirstColumn="0" w:firstRowLastColumn="0" w:lastRowFirstColumn="0" w:lastRowLastColumn="0"/>
+            </w:pPr>
+          </w:p>
+        </w:tc>
+        <w:tc>
+          <w:tcPr>
+            <w:tcW w:w="567" w:type="dxa"/>
+          </w:tcPr>
+          <w:p>
+            <w:pPr>
+              <w:cnfStyle w:val="000000000000" w:firstRow="0" w:lastRow="0" w:firstColumn="0" w:lastColumn="0" w:oddVBand="0" w:evenVBand="0" w:oddHBand="0" w:evenHBand="0" w:firstRowFirstColumn="0" w:firstRowLastColumn="0" w:lastRowFirstColumn="0" w:lastRowLastColumn="0"/>
+            </w:pPr>
+          </w:p>
+        </w:tc>
+        <w:tc>
+          <w:tcPr>
+            <w:tcW w:w="567" w:type="dxa"/>
+          </w:tcPr>
+          <w:p>
+            <w:pPr>
+              <w:cnfStyle w:val="000000000000" w:firstRow="0" w:lastRow="0" w:firstColumn="0" w:lastColumn="0" w:oddVBand="0" w:evenVBand="0" w:oddHBand="0" w:evenHBand="0" w:firstRowFirstColumn="0" w:firstRowLastColumn="0" w:lastRowFirstColumn="0" w:lastRowLastColumn="0"/>
+            </w:pPr>
+          </w:p>
+        </w:tc>
+        <w:tc>
+          <w:tcPr>
+            <w:tcW w:w="567" w:type="dxa"/>
+          </w:tcPr>
+          <w:p>
+            <w:pPr>
+              <w:cnfStyle w:val="000000000000" w:firstRow="0" w:lastRow="0" w:firstColumn="0" w:lastColumn="0" w:oddVBand="0" w:evenVBand="0" w:oddHBand="0" w:evenHBand="0" w:firstRowFirstColumn="0" w:firstRowLastColumn="0" w:lastRowFirstColumn="0" w:lastRowLastColumn="0"/>
+            </w:pPr>
+          </w:p>
+        </w:tc>
+        <w:tc>
+          <w:tcPr>
+            <w:tcW w:w="567" w:type="dxa"/>
+          </w:tcPr>
+          <w:p>
+            <w:pPr>
+              <w:cnfStyle w:val="000000000000" w:firstRow="0" w:lastRow="0" w:firstColumn="0" w:lastColumn="0" w:oddVBand="0" w:evenVBand="0" w:oddHBand="0" w:evenHBand="0" w:firstRowFirstColumn="0" w:firstRowLastColumn="0" w:lastRowFirstColumn="0" w:lastRowLastColumn="0"/>
+            </w:pPr>
+          </w:p>
+        </w:tc>
+        <w:tc>
+          <w:tcPr>
+            <w:tcW w:w="567" w:type="dxa"/>
+          </w:tcPr>
+          <w:p>
+            <w:pPr>
+              <w:cnfStyle w:val="000000000000" w:firstRow="0" w:lastRow="0" w:firstColumn="0" w:lastColumn="0" w:oddVBand="0" w:evenVBand="0" w:oddHBand="0" w:evenHBand="0" w:firstRowFirstColumn="0" w:firstRowLastColumn="0" w:lastRowFirstColumn="0" w:lastRowLastColumn="0"/>
+            </w:pPr>
+          </w:p>
+        </w:tc>
+        <w:tc>
+          <w:tcPr>
+            <w:tcW w:w="567" w:type="dxa"/>
+          </w:tcPr>
+          <w:p>
+            <w:pPr>
+              <w:cnfStyle w:val="000000000000" w:firstRow="0" w:lastRow="0" w:firstColumn="0" w:lastColumn="0" w:oddVBand="0" w:evenVBand="0" w:oddHBand="0" w:evenHBand="0" w:firstRowFirstColumn="0" w:firstRowLastColumn="0" w:lastRowFirstColumn="0" w:lastRowLastColumn="0"/>
+            </w:pPr>
+          </w:p>
+        </w:tc>
+        <w:tc>
+          <w:tcPr>
+            <w:tcW w:w="567" w:type="dxa"/>
+          </w:tcPr>
+          <w:p>
+            <w:pPr>
+              <w:cnfStyle w:val="000000000000" w:firstRow="0" w:lastRow="0" w:firstColumn="0" w:lastColumn="0" w:oddVBand="0" w:evenVBand="0" w:oddHBand="0" w:evenHBand="0" w:firstRowFirstColumn="0" w:firstRowLastColumn="0" w:lastRowFirstColumn="0" w:lastRowLastColumn="0"/>
+            </w:pPr>
+          </w:p>
+        </w:tc>
+        <w:tc>
+          <w:tcPr>
+            <w:tcW w:w="567" w:type="dxa"/>
+          </w:tcPr>
+          <w:p>
+            <w:pPr>
+              <w:cnfStyle w:val="000000000000" w:firstRow="0" w:lastRow="0" w:firstColumn="0" w:lastColumn="0" w:oddVBand="0" w:evenVBand="0" w:oddHBand="0" w:evenHBand="0" w:firstRowFirstColumn="0" w:firstRowLastColumn="0" w:lastRowFirstColumn="0" w:lastRowLastColumn="0"/>
+            </w:pPr>
+            <w:r>
+              <w:t>X</w:t>
+            </w:r>
+          </w:p>
+        </w:tc>
+        <w:tc>
+          <w:tcPr>
+            <w:tcW w:w="567" w:type="dxa"/>
+          </w:tcPr>
+          <w:p>
+            <w:pPr>
+              <w:cnfStyle w:val="000000000000" w:firstRow="0" w:lastRow="0" w:firstColumn="0" w:lastColumn="0" w:oddVBand="0" w:evenVBand="0" w:oddHBand="0" w:evenHBand="0" w:firstRowFirstColumn="0" w:firstRowLastColumn="0" w:lastRowFirstColumn="0" w:lastRowLastColumn="0"/>
+            </w:pPr>
+          </w:p>
+        </w:tc>
+        <w:tc>
+          <w:tcPr>
+            <w:tcW w:w="567" w:type="dxa"/>
+          </w:tcPr>
+          <w:p>
+            <w:pPr>
+              <w:cnfStyle w:val="000000000000" w:firstRow="0" w:lastRow="0" w:firstColumn="0" w:lastColumn="0" w:oddVBand="0" w:evenVBand="0" w:oddHBand="0" w:evenHBand="0" w:firstRowFirstColumn="0" w:firstRowLastColumn="0" w:lastRowFirstColumn="0" w:lastRowLastColumn="0"/>
+            </w:pPr>
+          </w:p>
+        </w:tc>
+      </w:tr>
+      <w:tr>
+        <w:trPr>
+          <w:cnfStyle w:val="000000100000" w:firstRow="0" w:lastRow="0" w:firstColumn="0" w:lastColumn="0" w:oddVBand="0" w:evenVBand="0" w:oddHBand="1" w:evenHBand="0" w:firstRowFirstColumn="0" w:firstRowLastColumn="0" w:lastRowFirstColumn="0" w:lastRowLastColumn="0"/>
+        </w:trPr>
+        <w:tc>
+          <w:tcPr>
+            <w:cnfStyle w:val="001000000000" w:firstRow="0" w:lastRow="0" w:firstColumn="1" w:lastColumn="0" w:oddVBand="0" w:evenVBand="0" w:oddHBand="0" w:evenHBand="0" w:firstRowFirstColumn="0" w:firstRowLastColumn="0" w:lastRowFirstColumn="0" w:lastRowLastColumn="0"/>
+            <w:tcW w:w="1271" w:type="dxa"/>
+          </w:tcPr>
+          <w:p>
+            <w:r>
+              <w:t>FR-ASW-1</w:t>
+            </w:r>
+          </w:p>
+        </w:tc>
+        <w:tc>
+          <w:tcPr>
+            <w:tcW w:w="567" w:type="dxa"/>
+          </w:tcPr>
+          <w:p>
+            <w:pPr>
+              <w:cnfStyle w:val="000000100000" w:firstRow="0" w:lastRow="0" w:firstColumn="0" w:lastColumn="0" w:oddVBand="0" w:evenVBand="0" w:oddHBand="1" w:evenHBand="0" w:firstRowFirstColumn="0" w:firstRowLastColumn="0" w:lastRowFirstColumn="0" w:lastRowLastColumn="0"/>
+            </w:pPr>
+          </w:p>
+        </w:tc>
+        <w:tc>
+          <w:tcPr>
+            <w:tcW w:w="567" w:type="dxa"/>
+          </w:tcPr>
+          <w:p>
+            <w:pPr>
+              <w:cnfStyle w:val="000000100000" w:firstRow="0" w:lastRow="0" w:firstColumn="0" w:lastColumn="0" w:oddVBand="0" w:evenVBand="0" w:oddHBand="1" w:evenHBand="0" w:firstRowFirstColumn="0" w:firstRowLastColumn="0" w:lastRowFirstColumn="0" w:lastRowLastColumn="0"/>
+            </w:pPr>
+          </w:p>
+        </w:tc>
+        <w:tc>
+          <w:tcPr>
+            <w:tcW w:w="567" w:type="dxa"/>
+          </w:tcPr>
+          <w:p>
+            <w:pPr>
+              <w:cnfStyle w:val="000000100000" w:firstRow="0" w:lastRow="0" w:firstColumn="0" w:lastColumn="0" w:oddVBand="0" w:evenVBand="0" w:oddHBand="1" w:evenHBand="0" w:firstRowFirstColumn="0" w:firstRowLastColumn="0" w:lastRowFirstColumn="0" w:lastRowLastColumn="0"/>
+            </w:pPr>
+          </w:p>
+        </w:tc>
+        <w:tc>
+          <w:tcPr>
+            <w:tcW w:w="567" w:type="dxa"/>
+          </w:tcPr>
+          <w:p>
+            <w:pPr>
+              <w:cnfStyle w:val="000000100000" w:firstRow="0" w:lastRow="0" w:firstColumn="0" w:lastColumn="0" w:oddVBand="0" w:evenVBand="0" w:oddHBand="1" w:evenHBand="0" w:firstRowFirstColumn="0" w:firstRowLastColumn="0" w:lastRowFirstColumn="0" w:lastRowLastColumn="0"/>
+            </w:pPr>
+          </w:p>
+        </w:tc>
+        <w:tc>
+          <w:tcPr>
+            <w:tcW w:w="567" w:type="dxa"/>
+          </w:tcPr>
+          <w:p>
+            <w:pPr>
+              <w:cnfStyle w:val="000000100000" w:firstRow="0" w:lastRow="0" w:firstColumn="0" w:lastColumn="0" w:oddVBand="0" w:evenVBand="0" w:oddHBand="1" w:evenHBand="0" w:firstRowFirstColumn="0" w:firstRowLastColumn="0" w:lastRowFirstColumn="0" w:lastRowLastColumn="0"/>
+            </w:pPr>
+          </w:p>
+        </w:tc>
+        <w:tc>
+          <w:tcPr>
+            <w:tcW w:w="567" w:type="dxa"/>
+          </w:tcPr>
+          <w:p>
+            <w:pPr>
+              <w:cnfStyle w:val="000000100000" w:firstRow="0" w:lastRow="0" w:firstColumn="0" w:lastColumn="0" w:oddVBand="0" w:evenVBand="0" w:oddHBand="1" w:evenHBand="0" w:firstRowFirstColumn="0" w:firstRowLastColumn="0" w:lastRowFirstColumn="0" w:lastRowLastColumn="0"/>
+            </w:pPr>
+          </w:p>
+        </w:tc>
+        <w:tc>
+          <w:tcPr>
+            <w:tcW w:w="567" w:type="dxa"/>
+          </w:tcPr>
+          <w:p>
+            <w:pPr>
+              <w:cnfStyle w:val="000000100000" w:firstRow="0" w:lastRow="0" w:firstColumn="0" w:lastColumn="0" w:oddVBand="0" w:evenVBand="0" w:oddHBand="1" w:evenHBand="0" w:firstRowFirstColumn="0" w:firstRowLastColumn="0" w:lastRowFirstColumn="0" w:lastRowLastColumn="0"/>
+            </w:pPr>
+          </w:p>
+        </w:tc>
+        <w:tc>
+          <w:tcPr>
+            <w:tcW w:w="567" w:type="dxa"/>
+          </w:tcPr>
+          <w:p>
+            <w:pPr>
+              <w:cnfStyle w:val="000000100000" w:firstRow="0" w:lastRow="0" w:firstColumn="0" w:lastColumn="0" w:oddVBand="0" w:evenVBand="0" w:oddHBand="1" w:evenHBand="0" w:firstRowFirstColumn="0" w:firstRowLastColumn="0" w:lastRowFirstColumn="0" w:lastRowLastColumn="0"/>
+            </w:pPr>
+          </w:p>
+        </w:tc>
+        <w:tc>
+          <w:tcPr>
+            <w:tcW w:w="567" w:type="dxa"/>
+          </w:tcPr>
+          <w:p>
+            <w:pPr>
+              <w:cnfStyle w:val="000000100000" w:firstRow="0" w:lastRow="0" w:firstColumn="0" w:lastColumn="0" w:oddVBand="0" w:evenVBand="0" w:oddHBand="1" w:evenHBand="0" w:firstRowFirstColumn="0" w:firstRowLastColumn="0" w:lastRowFirstColumn="0" w:lastRowLastColumn="0"/>
+            </w:pPr>
+          </w:p>
+        </w:tc>
+        <w:tc>
+          <w:tcPr>
+            <w:tcW w:w="567" w:type="dxa"/>
+          </w:tcPr>
+          <w:p>
+            <w:pPr>
+              <w:cnfStyle w:val="000000100000" w:firstRow="0" w:lastRow="0" w:firstColumn="0" w:lastColumn="0" w:oddVBand="0" w:evenVBand="0" w:oddHBand="1" w:evenHBand="0" w:firstRowFirstColumn="0" w:firstRowLastColumn="0" w:lastRowFirstColumn="0" w:lastRowLastColumn="0"/>
+            </w:pPr>
+            <w:r>
+              <w:t>X</w:t>
+            </w:r>
+          </w:p>
+        </w:tc>
+        <w:tc>
+          <w:tcPr>
+            <w:tcW w:w="567" w:type="dxa"/>
+          </w:tcPr>
+          <w:p>
+            <w:pPr>
+              <w:cnfStyle w:val="000000100000" w:firstRow="0" w:lastRow="0" w:firstColumn="0" w:lastColumn="0" w:oddVBand="0" w:evenVBand="0" w:oddHBand="1" w:evenHBand="0" w:firstRowFirstColumn="0" w:firstRowLastColumn="0" w:lastRowFirstColumn="0" w:lastRowLastColumn="0"/>
+            </w:pPr>
+          </w:p>
+        </w:tc>
+      </w:tr>
+      <w:tr>
+        <w:tc>
+          <w:tcPr>
+            <w:cnfStyle w:val="001000000000" w:firstRow="0" w:lastRow="0" w:firstColumn="1" w:lastColumn="0" w:oddVBand="0" w:evenVBand="0" w:oddHBand="0" w:evenHBand="0" w:firstRowFirstColumn="0" w:firstRowLastColumn="0" w:lastRowFirstColumn="0" w:lastRowLastColumn="0"/>
+            <w:tcW w:w="1271" w:type="dxa"/>
+          </w:tcPr>
+          <w:p>
+            <w:r>
+              <w:t>FR-ASW-2</w:t>
+            </w:r>
+          </w:p>
+        </w:tc>
+        <w:tc>
+          <w:tcPr>
+            <w:tcW w:w="567" w:type="dxa"/>
+          </w:tcPr>
+          <w:p>
+            <w:pPr>
+              <w:cnfStyle w:val="000000000000" w:firstRow="0" w:lastRow="0" w:firstColumn="0" w:lastColumn="0" w:oddVBand="0" w:evenVBand="0" w:oddHBand="0" w:evenHBand="0" w:firstRowFirstColumn="0" w:firstRowLastColumn="0" w:lastRowFirstColumn="0" w:lastRowLastColumn="0"/>
+            </w:pPr>
+          </w:p>
+        </w:tc>
+        <w:tc>
+          <w:tcPr>
+            <w:tcW w:w="567" w:type="dxa"/>
+          </w:tcPr>
+          <w:p>
+            <w:pPr>
+              <w:cnfStyle w:val="000000000000" w:firstRow="0" w:lastRow="0" w:firstColumn="0" w:lastColumn="0" w:oddVBand="0" w:evenVBand="0" w:oddHBand="0" w:evenHBand="0" w:firstRowFirstColumn="0" w:firstRowLastColumn="0" w:lastRowFirstColumn="0" w:lastRowLastColumn="0"/>
+            </w:pPr>
+          </w:p>
+        </w:tc>
+        <w:tc>
+          <w:tcPr>
+            <w:tcW w:w="567" w:type="dxa"/>
+          </w:tcPr>
+          <w:p>
+            <w:pPr>
+              <w:cnfStyle w:val="000000000000" w:firstRow="0" w:lastRow="0" w:firstColumn="0" w:lastColumn="0" w:oddVBand="0" w:evenVBand="0" w:oddHBand="0" w:evenHBand="0" w:firstRowFirstColumn="0" w:firstRowLastColumn="0" w:lastRowFirstColumn="0" w:lastRowLastColumn="0"/>
+            </w:pPr>
+          </w:p>
+        </w:tc>
+        <w:tc>
+          <w:tcPr>
+            <w:tcW w:w="567" w:type="dxa"/>
+          </w:tcPr>
+          <w:p>
+            <w:pPr>
+              <w:cnfStyle w:val="000000000000" w:firstRow="0" w:lastRow="0" w:firstColumn="0" w:lastColumn="0" w:oddVBand="0" w:evenVBand="0" w:oddHBand="0" w:evenHBand="0" w:firstRowFirstColumn="0" w:firstRowLastColumn="0" w:lastRowFirstColumn="0" w:lastRowLastColumn="0"/>
+            </w:pPr>
+          </w:p>
+        </w:tc>
+        <w:tc>
+          <w:tcPr>
+            <w:tcW w:w="567" w:type="dxa"/>
+          </w:tcPr>
+          <w:p>
+            <w:pPr>
+              <w:cnfStyle w:val="000000000000" w:firstRow="0" w:lastRow="0" w:firstColumn="0" w:lastColumn="0" w:oddVBand="0" w:evenVBand="0" w:oddHBand="0" w:evenHBand="0" w:firstRowFirstColumn="0" w:firstRowLastColumn="0" w:lastRowFirstColumn="0" w:lastRowLastColumn="0"/>
+            </w:pPr>
+          </w:p>
+        </w:tc>
+        <w:tc>
+          <w:tcPr>
+            <w:tcW w:w="567" w:type="dxa"/>
+          </w:tcPr>
+          <w:p>
+            <w:pPr>
+              <w:cnfStyle w:val="000000000000" w:firstRow="0" w:lastRow="0" w:firstColumn="0" w:lastColumn="0" w:oddVBand="0" w:evenVBand="0" w:oddHBand="0" w:evenHBand="0" w:firstRowFirstColumn="0" w:firstRowLastColumn="0" w:lastRowFirstColumn="0" w:lastRowLastColumn="0"/>
+            </w:pPr>
+          </w:p>
+        </w:tc>
+        <w:tc>
+          <w:tcPr>
+            <w:tcW w:w="567" w:type="dxa"/>
+          </w:tcPr>
+          <w:p>
+            <w:pPr>
+              <w:cnfStyle w:val="000000000000" w:firstRow="0" w:lastRow="0" w:firstColumn="0" w:lastColumn="0" w:oddVBand="0" w:evenVBand="0" w:oddHBand="0" w:evenHBand="0" w:firstRowFirstColumn="0" w:firstRowLastColumn="0" w:lastRowFirstColumn="0" w:lastRowLastColumn="0"/>
+            </w:pPr>
+          </w:p>
+        </w:tc>
+        <w:tc>
+          <w:tcPr>
+            <w:tcW w:w="567" w:type="dxa"/>
+          </w:tcPr>
+          <w:p>
+            <w:pPr>
+              <w:cnfStyle w:val="000000000000" w:firstRow="0" w:lastRow="0" w:firstColumn="0" w:lastColumn="0" w:oddVBand="0" w:evenVBand="0" w:oddHBand="0" w:evenHBand="0" w:firstRowFirstColumn="0" w:firstRowLastColumn="0" w:lastRowFirstColumn="0" w:lastRowLastColumn="0"/>
+            </w:pPr>
+          </w:p>
+        </w:tc>
+        <w:tc>
+          <w:tcPr>
+            <w:tcW w:w="567" w:type="dxa"/>
+          </w:tcPr>
+          <w:p>
+            <w:pPr>
+              <w:cnfStyle w:val="000000000000" w:firstRow="0" w:lastRow="0" w:firstColumn="0" w:lastColumn="0" w:oddVBand="0" w:evenVBand="0" w:oddHBand="0" w:evenHBand="0" w:firstRowFirstColumn="0" w:firstRowLastColumn="0" w:lastRowFirstColumn="0" w:lastRowLastColumn="0"/>
+            </w:pPr>
+          </w:p>
+        </w:tc>
+        <w:tc>
+          <w:tcPr>
+            <w:tcW w:w="567" w:type="dxa"/>
+          </w:tcPr>
+          <w:p>
+            <w:pPr>
+              <w:cnfStyle w:val="000000000000" w:firstRow="0" w:lastRow="0" w:firstColumn="0" w:lastColumn="0" w:oddVBand="0" w:evenVBand="0" w:oddHBand="0" w:evenHBand="0" w:firstRowFirstColumn="0" w:firstRowLastColumn="0" w:lastRowFirstColumn="0" w:lastRowLastColumn="0"/>
+            </w:pPr>
+            <w:r>
+              <w:t>X</w:t>
+            </w:r>
+          </w:p>
+        </w:tc>
+        <w:tc>
+          <w:tcPr>
+            <w:tcW w:w="567" w:type="dxa"/>
+          </w:tcPr>
+          <w:p>
+            <w:pPr>
+              <w:cnfStyle w:val="000000000000" w:firstRow="0" w:lastRow="0" w:firstColumn="0" w:lastColumn="0" w:oddVBand="0" w:evenVBand="0" w:oddHBand="0" w:evenHBand="0" w:firstRowFirstColumn="0" w:firstRowLastColumn="0" w:lastRowFirstColumn="0" w:lastRowLastColumn="0"/>
+            </w:pPr>
+          </w:p>
+        </w:tc>
+      </w:tr>
+      <w:tr>
+        <w:trPr>
+          <w:cnfStyle w:val="000000100000" w:firstRow="0" w:lastRow="0" w:firstColumn="0" w:lastColumn="0" w:oddVBand="0" w:evenVBand="0" w:oddHBand="1" w:evenHBand="0" w:firstRowFirstColumn="0" w:firstRowLastColumn="0" w:lastRowFirstColumn="0" w:lastRowLastColumn="0"/>
+        </w:trPr>
+        <w:tc>
+          <w:tcPr>
+            <w:cnfStyle w:val="001000000000" w:firstRow="0" w:lastRow="0" w:firstColumn="1" w:lastColumn="0" w:oddVBand="0" w:evenVBand="0" w:oddHBand="0" w:evenHBand="0" w:firstRowFirstColumn="0" w:firstRowLastColumn="0" w:lastRowFirstColumn="0" w:lastRowLastColumn="0"/>
+            <w:tcW w:w="1271" w:type="dxa"/>
+          </w:tcPr>
+          <w:p>
+            <w:r>
+              <w:t>FR-ASV-1</w:t>
+            </w:r>
+          </w:p>
+        </w:tc>
+        <w:tc>
+          <w:tcPr>
+            <w:tcW w:w="567" w:type="dxa"/>
+          </w:tcPr>
+          <w:p>
+            <w:pPr>
+              <w:cnfStyle w:val="000000100000" w:firstRow="0" w:lastRow="0" w:firstColumn="0" w:lastColumn="0" w:oddVBand="0" w:evenVBand="0" w:oddHBand="1" w:evenHBand="0" w:firstRowFirstColumn="0" w:firstRowLastColumn="0" w:lastRowFirstColumn="0" w:lastRowLastColumn="0"/>
+            </w:pPr>
+          </w:p>
+        </w:tc>
+        <w:tc>
+          <w:tcPr>
+            <w:tcW w:w="567" w:type="dxa"/>
+          </w:tcPr>
+          <w:p>
+            <w:pPr>
+              <w:cnfStyle w:val="000000100000" w:firstRow="0" w:lastRow="0" w:firstColumn="0" w:lastColumn="0" w:oddVBand="0" w:evenVBand="0" w:oddHBand="1" w:evenHBand="0" w:firstRowFirstColumn="0" w:firstRowLastColumn="0" w:lastRowFirstColumn="0" w:lastRowLastColumn="0"/>
+            </w:pPr>
+          </w:p>
+        </w:tc>
+        <w:tc>
+          <w:tcPr>
+            <w:tcW w:w="567" w:type="dxa"/>
+          </w:tcPr>
+          <w:p>
+            <w:pPr>
+              <w:cnfStyle w:val="000000100000" w:firstRow="0" w:lastRow="0" w:firstColumn="0" w:lastColumn="0" w:oddVBand="0" w:evenVBand="0" w:oddHBand="1" w:evenHBand="0" w:firstRowFirstColumn="0" w:firstRowLastColumn="0" w:lastRowFirstColumn="0" w:lastRowLastColumn="0"/>
+            </w:pPr>
+          </w:p>
+        </w:tc>
+        <w:tc>
+          <w:tcPr>
+            <w:tcW w:w="567" w:type="dxa"/>
+          </w:tcPr>
+          <w:p>
+            <w:pPr>
+              <w:cnfStyle w:val="000000100000" w:firstRow="0" w:lastRow="0" w:firstColumn="0" w:lastColumn="0" w:oddVBand="0" w:evenVBand="0" w:oddHBand="1" w:evenHBand="0" w:firstRowFirstColumn="0" w:firstRowLastColumn="0" w:lastRowFirstColumn="0" w:lastRowLastColumn="0"/>
+            </w:pPr>
+          </w:p>
+        </w:tc>
+        <w:tc>
+          <w:tcPr>
+            <w:tcW w:w="567" w:type="dxa"/>
+          </w:tcPr>
+          <w:p>
+            <w:pPr>
+              <w:cnfStyle w:val="000000100000" w:firstRow="0" w:lastRow="0" w:firstColumn="0" w:lastColumn="0" w:oddVBand="0" w:evenVBand="0" w:oddHBand="1" w:evenHBand="0" w:firstRowFirstColumn="0" w:firstRowLastColumn="0" w:lastRowFirstColumn="0" w:lastRowLastColumn="0"/>
+            </w:pPr>
+          </w:p>
+        </w:tc>
+        <w:tc>
+          <w:tcPr>
+            <w:tcW w:w="567" w:type="dxa"/>
+          </w:tcPr>
+          <w:p>
+            <w:pPr>
+              <w:cnfStyle w:val="000000100000" w:firstRow="0" w:lastRow="0" w:firstColumn="0" w:lastColumn="0" w:oddVBand="0" w:evenVBand="0" w:oddHBand="1" w:evenHBand="0" w:firstRowFirstColumn="0" w:firstRowLastColumn="0" w:lastRowFirstColumn="0" w:lastRowLastColumn="0"/>
+            </w:pPr>
+          </w:p>
+        </w:tc>
+        <w:tc>
+          <w:tcPr>
+            <w:tcW w:w="567" w:type="dxa"/>
+          </w:tcPr>
+          <w:p>
+            <w:pPr>
+              <w:cnfStyle w:val="000000100000" w:firstRow="0" w:lastRow="0" w:firstColumn="0" w:lastColumn="0" w:oddVBand="0" w:evenVBand="0" w:oddHBand="1" w:evenHBand="0" w:firstRowFirstColumn="0" w:firstRowLastColumn="0" w:lastRowFirstColumn="0" w:lastRowLastColumn="0"/>
+            </w:pPr>
+          </w:p>
+        </w:tc>
+        <w:tc>
+          <w:tcPr>
+            <w:tcW w:w="567" w:type="dxa"/>
+          </w:tcPr>
+          <w:p>
+            <w:pPr>
+              <w:cnfStyle w:val="000000100000" w:firstRow="0" w:lastRow="0" w:firstColumn="0" w:lastColumn="0" w:oddVBand="0" w:evenVBand="0" w:oddHBand="1" w:evenHBand="0" w:firstRowFirstColumn="0" w:firstRowLastColumn="0" w:lastRowFirstColumn="0" w:lastRowLastColumn="0"/>
+            </w:pPr>
+          </w:p>
+        </w:tc>
+        <w:tc>
+          <w:tcPr>
+            <w:tcW w:w="567" w:type="dxa"/>
+          </w:tcPr>
+          <w:p>
+            <w:pPr>
+              <w:cnfStyle w:val="000000100000" w:firstRow="0" w:lastRow="0" w:firstColumn="0" w:lastColumn="0" w:oddVBand="0" w:evenVBand="0" w:oddHBand="1" w:evenHBand="0" w:firstRowFirstColumn="0" w:firstRowLastColumn="0" w:lastRowFirstColumn="0" w:lastRowLastColumn="0"/>
+            </w:pPr>
+          </w:p>
+        </w:tc>
+        <w:tc>
+          <w:tcPr>
+            <w:tcW w:w="567" w:type="dxa"/>
+          </w:tcPr>
+          <w:p>
+            <w:pPr>
+              <w:cnfStyle w:val="000000100000" w:firstRow="0" w:lastRow="0" w:firstColumn="0" w:lastColumn="0" w:oddVBand="0" w:evenVBand="0" w:oddHBand="1" w:evenHBand="0" w:firstRowFirstColumn="0" w:firstRowLastColumn="0" w:lastRowFirstColumn="0" w:lastRowLastColumn="0"/>
+            </w:pPr>
+          </w:p>
+        </w:tc>
+        <w:tc>
+          <w:tcPr>
+            <w:tcW w:w="567" w:type="dxa"/>
+          </w:tcPr>
+          <w:p>
+            <w:pPr>
+              <w:cnfStyle w:val="000000100000" w:firstRow="0" w:lastRow="0" w:firstColumn="0" w:lastColumn="0" w:oddVBand="0" w:evenVBand="0" w:oddHBand="1" w:evenHBand="0" w:firstRowFirstColumn="0" w:firstRowLastColumn="0" w:lastRowFirstColumn="0" w:lastRowLastColumn="0"/>
+            </w:pPr>
+            <w:r>
+              <w:t>X</w:t>
+            </w:r>
+          </w:p>
+        </w:tc>
+      </w:tr>
+      <w:tr>
+        <w:tc>
+          <w:tcPr>
+            <w:cnfStyle w:val="001000000000" w:firstRow="0" w:lastRow="0" w:firstColumn="1" w:lastColumn="0" w:oddVBand="0" w:evenVBand="0" w:oddHBand="0" w:evenHBand="0" w:firstRowFirstColumn="0" w:firstRowLastColumn="0" w:lastRowFirstColumn="0" w:lastRowLastColumn="0"/>
+            <w:tcW w:w="1271" w:type="dxa"/>
+          </w:tcPr>
+          <w:p>
+            <w:r>
+              <w:t>FR-ASV-2</w:t>
+            </w:r>
+          </w:p>
+        </w:tc>
+        <w:tc>
+          <w:tcPr>
+            <w:tcW w:w="567" w:type="dxa"/>
+          </w:tcPr>
+          <w:p>
+            <w:pPr>
+              <w:cnfStyle w:val="000000000000" w:firstRow="0" w:lastRow="0" w:firstColumn="0" w:lastColumn="0" w:oddVBand="0" w:evenVBand="0" w:oddHBand="0" w:evenHBand="0" w:firstRowFirstColumn="0" w:firstRowLastColumn="0" w:lastRowFirstColumn="0" w:lastRowLastColumn="0"/>
+            </w:pPr>
+          </w:p>
+        </w:tc>
+        <w:tc>
+          <w:tcPr>
+            <w:tcW w:w="567" w:type="dxa"/>
+          </w:tcPr>
+          <w:p>
+            <w:pPr>
+              <w:cnfStyle w:val="000000000000" w:firstRow="0" w:lastRow="0" w:firstColumn="0" w:lastColumn="0" w:oddVBand="0" w:evenVBand="0" w:oddHBand="0" w:evenHBand="0" w:firstRowFirstColumn="0" w:firstRowLastColumn="0" w:lastRowFirstColumn="0" w:lastRowLastColumn="0"/>
+            </w:pPr>
+          </w:p>
+        </w:tc>
+        <w:tc>
+          <w:tcPr>
+            <w:tcW w:w="567" w:type="dxa"/>
+          </w:tcPr>
+          <w:p>
+            <w:pPr>
+              <w:cnfStyle w:val="000000000000" w:firstRow="0" w:lastRow="0" w:firstColumn="0" w:lastColumn="0" w:oddVBand="0" w:evenVBand="0" w:oddHBand="0" w:evenHBand="0" w:firstRowFirstColumn="0" w:firstRowLastColumn="0" w:lastRowFirstColumn="0" w:lastRowLastColumn="0"/>
+            </w:pPr>
+          </w:p>
+        </w:tc>
+        <w:tc>
+          <w:tcPr>
+            <w:tcW w:w="567" w:type="dxa"/>
+          </w:tcPr>
+          <w:p>
+            <w:pPr>
+              <w:cnfStyle w:val="000000000000" w:firstRow="0" w:lastRow="0" w:firstColumn="0" w:lastColumn="0" w:oddVBand="0" w:evenVBand="0" w:oddHBand="0" w:evenHBand="0" w:firstRowFirstColumn="0" w:firstRowLastColumn="0" w:lastRowFirstColumn="0" w:lastRowLastColumn="0"/>
+            </w:pPr>
+          </w:p>
+        </w:tc>
+        <w:tc>
+          <w:tcPr>
+            <w:tcW w:w="567" w:type="dxa"/>
+          </w:tcPr>
+          <w:p>
+            <w:pPr>
+              <w:cnfStyle w:val="000000000000" w:firstRow="0" w:lastRow="0" w:firstColumn="0" w:lastColumn="0" w:oddVBand="0" w:evenVBand="0" w:oddHBand="0" w:evenHBand="0" w:firstRowFirstColumn="0" w:firstRowLastColumn="0" w:lastRowFirstColumn="0" w:lastRowLastColumn="0"/>
+            </w:pPr>
+          </w:p>
+        </w:tc>
+        <w:tc>
+          <w:tcPr>
+            <w:tcW w:w="567" w:type="dxa"/>
+          </w:tcPr>
+          <w:p>
+            <w:pPr>
+              <w:cnfStyle w:val="000000000000" w:firstRow="0" w:lastRow="0" w:firstColumn="0" w:lastColumn="0" w:oddVBand="0" w:evenVBand="0" w:oddHBand="0" w:evenHBand="0" w:firstRowFirstColumn="0" w:firstRowLastColumn="0" w:lastRowFirstColumn="0" w:lastRowLastColumn="0"/>
+            </w:pPr>
+          </w:p>
+        </w:tc>
+        <w:tc>
+          <w:tcPr>
+            <w:tcW w:w="567" w:type="dxa"/>
+          </w:tcPr>
+          <w:p>
+            <w:pPr>
+              <w:cnfStyle w:val="000000000000" w:firstRow="0" w:lastRow="0" w:firstColumn="0" w:lastColumn="0" w:oddVBand="0" w:evenVBand="0" w:oddHBand="0" w:evenHBand="0" w:firstRowFirstColumn="0" w:firstRowLastColumn="0" w:lastRowFirstColumn="0" w:lastRowLastColumn="0"/>
+            </w:pPr>
+          </w:p>
+        </w:tc>
+        <w:tc>
+          <w:tcPr>
+            <w:tcW w:w="567" w:type="dxa"/>
+          </w:tcPr>
+          <w:p>
+            <w:pPr>
+              <w:cnfStyle w:val="000000000000" w:firstRow="0" w:lastRow="0" w:firstColumn="0" w:lastColumn="0" w:oddVBand="0" w:evenVBand="0" w:oddHBand="0" w:evenHBand="0" w:firstRowFirstColumn="0" w:firstRowLastColumn="0" w:lastRowFirstColumn="0" w:lastRowLastColumn="0"/>
+            </w:pPr>
+          </w:p>
+        </w:tc>
+        <w:tc>
+          <w:tcPr>
+            <w:tcW w:w="567" w:type="dxa"/>
+          </w:tcPr>
+          <w:p>
+            <w:pPr>
+              <w:cnfStyle w:val="000000000000" w:firstRow="0" w:lastRow="0" w:firstColumn="0" w:lastColumn="0" w:oddVBand="0" w:evenVBand="0" w:oddHBand="0" w:evenHBand="0" w:firstRowFirstColumn="0" w:firstRowLastColumn="0" w:lastRowFirstColumn="0" w:lastRowLastColumn="0"/>
+            </w:pPr>
+          </w:p>
+        </w:tc>
+        <w:tc>
+          <w:tcPr>
+            <w:tcW w:w="567" w:type="dxa"/>
+          </w:tcPr>
+          <w:p>
+            <w:pPr>
+              <w:cnfStyle w:val="000000000000" w:firstRow="0" w:lastRow="0" w:firstColumn="0" w:lastColumn="0" w:oddVBand="0" w:evenVBand="0" w:oddHBand="0" w:evenHBand="0" w:firstRowFirstColumn="0" w:firstRowLastColumn="0" w:lastRowFirstColumn="0" w:lastRowLastColumn="0"/>
+            </w:pPr>
+          </w:p>
+        </w:tc>
+        <w:tc>
+          <w:tcPr>
+            <w:tcW w:w="567" w:type="dxa"/>
+          </w:tcPr>
+          <w:p>
+            <w:pPr>
+              <w:cnfStyle w:val="000000000000" w:firstRow="0" w:lastRow="0" w:firstColumn="0" w:lastColumn="0" w:oddVBand="0" w:evenVBand="0" w:oddHBand="0" w:evenHBand="0" w:firstRowFirstColumn="0" w:firstRowLastColumn="0" w:lastRowFirstColumn="0" w:lastRowLastColumn="0"/>
+            </w:pPr>
+            <w:r>
+              <w:t>X</w:t>
+            </w:r>
+          </w:p>
+        </w:tc>
+      </w:tr>
+    </w:tbl>
+    <w:p/>
+    <w:p/>
+    <w:p>
+      <w:pPr>
+        <w:pStyle w:val="Kop3"/>
+      </w:pPr>
+      <w:bookmarkStart w:id="34" w:name="_Toc441059634"/>
+      <w:r>
+        <w:t>Resultaat van de acceptatietest</w:t>
+      </w:r>
+      <w:bookmarkEnd w:id="34"/>
+    </w:p>
     <w:p/>
     <w:sectPr>
       <w:footerReference w:type="default" r:id="rId10"/>
@@ -3830,7 +11748,6 @@
         <w:docPartUnique/>
       </w:docPartObj>
     </w:sdtPr>
-    <w:sdtEndPr/>
     <w:sdtContent>
       <w:p>
         <w:pPr>
@@ -3850,7 +11767,7 @@
           <w:rPr>
             <w:noProof/>
           </w:rPr>
-          <w:t>10</w:t>
+          <w:t>11</w:t>
         </w:r>
         <w:r>
           <w:fldChar w:fldCharType="end"/>
@@ -4626,7 +12543,7 @@
         <w:rFonts w:ascii="Calibri" w:eastAsiaTheme="minorHAnsi" w:hAnsi="Calibri" w:cstheme="minorBidi" w:hint="default"/>
       </w:rPr>
     </w:lvl>
-    <w:lvl w:ilvl="1" w:tplc="04130003" w:tentative="1">
+    <w:lvl w:ilvl="1" w:tplc="04130003">
       <w:start w:val="1"/>
       <w:numFmt w:val="bullet"/>
       <w:lvlText w:val="o"/>
@@ -4815,8 +12732,8 @@
   <w:abstractNum w:abstractNumId="10" w15:restartNumberingAfterBreak="0">
     <w:nsid w:val="65A95541"/>
     <w:multiLevelType w:val="hybridMultilevel"/>
-    <w:tmpl w:val="CE8ED90C"/>
-    <w:lvl w:ilvl="0" w:tplc="0413000F">
+    <w:tmpl w:val="53B24B7E"/>
+    <w:lvl w:ilvl="0" w:tplc="8CD43522">
       <w:start w:val="1"/>
       <w:numFmt w:val="decimal"/>
       <w:lvlText w:val="%1."/>
@@ -4825,7 +12742,7 @@
         <w:ind w:left="720" w:hanging="360"/>
       </w:pPr>
       <w:rPr>
-        <w:rFonts w:hint="default"/>
+        <w:rFonts w:asciiTheme="minorHAnsi" w:eastAsiaTheme="minorHAnsi" w:hAnsiTheme="minorHAnsi" w:cstheme="minorBidi"/>
       </w:rPr>
     </w:lvl>
     <w:lvl w:ilvl="1" w:tplc="04130019" w:tentative="1">
@@ -5597,7 +13514,6 @@
     <w:next w:val="Standaard"/>
     <w:link w:val="Kop4Char"/>
     <w:uiPriority w:val="9"/>
-    <w:semiHidden/>
     <w:unhideWhenUsed/>
     <w:qFormat/>
     <w:rsid w:val="00BA4D51"/>
@@ -5992,7 +13908,6 @@
     <w:basedOn w:val="Standaardalinea-lettertype"/>
     <w:link w:val="Kop4"/>
     <w:uiPriority w:val="9"/>
-    <w:semiHidden/>
     <w:rsid w:val="00BA4D51"/>
     <w:rPr>
       <w:rFonts w:asciiTheme="majorHAnsi" w:eastAsiaTheme="majorEastAsia" w:hAnsiTheme="majorHAnsi" w:cstheme="majorBidi"/>
@@ -6255,6 +14170,138 @@
     <w:rsid w:val="003C0894"/>
     <w:pPr>
       <w:spacing w:after="0" w:line="240" w:lineRule="auto"/>
+    </w:pPr>
+  </w:style>
+  <w:style w:type="table" w:styleId="Rastertabel5donker-Accent1">
+    <w:name w:val="Grid Table 5 Dark Accent 1"/>
+    <w:basedOn w:val="Standaardtabel"/>
+    <w:uiPriority w:val="50"/>
+    <w:rsid w:val="008A06F7"/>
+    <w:pPr>
+      <w:spacing w:after="0" w:line="240" w:lineRule="auto"/>
+    </w:pPr>
+    <w:tblPr>
+      <w:tblStyleRowBandSize w:val="1"/>
+      <w:tblStyleColBandSize w:val="1"/>
+      <w:tblBorders>
+        <w:top w:val="single" w:sz="4" w:space="0" w:color="FFFFFF" w:themeColor="background1"/>
+        <w:left w:val="single" w:sz="4" w:space="0" w:color="FFFFFF" w:themeColor="background1"/>
+        <w:bottom w:val="single" w:sz="4" w:space="0" w:color="FFFFFF" w:themeColor="background1"/>
+        <w:right w:val="single" w:sz="4" w:space="0" w:color="FFFFFF" w:themeColor="background1"/>
+        <w:insideH w:val="single" w:sz="4" w:space="0" w:color="FFFFFF" w:themeColor="background1"/>
+        <w:insideV w:val="single" w:sz="4" w:space="0" w:color="FFFFFF" w:themeColor="background1"/>
+      </w:tblBorders>
+    </w:tblPr>
+    <w:tcPr>
+      <w:shd w:val="clear" w:color="auto" w:fill="DEEAF6" w:themeFill="accent1" w:themeFillTint="33"/>
+    </w:tcPr>
+    <w:tblStylePr w:type="firstRow">
+      <w:rPr>
+        <w:b/>
+        <w:bCs/>
+        <w:color w:val="FFFFFF" w:themeColor="background1"/>
+      </w:rPr>
+      <w:tblPr/>
+      <w:tcPr>
+        <w:tcBorders>
+          <w:top w:val="single" w:sz="4" w:space="0" w:color="FFFFFF" w:themeColor="background1"/>
+          <w:left w:val="single" w:sz="4" w:space="0" w:color="FFFFFF" w:themeColor="background1"/>
+          <w:right w:val="single" w:sz="4" w:space="0" w:color="FFFFFF" w:themeColor="background1"/>
+          <w:insideH w:val="nil"/>
+          <w:insideV w:val="nil"/>
+        </w:tcBorders>
+        <w:shd w:val="clear" w:color="auto" w:fill="5B9BD5" w:themeFill="accent1"/>
+      </w:tcPr>
+    </w:tblStylePr>
+    <w:tblStylePr w:type="lastRow">
+      <w:rPr>
+        <w:b/>
+        <w:bCs/>
+        <w:color w:val="FFFFFF" w:themeColor="background1"/>
+      </w:rPr>
+      <w:tblPr/>
+      <w:tcPr>
+        <w:tcBorders>
+          <w:left w:val="single" w:sz="4" w:space="0" w:color="FFFFFF" w:themeColor="background1"/>
+          <w:bottom w:val="single" w:sz="4" w:space="0" w:color="FFFFFF" w:themeColor="background1"/>
+          <w:right w:val="single" w:sz="4" w:space="0" w:color="FFFFFF" w:themeColor="background1"/>
+          <w:insideH w:val="nil"/>
+          <w:insideV w:val="nil"/>
+        </w:tcBorders>
+        <w:shd w:val="clear" w:color="auto" w:fill="5B9BD5" w:themeFill="accent1"/>
+      </w:tcPr>
+    </w:tblStylePr>
+    <w:tblStylePr w:type="firstCol">
+      <w:rPr>
+        <w:b/>
+        <w:bCs/>
+        <w:color w:val="FFFFFF" w:themeColor="background1"/>
+      </w:rPr>
+      <w:tblPr/>
+      <w:tcPr>
+        <w:tcBorders>
+          <w:top w:val="single" w:sz="4" w:space="0" w:color="FFFFFF" w:themeColor="background1"/>
+          <w:left w:val="single" w:sz="4" w:space="0" w:color="FFFFFF" w:themeColor="background1"/>
+          <w:bottom w:val="single" w:sz="4" w:space="0" w:color="FFFFFF" w:themeColor="background1"/>
+          <w:insideV w:val="nil"/>
+        </w:tcBorders>
+        <w:shd w:val="clear" w:color="auto" w:fill="5B9BD5" w:themeFill="accent1"/>
+      </w:tcPr>
+    </w:tblStylePr>
+    <w:tblStylePr w:type="lastCol">
+      <w:rPr>
+        <w:b/>
+        <w:bCs/>
+        <w:color w:val="FFFFFF" w:themeColor="background1"/>
+      </w:rPr>
+      <w:tblPr/>
+      <w:tcPr>
+        <w:tcBorders>
+          <w:top w:val="single" w:sz="4" w:space="0" w:color="FFFFFF" w:themeColor="background1"/>
+          <w:bottom w:val="single" w:sz="4" w:space="0" w:color="FFFFFF" w:themeColor="background1"/>
+          <w:right w:val="single" w:sz="4" w:space="0" w:color="FFFFFF" w:themeColor="background1"/>
+          <w:insideV w:val="nil"/>
+        </w:tcBorders>
+        <w:shd w:val="clear" w:color="auto" w:fill="5B9BD5" w:themeFill="accent1"/>
+      </w:tcPr>
+    </w:tblStylePr>
+    <w:tblStylePr w:type="band1Vert">
+      <w:tblPr/>
+      <w:tcPr>
+        <w:shd w:val="clear" w:color="auto" w:fill="BDD6EE" w:themeFill="accent1" w:themeFillTint="66"/>
+      </w:tcPr>
+    </w:tblStylePr>
+    <w:tblStylePr w:type="band1Horz">
+      <w:tblPr/>
+      <w:tcPr>
+        <w:shd w:val="clear" w:color="auto" w:fill="BDD6EE" w:themeFill="accent1" w:themeFillTint="66"/>
+      </w:tcPr>
+    </w:tblStylePr>
+  </w:style>
+  <w:style w:type="paragraph" w:styleId="Inhopg2">
+    <w:name w:val="toc 2"/>
+    <w:basedOn w:val="Standaard"/>
+    <w:next w:val="Standaard"/>
+    <w:autoRedefine/>
+    <w:uiPriority w:val="39"/>
+    <w:unhideWhenUsed/>
+    <w:rsid w:val="008836ED"/>
+    <w:pPr>
+      <w:spacing w:after="100"/>
+      <w:ind w:left="220"/>
+    </w:pPr>
+  </w:style>
+  <w:style w:type="paragraph" w:styleId="Inhopg3">
+    <w:name w:val="toc 3"/>
+    <w:basedOn w:val="Standaard"/>
+    <w:next w:val="Standaard"/>
+    <w:autoRedefine/>
+    <w:uiPriority w:val="39"/>
+    <w:unhideWhenUsed/>
+    <w:rsid w:val="008836ED"/>
+    <w:pPr>
+      <w:spacing w:after="100"/>
+      <w:ind w:left="440"/>
     </w:pPr>
   </w:style>
 </w:styles>
@@ -6526,7 +14573,7 @@
 </file>
 
 <file path=customXml/itemProps1.xml><?xml version="1.0" encoding="utf-8"?>
-<ds:datastoreItem xmlns:ds="http://schemas.openxmlformats.org/officeDocument/2006/customXml" ds:itemID="{65000DEF-0A27-4784-86AF-6A4ECB5CCEDD}">
+<ds:datastoreItem xmlns:ds="http://schemas.openxmlformats.org/officeDocument/2006/customXml" ds:itemID="{633120D0-BE76-4EE4-ACDC-83CD69C39116}">
   <ds:schemaRefs>
     <ds:schemaRef ds:uri="http://schemas.openxmlformats.org/officeDocument/2006/bibliography"/>
   </ds:schemaRefs>

--- a/Documentatie/Analysedocument.docx
+++ b/Documentatie/Analysedocument.docx
@@ -185,7 +185,7 @@
               <w:cnfStyle w:val="000000000000" w:firstRow="0" w:lastRow="0" w:firstColumn="0" w:lastColumn="0" w:oddVBand="0" w:evenVBand="0" w:oddHBand="0" w:evenHBand="0" w:firstRowFirstColumn="0" w:firstRowLastColumn="0" w:lastRowFirstColumn="0" w:lastRowLastColumn="0"/>
             </w:pPr>
             <w:r>
-              <w:t>3</w:t>
+              <w:t>4</w:t>
             </w:r>
             <w:r>
               <w:t>.0</w:t>
@@ -390,6 +390,32 @@
             </w:pPr>
             <w:r>
               <w:t>Controle document</w:t>
+            </w:r>
+          </w:p>
+        </w:tc>
+      </w:tr>
+      <w:tr>
+        <w:tc>
+          <w:tcPr>
+            <w:cnfStyle w:val="001000000000" w:firstRow="0" w:lastRow="0" w:firstColumn="1" w:lastColumn="0" w:oddVBand="0" w:evenVBand="0" w:oddHBand="0" w:evenHBand="0" w:firstRowFirstColumn="0" w:firstRowLastColumn="0" w:lastRowFirstColumn="0" w:lastRowLastColumn="0"/>
+            <w:tcW w:w="2263" w:type="dxa"/>
+          </w:tcPr>
+          <w:p>
+            <w:r>
+              <w:t>4.0</w:t>
+            </w:r>
+          </w:p>
+        </w:tc>
+        <w:tc>
+          <w:tcPr>
+            <w:tcW w:w="6799" w:type="dxa"/>
+          </w:tcPr>
+          <w:p>
+            <w:pPr>
+              <w:cnfStyle w:val="000000000000" w:firstRow="0" w:lastRow="0" w:firstColumn="0" w:lastColumn="0" w:oddVBand="0" w:evenVBand="0" w:oddHBand="0" w:evenHBand="0" w:firstRowFirstColumn="0" w:firstRowLastColumn="0" w:lastRowFirstColumn="0" w:lastRowLastColumn="0"/>
+            </w:pPr>
+            <w:r>
+              <w:t>Uitvoeren acceptatietest</w:t>
             </w:r>
           </w:p>
         </w:tc>
@@ -6870,8 +6896,6 @@
       <w:r>
         <w:t>tweetal</w:t>
       </w:r>
-      <w:bookmarkStart w:id="30" w:name="_GoBack"/>
-      <w:bookmarkEnd w:id="30"/>
       <w:r>
         <w:t xml:space="preserve"> scenario’s die worden getest:</w:t>
       </w:r>
@@ -6911,11 +6935,11 @@
       <w:pPr>
         <w:pStyle w:val="Kop3"/>
       </w:pPr>
-      <w:bookmarkStart w:id="31" w:name="_Toc441059631"/>
+      <w:bookmarkStart w:id="30" w:name="_Toc441059631"/>
       <w:r>
         <w:t>Functionele requirements</w:t>
       </w:r>
-      <w:bookmarkEnd w:id="31"/>
+      <w:bookmarkEnd w:id="30"/>
     </w:p>
     <w:tbl>
       <w:tblPr>
@@ -7355,11 +7379,11 @@
       <w:pPr>
         <w:pStyle w:val="Kop3"/>
       </w:pPr>
-      <w:bookmarkStart w:id="32" w:name="_Toc441059632"/>
+      <w:bookmarkStart w:id="31" w:name="_Toc441059632"/>
       <w:r>
         <w:t>Testcases</w:t>
       </w:r>
-      <w:bookmarkEnd w:id="32"/>
+      <w:bookmarkEnd w:id="31"/>
     </w:p>
     <w:tbl>
       <w:tblPr>
@@ -7467,13 +7491,21 @@
           <w:tcPr>
             <w:tcW w:w="1613" w:type="dxa"/>
           </w:tcPr>
-          <w:p/>
+          <w:p>
+            <w:r>
+              <w:t>Er is een nieuw bezoek aangemaakt</w:t>
+            </w:r>
+          </w:p>
         </w:tc>
         <w:tc>
           <w:tcPr>
             <w:tcW w:w="1305" w:type="dxa"/>
           </w:tcPr>
-          <w:p/>
+          <w:p>
+            <w:r>
+              <w:t>PASSED</w:t>
+            </w:r>
+          </w:p>
         </w:tc>
       </w:tr>
       <w:tr>
@@ -7511,13 +7543,21 @@
           <w:tcPr>
             <w:tcW w:w="1613" w:type="dxa"/>
           </w:tcPr>
-          <w:p/>
+          <w:p>
+            <w:r>
+              <w:t>Er wordt een melding weergegeven over de invoer</w:t>
+            </w:r>
+          </w:p>
         </w:tc>
         <w:tc>
           <w:tcPr>
             <w:tcW w:w="1305" w:type="dxa"/>
           </w:tcPr>
-          <w:p/>
+          <w:p>
+            <w:r>
+              <w:t>PASSED</w:t>
+            </w:r>
+          </w:p>
         </w:tc>
       </w:tr>
       <w:tr>
@@ -7558,13 +7598,29 @@
           <w:tcPr>
             <w:tcW w:w="1613" w:type="dxa"/>
           </w:tcPr>
-          <w:p/>
+          <w:p>
+            <w:r>
+              <w:t xml:space="preserve">Na het kiezen van de locatie wordt alles in </w:t>
+            </w:r>
+            <w:proofErr w:type="spellStart"/>
+            <w:r>
+              <w:t>xml</w:t>
+            </w:r>
+            <w:proofErr w:type="spellEnd"/>
+            <w:r>
+              <w:t xml:space="preserve"> opgeslagen</w:t>
+            </w:r>
+          </w:p>
         </w:tc>
         <w:tc>
           <w:tcPr>
             <w:tcW w:w="1305" w:type="dxa"/>
           </w:tcPr>
-          <w:p/>
+          <w:p>
+            <w:r>
+              <w:t>PASSED</w:t>
+            </w:r>
+          </w:p>
         </w:tc>
       </w:tr>
       <w:tr>
@@ -7602,13 +7658,21 @@
           <w:tcPr>
             <w:tcW w:w="1613" w:type="dxa"/>
           </w:tcPr>
-          <w:p/>
+          <w:p>
+            <w:r>
+              <w:t>Er wordt een melding weergeven</w:t>
+            </w:r>
+          </w:p>
         </w:tc>
         <w:tc>
           <w:tcPr>
             <w:tcW w:w="1305" w:type="dxa"/>
           </w:tcPr>
-          <w:p/>
+          <w:p>
+            <w:r>
+              <w:t>PASSED</w:t>
+            </w:r>
+          </w:p>
         </w:tc>
       </w:tr>
     </w:tbl>
@@ -7721,13 +7785,21 @@
           <w:tcPr>
             <w:tcW w:w="1613" w:type="dxa"/>
           </w:tcPr>
-          <w:p/>
+          <w:p>
+            <w:r>
+              <w:t>Eerst worden de gegevens ingevuld, daarna kan de waarneming worden toegevoegd</w:t>
+            </w:r>
+          </w:p>
         </w:tc>
         <w:tc>
           <w:tcPr>
             <w:tcW w:w="1305" w:type="dxa"/>
           </w:tcPr>
-          <w:p/>
+          <w:p>
+            <w:r>
+              <w:t>PASSED</w:t>
+            </w:r>
+          </w:p>
         </w:tc>
       </w:tr>
       <w:tr>
@@ -7765,13 +7837,21 @@
           <w:tcPr>
             <w:tcW w:w="1613" w:type="dxa"/>
           </w:tcPr>
-          <w:p/>
+          <w:p>
+            <w:r>
+              <w:t>Er is geen foutmelding maar er wordt niks toegevoegd</w:t>
+            </w:r>
+          </w:p>
         </w:tc>
         <w:tc>
           <w:tcPr>
             <w:tcW w:w="1305" w:type="dxa"/>
           </w:tcPr>
-          <w:p/>
+          <w:p>
+            <w:r>
+              <w:t>FAILED</w:t>
+            </w:r>
+          </w:p>
         </w:tc>
       </w:tr>
       <w:tr>
@@ -7812,13 +7892,21 @@
           <w:tcPr>
             <w:tcW w:w="1613" w:type="dxa"/>
           </w:tcPr>
-          <w:p/>
+          <w:p>
+            <w:r>
+              <w:t>Niet meer kunnen implementeren</w:t>
+            </w:r>
+          </w:p>
         </w:tc>
         <w:tc>
           <w:tcPr>
             <w:tcW w:w="1305" w:type="dxa"/>
           </w:tcPr>
-          <w:p/>
+          <w:p>
+            <w:r>
+              <w:t>FAILED</w:t>
+            </w:r>
+          </w:p>
         </w:tc>
       </w:tr>
       <w:tr>
@@ -7862,13 +7950,21 @@
           <w:tcPr>
             <w:tcW w:w="1613" w:type="dxa"/>
           </w:tcPr>
-          <w:p/>
+          <w:p>
+            <w:r>
+              <w:t>Niet meer kunnen implementeren</w:t>
+            </w:r>
+          </w:p>
         </w:tc>
         <w:tc>
           <w:tcPr>
             <w:tcW w:w="1305" w:type="dxa"/>
           </w:tcPr>
-          <w:p/>
+          <w:p>
+            <w:r>
+              <w:t>FAILED</w:t>
+            </w:r>
+          </w:p>
         </w:tc>
       </w:tr>
       <w:tr>
@@ -7909,13 +8005,21 @@
           <w:tcPr>
             <w:tcW w:w="1613" w:type="dxa"/>
           </w:tcPr>
-          <w:p/>
+          <w:p>
+            <w:r>
+              <w:t>Niet meer kunnen implementeren</w:t>
+            </w:r>
+          </w:p>
         </w:tc>
         <w:tc>
           <w:tcPr>
             <w:tcW w:w="1305" w:type="dxa"/>
           </w:tcPr>
-          <w:p/>
+          <w:p>
+            <w:r>
+              <w:t>FAILED</w:t>
+            </w:r>
+          </w:p>
         </w:tc>
       </w:tr>
       <w:tr>
@@ -7953,13 +8057,21 @@
           <w:tcPr>
             <w:tcW w:w="1613" w:type="dxa"/>
           </w:tcPr>
-          <w:p/>
+          <w:p>
+            <w:r>
+              <w:t>Niet meer kunnen implementeren</w:t>
+            </w:r>
+          </w:p>
         </w:tc>
         <w:tc>
           <w:tcPr>
             <w:tcW w:w="1305" w:type="dxa"/>
           </w:tcPr>
-          <w:p/>
+          <w:p>
+            <w:r>
+              <w:t>FAILED</w:t>
+            </w:r>
+          </w:p>
         </w:tc>
       </w:tr>
       <w:tr>
@@ -8000,13 +8112,21 @@
           <w:tcPr>
             <w:tcW w:w="1613" w:type="dxa"/>
           </w:tcPr>
-          <w:p/>
+          <w:p>
+            <w:r>
+              <w:t>Niet meer kunnen implementeren</w:t>
+            </w:r>
+          </w:p>
         </w:tc>
         <w:tc>
           <w:tcPr>
             <w:tcW w:w="1305" w:type="dxa"/>
           </w:tcPr>
-          <w:p/>
+          <w:p>
+            <w:r>
+              <w:t>FAILED</w:t>
+            </w:r>
+          </w:p>
         </w:tc>
       </w:tr>
       <w:tr>
@@ -8044,13 +8164,21 @@
           <w:tcPr>
             <w:tcW w:w="1613" w:type="dxa"/>
           </w:tcPr>
-          <w:p/>
+          <w:p>
+            <w:r>
+              <w:t>Niet meer kunnen implementeren</w:t>
+            </w:r>
+          </w:p>
         </w:tc>
         <w:tc>
           <w:tcPr>
             <w:tcW w:w="1305" w:type="dxa"/>
           </w:tcPr>
-          <w:p/>
+          <w:p>
+            <w:r>
+              <w:t>FAILED</w:t>
+            </w:r>
+          </w:p>
         </w:tc>
       </w:tr>
     </w:tbl>
@@ -8167,13 +8295,21 @@
           <w:tcPr>
             <w:tcW w:w="1613" w:type="dxa"/>
           </w:tcPr>
-          <w:p/>
+          <w:p>
+            <w:r>
+              <w:t>Niet meer kunnen implementeren</w:t>
+            </w:r>
+          </w:p>
         </w:tc>
         <w:tc>
           <w:tcPr>
             <w:tcW w:w="1305" w:type="dxa"/>
           </w:tcPr>
-          <w:p/>
+          <w:p>
+            <w:r>
+              <w:t>FAILED</w:t>
+            </w:r>
+          </w:p>
         </w:tc>
       </w:tr>
       <w:tr>
@@ -8211,13 +8347,21 @@
           <w:tcPr>
             <w:tcW w:w="1613" w:type="dxa"/>
           </w:tcPr>
-          <w:p/>
+          <w:p>
+            <w:r>
+              <w:t>Niet meer kunnen implementeren</w:t>
+            </w:r>
+          </w:p>
         </w:tc>
         <w:tc>
           <w:tcPr>
             <w:tcW w:w="1305" w:type="dxa"/>
           </w:tcPr>
-          <w:p/>
+          <w:p>
+            <w:r>
+              <w:t>FAILED</w:t>
+            </w:r>
+          </w:p>
         </w:tc>
       </w:tr>
       <w:tr>
@@ -8258,13 +8402,21 @@
           <w:tcPr>
             <w:tcW w:w="1613" w:type="dxa"/>
           </w:tcPr>
-          <w:p/>
+          <w:p>
+            <w:r>
+              <w:t>Niet meer kunnen implementeren</w:t>
+            </w:r>
+          </w:p>
         </w:tc>
         <w:tc>
           <w:tcPr>
             <w:tcW w:w="1305" w:type="dxa"/>
           </w:tcPr>
-          <w:p/>
+          <w:p>
+            <w:r>
+              <w:t>FAILED</w:t>
+            </w:r>
+          </w:p>
         </w:tc>
       </w:tr>
       <w:tr>
@@ -8302,13 +8454,21 @@
           <w:tcPr>
             <w:tcW w:w="1613" w:type="dxa"/>
           </w:tcPr>
-          <w:p/>
+          <w:p>
+            <w:r>
+              <w:t>Niet meer kunnen implementeren</w:t>
+            </w:r>
+          </w:p>
         </w:tc>
         <w:tc>
           <w:tcPr>
             <w:tcW w:w="1305" w:type="dxa"/>
           </w:tcPr>
-          <w:p/>
+          <w:p>
+            <w:r>
+              <w:t>FAILED</w:t>
+            </w:r>
+          </w:p>
         </w:tc>
       </w:tr>
       <w:tr>
@@ -8349,13 +8509,21 @@
           <w:tcPr>
             <w:tcW w:w="1613" w:type="dxa"/>
           </w:tcPr>
-          <w:p/>
+          <w:p>
+            <w:r>
+              <w:t>Niet meer kunnen implementeren</w:t>
+            </w:r>
+          </w:p>
         </w:tc>
         <w:tc>
           <w:tcPr>
             <w:tcW w:w="1305" w:type="dxa"/>
           </w:tcPr>
-          <w:p/>
+          <w:p>
+            <w:r>
+              <w:t>FAILED</w:t>
+            </w:r>
+          </w:p>
         </w:tc>
       </w:tr>
       <w:tr>
@@ -8393,13 +8561,21 @@
           <w:tcPr>
             <w:tcW w:w="1613" w:type="dxa"/>
           </w:tcPr>
-          <w:p/>
+          <w:p>
+            <w:r>
+              <w:t>Niet meer kunnen implementeren</w:t>
+            </w:r>
+          </w:p>
         </w:tc>
         <w:tc>
           <w:tcPr>
             <w:tcW w:w="1305" w:type="dxa"/>
           </w:tcPr>
-          <w:p/>
+          <w:p>
+            <w:r>
+              <w:t>FAILED</w:t>
+            </w:r>
+          </w:p>
         </w:tc>
       </w:tr>
       <w:tr>
@@ -8440,13 +8616,21 @@
           <w:tcPr>
             <w:tcW w:w="1613" w:type="dxa"/>
           </w:tcPr>
-          <w:p/>
+          <w:p>
+            <w:r>
+              <w:t>Niet meer kunnen implementeren</w:t>
+            </w:r>
+          </w:p>
         </w:tc>
         <w:tc>
           <w:tcPr>
             <w:tcW w:w="1305" w:type="dxa"/>
           </w:tcPr>
-          <w:p/>
+          <w:p>
+            <w:r>
+              <w:t>FAILED</w:t>
+            </w:r>
+          </w:p>
         </w:tc>
       </w:tr>
       <w:tr>
@@ -8484,13 +8668,21 @@
           <w:tcPr>
             <w:tcW w:w="1613" w:type="dxa"/>
           </w:tcPr>
-          <w:p/>
+          <w:p>
+            <w:r>
+              <w:t>Niet meer kunnen implementeren</w:t>
+            </w:r>
+          </w:p>
         </w:tc>
         <w:tc>
           <w:tcPr>
             <w:tcW w:w="1305" w:type="dxa"/>
           </w:tcPr>
-          <w:p/>
+          <w:p>
+            <w:r>
+              <w:t>FAILED</w:t>
+            </w:r>
+          </w:p>
         </w:tc>
       </w:tr>
       <w:tr>
@@ -8531,13 +8723,21 @@
           <w:tcPr>
             <w:tcW w:w="1613" w:type="dxa"/>
           </w:tcPr>
-          <w:p/>
+          <w:p>
+            <w:r>
+              <w:t>Niet meer kunnen implementeren</w:t>
+            </w:r>
+          </w:p>
         </w:tc>
         <w:tc>
           <w:tcPr>
             <w:tcW w:w="1305" w:type="dxa"/>
           </w:tcPr>
-          <w:p/>
+          <w:p>
+            <w:r>
+              <w:t>FAILED</w:t>
+            </w:r>
+          </w:p>
         </w:tc>
       </w:tr>
     </w:tbl>
@@ -8654,13 +8854,21 @@
           <w:tcPr>
             <w:tcW w:w="1613" w:type="dxa"/>
           </w:tcPr>
-          <w:p/>
+          <w:p>
+            <w:r>
+              <w:t>Niet meer kunnen implementeren</w:t>
+            </w:r>
+          </w:p>
         </w:tc>
         <w:tc>
           <w:tcPr>
             <w:tcW w:w="1305" w:type="dxa"/>
           </w:tcPr>
-          <w:p/>
+          <w:p>
+            <w:r>
+              <w:t>FAILED</w:t>
+            </w:r>
+          </w:p>
         </w:tc>
       </w:tr>
     </w:tbl>
@@ -8670,11 +8878,11 @@
       <w:pPr>
         <w:pStyle w:val="Kop3"/>
       </w:pPr>
-      <w:bookmarkStart w:id="33" w:name="_Toc441059633"/>
+      <w:bookmarkStart w:id="32" w:name="_Toc441059633"/>
       <w:r>
         <w:t>Testmatrix</w:t>
       </w:r>
-      <w:bookmarkEnd w:id="33"/>
+      <w:bookmarkEnd w:id="32"/>
     </w:p>
     <w:tbl>
       <w:tblPr>
@@ -10161,10 +10369,7 @@
           </w:tcPr>
           <w:p>
             <w:r>
-              <w:t>FR-UBP</w:t>
-            </w:r>
-            <w:r>
-              <w:t>-2</w:t>
+              <w:t>FR-UBP-2</w:t>
             </w:r>
           </w:p>
         </w:tc>
@@ -10290,10 +10495,7 @@
           </w:tcPr>
           <w:p>
             <w:r>
-              <w:t>FR-UBP</w:t>
-            </w:r>
-            <w:r>
-              <w:t>-3</w:t>
+              <w:t>FR-UBP-3</w:t>
             </w:r>
           </w:p>
         </w:tc>
@@ -11693,13 +11895,19 @@
       <w:pPr>
         <w:pStyle w:val="Kop3"/>
       </w:pPr>
-      <w:bookmarkStart w:id="34" w:name="_Toc441059634"/>
+      <w:bookmarkStart w:id="33" w:name="_Toc441059634"/>
       <w:r>
         <w:t>Resultaat van de acceptatietest</w:t>
       </w:r>
+      <w:bookmarkEnd w:id="33"/>
+    </w:p>
+    <w:p>
+      <w:r>
+        <w:t>Wegens het niet volledig implementeren en er 1 testcase echt faalt is de applicatie in de huidige situatie afgekeurd. Als alle musts worden geïmplementeerd en de testcase opnieuw wordt uitgevoerd kan de applicatie slagen.</w:t>
+      </w:r>
+      <w:bookmarkStart w:id="34" w:name="_GoBack"/>
       <w:bookmarkEnd w:id="34"/>
     </w:p>
-    <w:p/>
     <w:sectPr>
       <w:footerReference w:type="default" r:id="rId10"/>
       <w:pgSz w:w="11906" w:h="16838"/>
@@ -11748,6 +11956,7 @@
         <w:docPartUnique/>
       </w:docPartObj>
     </w:sdtPr>
+    <w:sdtEndPr/>
     <w:sdtContent>
       <w:p>
         <w:pPr>
@@ -11767,7 +11976,7 @@
           <w:rPr>
             <w:noProof/>
           </w:rPr>
-          <w:t>11</w:t>
+          <w:t>14</w:t>
         </w:r>
         <w:r>
           <w:fldChar w:fldCharType="end"/>
@@ -14573,7 +14782,7 @@
 </file>
 
 <file path=customXml/itemProps1.xml><?xml version="1.0" encoding="utf-8"?>
-<ds:datastoreItem xmlns:ds="http://schemas.openxmlformats.org/officeDocument/2006/customXml" ds:itemID="{633120D0-BE76-4EE4-ACDC-83CD69C39116}">
+<ds:datastoreItem xmlns:ds="http://schemas.openxmlformats.org/officeDocument/2006/customXml" ds:itemID="{745EACDA-616B-40BD-B15B-F7F1D1AB51D6}">
   <ds:schemaRefs>
     <ds:schemaRef ds:uri="http://schemas.openxmlformats.org/officeDocument/2006/bibliography"/>
   </ds:schemaRefs>
